--- a/Anexa2_Model_proiect_diploma.docx
+++ b/Anexa2_Model_proiect_diploma.docx
@@ -2232,7 +2232,6 @@
             <w:listItem w:displayText="Automatică și Informatică Aplicată (în limba engleză)" w:value="Automatică și Informatică Aplicată (în limba engleză)"/>
           </w:dropDownList>
         </w:sdtPr>
-        <w:sdtEndPr/>
         <w:sdtContent>
           <w:r>
             <w:rPr>
@@ -9082,7 +9081,13 @@
         <w:t>.</w:t>
       </w:r>
       <w:r>
-        <w:t xml:space="preserve"> The Reed-Solomon blocks will be overlapped so that the errors in one QR symbol will not overwhelm the capacity of that block. Due to the error correction we can insert errors into the QR on purpose to make them more aesthetic for the human eye [9].</w:t>
+        <w:t xml:space="preserve"> The Reed-Solomon blocks will be overlapped so that the errors in one QR symbol will not overwhelm the capacity of that block. Due to the error correction we can insert errors into the QR on purpose to make them mor</w:t>
+      </w:r>
+      <w:r>
+        <w:t>e aesthetic for the human eye [1</w:t>
+      </w:r>
+      <w:r>
+        <w:t>].</w:t>
       </w:r>
     </w:p>
     <w:p>
@@ -9240,7 +9245,10 @@
       </w:r>
       <w:proofErr w:type="gramEnd"/>
       <w:r>
-        <w:t>11].</w:t>
+        <w:t>2</w:t>
+      </w:r>
+      <w:r>
+        <w:t>].</w:t>
       </w:r>
     </w:p>
     <w:p>
@@ -9408,125 +9416,127 @@
       <w:r>
         <w:t>This application is pretty outdated, having a pretty old user interface which is not only unappealing but also pretty hard to get used to. But one of the biggest issues of this application is that the user accounts passwords are not encrypted at all. In the User table of the database you can see the username and the password string without encryption. In case someone manages to access the database he can cause a lot of harm to the system without too much trouble because he can simply copy and paste the password from the table.</w:t>
       </w:r>
-      <w:bookmarkStart w:id="17" w:name="_GoBack"/>
+    </w:p>
+    <w:p>
+      <w:r>
+        <w:t xml:space="preserve">Every year the current application crashes resulting in losing all the data from the database and the accommodation has to be restarted by going through each file for each student that has already been accommodated and re-adding their data in the database then assign the rooms previously given to them. This usually leads in 9 or 10 dead hours </w:t>
+      </w:r>
+      <w:r>
+        <w:lastRenderedPageBreak/>
+        <w:t>in which no student will get accommodated and the queue will only get longer and longer plus that the process can be delayed which is really unpleasant.</w:t>
+      </w:r>
+    </w:p>
+    <w:p>
+      <w:pPr>
+        <w:pStyle w:val="Heading1"/>
+      </w:pPr>
+      <w:bookmarkStart w:id="17" w:name="_Toc486991959"/>
+      <w:r>
+        <w:t>Analysis</w:t>
+      </w:r>
+      <w:r>
+        <w:t xml:space="preserve"> and Theoretical Foundation</w:t>
+      </w:r>
       <w:bookmarkEnd w:id="17"/>
     </w:p>
     <w:p>
       <w:pPr>
-        <w:spacing w:after="160" w:line="259" w:lineRule="auto"/>
-        <w:ind w:firstLine="0"/>
-        <w:jc w:val="left"/>
-      </w:pPr>
-      <w:r>
-        <w:br w:type="page"/>
-      </w:r>
-    </w:p>
-    <w:p/>
-    <w:p>
-      <w:pPr>
-        <w:pStyle w:val="Heading1"/>
-      </w:pPr>
-      <w:bookmarkStart w:id="18" w:name="_Toc486991959"/>
-      <w:r>
-        <w:t>Analysis</w:t>
-      </w:r>
-      <w:r>
-        <w:t xml:space="preserve"> and Theoretical Foundation</w:t>
+        <w:pStyle w:val="Heading2"/>
+      </w:pPr>
+      <w:bookmarkStart w:id="18" w:name="_Toc486991960"/>
+      <w:r>
+        <w:t>ASP .NET MVC</w:t>
       </w:r>
       <w:bookmarkEnd w:id="18"/>
-    </w:p>
-    <w:p>
-      <w:pPr>
-        <w:pStyle w:val="Heading2"/>
-      </w:pPr>
-      <w:bookmarkStart w:id="19" w:name="_Toc486991960"/>
+      <w:r>
+        <w:t xml:space="preserve"> </w:t>
+      </w:r>
+    </w:p>
+    <w:p>
+      <w:pPr>
+        <w:pStyle w:val="Heading3"/>
+      </w:pPr>
+      <w:bookmarkStart w:id="19" w:name="_Toc486991961"/>
+      <w:r>
+        <w:t>The MVC pattern</w:t>
+      </w:r>
+      <w:bookmarkEnd w:id="19"/>
+    </w:p>
+    <w:p>
+      <w:r>
+        <w:t>Model-View-</w:t>
+      </w:r>
+      <w:proofErr w:type="gramStart"/>
+      <w:r>
+        <w:t>Controller(</w:t>
+      </w:r>
+      <w:proofErr w:type="gramEnd"/>
+      <w:r>
+        <w:t xml:space="preserve"> MVC ) is an architectural pattern which influenced the computer science domain over the last decades. Originally named Thing-Model-View-Editor in 1979, it was later on simplified to Model-View-Controller. It’s an elegant and powerful method of separating the logic in an application which works really</w:t>
+      </w:r>
+      <w:r>
+        <w:t xml:space="preserve"> well with web applications. It i</w:t>
+      </w:r>
+      <w:r>
+        <w:t>s explicit concern separation increases the complexity level of an application’s design by a small amount but the extraordinary benefits justify the extra effort. Since it was introduced, the MVC pattern has been used in more and more frameworks. MVC can be found as well as Java and C++, on MAC OS and windows and it can be found as well included in a broad variety of frameworks.</w:t>
+      </w:r>
+    </w:p>
+    <w:p>
+      <w:pPr>
+        <w:pStyle w:val="Heading3"/>
+      </w:pPr>
+      <w:bookmarkStart w:id="20" w:name="_Toc486991962"/>
       <w:r>
         <w:t>ASP .NET MVC</w:t>
       </w:r>
-      <w:bookmarkEnd w:id="19"/>
+      <w:bookmarkEnd w:id="20"/>
       <w:r>
         <w:t xml:space="preserve"> </w:t>
       </w:r>
     </w:p>
     <w:p>
-      <w:pPr>
-        <w:pStyle w:val="Heading3"/>
-      </w:pPr>
-      <w:bookmarkStart w:id="20" w:name="_Toc486991961"/>
-      <w:r>
-        <w:t>The MVC pattern</w:t>
-      </w:r>
-      <w:bookmarkEnd w:id="20"/>
-    </w:p>
-    <w:p>
-      <w:r>
-        <w:t>Model-View-</w:t>
+      <w:r>
+        <w:t>ASP .NET is a web platform providing all the necessary services in order to build an enterprise server based web app. ASP .NET is developed based on the .NET framework so that all the framework’s facilities are available to the ASP .NET applications</w:t>
+      </w:r>
+    </w:p>
+    <w:p>
+      <w:r>
+        <w:t xml:space="preserve">Web applications developed with ASP .NET are ran by the .NET framework and not by the OS. This makes the apps type-safe and has the advantage of having automated memory for garbage collection. In addition, the .NET framework provides us with a structured error management and supports multithreading. </w:t>
+      </w:r>
+      <w:r>
+        <w:t>Information about classes, members, and in general, all our code is stored as metadata in kits generated during the compilation.</w:t>
+      </w:r>
+    </w:p>
+    <w:p>
+      <w:r>
+        <w:t xml:space="preserve">To launch ASP .NET web applications we can use one of the various existing techniques, in example Web Deploy, or the most basic method, copying of the files onto the server. After all the applications are on the server, the Microsoft web </w:t>
       </w:r>
       <w:proofErr w:type="gramStart"/>
       <w:r>
-        <w:t>Controller(</w:t>
+        <w:t>server(</w:t>
       </w:r>
       <w:proofErr w:type="gramEnd"/>
       <w:r>
-        <w:t xml:space="preserve"> MVC ) is an architectural pattern which influenced the computer science domain over the last decades. Originally named Thing-Model-View-Editor in 1979, it was later on simplified to Model-View-Controller. It’s an elegant and powerful method of separating the logic in an application which works really</w:t>
-      </w:r>
-      <w:r>
-        <w:t xml:space="preserve"> well with web applications. It i</w:t>
-      </w:r>
-      <w:r>
-        <w:t>s explicit concern separation increases the complexity level of an application’s design by a small amount but the extraordinary benefits justify the extra effort. Since it was introduced, the MVC pattern has been used in more and more frameworks. MVC can be found as well as Java and C++, on MAC OS and windows and it can be found as well included in a broad variety of frameworks.</w:t>
-      </w:r>
-    </w:p>
-    <w:p>
-      <w:pPr>
-        <w:pStyle w:val="Heading3"/>
-      </w:pPr>
-      <w:bookmarkStart w:id="21" w:name="_Toc486991962"/>
-      <w:r>
-        <w:t>ASP .NET MVC</w:t>
-      </w:r>
-      <w:bookmarkEnd w:id="21"/>
-      <w:r>
-        <w:t xml:space="preserve"> </w:t>
-      </w:r>
-    </w:p>
-    <w:p>
-      <w:r>
-        <w:t>ASP .NET is a web platform providing all the necessary services in order to build an enterprise server based web app. ASP .NET is developed based on the .NET framework so that all the framework’s facilities are available to the ASP .NET applications</w:t>
-      </w:r>
-    </w:p>
-    <w:p>
-      <w:r>
-        <w:t xml:space="preserve">Web applications developed with ASP .NET are ran by the .NET framework and not by the OS. This makes the apps type-safe and has the advantage of having automated memory for garbage collection. In addition, the .NET framework provides us with a structured error management and supports multithreading. </w:t>
-      </w:r>
-      <w:r>
-        <w:t>Information about classes, members, and in general, all our code is stored as metadata in kits generated during the compilation.</w:t>
-      </w:r>
-    </w:p>
-    <w:p>
-      <w:r>
-        <w:t xml:space="preserve">To launch ASP .NET web applications we can use one of the various existing techniques, in example Web Deploy, or the most basic method, copying of the files onto the server. After all the applications are on the server, the Microsoft web </w:t>
+        <w:t xml:space="preserve"> Internet Information Services or IIS ) must be configured. The previously mentioned server will host all our ASP .NET applications and will make them available to the clients.</w:t>
+      </w:r>
+    </w:p>
+    <w:p>
+      <w:r>
+        <w:t xml:space="preserve">One notable fact is that ASP .NET is completely object oriented. The written code will have access to all the objects in the .NET framework and it also can implement all the benefits of an object oriented development </w:t>
       </w:r>
       <w:proofErr w:type="gramStart"/>
       <w:r>
-        <w:t>server(</w:t>
+        <w:t>environment(</w:t>
       </w:r>
       <w:proofErr w:type="gramEnd"/>
       <w:r>
-        <w:t xml:space="preserve"> Internet Information Services or IIS ) must be configured. The previously mentioned server will host all our ASP .NET applications and will make them available to the clients.</w:t>
-      </w:r>
-    </w:p>
-    <w:p>
-      <w:r>
-        <w:t xml:space="preserve">One notable fact is that ASP .NET is completely object oriented. The written code will have access to all the objects in the .NET framework and it also can implement all the benefits of an object oriented development </w:t>
-      </w:r>
-      <w:proofErr w:type="gramStart"/>
-      <w:r>
-        <w:t>environment(</w:t>
-      </w:r>
-      <w:proofErr w:type="gramEnd"/>
-      <w:r>
-        <w:t xml:space="preserve"> inheritance, polymorphism, encapsulation ).[2]</w:t>
+        <w:t xml:space="preserve"> inheritance, polymorphism, encapsulation ).[</w:t>
+      </w:r>
+      <w:r>
+        <w:t>3</w:t>
+      </w:r>
+      <w:r>
+        <w:t>]</w:t>
       </w:r>
     </w:p>
     <w:p>
@@ -9758,11 +9768,11 @@
       <w:pPr>
         <w:pStyle w:val="Heading4"/>
       </w:pPr>
-      <w:bookmarkStart w:id="22" w:name="_Toc486991963"/>
+      <w:bookmarkStart w:id="21" w:name="_Toc486991963"/>
       <w:r>
         <w:t>JSON</w:t>
       </w:r>
-      <w:bookmarkEnd w:id="22"/>
+      <w:bookmarkEnd w:id="21"/>
     </w:p>
     <w:p>
       <w:r>
@@ -9876,213 +9886,219 @@
       <w:pPr>
         <w:pStyle w:val="Heading2"/>
       </w:pPr>
-      <w:bookmarkStart w:id="23" w:name="_Toc486991964"/>
+      <w:bookmarkStart w:id="22" w:name="_Toc486991964"/>
       <w:r>
         <w:t>ASP .NET Web API</w:t>
       </w:r>
+      <w:bookmarkEnd w:id="22"/>
+    </w:p>
+    <w:p>
+      <w:r>
+        <w:t>ASP .NET Web API is a framework that facilitates building HTTP services for a broad range of clients, including mobile devices and browsers.</w:t>
+      </w:r>
+    </w:p>
+    <w:p>
+      <w:r>
+        <w:t>Web API is an ideal platform for the construction of pure HTTP services where the requests and response are generated using the HTTP protocol. The client can call one of the following requests: GET, PUT, POST, and DELETE, and the Web API will return the corresponding response.</w:t>
+      </w:r>
+    </w:p>
+    <w:p>
+      <w:pPr>
+        <w:pStyle w:val="Heading3"/>
+      </w:pPr>
+      <w:bookmarkStart w:id="23" w:name="_Toc486991965"/>
+      <w:r>
+        <w:t>Web API Architecture</w:t>
+      </w:r>
       <w:bookmarkEnd w:id="23"/>
     </w:p>
     <w:p>
       <w:r>
-        <w:t>ASP .NET Web API is a framework that facilitates building HTTP services for a broad range of clients, including mobile devices and browsers.</w:t>
-      </w:r>
-    </w:p>
-    <w:p>
-      <w:r>
-        <w:t>Web API is an ideal platform for the construction of pure HTTP services where the requests and response are generated using the HTTP protocol. The client can call one of the following requests: GET, PUT, POST, and DELETE, and the Web API will return the corresponding response.</w:t>
+        <w:t xml:space="preserve">The routing configuration in Web API is a bit different than the routing in ASP .NET MVC because Web API is using </w:t>
+      </w:r>
+      <w:proofErr w:type="spellStart"/>
+      <w:r>
+        <w:t>HttpRouteCollection</w:t>
+      </w:r>
+      <w:proofErr w:type="spellEnd"/>
+      <w:r>
+        <w:t xml:space="preserve"> and Route. The Web API team reused the routing logic from MVC, </w:t>
+      </w:r>
+      <w:r>
+        <w:t>but this one is different due to desiring to keep it independent of the ASP .NET routing. They decided to make it independent so that Web API will not have any dependencies of the ASP .NET classes and so it can be used in the Windows console or a Windows service.</w:t>
+      </w:r>
+    </w:p>
+    <w:p>
+      <w:r>
+        <w:t xml:space="preserve">While using the ASP .NET routing the system won’t only register the </w:t>
+      </w:r>
+      <w:proofErr w:type="spellStart"/>
+      <w:r>
+        <w:t>HttpRoute</w:t>
+      </w:r>
+      <w:proofErr w:type="spellEnd"/>
+      <w:r>
+        <w:t xml:space="preserve"> object, but will as well create a Route wrapper object.</w:t>
+      </w:r>
+    </w:p>
+    <w:p>
+      <w:r>
+        <w:t xml:space="preserve">The difference between </w:t>
+      </w:r>
+      <w:proofErr w:type="spellStart"/>
+      <w:r>
+        <w:t>ApiController</w:t>
+      </w:r>
+      <w:proofErr w:type="spellEnd"/>
+      <w:r>
+        <w:t xml:space="preserve"> and the MVC controller consists in the fact that in the </w:t>
+      </w:r>
+      <w:proofErr w:type="spellStart"/>
+      <w:r>
+        <w:t>WebApiController</w:t>
+      </w:r>
+      <w:proofErr w:type="spellEnd"/>
+      <w:r>
+        <w:t xml:space="preserve"> the requests are automatically sent to the corresponding actions according to the type of the HTTP request. There is still some flexibility left, allowing the overwriting the previous mentioned fact so that </w:t>
+      </w:r>
+      <w:proofErr w:type="spellStart"/>
+      <w:r>
+        <w:t>WebApi</w:t>
+      </w:r>
+      <w:proofErr w:type="spellEnd"/>
+      <w:r>
+        <w:t xml:space="preserve"> will use the action’s name in order to redirect the requests to the corresponding </w:t>
+      </w:r>
+      <w:proofErr w:type="spellStart"/>
+      <w:r>
+        <w:t>WebApiController</w:t>
+      </w:r>
+      <w:proofErr w:type="spellEnd"/>
+      <w:r>
+        <w:t xml:space="preserve"> method.[</w:t>
+      </w:r>
+      <w:r>
+        <w:t>4</w:t>
+      </w:r>
+      <w:r>
+        <w:t>]</w:t>
       </w:r>
     </w:p>
     <w:p>
       <w:pPr>
         <w:pStyle w:val="Heading3"/>
       </w:pPr>
-      <w:bookmarkStart w:id="24" w:name="_Toc486991965"/>
-      <w:r>
-        <w:t>Web API Architecture</w:t>
-      </w:r>
-      <w:bookmarkEnd w:id="24"/>
-    </w:p>
-    <w:p>
-      <w:r>
-        <w:t xml:space="preserve">The routing configuration in Web API is a bit different than the routing in ASP .NET MVC because Web API is using </w:t>
-      </w:r>
-      <w:proofErr w:type="spellStart"/>
-      <w:r>
-        <w:t>HttpRouteCollection</w:t>
-      </w:r>
-      <w:proofErr w:type="spellEnd"/>
-      <w:r>
-        <w:t xml:space="preserve"> and Route. The Web API team reused the routing logic from MVC, </w:t>
-      </w:r>
-      <w:r>
-        <w:t>but this one is different due to desiring to keep it independent of the ASP .NET routing. They decided to make it independent so that Web API will not have any dependencies of the ASP .NET classes and so it can be used in the Windows console or a Windows service.</w:t>
-      </w:r>
-    </w:p>
-    <w:p>
-      <w:r>
-        <w:t xml:space="preserve">While using the ASP .NET routing the system won’t only register the </w:t>
-      </w:r>
-      <w:proofErr w:type="spellStart"/>
-      <w:r>
-        <w:t>HttpRoute</w:t>
-      </w:r>
-      <w:proofErr w:type="spellEnd"/>
-      <w:r>
-        <w:t xml:space="preserve"> object, but will as well create a Route wrapper object.</w:t>
-      </w:r>
-    </w:p>
-    <w:p>
-      <w:r>
-        <w:t xml:space="preserve">The difference between </w:t>
-      </w:r>
-      <w:proofErr w:type="spellStart"/>
-      <w:r>
-        <w:t>ApiController</w:t>
-      </w:r>
-      <w:proofErr w:type="spellEnd"/>
-      <w:r>
-        <w:t xml:space="preserve"> and the MVC controller consists in the fact that in the </w:t>
-      </w:r>
-      <w:proofErr w:type="spellStart"/>
-      <w:r>
-        <w:t>WebApiController</w:t>
-      </w:r>
-      <w:proofErr w:type="spellEnd"/>
-      <w:r>
-        <w:t xml:space="preserve"> the requests are automatically sent to the corresponding actions according to the type of the HTTP request. There is still some flexibility left, allowing the overwriting the previous mentioned fact so that </w:t>
-      </w:r>
-      <w:proofErr w:type="spellStart"/>
-      <w:r>
-        <w:t>WebApi</w:t>
-      </w:r>
-      <w:proofErr w:type="spellEnd"/>
-      <w:r>
-        <w:t xml:space="preserve"> will use the action’s name in order to redirect the requests to the corresponding </w:t>
-      </w:r>
-      <w:proofErr w:type="spellStart"/>
-      <w:r>
-        <w:t>WebApiController</w:t>
-      </w:r>
-      <w:proofErr w:type="spellEnd"/>
-      <w:r>
-        <w:t xml:space="preserve"> method.[3]</w:t>
-      </w:r>
-    </w:p>
-    <w:p>
-      <w:pPr>
-        <w:pStyle w:val="Heading3"/>
-      </w:pPr>
-      <w:bookmarkStart w:id="25" w:name="_Toc486991966"/>
+      <w:bookmarkStart w:id="24" w:name="_Toc486991966"/>
       <w:r>
         <w:lastRenderedPageBreak/>
         <w:t>Content negotiation in Web API</w:t>
       </w:r>
+      <w:bookmarkEnd w:id="24"/>
+    </w:p>
+    <w:p>
+      <w:r>
+        <w:t>Content negotiation is the process implying the selection of the data’s best representation for a response when more representations are available.</w:t>
+      </w:r>
+    </w:p>
+    <w:p>
+      <w:r>
+        <w:t>The framework Web API is based on allows the client to select a specific data type on request because it implements content negotiation</w:t>
+      </w:r>
+      <w:r>
+        <w:t>.</w:t>
+      </w:r>
+    </w:p>
+    <w:p>
+      <w:r>
+        <w:t>Web API responds using the JSON format by default, although when making a request to a certain resource you can specify the returned data type so that Web API will know what is requested and choose the requested data type.</w:t>
+      </w:r>
+    </w:p>
+    <w:p>
+      <w:pPr>
+        <w:pStyle w:val="Heading3"/>
+      </w:pPr>
+      <w:bookmarkStart w:id="25" w:name="_Toc486991967"/>
+      <w:r>
+        <w:t>Routing in Web API</w:t>
+      </w:r>
       <w:bookmarkEnd w:id="25"/>
     </w:p>
     <w:p>
       <w:r>
-        <w:t>Content negotiation is the process implying the selection of the data’s best representation for a response when more representations are available.</w:t>
-      </w:r>
-    </w:p>
-    <w:p>
-      <w:r>
-        <w:t>The framework Web API is based on allows the client to select a specific data type on request because it implements content negotiation</w:t>
-      </w:r>
-      <w:r>
-        <w:t>.</w:t>
-      </w:r>
-    </w:p>
-    <w:p>
-      <w:r>
-        <w:t>Web API responds using the JSON format by default, although when making a request to a certain resource you can specify the returned data type so that Web API will know what is requested and choose the requested data type.</w:t>
+        <w:t>In order to determine which action should be called, the framework uses a routing table which is similar to the one used in MVC.</w:t>
+      </w:r>
+    </w:p>
+    <w:p>
+      <w:r>
+        <w:t xml:space="preserve">The Web API framework receives a HTTP request, and it tries to match the URI with one in the routing table. If no route in the table matches, the client will receive </w:t>
+      </w:r>
+      <w:proofErr w:type="gramStart"/>
+      <w:r>
+        <w:t>an  error</w:t>
+      </w:r>
+      <w:proofErr w:type="gramEnd"/>
+      <w:r>
+        <w:t xml:space="preserve"> 404.</w:t>
+      </w:r>
+    </w:p>
+    <w:p>
+      <w:r>
+        <w:t xml:space="preserve">The simple data type parameters are taken directly from the URI, but the more complex parameter types are taken from the request body, the body being </w:t>
+      </w:r>
+      <w:proofErr w:type="spellStart"/>
+      <w:r>
+        <w:t>deserialized</w:t>
+      </w:r>
+      <w:proofErr w:type="spellEnd"/>
+      <w:r>
+        <w:t xml:space="preserve"> based on the sent content.</w:t>
+      </w:r>
+    </w:p>
+    <w:p>
+      <w:pPr>
+        <w:pStyle w:val="Heading2"/>
+      </w:pPr>
+      <w:bookmarkStart w:id="26" w:name="_Toc486991968"/>
+      <w:r>
+        <w:t>Entity Framework</w:t>
+      </w:r>
+      <w:bookmarkEnd w:id="26"/>
+    </w:p>
+    <w:p>
+      <w:r>
+        <w:t>Entity Framework is a set of technologies from ADO .NET that support the development of data oriented software applications.</w:t>
+      </w:r>
+    </w:p>
+    <w:p>
+      <w:r>
+        <w:t xml:space="preserve">Entity Framework allow the developers to work with the data structured as objects and proprieties specific to the domain, such as clients and their addresses without bothering with database tables and columns that store the data. With Entity Framework the developers can use a higher level of </w:t>
+      </w:r>
+      <w:proofErr w:type="spellStart"/>
+      <w:r>
+        <w:t>abstractization</w:t>
+      </w:r>
+      <w:proofErr w:type="spellEnd"/>
+      <w:r>
+        <w:t xml:space="preserve"> while working with the data. They can create and maintain data oriented applications with less code required than in traditional applications. Since Entity Framework is a component of the .Net framework, the applications using Entity Framework can run only on a computer with the .NET </w:t>
+      </w:r>
+      <w:proofErr w:type="gramStart"/>
+      <w:r>
+        <w:t>framework(</w:t>
+      </w:r>
+      <w:proofErr w:type="gramEnd"/>
+      <w:r>
+        <w:t xml:space="preserve"> minimum version 3.5 SP1 ) installed.</w:t>
       </w:r>
     </w:p>
     <w:p>
       <w:pPr>
         <w:pStyle w:val="Heading3"/>
       </w:pPr>
-      <w:bookmarkStart w:id="26" w:name="_Toc486991967"/>
-      <w:r>
-        <w:t>Routing in Web API</w:t>
-      </w:r>
-      <w:bookmarkEnd w:id="26"/>
-    </w:p>
-    <w:p>
-      <w:r>
-        <w:t>In order to determine which action should be called, the framework uses a routing table which is similar to the one used in MVC.</w:t>
-      </w:r>
-    </w:p>
-    <w:p>
-      <w:r>
-        <w:t xml:space="preserve">The Web API framework receives a HTTP request, and it tries to match the URI with one in the routing table. If no route in the table matches, the client will receive </w:t>
-      </w:r>
-      <w:proofErr w:type="gramStart"/>
-      <w:r>
-        <w:t>an  error</w:t>
-      </w:r>
-      <w:proofErr w:type="gramEnd"/>
-      <w:r>
-        <w:t xml:space="preserve"> 404.</w:t>
-      </w:r>
-    </w:p>
-    <w:p>
-      <w:r>
-        <w:t xml:space="preserve">The simple data type parameters are taken directly from the URI, but the more complex parameter types are taken from the request body, the body being </w:t>
-      </w:r>
-      <w:proofErr w:type="spellStart"/>
-      <w:r>
-        <w:t>deserialized</w:t>
-      </w:r>
-      <w:proofErr w:type="spellEnd"/>
-      <w:r>
-        <w:t xml:space="preserve"> based on the sent content.</w:t>
-      </w:r>
-    </w:p>
-    <w:p>
-      <w:pPr>
-        <w:pStyle w:val="Heading2"/>
-      </w:pPr>
-      <w:bookmarkStart w:id="27" w:name="_Toc486991968"/>
-      <w:r>
-        <w:t>Entity Framework</w:t>
+      <w:bookmarkStart w:id="27" w:name="_Toc486991969"/>
+      <w:r>
+        <w:t>Architecture</w:t>
       </w:r>
       <w:bookmarkEnd w:id="27"/>
-    </w:p>
-    <w:p>
-      <w:r>
-        <w:t>Entity Framework is a set of technologies from ADO .NET that support the development of data oriented software applications.</w:t>
-      </w:r>
-    </w:p>
-    <w:p>
-      <w:r>
-        <w:t xml:space="preserve">Entity Framework allow the developers to work with the data structured as objects and proprieties specific to the domain, such as clients and their addresses without bothering with database tables and columns that store the data. With Entity Framework the developers can use a higher level of </w:t>
-      </w:r>
-      <w:proofErr w:type="spellStart"/>
-      <w:r>
-        <w:t>abstractization</w:t>
-      </w:r>
-      <w:proofErr w:type="spellEnd"/>
-      <w:r>
-        <w:t xml:space="preserve"> while working with the data. They can create and maintain data oriented applications with less code required than in traditional applications. Since Entity Framework is a component of the .Net framework, the applications using Entity Framework can run only on a computer with the .NET </w:t>
-      </w:r>
-      <w:proofErr w:type="gramStart"/>
-      <w:r>
-        <w:t>framework(</w:t>
-      </w:r>
-      <w:proofErr w:type="gramEnd"/>
-      <w:r>
-        <w:t xml:space="preserve"> minimum version 3.5 SP1 ) installed.</w:t>
-      </w:r>
-    </w:p>
-    <w:p>
-      <w:pPr>
-        <w:pStyle w:val="Heading3"/>
-      </w:pPr>
-      <w:bookmarkStart w:id="28" w:name="_Toc486991969"/>
-      <w:r>
-        <w:t>Architecture</w:t>
-      </w:r>
-      <w:bookmarkEnd w:id="28"/>
     </w:p>
     <w:p>
       <w:r>
@@ -10373,12 +10389,12 @@
       <w:pPr>
         <w:pStyle w:val="Heading3"/>
       </w:pPr>
-      <w:bookmarkStart w:id="29" w:name="_Toc486991970"/>
+      <w:bookmarkStart w:id="28" w:name="_Toc486991970"/>
       <w:r>
         <w:lastRenderedPageBreak/>
         <w:t>Entity Data Model</w:t>
       </w:r>
-      <w:bookmarkEnd w:id="29"/>
+      <w:bookmarkEnd w:id="28"/>
     </w:p>
     <w:p>
       <w:pPr>
@@ -10431,193 +10447,486 @@
       <w:pPr>
         <w:pStyle w:val="Heading3"/>
       </w:pPr>
-      <w:bookmarkStart w:id="30" w:name="_Toc486991971"/>
+      <w:bookmarkStart w:id="29" w:name="_Toc486991971"/>
       <w:r>
         <w:t>Mapping</w:t>
       </w:r>
+      <w:bookmarkEnd w:id="29"/>
+    </w:p>
+    <w:p>
+      <w:r>
+        <w:t>EDM Wizard in Visual Studio initially generates a one to one mapping between the database and the conceptual schemas. In the relational schema the elements are composed of the tables with the keys linking the related tables.</w:t>
+      </w:r>
+    </w:p>
+    <w:p>
+      <w:r>
+        <w:t>The entity types are an aggregation of multiple typed fields. Each one maps a column of the database and can contain information for multiple tables. The entity types can be related to each other and independent of the relationship in the physical schema</w:t>
+      </w:r>
+      <w:r>
+        <w:t>. The related entities are exposed similarly using a field describing the relation they are participating in. Instead of retrieving the value from a column, it returns the entity or a collection of entities.</w:t>
+      </w:r>
+    </w:p>
+    <w:p>
+      <w:r>
+        <w:t>The logical schema and its mapping with the physical one is represented as an EDM and specified as an XML. ADO .NET Entity Framework uses that EDM to perform the mapping allowing the application to work with the entities.</w:t>
+      </w:r>
+    </w:p>
+    <w:p>
+      <w:r>
+        <w:t xml:space="preserve">ADO .NET Entity Framework performs the joins necessary to have entity reference information from multiple tables. When a certain entity is updated it traces back to the table from which the information came and does SQL update queries to update the modified values. ADO .NET Entity Framework uses </w:t>
+      </w:r>
+      <w:proofErr w:type="spellStart"/>
+      <w:r>
+        <w:t>eSQL</w:t>
+      </w:r>
+      <w:proofErr w:type="spellEnd"/>
+      <w:r>
+        <w:t xml:space="preserve"> which is a derivative of SQL in order to perform queries, set theoretic operations and update entities and their relationships. The </w:t>
+      </w:r>
+      <w:proofErr w:type="spellStart"/>
+      <w:r>
+        <w:t>eSQL</w:t>
+      </w:r>
+      <w:proofErr w:type="spellEnd"/>
+      <w:r>
+        <w:t xml:space="preserve"> queries are translated into native SQL if required.</w:t>
+      </w:r>
+    </w:p>
+    <w:p>
+      <w:pPr>
+        <w:pStyle w:val="Heading3"/>
+      </w:pPr>
+      <w:bookmarkStart w:id="30" w:name="_Toc486991972"/>
+      <w:r>
+        <w:t>Entities</w:t>
+      </w:r>
       <w:bookmarkEnd w:id="30"/>
     </w:p>
     <w:p>
       <w:r>
-        <w:t>EDM Wizard in Visual Studio initially generates a one to one mapping between the database and the conceptual schemas. In the relational schema the elements are composed of the tables with the keys linking the related tables.</w:t>
-      </w:r>
-    </w:p>
-    <w:p>
-      <w:r>
-        <w:t>The entity types are an aggregation of multiple typed fields. Each one maps a column of the database and can contain information for multiple tables. The entity types can be related to each other and independent of the relationship in the physical schema</w:t>
-      </w:r>
-      <w:r>
-        <w:t>. The related entities are exposed similarly using a field describing the relation they are participating in. Instead of retrieving the value from a column, it returns the entity or a collection of entities.</w:t>
-      </w:r>
-    </w:p>
-    <w:p>
-      <w:r>
-        <w:t>The logical schema and its mapping with the physical one is represented as an EDM and specified as an XML. ADO .NET Entity Framework uses that EDM to perform the mapping allowing the application to work with the entities.</w:t>
-      </w:r>
-    </w:p>
-    <w:p>
-      <w:r>
-        <w:t xml:space="preserve">ADO .NET Entity Framework performs the joins necessary to have entity reference information from multiple tables. When a certain entity is updated it traces back to the table from which the information came and does SQL update queries to update the modified values. ADO .NET Entity Framework uses </w:t>
-      </w:r>
-      <w:proofErr w:type="spellStart"/>
-      <w:r>
-        <w:t>eSQL</w:t>
-      </w:r>
-      <w:proofErr w:type="spellEnd"/>
-      <w:r>
-        <w:t xml:space="preserve"> which is a derivative of SQL in order to perform queries, set theoretic operations and update entities and their relationships. The </w:t>
-      </w:r>
-      <w:proofErr w:type="spellStart"/>
-      <w:r>
-        <w:t>eSQL</w:t>
-      </w:r>
-      <w:proofErr w:type="spellEnd"/>
-      <w:r>
-        <w:t xml:space="preserve"> queries are translated into native SQL if required.</w:t>
-      </w:r>
+        <w:t>Entities are instances of Entity Types. They represent individual object instances</w:t>
+      </w:r>
+      <w:r>
+        <w:t xml:space="preserve"> </w:t>
+      </w:r>
+      <w:proofErr w:type="gramStart"/>
+      <w:r>
+        <w:t>( such</w:t>
+      </w:r>
+      <w:proofErr w:type="gramEnd"/>
+      <w:r>
+        <w:t xml:space="preserve"> as client, and commands). An Entity’s identity is defined by the entity type it is an instance of. The properties of an entity type in ADO .NET Entity Framework are fully typed and fully compatible with the type system used in a DBMS system as well as the Common Type System of the .Net Framework. A property can be </w:t>
+      </w:r>
+      <w:proofErr w:type="spellStart"/>
+      <w:proofErr w:type="gramStart"/>
+      <w:r>
+        <w:t>SimpleType</w:t>
+      </w:r>
+      <w:proofErr w:type="spellEnd"/>
+      <w:r>
+        <w:t>(</w:t>
+      </w:r>
+      <w:proofErr w:type="gramEnd"/>
+      <w:r>
+        <w:t xml:space="preserve"> corresponding to primitive data types such as Integer and Characters ) and </w:t>
+      </w:r>
+      <w:proofErr w:type="spellStart"/>
+      <w:r>
+        <w:t>ComplexType</w:t>
+      </w:r>
+      <w:proofErr w:type="spellEnd"/>
+      <w:r>
+        <w:t xml:space="preserve"> which is an aggregate of multiple </w:t>
+      </w:r>
+      <w:proofErr w:type="spellStart"/>
+      <w:r>
+        <w:t>SimpleType</w:t>
+      </w:r>
+      <w:proofErr w:type="spellEnd"/>
+      <w:r>
+        <w:t xml:space="preserve"> </w:t>
+      </w:r>
+      <w:proofErr w:type="spellStart"/>
+      <w:r>
+        <w:t>propreties</w:t>
+      </w:r>
+      <w:proofErr w:type="spellEnd"/>
     </w:p>
     <w:p>
       <w:pPr>
         <w:pStyle w:val="Heading3"/>
       </w:pPr>
-      <w:bookmarkStart w:id="31" w:name="_Toc486991972"/>
-      <w:r>
-        <w:t>Entities</w:t>
+      <w:bookmarkStart w:id="31" w:name="_Toc486991973"/>
+      <w:r>
+        <w:t>Relationships</w:t>
       </w:r>
       <w:bookmarkEnd w:id="31"/>
     </w:p>
     <w:p>
       <w:r>
-        <w:t>Entities are instances of Entity Types. They represent individual object instances</w:t>
-      </w:r>
-      <w:r>
-        <w:t xml:space="preserve"> </w:t>
+        <w:t>Any entity types can be related by Association or Containment. A relationship type can have an operation or action associated with it allowing some action to be performed on an entity in the event of an action being performed on the related entity</w:t>
+      </w:r>
+      <w:r>
+        <w:t>.</w:t>
+      </w:r>
+    </w:p>
+    <w:p>
+      <w:pPr>
+        <w:pStyle w:val="Heading2"/>
+      </w:pPr>
+      <w:r>
+        <w:lastRenderedPageBreak/>
+        <w:t>ECMAScript 2015</w:t>
+      </w:r>
+    </w:p>
+    <w:p>
+      <w:r>
+        <w:t xml:space="preserve">It is a standardized specification of a language developed by Brendan </w:t>
+      </w:r>
+      <w:proofErr w:type="spellStart"/>
+      <w:r>
+        <w:t>Eich</w:t>
+      </w:r>
+      <w:proofErr w:type="spellEnd"/>
+      <w:r>
+        <w:t xml:space="preserve">. The programming language went through a few naming stages. First it was Mocha, then </w:t>
+      </w:r>
+      <w:proofErr w:type="spellStart"/>
+      <w:r>
+        <w:t>LiveScript</w:t>
+      </w:r>
+      <w:proofErr w:type="spellEnd"/>
+      <w:r>
+        <w:t xml:space="preserve"> and finally JavaScript, the name it is known by today.</w:t>
+      </w:r>
+    </w:p>
+    <w:p>
+      <w:r>
+        <w:t xml:space="preserve">ECMAScript is based on a few technologies. The most </w:t>
+      </w:r>
+      <w:proofErr w:type="spellStart"/>
+      <w:r>
+        <w:t>well known</w:t>
+      </w:r>
+      <w:proofErr w:type="spellEnd"/>
+      <w:r>
+        <w:t xml:space="preserve"> of these technologies are JScript developed by Microsoft and JavaScript developed by Brendan </w:t>
+      </w:r>
+      <w:proofErr w:type="spellStart"/>
+      <w:r>
+        <w:t>Eich</w:t>
+      </w:r>
+      <w:proofErr w:type="spellEnd"/>
+      <w:r>
+        <w:t xml:space="preserve"> at Netscape.</w:t>
+      </w:r>
+    </w:p>
+    <w:p>
+      <w:r>
+        <w:t>The Standard was adopted under the fast-track procedure and it was approved as an international standard (ISO/IEC 16262) in 1998.</w:t>
+      </w:r>
+    </w:p>
+    <w:p>
+      <w:r>
+        <w:t xml:space="preserve">The ECMAScript Language Specification development was started in November 1996 and the first edition was adopted by the </w:t>
+      </w:r>
+      <w:proofErr w:type="spellStart"/>
+      <w:r>
+        <w:t>Ecma</w:t>
+      </w:r>
+      <w:proofErr w:type="spellEnd"/>
+      <w:r>
+        <w:t xml:space="preserve"> General Assembly in June 1997.</w:t>
+      </w:r>
+    </w:p>
+    <w:p>
+      <w:r>
+        <w:t>The sixth edition of ECMAScript is known as ECMAScript 2015</w:t>
+      </w:r>
+      <w:r>
+        <w:t>. It added new syntax (classes, modules, etc.) for developing complex applications. While ECMAScript 5 defined the syntax in a strict mode, the new ECMAScript defines it semantically.</w:t>
+      </w:r>
+    </w:p>
+    <w:p>
+      <w:r>
+        <w:t xml:space="preserve">Some other new and important features are the promises, typed arrays, arrow functions iterators and for/of loops. Of course these are only a few features, the complete list being extensive. </w:t>
+      </w:r>
+    </w:p>
+    <w:p>
+      <w:r>
+        <w:t xml:space="preserve">Browser support for ECMAScript 2015 is still incomplete but the code can easily be </w:t>
+      </w:r>
+      <w:proofErr w:type="spellStart"/>
+      <w:r>
+        <w:t>transpiled</w:t>
+      </w:r>
+      <w:proofErr w:type="spellEnd"/>
+      <w:r>
+        <w:t xml:space="preserve"> to ES5 code which has a more consistent support across browsers.</w:t>
+      </w:r>
+    </w:p>
+    <w:p>
+      <w:r>
+        <w:t>ECMAScript is object-based. An object is a collection of zero or more properties each having attributes that determine the use of the property. ECMAScript defines a collection of built-in objects that define ECMAScript entities. Large ECMAScript programs are supported by modules allowing the program to be divided into multiple sequences of statements and declarations. Each module explicitly identifies the declarations it uses that have to be provided by other modules and which are available to other modules as well.</w:t>
+      </w:r>
+    </w:p>
+    <w:p>
+      <w:r>
+        <w:t>ECMAScript syntax resembles the Java syntax. It is a relaxed syntax in order to serve as an easy-to-use scripting language. For example, a variable does not require a type defined for it.</w:t>
+      </w:r>
+    </w:p>
+    <w:p/>
+    <w:p/>
+    <w:p>
+      <w:pPr>
+        <w:pStyle w:val="Heading2"/>
+      </w:pPr>
+      <w:proofErr w:type="spellStart"/>
+      <w:r>
+        <w:t>TypeScript</w:t>
+      </w:r>
+      <w:proofErr w:type="spellEnd"/>
+    </w:p>
+    <w:p>
+      <w:proofErr w:type="spellStart"/>
+      <w:r>
+        <w:t>TypeScript</w:t>
+      </w:r>
+      <w:proofErr w:type="spellEnd"/>
+      <w:r>
+        <w:t xml:space="preserve"> is a superset of JavaScript. In essence </w:t>
+      </w:r>
+      <w:proofErr w:type="spellStart"/>
+      <w:r>
+        <w:t>TypeScript</w:t>
+      </w:r>
+      <w:proofErr w:type="spellEnd"/>
+      <w:r>
+        <w:t xml:space="preserve"> is still JavaScript but with slight improvements to the code writing. It provides several features that allow you to write more robust JavaScript code:</w:t>
+      </w:r>
+    </w:p>
+    <w:p>
+      <w:pPr>
+        <w:pStyle w:val="ListParagraph"/>
+        <w:numPr>
+          <w:ilvl w:val="0"/>
+          <w:numId w:val="23"/>
+        </w:numPr>
+      </w:pPr>
+      <w:r>
+        <w:t xml:space="preserve">Static typing - </w:t>
+      </w:r>
+      <w:r>
+        <w:t xml:space="preserve">Every property, function and field can be decorated with type declaration. JavaScript does not care about type declaration, and so this </w:t>
+      </w:r>
+      <w:r>
+        <w:lastRenderedPageBreak/>
+        <w:t xml:space="preserve">feature of </w:t>
+      </w:r>
+      <w:proofErr w:type="spellStart"/>
+      <w:r>
+        <w:t>TypeScript</w:t>
+      </w:r>
+      <w:proofErr w:type="spellEnd"/>
+      <w:r>
+        <w:t xml:space="preserve"> is helping developers to have a consistent code using the same types for variables and functions all across the project.</w:t>
+      </w:r>
+    </w:p>
+    <w:p>
+      <w:pPr>
+        <w:pStyle w:val="ListParagraph"/>
+        <w:numPr>
+          <w:ilvl w:val="0"/>
+          <w:numId w:val="23"/>
+        </w:numPr>
+      </w:pPr>
+      <w:r>
+        <w:t xml:space="preserve">It is optional – </w:t>
+      </w:r>
+      <w:proofErr w:type="spellStart"/>
+      <w:r>
+        <w:t>TypeScript</w:t>
+      </w:r>
+      <w:proofErr w:type="spellEnd"/>
+      <w:r>
+        <w:t xml:space="preserve"> is completely optional unlike the majority of other programming paradigms. There is no need to use all the features of </w:t>
+      </w:r>
+      <w:proofErr w:type="spellStart"/>
+      <w:r>
+        <w:t>TypeScript</w:t>
+      </w:r>
+      <w:proofErr w:type="spellEnd"/>
+      <w:r>
+        <w:t xml:space="preserve"> if you don’t need them. You can even write standard JavaScript code inside the </w:t>
+      </w:r>
+      <w:proofErr w:type="spellStart"/>
+      <w:r>
+        <w:t>TypeScript</w:t>
+      </w:r>
+      <w:proofErr w:type="spellEnd"/>
+      <w:r>
+        <w:t xml:space="preserve"> files and the output will be the same.</w:t>
+      </w:r>
+    </w:p>
+    <w:p>
+      <w:pPr>
+        <w:pStyle w:val="ListParagraph"/>
+        <w:numPr>
+          <w:ilvl w:val="0"/>
+          <w:numId w:val="23"/>
+        </w:numPr>
+      </w:pPr>
+      <w:r>
+        <w:t xml:space="preserve">Free and open source – </w:t>
+      </w:r>
+      <w:proofErr w:type="spellStart"/>
+      <w:r>
+        <w:t>TypeScript</w:t>
+      </w:r>
+      <w:proofErr w:type="spellEnd"/>
+      <w:r>
+        <w:t xml:space="preserve"> is free even for commercial use, it is available on all operation systems and not limited only to the Microsoft stack. </w:t>
+      </w:r>
+      <w:proofErr w:type="spellStart"/>
+      <w:r>
+        <w:t>TypeScript</w:t>
+      </w:r>
+      <w:proofErr w:type="spellEnd"/>
+      <w:r>
+        <w:t xml:space="preserve"> can be installed via the NPM package manager, </w:t>
+      </w:r>
+      <w:proofErr w:type="spellStart"/>
+      <w:r>
+        <w:t>NuGet</w:t>
+      </w:r>
+      <w:proofErr w:type="spellEnd"/>
+      <w:r>
+        <w:t xml:space="preserve"> package manager or even downloaded from GitHub</w:t>
+      </w:r>
+    </w:p>
+    <w:p>
+      <w:pPr>
+        <w:pStyle w:val="ListParagraph"/>
+        <w:numPr>
+          <w:ilvl w:val="0"/>
+          <w:numId w:val="23"/>
+        </w:numPr>
+      </w:pPr>
+      <w:r>
+        <w:t xml:space="preserve">Write modern JavaScript – It allows the developers to write code according to the emerging standards and still maintain the backwards compatibility. Technically </w:t>
+      </w:r>
+      <w:proofErr w:type="spellStart"/>
+      <w:r>
+        <w:t>TypeScript</w:t>
+      </w:r>
+      <w:proofErr w:type="spellEnd"/>
+      <w:r>
+        <w:t xml:space="preserve"> is a </w:t>
+      </w:r>
+      <w:proofErr w:type="spellStart"/>
+      <w:r>
+        <w:t>transpiler</w:t>
+      </w:r>
+      <w:proofErr w:type="spellEnd"/>
+      <w:r>
+        <w:t xml:space="preserve"> and not a compiler with a lot of useful transformations.</w:t>
+      </w:r>
+    </w:p>
+    <w:p>
+      <w:r>
+        <w:t xml:space="preserve">In conclusion, </w:t>
+      </w:r>
+      <w:proofErr w:type="spellStart"/>
+      <w:r>
+        <w:t>TypeScript</w:t>
+      </w:r>
+      <w:proofErr w:type="spellEnd"/>
+      <w:r>
+        <w:t xml:space="preserve"> is a tool that allows developers to write a code that is more robust, scalable and </w:t>
+      </w:r>
+      <w:r>
+        <w:t>maintainable. It also puts behind us the days when the maintenance of large JavaScript applications ended up in thousands of lines of spaghetti code that can only be maintained by a single developer understanding all the parts</w:t>
       </w:r>
       <w:proofErr w:type="gramStart"/>
       <w:r>
-        <w:t>( such</w:t>
+        <w:t>.[</w:t>
       </w:r>
       <w:proofErr w:type="gramEnd"/>
       <w:r>
-        <w:t xml:space="preserve"> as client, and commands). An Entity’s identity is defined by the entity type it is an instance of. The properties of an entity type in ADO .NET Entity Framework are fully typed and fully compatible with the type system used in a DBMS system as well as the Common Type System of the .Net Framework. A property can be </w:t>
-      </w:r>
-      <w:proofErr w:type="spellStart"/>
+        <w:t>6]</w:t>
+      </w:r>
+    </w:p>
+    <w:p>
+      <w:pPr>
+        <w:pStyle w:val="Heading2"/>
+      </w:pPr>
+      <w:bookmarkStart w:id="32" w:name="_Toc486991974"/>
+      <w:r>
+        <w:t>AngularJS</w:t>
+      </w:r>
+      <w:bookmarkEnd w:id="32"/>
+    </w:p>
+    <w:p>
+      <w:r>
+        <w:t>Angular is a framework for dynamic web applications that allows the use of HTML as the template language but also allow you to extend the HTML syntax in order to express your applications component more clearly.</w:t>
+      </w:r>
+    </w:p>
+    <w:p>
+      <w:r>
+        <w:t>The use of data binding and dependency injection helps eliminating a part of the code that otherwise would have to be written. Since all of this happens within the browser this makes Angular to work great with any server side technology.</w:t>
+      </w:r>
+    </w:p>
+    <w:p>
+      <w:r>
+        <w:t>The mismatch between static documents and dynamic application is solved with either a library or a framework. A library is a collection of functions used while writing web apps. The code calls into the library when it is needed (in example jQuery). A framework is basically a web application template where the custom code fills in the details. Unlike the libraries, the framework is in charge and calls the custom code when needed.</w:t>
+      </w:r>
+    </w:p>
+    <w:p>
+      <w:r>
+        <w:t>Angular attempts to minimize the impedance mismatch between HTML and what the application really needs by creating new HTML constructs. Angular teaches the browser new syntax through directives</w:t>
+      </w:r>
       <w:proofErr w:type="gramStart"/>
       <w:r>
-        <w:t>SimpleType</w:t>
-      </w:r>
-      <w:proofErr w:type="spellEnd"/>
-      <w:r>
-        <w:t>(</w:t>
+        <w:t>.[</w:t>
       </w:r>
       <w:proofErr w:type="gramEnd"/>
       <w:r>
-        <w:t xml:space="preserve"> corresponding to primitive data types such as Integer and Characters ) and </w:t>
-      </w:r>
-      <w:proofErr w:type="spellStart"/>
-      <w:r>
-        <w:t>ComplexType</w:t>
-      </w:r>
-      <w:proofErr w:type="spellEnd"/>
-      <w:r>
-        <w:t xml:space="preserve"> which is an aggregate of multiple </w:t>
-      </w:r>
-      <w:proofErr w:type="spellStart"/>
-      <w:r>
-        <w:t>SimpleType</w:t>
-      </w:r>
-      <w:proofErr w:type="spellEnd"/>
-      <w:r>
-        <w:t xml:space="preserve"> </w:t>
-      </w:r>
-      <w:proofErr w:type="spellStart"/>
-      <w:r>
-        <w:t>propreties</w:t>
-      </w:r>
-      <w:proofErr w:type="spellEnd"/>
+        <w:t>7]</w:t>
+      </w:r>
     </w:p>
     <w:p>
       <w:pPr>
         <w:pStyle w:val="Heading3"/>
       </w:pPr>
-      <w:bookmarkStart w:id="32" w:name="_Toc486991973"/>
-      <w:r>
-        <w:t>Relationships</w:t>
-      </w:r>
-      <w:bookmarkEnd w:id="32"/>
-    </w:p>
-    <w:p>
-      <w:r>
-        <w:t>Any entity types can be related by Association or Containment. A relationship type can have an operation or action associated with it allowing some action to be performed on an entity in the event of an action being performed on the related entity</w:t>
-      </w:r>
-      <w:r>
-        <w:t>.</w:t>
-      </w:r>
-    </w:p>
-    <w:p/>
-    <w:p>
-      <w:pPr>
-        <w:pStyle w:val="Heading2"/>
-      </w:pPr>
-      <w:bookmarkStart w:id="33" w:name="_Toc486991974"/>
+      <w:bookmarkStart w:id="33" w:name="_Toc486991975"/>
+      <w:r>
+        <w:t>Main advantages of AngularJS</w:t>
+      </w:r>
+      <w:bookmarkEnd w:id="33"/>
+    </w:p>
+    <w:p>
+      <w:pPr>
+        <w:ind w:left="431" w:firstLine="0"/>
+      </w:pPr>
+      <w:r>
+        <w:t xml:space="preserve">Angular presents a higher level of abstraction and so it simplifies the application development but the cost of this abstraction is the flexibility. During the process, the developers created AngularJS with the CRUD applications in mind. Thankfully the majority of web applications are CRUD applications. </w:t>
+      </w:r>
+    </w:p>
+    <w:p>
+      <w:pPr>
+        <w:ind w:left="431" w:firstLine="0"/>
+      </w:pPr>
+    </w:p>
+    <w:p>
+      <w:pPr>
+        <w:pStyle w:val="Heading3"/>
+      </w:pPr>
+      <w:bookmarkStart w:id="34" w:name="_Toc486991976"/>
       <w:r>
         <w:lastRenderedPageBreak/>
-        <w:t>AngularJS</w:t>
-      </w:r>
-      <w:bookmarkEnd w:id="33"/>
-    </w:p>
-    <w:p>
-      <w:r>
-        <w:t>Angular is a framework for dynamic web applications that allows the use of HTML as the template language but also allow you to extend the HTML syntax in order to express your applications component more clearly.</w:t>
-      </w:r>
-    </w:p>
-    <w:p>
-      <w:r>
-        <w:t>The use of data binding and dependency injection helps eliminating a part of the code that otherwise would have to be written. Since all of this happens within the browser this makes Angular to work great with any server side technology.</w:t>
-      </w:r>
-    </w:p>
-    <w:p>
-      <w:r>
-        <w:t>The mismatch between static documents and dynamic application is solved with either a library or a framework. A library is a collection of functions used while writing web apps. The code calls into the library when it is needed (in example jQuery). A framework is basically a web application template where the custom code fills in the details. Unlike the libraries, the framework is in charge and calls the custom code when needed.</w:t>
-      </w:r>
-    </w:p>
-    <w:p>
-      <w:r>
-        <w:t>Angular attempts to minimize the impedance mismatch between HTML and what the application really needs by creating new HTML constructs. Angular teaches the browser new syntax through directives</w:t>
-      </w:r>
-    </w:p>
-    <w:p>
-      <w:pPr>
-        <w:pStyle w:val="Heading3"/>
-      </w:pPr>
-      <w:bookmarkStart w:id="34" w:name="_Toc486991975"/>
-      <w:r>
-        <w:t>Main advantages of AngularJS</w:t>
+        <w:t>Considerations while writing Angular code</w:t>
       </w:r>
       <w:bookmarkEnd w:id="34"/>
-    </w:p>
-    <w:p>
-      <w:pPr>
-        <w:ind w:left="431" w:firstLine="0"/>
-      </w:pPr>
-      <w:r>
-        <w:t xml:space="preserve">Angular presents a higher level of abstraction and so it simplifies the application development but the cost of this abstraction is the flexibility. During the process, the developers created AngularJS with the CRUD applications in mind. Thankfully the majority of web applications are CRUD applications. </w:t>
-      </w:r>
-    </w:p>
-    <w:p>
-      <w:pPr>
-        <w:ind w:left="431" w:firstLine="0"/>
-      </w:pPr>
-    </w:p>
-    <w:p>
-      <w:pPr>
-        <w:pStyle w:val="Heading3"/>
-      </w:pPr>
-      <w:bookmarkStart w:id="35" w:name="_Toc486991976"/>
-      <w:r>
-        <w:t>Considerations while writing Angular code</w:t>
-      </w:r>
-      <w:bookmarkEnd w:id="35"/>
     </w:p>
     <w:p>
       <w:r>
@@ -10669,30 +10978,29 @@
       <w:pPr>
         <w:pStyle w:val="Heading2"/>
       </w:pPr>
-      <w:bookmarkStart w:id="36" w:name="_Toc486991977"/>
+      <w:bookmarkStart w:id="35" w:name="_Toc486991977"/>
       <w:r>
         <w:t>Node.js</w:t>
       </w:r>
+      <w:bookmarkEnd w:id="35"/>
+    </w:p>
+    <w:p>
+      <w:pPr>
+        <w:pStyle w:val="Heading3"/>
+      </w:pPr>
+      <w:bookmarkStart w:id="36" w:name="_Toc486991978"/>
+      <w:r>
+        <w:t>Introduction to Node.js</w:t>
+      </w:r>
       <w:bookmarkEnd w:id="36"/>
     </w:p>
     <w:p>
-      <w:pPr>
-        <w:pStyle w:val="Heading3"/>
-      </w:pPr>
-      <w:bookmarkStart w:id="37" w:name="_Toc486991978"/>
-      <w:r>
-        <w:t>Introduction to Node.js</w:t>
-      </w:r>
-      <w:bookmarkEnd w:id="37"/>
-    </w:p>
-    <w:p>
       <w:r>
         <w:t>Node.js is a server-side platform build on Google’s V8 Engine (JavaScript engine) and it was developed by Ryan Dahl in 2009.</w:t>
       </w:r>
     </w:p>
     <w:p>
       <w:r>
-        <w:lastRenderedPageBreak/>
         <w:t>Node.js is an open source cross-platform runtime environment for server side developing and networking applications. Since the Node.js applications are written in JavaScript they are compatible with Windows Linux and Mac OS X.</w:t>
       </w:r>
     </w:p>
@@ -10753,52 +11061,64 @@
       <w:pPr>
         <w:pStyle w:val="Heading3"/>
       </w:pPr>
-      <w:bookmarkStart w:id="38" w:name="_Toc486991979"/>
+      <w:bookmarkStart w:id="37" w:name="_Toc486991979"/>
       <w:r>
         <w:t>Node Package Manager (NPM)</w:t>
       </w:r>
+      <w:bookmarkEnd w:id="37"/>
+    </w:p>
+    <w:p>
+      <w:r>
+        <w:t>The Node Package Manager (NPM) is the default package manager for Node.js. It consists of an online database of packages and a command line client.</w:t>
+      </w:r>
+    </w:p>
+    <w:p>
+      <w:r>
+        <w:t>NPM helps JavaScript developers share their solutions for particular problems for other developers to use them as well. These solutions are called packages and sometimes modules. A package is a directory with some files in it and also a file named “</w:t>
+      </w:r>
+      <w:proofErr w:type="spellStart"/>
+      <w:r>
+        <w:t>package.json</w:t>
+      </w:r>
+      <w:proofErr w:type="spellEnd"/>
+      <w:r>
+        <w:t>” containing metadata about the respective package. A typical application will depend on a pretty large number of packages, sometimes up to hundreds, but the packages are often small.</w:t>
+      </w:r>
+    </w:p>
+    <w:p>
+      <w:r>
+        <w:lastRenderedPageBreak/>
+        <w:t>The idea behind node packages is that a developer creates a small block of code that solves a particular problem. So using these block-like packages you can build more complex applications.</w:t>
+      </w:r>
+    </w:p>
+    <w:p>
+      <w:r>
+        <w:t>A broad variety of packages and modules can be found while browsing the NPM website. Since it was initially started as a package manager for the Node.js server applications you will find many modules to help on the server side but at this point there are a lot of packages for the front end use as well</w:t>
+      </w:r>
+      <w:proofErr w:type="gramStart"/>
+      <w:r>
+        <w:t>.</w:t>
+      </w:r>
+      <w:r>
+        <w:t>[</w:t>
+      </w:r>
+      <w:proofErr w:type="gramEnd"/>
+      <w:r>
+        <w:t>8]</w:t>
+      </w:r>
+    </w:p>
+    <w:p>
+      <w:pPr>
+        <w:pStyle w:val="Heading2"/>
+      </w:pPr>
+      <w:bookmarkStart w:id="38" w:name="_Toc486991980"/>
+      <w:r>
+        <w:t>Bootstrap</w:t>
+      </w:r>
       <w:bookmarkEnd w:id="38"/>
     </w:p>
     <w:p>
       <w:r>
-        <w:t>The Node Package Manager (NPM) is the default package manager for Node.js. It consists of an online database of packages and a command line client.</w:t>
-      </w:r>
-    </w:p>
-    <w:p>
-      <w:r>
-        <w:t>NPM helps JavaScript developers share their solutions for particular problems for other developers to use them as well. These solutions are called packages and sometimes modules. A package is a directory with some files in it and also a file named “</w:t>
-      </w:r>
-      <w:proofErr w:type="spellStart"/>
-      <w:r>
-        <w:t>package.json</w:t>
-      </w:r>
-      <w:proofErr w:type="spellEnd"/>
-      <w:r>
-        <w:t>” containing metadata about the respective package. A typical application will depend on a pretty large number of packages, sometimes up to hundreds, but the packages are often small.</w:t>
-      </w:r>
-    </w:p>
-    <w:p>
-      <w:r>
-        <w:t>The idea behind node packages is that a developer creates a small block of code that solves a particular problem. So using these block-like packages you can build more complex applications.</w:t>
-      </w:r>
-    </w:p>
-    <w:p>
-      <w:r>
-        <w:t>A broad variety of packages and modules can be found while browsing the NPM website. Since it was initially started as a package manager for the Node.js server applications you will find many modules to help on the server side but at this point there are a lot of packages for the front end use as well.</w:t>
-      </w:r>
-    </w:p>
-    <w:p>
-      <w:pPr>
-        <w:pStyle w:val="Heading2"/>
-      </w:pPr>
-      <w:bookmarkStart w:id="39" w:name="_Toc486991980"/>
-      <w:r>
-        <w:t>Bootstrap</w:t>
-      </w:r>
-      <w:bookmarkEnd w:id="39"/>
-    </w:p>
-    <w:p>
-      <w:r>
         <w:t>Twitter bootstrap, also known as simply Bootstrap is an open-source framework for CSS HTML and JavaScript. Briefly after its launch it became the most popular project on GitHub.</w:t>
       </w:r>
     </w:p>
@@ -10812,12 +11132,14 @@
       </w:r>
       <w:proofErr w:type="gramEnd"/>
       <w:r>
-        <w:t>10]</w:t>
-      </w:r>
-    </w:p>
-    <w:p>
-      <w:r>
-        <w:lastRenderedPageBreak/>
+        <w:t>5</w:t>
+      </w:r>
+      <w:r>
+        <w:t>]</w:t>
+      </w:r>
+    </w:p>
+    <w:p>
+      <w:r>
         <w:t>Using CSS frameworks and Bootstrap inside an ASP .NET MVC application works brilliant. Bootstrap manages the typography, form layout and the user interface components while allowing the developer to focus on the back-end functionality.</w:t>
       </w:r>
       <w:r>
@@ -10862,7 +11184,112 @@
         </w:numPr>
       </w:pPr>
       <w:r>
-        <w:t>Flexible grid layout: Bootstrap comes with a incorporated grid consisting on up to 12 columns growing with the screen resolution</w:t>
+        <w:t>Flexible grid</w:t>
+      </w:r>
+      <w:r>
+        <w:t xml:space="preserve"> layout: Bootstrap comes with an </w:t>
+      </w:r>
+      <w:r>
+        <w:t>incorporated grid consisting on up to 12 columns growing with the screen resolution</w:t>
+      </w:r>
+      <w:r>
+        <w:t>.</w:t>
+      </w:r>
+    </w:p>
+    <w:p>
+      <w:pPr>
+        <w:pStyle w:val="Heading2"/>
+      </w:pPr>
+      <w:r>
+        <w:t>Gulp</w:t>
+      </w:r>
+    </w:p>
+    <w:p>
+      <w:r>
+        <w:t>Gulp is a tool usually used to perform repetitive tasks, especially on the front end part of an application. Some of the main reasons for which gulp is used in projects are the following:</w:t>
+      </w:r>
+    </w:p>
+    <w:p>
+      <w:pPr>
+        <w:pStyle w:val="ListParagraph"/>
+        <w:numPr>
+          <w:ilvl w:val="0"/>
+          <w:numId w:val="22"/>
+        </w:numPr>
+      </w:pPr>
+      <w:r>
+        <w:t>Reloading the browser when a file is saved in the project</w:t>
+      </w:r>
+    </w:p>
+    <w:p>
+      <w:pPr>
+        <w:pStyle w:val="ListParagraph"/>
+        <w:numPr>
+          <w:ilvl w:val="0"/>
+          <w:numId w:val="22"/>
+        </w:numPr>
+      </w:pPr>
+      <w:r>
+        <w:t>Optimizing assets (JavaScript, CSS, images) for production</w:t>
+      </w:r>
+    </w:p>
+    <w:p>
+      <w:pPr>
+        <w:pStyle w:val="ListParagraph"/>
+        <w:numPr>
+          <w:ilvl w:val="0"/>
+          <w:numId w:val="22"/>
+        </w:numPr>
+      </w:pPr>
+      <w:r>
+        <w:t>Spinning up a web server</w:t>
+      </w:r>
+    </w:p>
+    <w:p>
+      <w:pPr>
+        <w:pStyle w:val="ListParagraph"/>
+        <w:numPr>
+          <w:ilvl w:val="0"/>
+          <w:numId w:val="22"/>
+        </w:numPr>
+      </w:pPr>
+      <w:r>
+        <w:lastRenderedPageBreak/>
+        <w:t>Using CSS preprocessors like Sass to compile SCSS files into CSS files.</w:t>
+      </w:r>
+    </w:p>
+    <w:p>
+      <w:r>
+        <w:t>Gulp is referred to as a build tool because it is a tool for running the tasks needed to build a web application. Gulp is one of the most used build tools right now along with Grunt.</w:t>
+      </w:r>
+    </w:p>
+    <w:p>
+      <w:r>
+        <w:t>Gulp can be installed using Node.js from the command line of the NPM package manager.</w:t>
+      </w:r>
+    </w:p>
+    <w:p>
+      <w:r>
+        <w:t xml:space="preserve">For our project Gulp was used to optimize the JavaScript, CSS files and images in order to get a faster load of the application and for compiling </w:t>
+      </w:r>
+      <w:proofErr w:type="spellStart"/>
+      <w:r>
+        <w:t>TypeScript</w:t>
+      </w:r>
+      <w:proofErr w:type="spellEnd"/>
+      <w:r>
+        <w:t xml:space="preserve"> into JavaScript to be processed by the browser</w:t>
+      </w:r>
+      <w:proofErr w:type="gramStart"/>
+      <w:r>
+        <w:t>.</w:t>
+      </w:r>
+      <w:r>
+        <w:t>[</w:t>
+      </w:r>
+      <w:proofErr w:type="gramEnd"/>
+      <w:r>
+        <w:t>9]</w:t>
       </w:r>
     </w:p>
     <w:p/>
@@ -10876,101 +11303,231 @@
       <w:pPr>
         <w:pStyle w:val="Heading1"/>
       </w:pPr>
-      <w:bookmarkStart w:id="40" w:name="_Toc486991981"/>
+      <w:bookmarkStart w:id="39" w:name="_Toc486991981"/>
       <w:r>
         <w:t>Detailed Design and Implementation</w:t>
       </w:r>
+      <w:bookmarkEnd w:id="39"/>
+    </w:p>
+    <w:p>
+      <w:pPr>
+        <w:pStyle w:val="Heading2"/>
+      </w:pPr>
+      <w:bookmarkStart w:id="40" w:name="_Toc486991982"/>
+      <w:r>
+        <w:t>Use Cases</w:t>
+      </w:r>
       <w:bookmarkEnd w:id="40"/>
     </w:p>
     <w:p>
       <w:pPr>
-        <w:pStyle w:val="Heading2"/>
-      </w:pPr>
-      <w:bookmarkStart w:id="41" w:name="_Toc486991982"/>
-      <w:r>
-        <w:t>Use Cases</w:t>
+        <w:jc w:val="center"/>
+      </w:pPr>
+      <w:r>
+        <w:rPr>
+          <w:noProof/>
+        </w:rPr>
+        <w:drawing>
+          <wp:inline distT="0" distB="0" distL="0" distR="0">
+            <wp:extent cx="5760085" cy="3742690"/>
+            <wp:effectExtent l="0" t="0" r="0" b="0"/>
+            <wp:docPr id="1" name="Picture 1"/>
+            <wp:cNvGraphicFramePr>
+              <a:graphicFrameLocks xmlns:a="http://schemas.openxmlformats.org/drawingml/2006/main" noChangeAspect="1"/>
+            </wp:cNvGraphicFramePr>
+            <a:graphic xmlns:a="http://schemas.openxmlformats.org/drawingml/2006/main">
+              <a:graphicData uri="http://schemas.openxmlformats.org/drawingml/2006/picture">
+                <pic:pic xmlns:pic="http://schemas.openxmlformats.org/drawingml/2006/picture">
+                  <pic:nvPicPr>
+                    <pic:cNvPr id="1" name="aaa.png"/>
+                    <pic:cNvPicPr/>
+                  </pic:nvPicPr>
+                  <pic:blipFill>
+                    <a:blip r:embed="rId15">
+                      <a:extLst>
+                        <a:ext uri="{28A0092B-C50C-407E-A947-70E740481C1C}">
+                          <a14:useLocalDpi xmlns:a14="http://schemas.microsoft.com/office/drawing/2010/main" val="0"/>
+                        </a:ext>
+                      </a:extLst>
+                    </a:blip>
+                    <a:stretch>
+                      <a:fillRect/>
+                    </a:stretch>
+                  </pic:blipFill>
+                  <pic:spPr>
+                    <a:xfrm>
+                      <a:off x="0" y="0"/>
+                      <a:ext cx="5760085" cy="3742690"/>
+                    </a:xfrm>
+                    <a:prstGeom prst="rect">
+                      <a:avLst/>
+                    </a:prstGeom>
+                  </pic:spPr>
+                </pic:pic>
+              </a:graphicData>
+            </a:graphic>
+          </wp:inline>
+        </w:drawing>
+      </w:r>
+    </w:p>
+    <w:p>
+      <w:pPr>
+        <w:pStyle w:val="Caption"/>
+        <w:jc w:val="center"/>
+      </w:pPr>
+      <w:r>
+        <w:t>Figure 4.1 Use case diagram for the application</w:t>
+      </w:r>
+    </w:p>
+    <w:p>
+      <w:pPr>
+        <w:pStyle w:val="Heading3"/>
+      </w:pPr>
+      <w:bookmarkStart w:id="41" w:name="_Toc486991983"/>
+      <w:r>
+        <w:t>Student</w:t>
       </w:r>
       <w:bookmarkEnd w:id="41"/>
-    </w:p>
+      <w:r>
+        <w:t xml:space="preserve"> </w:t>
+      </w:r>
+    </w:p>
+    <w:p>
+      <w:r>
+        <w:t>The student scanning the QR code placed in front of the Dorm building will be redirected to the Student Register page in the Dorm Accommodation Application</w:t>
+      </w:r>
+      <w:r>
+        <w:t xml:space="preserve">. After the respective page has opened up on his mobile device he will be allowed to complete a </w:t>
+      </w:r>
+      <w:r>
+        <w:lastRenderedPageBreak/>
+        <w:t>registration form with his personal information required for the dorm accommodation in order to ensure a faster process.</w:t>
+      </w:r>
+    </w:p>
+    <w:p>
+      <w:pPr>
+        <w:jc w:val="center"/>
+        <w:rPr>
+          <w:noProof/>
+        </w:rPr>
+      </w:pPr>
+    </w:p>
+    <w:p>
+      <w:pPr>
+        <w:jc w:val="center"/>
+      </w:pPr>
+      <w:r>
+        <w:rPr>
+          <w:noProof/>
+        </w:rPr>
+        <w:drawing>
+          <wp:inline distT="0" distB="0" distL="0" distR="0">
+            <wp:extent cx="2368293" cy="4165600"/>
+            <wp:effectExtent l="0" t="0" r="0" b="6350"/>
+            <wp:docPr id="24" name="Picture 24"/>
+            <wp:cNvGraphicFramePr>
+              <a:graphicFrameLocks xmlns:a="http://schemas.openxmlformats.org/drawingml/2006/main" noChangeAspect="1"/>
+            </wp:cNvGraphicFramePr>
+            <a:graphic xmlns:a="http://schemas.openxmlformats.org/drawingml/2006/main">
+              <a:graphicData uri="http://schemas.openxmlformats.org/drawingml/2006/picture">
+                <pic:pic xmlns:pic="http://schemas.openxmlformats.org/drawingml/2006/picture">
+                  <pic:nvPicPr>
+                    <pic:cNvPr id="24" name="qrc.png"/>
+                    <pic:cNvPicPr/>
+                  </pic:nvPicPr>
+                  <pic:blipFill>
+                    <a:blip r:embed="rId16">
+                      <a:extLst>
+                        <a:ext uri="{28A0092B-C50C-407E-A947-70E740481C1C}">
+                          <a14:useLocalDpi xmlns:a14="http://schemas.microsoft.com/office/drawing/2010/main" val="0"/>
+                        </a:ext>
+                      </a:extLst>
+                    </a:blip>
+                    <a:stretch>
+                      <a:fillRect/>
+                    </a:stretch>
+                  </pic:blipFill>
+                  <pic:spPr>
+                    <a:xfrm>
+                      <a:off x="0" y="0"/>
+                      <a:ext cx="2380437" cy="4186960"/>
+                    </a:xfrm>
+                    <a:prstGeom prst="rect">
+                      <a:avLst/>
+                    </a:prstGeom>
+                  </pic:spPr>
+                </pic:pic>
+              </a:graphicData>
+            </a:graphic>
+          </wp:inline>
+        </w:drawing>
+      </w:r>
+    </w:p>
+    <w:p>
+      <w:pPr>
+        <w:pStyle w:val="Caption"/>
+        <w:jc w:val="center"/>
+      </w:pPr>
+      <w:r>
+        <w:t>Figure 4.1.1 QR code poster in front of the dorm building</w:t>
+      </w:r>
+    </w:p>
+    <w:p/>
     <w:p>
       <w:pPr>
         <w:pStyle w:val="Heading3"/>
       </w:pPr>
-      <w:bookmarkStart w:id="42" w:name="_Toc486991983"/>
-      <w:r>
-        <w:t>Student</w:t>
+      <w:bookmarkStart w:id="42" w:name="_Toc486991984"/>
+      <w:r>
+        <w:t>Administrator and committee member</w:t>
       </w:r>
       <w:bookmarkEnd w:id="42"/>
-      <w:r>
-        <w:t xml:space="preserve"> </w:t>
-      </w:r>
-    </w:p>
-    <w:p>
-      <w:r>
-        <w:t>The student scanning the QR code placed in front of the Dorm building will be redirected to the Student Register page in the Dorm Accommodation Application</w:t>
-      </w:r>
-      <w:r>
-        <w:t>. After the respective page has opened up on his mobile device he will be allowed to complete a registration form with his personal information required for the dorm accommodation in order to ensure a faster process.</w:t>
-      </w:r>
-    </w:p>
-    <w:p>
-      <w:pPr>
-        <w:pStyle w:val="Heading3"/>
-      </w:pPr>
-      <w:bookmarkStart w:id="43" w:name="_Toc486991984"/>
-      <w:r>
-        <w:t>Administrator and committee member</w:t>
+    </w:p>
+    <w:p>
+      <w:r>
+        <w:t>The dorm administrator and the accommodation committee members each possesses a username and a password for logging into the application. Once they authenticated they can make the following actions.</w:t>
+      </w:r>
+    </w:p>
+    <w:p>
+      <w:pPr>
+        <w:pStyle w:val="Heading4"/>
+      </w:pPr>
+      <w:bookmarkStart w:id="43" w:name="_Toc486991985"/>
+      <w:r>
+        <w:t>Find and start the accommodation for a student</w:t>
       </w:r>
       <w:bookmarkEnd w:id="43"/>
     </w:p>
     <w:p>
       <w:r>
-        <w:t>The dorm administrator and the accommodation committee members each possesses a username and a password for logging into the application. Once they authenticated they can make the following actions.</w:t>
+        <w:t>They can navigate to the Student Search page. On this page they can either select or search for the student they want to start the accommodation flow for.</w:t>
       </w:r>
     </w:p>
     <w:p>
       <w:pPr>
         <w:pStyle w:val="Heading4"/>
       </w:pPr>
-      <w:bookmarkStart w:id="44" w:name="_Toc486991985"/>
-      <w:r>
-        <w:t>Find and start the accommodation for a student</w:t>
+      <w:bookmarkStart w:id="44" w:name="_Toc486991986"/>
+      <w:r>
+        <w:t>Accommodate the student</w:t>
       </w:r>
       <w:bookmarkEnd w:id="44"/>
     </w:p>
     <w:p>
       <w:r>
-        <w:t>They can navigate to the Student Search page. On this page they can either select or search for the student they want to start the accommodation flow for.</w:t>
+        <w:t>The administrator or committee member can check if the personal information of the student is valid and edit it if it is not, select a floor and after that a room on that floor in which the student will be accommodated. After checking the data and selecting the room they can add a special case to the respective student in order for him to have a monthly payment discount, and then generate the custom contract for the student.</w:t>
       </w:r>
     </w:p>
     <w:p>
       <w:pPr>
         <w:pStyle w:val="Heading4"/>
       </w:pPr>
-      <w:bookmarkStart w:id="45" w:name="_Toc486991986"/>
-      <w:r>
-        <w:t>Accommodate the student</w:t>
+      <w:bookmarkStart w:id="45" w:name="_Toc486991987"/>
+      <w:r>
+        <w:lastRenderedPageBreak/>
+        <w:t>Check the dorm status</w:t>
       </w:r>
       <w:bookmarkEnd w:id="45"/>
-    </w:p>
-    <w:p>
-      <w:r>
-        <w:t xml:space="preserve">The administrator or committee member can check if the personal information of the student is valid and edit it if it is not, select a floor and after that a room on that floor in which the student will be accommodated. After checking the data and selecting the </w:t>
-      </w:r>
-      <w:r>
-        <w:lastRenderedPageBreak/>
-        <w:t>room they can add a special case to the respective student in order for him to have a monthly payment discount, and then generate the custom contract for the student.</w:t>
-      </w:r>
-    </w:p>
-    <w:p>
-      <w:pPr>
-        <w:pStyle w:val="Heading4"/>
-      </w:pPr>
-      <w:bookmarkStart w:id="46" w:name="_Toc486991987"/>
-      <w:r>
-        <w:t>Check the dorm status</w:t>
-      </w:r>
-      <w:bookmarkEnd w:id="46"/>
     </w:p>
     <w:p>
       <w:r>
@@ -11021,7 +11578,7 @@
                     <pic:cNvPicPr/>
                   </pic:nvPicPr>
                   <pic:blipFill>
-                    <a:blip r:embed="rId15" cstate="print">
+                    <a:blip r:embed="rId17" cstate="print">
                       <a:extLst>
                         <a:ext uri="{28A0092B-C50C-407E-A947-70E740481C1C}">
                           <a14:useLocalDpi xmlns:a14="http://schemas.microsoft.com/office/drawing/2010/main" val="0"/>
@@ -11061,11 +11618,11 @@
       <w:pPr>
         <w:pStyle w:val="Heading2"/>
       </w:pPr>
-      <w:bookmarkStart w:id="47" w:name="_Toc486991988"/>
+      <w:bookmarkStart w:id="46" w:name="_Toc486991988"/>
       <w:r>
         <w:t>System Architecture</w:t>
       </w:r>
-      <w:bookmarkEnd w:id="47"/>
+      <w:bookmarkEnd w:id="46"/>
     </w:p>
     <w:p>
       <w:r>
@@ -11096,7 +11653,7 @@
                     <pic:cNvPicPr/>
                   </pic:nvPicPr>
                   <pic:blipFill>
-                    <a:blip r:embed="rId16" cstate="print">
+                    <a:blip r:embed="rId18" cstate="print">
                       <a:extLst>
                         <a:ext uri="{28A0092B-C50C-407E-A947-70E740481C1C}">
                           <a14:useLocalDpi xmlns:a14="http://schemas.microsoft.com/office/drawing/2010/main" val="0"/>
@@ -11140,19 +11697,19 @@
     </w:p>
     <w:p>
       <w:r>
+        <w:t>The majority of server requests are for accessing or modifying various data in the database</w:t>
+      </w:r>
+    </w:p>
+    <w:p>
+      <w:pPr>
+        <w:pStyle w:val="Heading2"/>
+      </w:pPr>
+      <w:bookmarkStart w:id="47" w:name="_Toc486991989"/>
+      <w:r>
         <w:lastRenderedPageBreak/>
-        <w:t>The majority of server requests are for accessing or modifying various data in the database</w:t>
-      </w:r>
-    </w:p>
-    <w:p>
-      <w:pPr>
-        <w:pStyle w:val="Heading2"/>
-      </w:pPr>
-      <w:bookmarkStart w:id="48" w:name="_Toc486991989"/>
-      <w:r>
         <w:t>Database Structure</w:t>
       </w:r>
-      <w:bookmarkEnd w:id="48"/>
+      <w:bookmarkEnd w:id="47"/>
     </w:p>
     <w:p>
       <w:r>
@@ -11188,7 +11745,7 @@
                     <pic:cNvPicPr/>
                   </pic:nvPicPr>
                   <pic:blipFill>
-                    <a:blip r:embed="rId17">
+                    <a:blip r:embed="rId19">
                       <a:extLst>
                         <a:ext uri="{28A0092B-C50C-407E-A947-70E740481C1C}">
                           <a14:useLocalDpi xmlns:a14="http://schemas.microsoft.com/office/drawing/2010/main" val="0"/>
@@ -11289,40 +11846,67 @@
     </w:p>
     <w:p>
       <w:r>
+        <w:t xml:space="preserve">The remaining tables </w:t>
+      </w:r>
+      <w:proofErr w:type="spellStart"/>
+      <w:r>
+        <w:t>AspNetRoles</w:t>
+      </w:r>
+      <w:proofErr w:type="spellEnd"/>
+      <w:r>
+        <w:t xml:space="preserve">, </w:t>
+      </w:r>
+      <w:proofErr w:type="spellStart"/>
+      <w:r>
+        <w:t>AspNetUserClaims</w:t>
+      </w:r>
+      <w:proofErr w:type="spellEnd"/>
+      <w:r>
+        <w:t xml:space="preserve">, </w:t>
+      </w:r>
+      <w:proofErr w:type="spellStart"/>
+      <w:r>
+        <w:t>AspNetUserLogins</w:t>
+      </w:r>
+      <w:proofErr w:type="spellEnd"/>
+      <w:r>
+        <w:t xml:space="preserve">, </w:t>
+      </w:r>
+      <w:proofErr w:type="spellStart"/>
+      <w:r>
+        <w:t>AspNetUserRoles</w:t>
+      </w:r>
+      <w:proofErr w:type="spellEnd"/>
+      <w:r>
+        <w:t xml:space="preserve"> and </w:t>
+      </w:r>
+      <w:proofErr w:type="spellStart"/>
+      <w:r>
+        <w:t>AspNetUsers</w:t>
+      </w:r>
+      <w:proofErr w:type="spellEnd"/>
+      <w:r>
+        <w:t xml:space="preserve"> are used by the authentication service implemented in the application. The </w:t>
+      </w:r>
+      <w:proofErr w:type="spellStart"/>
+      <w:r>
+        <w:t>AspNetUserRoles</w:t>
+      </w:r>
+      <w:proofErr w:type="spellEnd"/>
+      <w:r>
+        <w:t xml:space="preserve"> table contains foreign keys to the </w:t>
+      </w:r>
+      <w:proofErr w:type="spellStart"/>
+      <w:r>
+        <w:t>UserId</w:t>
+      </w:r>
+      <w:proofErr w:type="spellEnd"/>
+      <w:r>
+        <w:t xml:space="preserve"> and the </w:t>
+      </w:r>
+      <w:r>
         <w:lastRenderedPageBreak/>
-        <w:t xml:space="preserve">The remaining tables </w:t>
-      </w:r>
-      <w:proofErr w:type="spellStart"/>
-      <w:r>
-        <w:t>AspNetRoles</w:t>
-      </w:r>
-      <w:proofErr w:type="spellEnd"/>
-      <w:r>
-        <w:t xml:space="preserve">, </w:t>
-      </w:r>
-      <w:proofErr w:type="spellStart"/>
-      <w:r>
-        <w:t>AspNetUserClaims</w:t>
-      </w:r>
-      <w:proofErr w:type="spellEnd"/>
-      <w:r>
-        <w:t xml:space="preserve">, </w:t>
-      </w:r>
-      <w:proofErr w:type="spellStart"/>
-      <w:r>
-        <w:t>AspNetUserLogins</w:t>
-      </w:r>
-      <w:proofErr w:type="spellEnd"/>
-      <w:r>
-        <w:t xml:space="preserve">, </w:t>
-      </w:r>
-      <w:proofErr w:type="spellStart"/>
-      <w:r>
-        <w:t>AspNetUserRoles</w:t>
-      </w:r>
-      <w:proofErr w:type="spellEnd"/>
-      <w:r>
-        <w:t xml:space="preserve"> and </w:t>
+        <w:t xml:space="preserve">role each user has (the role can be either administrator or committee member) while the </w:t>
       </w:r>
       <w:proofErr w:type="spellStart"/>
       <w:r>
@@ -11330,30 +11914,6 @@
       </w:r>
       <w:proofErr w:type="spellEnd"/>
       <w:r>
-        <w:t xml:space="preserve"> are used by the authentication service implemented in the application. The </w:t>
-      </w:r>
-      <w:proofErr w:type="spellStart"/>
-      <w:r>
-        <w:t>AspNetUserRoles</w:t>
-      </w:r>
-      <w:proofErr w:type="spellEnd"/>
-      <w:r>
-        <w:t xml:space="preserve"> table contains foreign keys to the </w:t>
-      </w:r>
-      <w:proofErr w:type="spellStart"/>
-      <w:r>
-        <w:t>UserId</w:t>
-      </w:r>
-      <w:proofErr w:type="spellEnd"/>
-      <w:r>
-        <w:t xml:space="preserve"> and the role each user has (the role can be either administrator or committee member) while the </w:t>
-      </w:r>
-      <w:proofErr w:type="spellStart"/>
-      <w:r>
-        <w:t>AspNetUsers</w:t>
-      </w:r>
-      <w:proofErr w:type="spellEnd"/>
-      <w:r>
         <w:t xml:space="preserve"> contain the user name for each account and the password hash key.</w:t>
       </w:r>
     </w:p>
@@ -11361,11 +11921,11 @@
       <w:pPr>
         <w:pStyle w:val="Heading2"/>
       </w:pPr>
-      <w:bookmarkStart w:id="49" w:name="_Toc486991990"/>
+      <w:bookmarkStart w:id="48" w:name="_Toc486991990"/>
       <w:r>
         <w:t>Web Application</w:t>
       </w:r>
-      <w:bookmarkEnd w:id="49"/>
+      <w:bookmarkEnd w:id="48"/>
     </w:p>
     <w:p>
       <w:r>
@@ -11469,7 +12029,7 @@
                     <pic:cNvPicPr/>
                   </pic:nvPicPr>
                   <pic:blipFill>
-                    <a:blip r:embed="rId18"/>
+                    <a:blip r:embed="rId20"/>
                     <a:stretch>
                       <a:fillRect/>
                     </a:stretch>
@@ -11508,82 +12068,233 @@
       <w:pPr>
         <w:pStyle w:val="Heading3"/>
       </w:pPr>
-      <w:bookmarkStart w:id="50" w:name="_Toc486991991"/>
+      <w:bookmarkStart w:id="49" w:name="_Toc486991991"/>
       <w:r>
         <w:t>Bootstrap template implementation</w:t>
       </w:r>
+      <w:bookmarkEnd w:id="49"/>
+    </w:p>
+    <w:p>
+      <w:r>
+        <w:t>During the application’s development, on the front-end part the CSS and JavaScript framework known as Bootstrap was chosen. We used Bootstrap because it is fast and simple to use even by developers without much experience with CSS and JavaScript.</w:t>
+      </w:r>
+    </w:p>
+    <w:p>
+      <w:r>
+        <w:t>For the application we used the free admin dashboard template</w:t>
+      </w:r>
+      <w:r>
+        <w:t xml:space="preserve"> </w:t>
+      </w:r>
+      <w:r>
+        <w:t xml:space="preserve">named </w:t>
+      </w:r>
+      <w:proofErr w:type="spellStart"/>
+      <w:r>
+        <w:t>Inspinia</w:t>
+      </w:r>
+      <w:proofErr w:type="spellEnd"/>
+      <w:r>
+        <w:t xml:space="preserve">. In order to use the above mentioned template the required CSS and JavaScript files needed to be downloaded in order to use the full range of functionalities offered by the </w:t>
+      </w:r>
+      <w:proofErr w:type="spellStart"/>
+      <w:r>
+        <w:t>Inspinia</w:t>
+      </w:r>
+      <w:proofErr w:type="spellEnd"/>
+      <w:r>
+        <w:t xml:space="preserve"> template. Using a template will result in a sharp user-friendly interface.</w:t>
+      </w:r>
+    </w:p>
+    <w:p>
+      <w:r>
+        <w:t xml:space="preserve">Using the Bootstrap framework allow the further use of modals allowing a fast and easy pop-up windows creation in case the users want to make an action that </w:t>
+      </w:r>
+      <w:r>
+        <w:t>has no return option like checking out a student from the room he is accommodated in.</w:t>
+      </w:r>
+    </w:p>
+    <w:p>
+      <w:r>
+        <w:lastRenderedPageBreak/>
+        <w:t>The Bootstrap theme also offers a broad variety of CSS classes for quick table, forms, menus creation and so on. The main benefits of this theme is that first of all, it is free, comes with great responsiveness and it is really easy to use even by beginner developers.</w:t>
+      </w:r>
+    </w:p>
+    <w:p>
+      <w:r>
+        <w:rPr>
+          <w:noProof/>
+        </w:rPr>
+        <w:drawing>
+          <wp:inline distT="0" distB="0" distL="0" distR="0">
+            <wp:extent cx="5760085" cy="3667760"/>
+            <wp:effectExtent l="0" t="0" r="0" b="8890"/>
+            <wp:docPr id="22" name="Picture 22"/>
+            <wp:cNvGraphicFramePr>
+              <a:graphicFrameLocks xmlns:a="http://schemas.openxmlformats.org/drawingml/2006/main" noChangeAspect="1"/>
+            </wp:cNvGraphicFramePr>
+            <a:graphic xmlns:a="http://schemas.openxmlformats.org/drawingml/2006/main">
+              <a:graphicData uri="http://schemas.openxmlformats.org/drawingml/2006/picture">
+                <pic:pic xmlns:pic="http://schemas.openxmlformats.org/drawingml/2006/picture">
+                  <pic:nvPicPr>
+                    <pic:cNvPr id="22" name="seq.png"/>
+                    <pic:cNvPicPr/>
+                  </pic:nvPicPr>
+                  <pic:blipFill>
+                    <a:blip r:embed="rId21">
+                      <a:extLst>
+                        <a:ext uri="{28A0092B-C50C-407E-A947-70E740481C1C}">
+                          <a14:useLocalDpi xmlns:a14="http://schemas.microsoft.com/office/drawing/2010/main" val="0"/>
+                        </a:ext>
+                      </a:extLst>
+                    </a:blip>
+                    <a:stretch>
+                      <a:fillRect/>
+                    </a:stretch>
+                  </pic:blipFill>
+                  <pic:spPr>
+                    <a:xfrm>
+                      <a:off x="0" y="0"/>
+                      <a:ext cx="5760085" cy="3667760"/>
+                    </a:xfrm>
+                    <a:prstGeom prst="rect">
+                      <a:avLst/>
+                    </a:prstGeom>
+                  </pic:spPr>
+                </pic:pic>
+              </a:graphicData>
+            </a:graphic>
+          </wp:inline>
+        </w:drawing>
+      </w:r>
+    </w:p>
+    <w:p>
+      <w:pPr>
+        <w:pStyle w:val="Caption"/>
+        <w:jc w:val="center"/>
+      </w:pPr>
+      <w:r>
+        <w:t>Figure 4.4.2 Register and accommodate student sequence diagram</w:t>
+      </w:r>
+    </w:p>
+    <w:p/>
+    <w:p>
+      <w:pPr>
+        <w:pStyle w:val="Heading3"/>
+      </w:pPr>
+      <w:bookmarkStart w:id="50" w:name="_Toc486991992"/>
+      <w:r>
+        <w:t>WEB API</w:t>
+      </w:r>
+      <w:r>
+        <w:t xml:space="preserve"> application implementation details</w:t>
+      </w:r>
       <w:bookmarkEnd w:id="50"/>
     </w:p>
     <w:p>
       <w:r>
-        <w:t>During the application’s development, on the front-end part the CSS and JavaScript framework known as Bootstrap was chosen. We used Bootstrap because it is fast and simple to use even by developers without much experience with CSS and JavaScript.</w:t>
-      </w:r>
-    </w:p>
-    <w:p>
-      <w:r>
-        <w:t>For the application we used the free admin dashboard template</w:t>
-      </w:r>
-      <w:r>
-        <w:t xml:space="preserve"> </w:t>
-      </w:r>
-      <w:r>
-        <w:t xml:space="preserve">named </w:t>
-      </w:r>
-      <w:proofErr w:type="spellStart"/>
-      <w:r>
-        <w:t>Inspinia</w:t>
-      </w:r>
-      <w:proofErr w:type="spellEnd"/>
-      <w:r>
-        <w:t xml:space="preserve">. In order to use the above mentioned template the required CSS and JavaScript files needed to be downloaded in order to use the full range of functionalities offered by the </w:t>
-      </w:r>
-      <w:proofErr w:type="spellStart"/>
-      <w:r>
-        <w:t>Inspinia</w:t>
-      </w:r>
-      <w:proofErr w:type="spellEnd"/>
-      <w:r>
-        <w:t xml:space="preserve"> template. Using a template will result in a sharp user-friendly interface.</w:t>
-      </w:r>
-    </w:p>
-    <w:p>
+        <w:t xml:space="preserve">In order to implement the web application the following controllers were required: </w:t>
+      </w:r>
+      <w:proofErr w:type="spellStart"/>
+      <w:r>
+        <w:t>AuthController</w:t>
+      </w:r>
+      <w:proofErr w:type="spellEnd"/>
+      <w:r>
+        <w:t xml:space="preserve">, </w:t>
+      </w:r>
+      <w:proofErr w:type="spellStart"/>
+      <w:r>
+        <w:t>DormController</w:t>
+      </w:r>
+      <w:proofErr w:type="spellEnd"/>
+      <w:r>
+        <w:t xml:space="preserve">, </w:t>
+      </w:r>
+      <w:proofErr w:type="spellStart"/>
+      <w:proofErr w:type="gramStart"/>
+      <w:r>
+        <w:t>StudentRegisterController</w:t>
+      </w:r>
+      <w:proofErr w:type="spellEnd"/>
+      <w:proofErr w:type="gramEnd"/>
+      <w:r>
+        <w:t xml:space="preserve">. </w:t>
+      </w:r>
+    </w:p>
+    <w:p>
+      <w:r>
+        <w:t>For the database access and data manipulation we used Entity Framework. This framework was chosen because it is easy to use and maps the database tables in easy to manipulate objects.</w:t>
+      </w:r>
+    </w:p>
+    <w:p>
+      <w:r>
+        <w:t xml:space="preserve">In order to operate on the database, the connection to the database is created and after that the Entity type objects generated by the Entity Framework are used. When </w:t>
+      </w:r>
+      <w:r>
+        <w:t>the CRUD (create, read, update, delete) operations are called on the database, a connection to the database will be created and the table mapped to the required object would be selected and the used operation will be made. Entity Framework helps mapping foreign key references so that if the inclusion of data found in another table is required the only thing that needs to be used is the Include (“</w:t>
+      </w:r>
+      <w:proofErr w:type="spellStart"/>
+      <w:r>
+        <w:t>NavigationProperty</w:t>
+      </w:r>
+      <w:proofErr w:type="spellEnd"/>
+      <w:r>
+        <w:t xml:space="preserve">”) method has to be used where the </w:t>
+      </w:r>
+      <w:proofErr w:type="spellStart"/>
+      <w:r>
+        <w:t>NavigationProprety</w:t>
+      </w:r>
+      <w:proofErr w:type="spellEnd"/>
+      <w:r>
+        <w:t xml:space="preserve"> is the table we need to include. When mapping the tables in the database a diagram with the mapped entities and their relationships will be created so that a graphical representation of the database will be available.</w:t>
+      </w:r>
+    </w:p>
+    <w:p>
+      <w:r>
+        <w:t xml:space="preserve">Following up, the </w:t>
+      </w:r>
+      <w:proofErr w:type="spellStart"/>
+      <w:r>
+        <w:t>StudentRegisterController</w:t>
+      </w:r>
+      <w:proofErr w:type="spellEnd"/>
+      <w:r>
+        <w:t xml:space="preserve"> will be briefly explained. The HTTP Post </w:t>
+      </w:r>
+      <w:proofErr w:type="spellStart"/>
+      <w:r>
+        <w:t>AddStudent</w:t>
+      </w:r>
+      <w:proofErr w:type="spellEnd"/>
+      <w:r>
+        <w:t xml:space="preserve"> method receives an object of the Student Entity type as a parameter and </w:t>
+      </w:r>
       <w:r>
         <w:lastRenderedPageBreak/>
-        <w:t xml:space="preserve">Using the Bootstrap framework allow the further use of modals allowing a fast and easy pop-up windows creation in case the users want to make an action that </w:t>
-      </w:r>
-      <w:r>
-        <w:t>has no return option like checking out a student from the room he is accommodated in.</w:t>
-      </w:r>
-    </w:p>
-    <w:p>
-      <w:r>
-        <w:t>The Bootstrap theme also offers a broad variety of CSS classes for quick table, forms, menus creation and so on. The main benefits of this theme is that first of all, it is free, comes with great responsiveness and it is really easy to use even by beginner developers.</w:t>
-      </w:r>
-    </w:p>
-    <w:p>
-      <w:pPr>
-        <w:pStyle w:val="Heading3"/>
-      </w:pPr>
-      <w:bookmarkStart w:id="51" w:name="_Toc486991992"/>
-      <w:r>
-        <w:t>WEB API</w:t>
-      </w:r>
-      <w:r>
-        <w:t xml:space="preserve"> application implementation details</w:t>
-      </w:r>
-      <w:bookmarkEnd w:id="51"/>
-    </w:p>
-    <w:p>
-      <w:r>
-        <w:t xml:space="preserve">In order to implement the web application the following controllers were required: </w:t>
-      </w:r>
-      <w:proofErr w:type="spellStart"/>
-      <w:r>
-        <w:t>AuthController</w:t>
-      </w:r>
-      <w:proofErr w:type="spellEnd"/>
-      <w:r>
-        <w:t xml:space="preserve">, </w:t>
+        <w:t xml:space="preserve">inserts all the data in that object into the Students table of the database, as well as into the Address table of the database and creates the required foreign key between the student and the address. The HTTP Put </w:t>
+      </w:r>
+      <w:proofErr w:type="spellStart"/>
+      <w:r>
+        <w:t>UpdateStudent</w:t>
+      </w:r>
+      <w:proofErr w:type="spellEnd"/>
+      <w:r>
+        <w:t xml:space="preserve"> method also receives an Student Entity object as a parameter but this time it queries the database by the received </w:t>
+      </w:r>
+      <w:proofErr w:type="spellStart"/>
+      <w:r>
+        <w:t>StudentId</w:t>
+      </w:r>
+      <w:proofErr w:type="spellEnd"/>
+      <w:r>
+        <w:t xml:space="preserve"> in order to find the respective student, then updates all the columns for that student that have changed.</w:t>
+      </w:r>
+    </w:p>
+    <w:p>
+      <w:r>
+        <w:t xml:space="preserve">The </w:t>
       </w:r>
       <w:proofErr w:type="spellStart"/>
       <w:r>
@@ -11591,75 +12302,34 @@
       </w:r>
       <w:proofErr w:type="spellEnd"/>
       <w:r>
-        <w:t xml:space="preserve">, </w:t>
-      </w:r>
-      <w:proofErr w:type="spellStart"/>
-      <w:proofErr w:type="gramStart"/>
-      <w:r>
-        <w:t>StudentRegisterController</w:t>
-      </w:r>
-      <w:proofErr w:type="spellEnd"/>
-      <w:proofErr w:type="gramEnd"/>
-      <w:r>
-        <w:t xml:space="preserve">. </w:t>
-      </w:r>
-    </w:p>
-    <w:p>
-      <w:r>
-        <w:t>For the database access and data manipulation we used Entity Framework. This framework was chosen because it is easy to use and maps the database tables in easy to manipulate objects.</w:t>
-      </w:r>
-    </w:p>
-    <w:p>
-      <w:r>
-        <w:t xml:space="preserve">In order to operate on the database, the connection to the database is created and after that the Entity type objects generated by the Entity Framework are used. When </w:t>
-      </w:r>
-      <w:r>
-        <w:t>the CRUD (create, read, update, delete) operations are called on the database, a connection to the database will be created and the table mapped to the required object would be selected and the used operation will be made. Entity Framework helps mapping foreign key references so that if the inclusion of data found in another table is required the only thing that needs to be used is the Include (“</w:t>
-      </w:r>
-      <w:proofErr w:type="spellStart"/>
-      <w:r>
-        <w:t>NavigationProperty</w:t>
-      </w:r>
-      <w:proofErr w:type="spellEnd"/>
-      <w:r>
-        <w:t xml:space="preserve">”) method has to be used where the </w:t>
-      </w:r>
-      <w:proofErr w:type="spellStart"/>
-      <w:r>
-        <w:t>NavigationProprety</w:t>
-      </w:r>
-      <w:proofErr w:type="spellEnd"/>
-      <w:r>
-        <w:t xml:space="preserve"> is the table we need to include. When mapping the tables in the database a diagram with the mapped entities and their relationships will be created so that a graphical representation of the database will be available.</w:t>
-      </w:r>
-    </w:p>
-    <w:p>
-      <w:r>
-        <w:t xml:space="preserve">Following up, the </w:t>
-      </w:r>
-      <w:proofErr w:type="spellStart"/>
-      <w:r>
-        <w:t>StudentRegisterController</w:t>
-      </w:r>
-      <w:proofErr w:type="spellEnd"/>
-      <w:r>
-        <w:t xml:space="preserve"> will be briefly explained. The HTTP Post </w:t>
-      </w:r>
-      <w:proofErr w:type="spellStart"/>
-      <w:r>
-        <w:t>AddStudent</w:t>
-      </w:r>
-      <w:proofErr w:type="spellEnd"/>
-      <w:r>
-        <w:t xml:space="preserve"> method receives an object of the Student Entity type as a parameter and inserts all the data in that object into the Students table of the database, as well as into the Address table of the database and creates the required foreign key between the student and the address. The HTTP Put </w:t>
-      </w:r>
-      <w:proofErr w:type="spellStart"/>
-      <w:r>
-        <w:t>UpdateStudent</w:t>
-      </w:r>
-      <w:proofErr w:type="spellEnd"/>
-      <w:r>
-        <w:t xml:space="preserve"> method also receives an Student Entity object as a parameter but this time it queries the database by the received </w:t>
+        <w:t xml:space="preserve"> contains a HTTP Post method named </w:t>
+      </w:r>
+      <w:proofErr w:type="spellStart"/>
+      <w:r>
+        <w:t>CazeazaStudent</w:t>
+      </w:r>
+      <w:proofErr w:type="spellEnd"/>
+      <w:r>
+        <w:t xml:space="preserve"> used for assigning the respective student to the desired room. </w:t>
+      </w:r>
+      <w:r>
+        <w:t xml:space="preserve">It receives as a parameter an object made up of a </w:t>
+      </w:r>
+      <w:proofErr w:type="spellStart"/>
+      <w:r>
+        <w:t>DormId</w:t>
+      </w:r>
+      <w:proofErr w:type="spellEnd"/>
+      <w:r>
+        <w:t xml:space="preserve"> a </w:t>
+      </w:r>
+      <w:proofErr w:type="spellStart"/>
+      <w:r>
+        <w:t>RoomId</w:t>
+      </w:r>
+      <w:proofErr w:type="spellEnd"/>
+      <w:r>
+        <w:t xml:space="preserve"> and a </w:t>
       </w:r>
       <w:proofErr w:type="spellStart"/>
       <w:r>
@@ -11667,20 +12337,15 @@
       </w:r>
       <w:proofErr w:type="spellEnd"/>
       <w:r>
-        <w:t xml:space="preserve"> in order to find the respective student, then updates all the columns for that student that have changed.</w:t>
-      </w:r>
-    </w:p>
-    <w:p>
-      <w:r>
-        <w:t xml:space="preserve">The </w:t>
-      </w:r>
-      <w:proofErr w:type="spellStart"/>
-      <w:r>
-        <w:t>DormController</w:t>
-      </w:r>
-      <w:proofErr w:type="spellEnd"/>
-      <w:r>
-        <w:t xml:space="preserve"> contains a HTTP Post method named </w:t>
+        <w:t xml:space="preserve">. The method first finds the dorm, the room and the student with the respective ids in the database and then creates foreign keys in order to link the student to the room and add him into the </w:t>
+      </w:r>
+      <w:proofErr w:type="spellStart"/>
+      <w:r>
+        <w:t>StudentsInRoom</w:t>
+      </w:r>
+      <w:proofErr w:type="spellEnd"/>
+      <w:r>
+        <w:t xml:space="preserve"> column in the Rooms table of the database. Since this controller has the ability to accommodate a student into a specific room it also has a method for checking out the student from that room. It receives the same object as parameter like the </w:t>
       </w:r>
       <w:proofErr w:type="spellStart"/>
       <w:r>
@@ -11688,49 +12353,6 @@
       </w:r>
       <w:proofErr w:type="spellEnd"/>
       <w:r>
-        <w:t xml:space="preserve"> used for assigning the respective student to the desired room. </w:t>
-      </w:r>
-      <w:r>
-        <w:t xml:space="preserve">It receives as a parameter an object made up of a </w:t>
-      </w:r>
-      <w:proofErr w:type="spellStart"/>
-      <w:r>
-        <w:t>DormId</w:t>
-      </w:r>
-      <w:proofErr w:type="spellEnd"/>
-      <w:r>
-        <w:t xml:space="preserve"> a </w:t>
-      </w:r>
-      <w:proofErr w:type="spellStart"/>
-      <w:r>
-        <w:t>RoomId</w:t>
-      </w:r>
-      <w:proofErr w:type="spellEnd"/>
-      <w:r>
-        <w:t xml:space="preserve"> and a </w:t>
-      </w:r>
-      <w:proofErr w:type="spellStart"/>
-      <w:r>
-        <w:t>StudentId</w:t>
-      </w:r>
-      <w:proofErr w:type="spellEnd"/>
-      <w:r>
-        <w:t xml:space="preserve">. The method first finds the dorm, the room and the student with the respective ids in the database and then creates foreign keys in order to link the student to the room and add him into the </w:t>
-      </w:r>
-      <w:proofErr w:type="spellStart"/>
-      <w:r>
-        <w:t>StudentsInRoom</w:t>
-      </w:r>
-      <w:proofErr w:type="spellEnd"/>
-      <w:r>
-        <w:t xml:space="preserve"> column in the Rooms table of the database. Since this controller has the ability to accommodate a student into a specific room it also has a method for checking out the student from that room. It receives the same object as parameter like the </w:t>
-      </w:r>
-      <w:proofErr w:type="spellStart"/>
-      <w:r>
-        <w:t>CazeazaStudent</w:t>
-      </w:r>
-      <w:proofErr w:type="spellEnd"/>
-      <w:r>
         <w:t xml:space="preserve"> method but it does the exact opposite: finds the dorm student and room, removes the student from the respective room and then updates the tables and foreign keys as well.</w:t>
       </w:r>
     </w:p>
@@ -11752,11 +12374,7 @@
       </w:r>
       <w:proofErr w:type="spellEnd"/>
       <w:r>
-        <w:t xml:space="preserve"> method </w:t>
-      </w:r>
-      <w:r>
-        <w:lastRenderedPageBreak/>
-        <w:t xml:space="preserve">inside of it receives a Student object as a parameter. It replaces the placeholders in the contract document template with the student’s information and saves it in a file named using the following convention: CONTRACT_STUDENT-FIRST-NAME_STUDENT-LAST-NAME and saves it on the server. The naming convention is helpful when searching for the contract generated for a specific student in the Contracts directory on the server. If a contract for the current student can already be found on the server, the </w:t>
+        <w:t xml:space="preserve"> method inside of it receives a Student object as a parameter. It replaces the placeholders in the contract document template with the student’s information and saves it in a file named using the following convention: CONTRACT_STUDENT-FIRST-NAME_STUDENT-LAST-NAME and saves it on the server. The naming convention is helpful when searching for the contract generated for a specific student in the Contracts directory on the server. If a contract for the current student can already be found on the server, the </w:t>
       </w:r>
       <w:proofErr w:type="spellStart"/>
       <w:r>
@@ -11850,6 +12468,7 @@
         <w:ind w:firstLine="0"/>
       </w:pPr>
       <w:r>
+        <w:lastRenderedPageBreak/>
         <w:t xml:space="preserve">In the </w:t>
       </w:r>
       <w:proofErr w:type="spellStart"/>
@@ -11876,20 +12495,20 @@
       <w:pPr>
         <w:pStyle w:val="Heading3"/>
       </w:pPr>
-      <w:bookmarkStart w:id="52" w:name="_Toc486991993"/>
+      <w:bookmarkStart w:id="51" w:name="_Toc486991993"/>
       <w:r>
         <w:t>User Interface implementation</w:t>
       </w:r>
-      <w:bookmarkEnd w:id="52"/>
-    </w:p>
-    <w:p>
-      <w:r>
-        <w:t>Since the front-end part of the application was developed using Angular2 it doesn’t consist in a series of web pages but in a number of components and partial views each being rendered under certain conditions and only when required.</w:t>
-      </w:r>
-    </w:p>
-    <w:p/>
-    <w:p/>
-    <w:p/>
+      <w:bookmarkEnd w:id="51"/>
+    </w:p>
+    <w:p>
+      <w:r>
+        <w:t>Since the front-end part of the application was developed using Angular2 it doesn’t consist in a series of web pages but in a number of components and partial views each being rendered under certain con</w:t>
+      </w:r>
+      <w:r>
+        <w:t>ditions and only when required.</w:t>
+      </w:r>
+    </w:p>
     <w:p>
       <w:pPr>
         <w:jc w:val="center"/>
@@ -11898,7 +12517,6 @@
         <w:rPr>
           <w:noProof/>
         </w:rPr>
-        <w:lastRenderedPageBreak/>
         <w:drawing>
           <wp:inline distT="0" distB="0" distL="0" distR="0" wp14:anchorId="3E22459B" wp14:editId="620A9F78">
             <wp:extent cx="2990850" cy="2114550"/>
@@ -11915,7 +12533,7 @@
                     <pic:cNvPicPr/>
                   </pic:nvPicPr>
                   <pic:blipFill>
-                    <a:blip r:embed="rId19"/>
+                    <a:blip r:embed="rId22"/>
                     <a:stretch>
                       <a:fillRect/>
                     </a:stretch>
@@ -12010,7 +12628,11 @@
       </w:r>
       <w:proofErr w:type="spellEnd"/>
       <w:r>
-        <w:t xml:space="preserve"> view. After the desired room has been picked, the student JSON object will be updated and an API call will be made by the HTTP service in order to update the database. Clicking the finish accommodation button will convert the student entity back into a JSON string and pass it through the URL to the </w:t>
+        <w:t xml:space="preserve"> view. After the desired room has been picked, the student JSON object will be updated and an API call </w:t>
+      </w:r>
+      <w:r>
+        <w:lastRenderedPageBreak/>
+        <w:t xml:space="preserve">will be made by the HTTP service in order to update the database. Clicking the finish accommodation button will convert the student entity back into a JSON string and pass it through the URL to the </w:t>
       </w:r>
       <w:proofErr w:type="spellStart"/>
       <w:r>
@@ -12060,11 +12682,7 @@
       </w:r>
       <w:proofErr w:type="gramEnd"/>
       <w:r>
-        <w:t xml:space="preserve">) method) an HTTP get request will be </w:t>
-      </w:r>
-      <w:r>
-        <w:lastRenderedPageBreak/>
-        <w:t xml:space="preserve">sent to the </w:t>
+        <w:t xml:space="preserve">) method) an HTTP get request will be sent to the </w:t>
       </w:r>
       <w:proofErr w:type="spellStart"/>
       <w:r>
@@ -12107,22 +12725,26 @@
         <w:t>. The service sets the request header content type for each CRUD operation to the JSON format, appends the authorization bearer token to the headers and returns the response of the requests using promises and observables.</w:t>
       </w:r>
     </w:p>
+    <w:p>
+      <w:pPr>
+        <w:spacing w:after="160" w:line="259" w:lineRule="auto"/>
+        <w:ind w:firstLine="0"/>
+        <w:jc w:val="left"/>
+      </w:pPr>
+      <w:r>
+        <w:br w:type="page"/>
+      </w:r>
+    </w:p>
     <w:p/>
     <w:p>
       <w:pPr>
-        <w:jc w:val="center"/>
-      </w:pPr>
-    </w:p>
-    <w:p/>
-    <w:p>
-      <w:pPr>
         <w:pStyle w:val="Heading1"/>
       </w:pPr>
-      <w:bookmarkStart w:id="53" w:name="_Toc486991994"/>
+      <w:bookmarkStart w:id="52" w:name="_Toc486991994"/>
       <w:r>
         <w:t>Testing and Validation</w:t>
       </w:r>
-      <w:bookmarkEnd w:id="53"/>
+      <w:bookmarkEnd w:id="52"/>
     </w:p>
     <w:p>
       <w:r>
@@ -12163,7 +12785,7 @@
                     <pic:cNvPicPr/>
                   </pic:nvPicPr>
                   <pic:blipFill>
-                    <a:blip r:embed="rId20" cstate="print">
+                    <a:blip r:embed="rId23" cstate="print">
                       <a:extLst>
                         <a:ext uri="{28A0092B-C50C-407E-A947-70E740481C1C}">
                           <a14:useLocalDpi xmlns:a14="http://schemas.microsoft.com/office/drawing/2010/main" val="0"/>
@@ -12204,23 +12826,40 @@
     </w:p>
     <w:p>
       <w:r>
+        <w:t>We can see that the data was registered successfully and the user was notified by receiving a success screen on his mobile device.</w:t>
+      </w:r>
+      <w:r>
+        <w:t xml:space="preserve"> The registration form has a smooth flow on a mobile display thanks to the Bootstrap theme used to develop the application.</w:t>
+      </w:r>
+    </w:p>
+    <w:p>
+      <w:r>
+        <w:t xml:space="preserve">The second testing case will be the one when the administrator or committee member registers an account then logs in with the created account. </w:t>
+      </w:r>
+      <w:r>
+        <w:t xml:space="preserve">For the registration the user will be required to enter his first and last name, e-mail, select a username and a password that matches all the criteria described above in the </w:t>
+      </w:r>
+      <w:proofErr w:type="spellStart"/>
+      <w:r>
+        <w:t>AuthController</w:t>
+      </w:r>
+      <w:proofErr w:type="spellEnd"/>
+      <w:r>
+        <w:t xml:space="preserve"> description. </w:t>
+      </w:r>
+      <w:r>
+        <w:t>After the register button will be pressed and if the information is correct the user will be automatically redirected to the login page.</w:t>
+      </w:r>
+    </w:p>
+    <w:p>
+      <w:pPr>
+        <w:jc w:val="right"/>
+      </w:pPr>
+      <w:r>
+        <w:rPr>
+          <w:noProof/>
+        </w:rPr>
         <w:lastRenderedPageBreak/>
-        <w:t>We can see that the data was registered successfully and the user was notified by receiving a success screen on his mobile device.</w:t>
-      </w:r>
-    </w:p>
-    <w:p>
-      <w:r>
-        <w:t>The second testing case will be the one when the administrator or committee member registers an account then logs in with the created account. After the register button will be pressed and if the information is correct the user will be automatically redirected to the login page.</w:t>
-      </w:r>
-    </w:p>
-    <w:p>
-      <w:pPr>
-        <w:jc w:val="center"/>
-      </w:pPr>
-      <w:r>
-        <w:rPr>
-          <w:noProof/>
-        </w:rPr>
         <w:drawing>
           <wp:inline distT="0" distB="0" distL="0" distR="0">
             <wp:extent cx="5760085" cy="2658745"/>
@@ -12237,7 +12876,7 @@
                     <pic:cNvPicPr/>
                   </pic:nvPicPr>
                   <pic:blipFill>
-                    <a:blip r:embed="rId21">
+                    <a:blip r:embed="rId24">
                       <a:extLst>
                         <a:ext uri="{28A0092B-C50C-407E-A947-70E740481C1C}">
                           <a14:useLocalDpi xmlns:a14="http://schemas.microsoft.com/office/drawing/2010/main" val="0"/>
@@ -12277,6 +12916,9 @@
       <w:r>
         <w:t>The next testing case is when the administrator or a committee member is searching for a student in the database and the table is populated only with the students which names contain the characters entered in the search bar before pressing the search button.</w:t>
       </w:r>
+      <w:r>
+        <w:t xml:space="preserve"> If the search button is pressed without any characters entered in the search bar the complete list of students will be returned.</w:t>
+      </w:r>
     </w:p>
     <w:p>
       <w:pPr>
@@ -12302,7 +12944,7 @@
                     <pic:cNvPicPr/>
                   </pic:nvPicPr>
                   <pic:blipFill>
-                    <a:blip r:embed="rId22" cstate="print">
+                    <a:blip r:embed="rId25" cstate="print">
                       <a:extLst>
                         <a:ext uri="{28A0092B-C50C-407E-A947-70E740481C1C}">
                           <a14:useLocalDpi xmlns:a14="http://schemas.microsoft.com/office/drawing/2010/main" val="0"/>
@@ -12340,18 +12982,15 @@
     </w:p>
     <w:p>
       <w:r>
-        <w:t xml:space="preserve">The fourth case is when the desired student was found in the table and the accommodation process has begun. The administrator or the committee member will be able to check the student’s personal information, will select the floor and then the room </w:t>
-      </w:r>
-      <w:r>
+        <w:t>The fourth case is when the desired student was found in the table and the accommodation process has begun. The administrator or the committee member will be able to check the student’s personal information, will select the floor and then the room in which the student will be accommodated. If the user choses to verify and add some additional data for the student the Add Data modal will pop up and he will be able to edit all the information in the specified input fields and then update the data into the Students table of the database. The Add data modal is presented in the figure below.</w:t>
+      </w:r>
+    </w:p>
+    <w:p>
+      <w:r>
+        <w:rPr>
+          <w:noProof/>
+        </w:rPr>
         <w:lastRenderedPageBreak/>
-        <w:t>in which the student will be accommodated. If the user choses to verify and add some additional data for the student the Add Data modal will pop up and he will be able to edit all the information in the specified input fields and then update the data into the Students table of the database. The Add data modal is presented in the figure below.</w:t>
-      </w:r>
-    </w:p>
-    <w:p>
-      <w:r>
-        <w:rPr>
-          <w:noProof/>
-        </w:rPr>
         <w:drawing>
           <wp:inline distT="0" distB="0" distL="0" distR="0">
             <wp:extent cx="5760085" cy="2811780"/>
@@ -12368,7 +13007,7 @@
                     <pic:cNvPicPr/>
                   </pic:nvPicPr>
                   <pic:blipFill>
-                    <a:blip r:embed="rId23" cstate="print">
+                    <a:blip r:embed="rId26" cstate="print">
                       <a:extLst>
                         <a:ext uri="{28A0092B-C50C-407E-A947-70E740481C1C}">
                           <a14:useLocalDpi xmlns:a14="http://schemas.microsoft.com/office/drawing/2010/main" val="0"/>
@@ -12430,7 +13069,7 @@
                     <pic:cNvPicPr/>
                   </pic:nvPicPr>
                   <pic:blipFill>
-                    <a:blip r:embed="rId24" cstate="print">
+                    <a:blip r:embed="rId27" cstate="print">
                       <a:extLst>
                         <a:ext uri="{28A0092B-C50C-407E-A947-70E740481C1C}">
                           <a14:useLocalDpi xmlns:a14="http://schemas.microsoft.com/office/drawing/2010/main" val="0"/>
@@ -12476,18 +13115,15 @@
       </w:r>
       <w:proofErr w:type="spellEnd"/>
       <w:r>
-        <w:t xml:space="preserve"> student” button is pressed the current student will be added to the selected room’s students in room list and the next view for the accommodation </w:t>
-      </w:r>
-      <w:r>
+        <w:t xml:space="preserve"> student” button is pressed the current student will be added to the selected room’s students in room list and the next view for the accommodation process finale will be rendered. On this view the administrator or committee member will be able to add the discount previously mentioned by selecting the special case of the student in case. In example if the student is an orphan he will get 100% discount and if the student is a committee member he will receive a 25% discount to the monthly rent.</w:t>
+      </w:r>
+    </w:p>
+    <w:p>
+      <w:r>
+        <w:rPr>
+          <w:noProof/>
+        </w:rPr>
         <w:lastRenderedPageBreak/>
-        <w:t>process finale will be rendered. On this view the administrator or committee member will be able to add the discount previously mentioned by selecting the special case of the student in case. In example if the student is an orphan he will get 100% discount and if the student is a committee member he will receive a 25% discount to the monthly rent.</w:t>
-      </w:r>
-    </w:p>
-    <w:p>
-      <w:r>
-        <w:rPr>
-          <w:noProof/>
-        </w:rPr>
         <w:drawing>
           <wp:inline distT="0" distB="0" distL="0" distR="0">
             <wp:extent cx="5760085" cy="2722880"/>
@@ -12504,7 +13140,7 @@
                     <pic:cNvPicPr/>
                   </pic:nvPicPr>
                   <pic:blipFill>
-                    <a:blip r:embed="rId25" cstate="print">
+                    <a:blip r:embed="rId28" cstate="print">
                       <a:extLst>
                         <a:ext uri="{28A0092B-C50C-407E-A947-70E740481C1C}">
                           <a14:useLocalDpi xmlns:a14="http://schemas.microsoft.com/office/drawing/2010/main" val="0"/>
@@ -12571,7 +13207,7 @@
                     <pic:cNvPicPr/>
                   </pic:nvPicPr>
                   <pic:blipFill>
-                    <a:blip r:embed="rId26" cstate="print">
+                    <a:blip r:embed="rId29" cstate="print">
                       <a:extLst>
                         <a:ext uri="{28A0092B-C50C-407E-A947-70E740481C1C}">
                           <a14:useLocalDpi xmlns:a14="http://schemas.microsoft.com/office/drawing/2010/main" val="0"/>
@@ -12609,15 +13245,15 @@
     </w:p>
     <w:p>
       <w:r>
+        <w:t>When a room tile is clicked the room modal for the respective room will pop up showing all the information about that room as shown in the following figure.</w:t>
+      </w:r>
+    </w:p>
+    <w:p>
+      <w:r>
+        <w:rPr>
+          <w:noProof/>
+        </w:rPr>
         <w:lastRenderedPageBreak/>
-        <w:t>When a room tile is clicked the room modal for the respective room will pop up showing all the information about that room as shown in the following figure.</w:t>
-      </w:r>
-    </w:p>
-    <w:p>
-      <w:r>
-        <w:rPr>
-          <w:noProof/>
-        </w:rPr>
         <w:drawing>
           <wp:inline distT="0" distB="0" distL="0" distR="0">
             <wp:extent cx="5760085" cy="2766060"/>
@@ -12634,7 +13270,7 @@
                     <pic:cNvPicPr/>
                   </pic:nvPicPr>
                   <pic:blipFill>
-                    <a:blip r:embed="rId27" cstate="print">
+                    <a:blip r:embed="rId30" cstate="print">
                       <a:extLst>
                         <a:ext uri="{28A0092B-C50C-407E-A947-70E740481C1C}">
                           <a14:useLocalDpi xmlns:a14="http://schemas.microsoft.com/office/drawing/2010/main" val="0"/>
@@ -12677,13 +13313,24 @@
     </w:p>
     <w:p>
       <w:pPr>
+        <w:spacing w:after="160" w:line="259" w:lineRule="auto"/>
+        <w:ind w:firstLine="0"/>
+        <w:jc w:val="left"/>
+      </w:pPr>
+      <w:r>
+        <w:br w:type="page"/>
+      </w:r>
+    </w:p>
+    <w:p>
+      <w:pPr>
         <w:pStyle w:val="Heading1"/>
       </w:pPr>
-      <w:bookmarkStart w:id="54" w:name="_Toc486991995"/>
-      <w:r>
-        <w:t>User’s manual</w:t>
-      </w:r>
-      <w:bookmarkEnd w:id="54"/>
+      <w:bookmarkStart w:id="53" w:name="_Toc486991995"/>
+      <w:r>
+        <w:lastRenderedPageBreak/>
+        <w:t>Installation guide</w:t>
+      </w:r>
+      <w:bookmarkEnd w:id="53"/>
     </w:p>
     <w:p>
       <w:r>
@@ -12747,7 +13394,10 @@
         </w:numPr>
       </w:pPr>
       <w:r>
-        <w:t xml:space="preserve">Move in </w:t>
+        <w:t>Navigate to</w:t>
+      </w:r>
+      <w:r>
+        <w:t xml:space="preserve"> </w:t>
       </w:r>
       <w:proofErr w:type="gramStart"/>
       <w:r>
@@ -12830,6 +13480,8 @@
       <w:r>
         <w:t>Open a browser and navigate to localhost on port 1234 (localhost:1234) in order to access the application</w:t>
       </w:r>
+      <w:bookmarkStart w:id="54" w:name="_GoBack"/>
+      <w:bookmarkEnd w:id="54"/>
     </w:p>
     <w:p>
       <w:pPr>
@@ -12837,617 +13489,79 @@
       </w:pPr>
       <w:bookmarkStart w:id="55" w:name="_Toc486991996"/>
       <w:r>
+        <w:t>Conclusions</w:t>
+      </w:r>
+      <w:bookmarkEnd w:id="55"/>
+    </w:p>
+    <w:p>
+      <w:r>
+        <w:t>For the development of the Student Dorm Accommodation Application we used a few libraries and frameworks that take over a part of the projecting and functionality tasks.</w:t>
+      </w:r>
+    </w:p>
+    <w:p>
+      <w:r>
+        <w:t>By developing the web application the speed of the accommodation process for each student was drastically increased since the personal information did not have to be entered by hand by the administrator and so the main bottle neck of the process was avoided. The QR code allowing students to register themselves also helps the speed and it gives the students the feeling that they are participating in the accommodation process as well, more than just waiting in line and then waiting for the committee to place them in a room.</w:t>
+      </w:r>
+    </w:p>
+    <w:p>
+      <w:pPr>
+        <w:pStyle w:val="Heading2"/>
+      </w:pPr>
+      <w:bookmarkStart w:id="56" w:name="_Toc486991998"/>
+      <w:r>
+        <w:t>Further Development</w:t>
+      </w:r>
+      <w:bookmarkEnd w:id="56"/>
+    </w:p>
+    <w:p>
+      <w:r>
+        <w:t xml:space="preserve">The application is currently designed to support only one dorm from the </w:t>
+      </w:r>
+      <w:proofErr w:type="spellStart"/>
+      <w:r>
+        <w:t>Observator</w:t>
+      </w:r>
+      <w:proofErr w:type="spellEnd"/>
+      <w:r>
+        <w:t xml:space="preserve"> campus of the Technical University of Cluj-Napoca. It can easily be extended to cover all the dorms from this campus without too much work being required.</w:t>
+      </w:r>
+    </w:p>
+    <w:p>
+      <w:r>
+        <w:t xml:space="preserve"> After being extended over the </w:t>
+      </w:r>
+      <w:r>
+        <w:t xml:space="preserve">entire </w:t>
+      </w:r>
+      <w:proofErr w:type="spellStart"/>
+      <w:r>
+        <w:t>Observator</w:t>
+      </w:r>
+      <w:proofErr w:type="spellEnd"/>
+      <w:r>
+        <w:t xml:space="preserve"> campus it can be extended to cover all the dorms belonging to the Technical University and even dorms from other universities</w:t>
+      </w:r>
+      <w:r>
+        <w:t xml:space="preserve"> in Cluj-Napoca</w:t>
+      </w:r>
+      <w:r>
+        <w:t>.</w:t>
+      </w:r>
+    </w:p>
+    <w:p>
+      <w:r>
         <w:lastRenderedPageBreak/>
-        <w:t>Conclusions</w:t>
-      </w:r>
-      <w:bookmarkEnd w:id="55"/>
-    </w:p>
-    <w:p>
-      <w:r>
-        <w:t>For the development of the Student Dorm Accommodation Application we used a few libraries and frameworks that take over a part of the projecting and functionality tasks.</w:t>
-      </w:r>
-    </w:p>
-    <w:p>
-      <w:pPr>
-        <w:pStyle w:val="Heading2"/>
-      </w:pPr>
-      <w:bookmarkStart w:id="56" w:name="_Toc486991997"/>
-      <w:proofErr w:type="spellStart"/>
-      <w:r>
-        <w:t>Rezultate</w:t>
-      </w:r>
-      <w:proofErr w:type="spellEnd"/>
-      <w:r>
-        <w:t xml:space="preserve"> </w:t>
-      </w:r>
-      <w:proofErr w:type="spellStart"/>
-      <w:r>
-        <w:t>ob</w:t>
-      </w:r>
-      <w:proofErr w:type="spellEnd"/>
-      <w:r>
-        <w:rPr>
-          <w:lang w:val="ro-RO"/>
-        </w:rPr>
-        <w:t>ț</w:t>
-      </w:r>
-      <w:proofErr w:type="spellStart"/>
-      <w:r>
-        <w:t>inute</w:t>
-      </w:r>
-      <w:bookmarkEnd w:id="56"/>
-      <w:proofErr w:type="spellEnd"/>
-    </w:p>
-    <w:p>
-      <w:pPr>
-        <w:rPr>
-          <w:rStyle w:val="apple-style-span"/>
-        </w:rPr>
-      </w:pPr>
-      <w:proofErr w:type="spellStart"/>
-      <w:r>
-        <w:rPr>
-          <w:rStyle w:val="apple-style-span"/>
-        </w:rPr>
-        <w:t>Evidentia</w:t>
-      </w:r>
-      <w:r>
-        <w:rPr>
-          <w:rStyle w:val="apple-style-span"/>
-        </w:rPr>
-        <w:t>ț</w:t>
-      </w:r>
-      <w:r>
-        <w:rPr>
-          <w:rStyle w:val="apple-style-span"/>
-        </w:rPr>
-        <w:t>i</w:t>
-      </w:r>
-      <w:proofErr w:type="spellEnd"/>
-      <w:r>
-        <w:rPr>
-          <w:rStyle w:val="apple-style-span"/>
-        </w:rPr>
-        <w:t xml:space="preserve"> </w:t>
-      </w:r>
-      <w:proofErr w:type="spellStart"/>
-      <w:r>
-        <w:rPr>
-          <w:rStyle w:val="apple-style-span"/>
-        </w:rPr>
-        <w:t>toate</w:t>
-      </w:r>
-      <w:proofErr w:type="spellEnd"/>
-      <w:r>
-        <w:rPr>
-          <w:rStyle w:val="apple-style-span"/>
-        </w:rPr>
-        <w:t xml:space="preserve"> </w:t>
-      </w:r>
-      <w:proofErr w:type="spellStart"/>
-      <w:r>
-        <w:rPr>
-          <w:rStyle w:val="apple-style-span"/>
-        </w:rPr>
-        <w:t>rezultatele</w:t>
-      </w:r>
-      <w:proofErr w:type="spellEnd"/>
-      <w:r>
-        <w:rPr>
-          <w:rStyle w:val="apple-style-span"/>
-        </w:rPr>
-        <w:t xml:space="preserve"> </w:t>
-      </w:r>
-      <w:proofErr w:type="spellStart"/>
-      <w:r>
-        <w:rPr>
-          <w:rStyle w:val="apple-style-span"/>
-        </w:rPr>
-        <w:t>pe</w:t>
-      </w:r>
-      <w:proofErr w:type="spellEnd"/>
-      <w:r>
-        <w:rPr>
-          <w:rStyle w:val="apple-style-span"/>
-        </w:rPr>
-        <w:t xml:space="preserve"> care le-</w:t>
-      </w:r>
-      <w:proofErr w:type="spellStart"/>
-      <w:r>
-        <w:rPr>
-          <w:rStyle w:val="apple-style-span"/>
-        </w:rPr>
-        <w:t>a</w:t>
-      </w:r>
-      <w:r>
-        <w:rPr>
-          <w:rStyle w:val="apple-style-span"/>
-        </w:rPr>
-        <w:t>ț</w:t>
-      </w:r>
-      <w:r>
-        <w:rPr>
-          <w:rStyle w:val="apple-style-span"/>
-        </w:rPr>
-        <w:t>i</w:t>
-      </w:r>
-      <w:proofErr w:type="spellEnd"/>
-      <w:r>
-        <w:rPr>
-          <w:rStyle w:val="apple-style-span"/>
-        </w:rPr>
-        <w:t xml:space="preserve"> </w:t>
-      </w:r>
-      <w:proofErr w:type="spellStart"/>
-      <w:r>
-        <w:rPr>
-          <w:rStyle w:val="apple-style-span"/>
-        </w:rPr>
-        <w:t>obtinut</w:t>
-      </w:r>
-      <w:proofErr w:type="spellEnd"/>
-      <w:r>
-        <w:rPr>
-          <w:rStyle w:val="apple-style-span"/>
-        </w:rPr>
-        <w:t xml:space="preserve"> </w:t>
-      </w:r>
-      <w:proofErr w:type="spellStart"/>
-      <w:r>
-        <w:rPr>
-          <w:rStyle w:val="apple-style-span"/>
-        </w:rPr>
-        <w:t>ș</w:t>
-      </w:r>
-      <w:r>
-        <w:rPr>
-          <w:rStyle w:val="apple-style-span"/>
-        </w:rPr>
-        <w:t>i</w:t>
-      </w:r>
-      <w:proofErr w:type="spellEnd"/>
-      <w:r>
-        <w:rPr>
-          <w:rStyle w:val="apple-style-span"/>
-        </w:rPr>
-        <w:t xml:space="preserve"> </w:t>
-      </w:r>
-      <w:proofErr w:type="spellStart"/>
-      <w:r>
-        <w:rPr>
-          <w:rStyle w:val="apple-style-span"/>
-        </w:rPr>
-        <w:t>trage</w:t>
-      </w:r>
-      <w:r>
-        <w:rPr>
-          <w:rStyle w:val="apple-style-span"/>
-        </w:rPr>
-        <w:t>ț</w:t>
-      </w:r>
-      <w:r>
-        <w:rPr>
-          <w:rStyle w:val="apple-style-span"/>
-        </w:rPr>
-        <w:t>i</w:t>
-      </w:r>
-      <w:proofErr w:type="spellEnd"/>
-      <w:r>
-        <w:rPr>
-          <w:rStyle w:val="apple-style-span"/>
-        </w:rPr>
-        <w:t xml:space="preserve"> </w:t>
-      </w:r>
-      <w:proofErr w:type="spellStart"/>
-      <w:r>
-        <w:rPr>
-          <w:rStyle w:val="apple-style-span"/>
-        </w:rPr>
-        <w:t>concluzii</w:t>
-      </w:r>
-      <w:proofErr w:type="spellEnd"/>
-      <w:r>
-        <w:rPr>
-          <w:rStyle w:val="apple-style-span"/>
-        </w:rPr>
-        <w:t xml:space="preserve"> din </w:t>
-      </w:r>
-      <w:proofErr w:type="spellStart"/>
-      <w:r>
-        <w:rPr>
-          <w:rStyle w:val="apple-style-span"/>
-        </w:rPr>
-        <w:t>ele</w:t>
-      </w:r>
-      <w:proofErr w:type="spellEnd"/>
-      <w:r>
-        <w:rPr>
-          <w:rStyle w:val="apple-style-span"/>
-        </w:rPr>
-        <w:t xml:space="preserve">. </w:t>
-      </w:r>
-      <w:proofErr w:type="spellStart"/>
-      <w:r>
-        <w:rPr>
-          <w:rStyle w:val="apple-style-span"/>
-        </w:rPr>
-        <w:t>Puteți</w:t>
-      </w:r>
-      <w:proofErr w:type="spellEnd"/>
-      <w:r>
-        <w:rPr>
-          <w:rStyle w:val="apple-style-span"/>
-        </w:rPr>
-        <w:t xml:space="preserve"> </w:t>
-      </w:r>
-      <w:proofErr w:type="spellStart"/>
-      <w:r>
-        <w:rPr>
-          <w:rStyle w:val="apple-style-span"/>
-        </w:rPr>
-        <w:t>prezenta</w:t>
-      </w:r>
-      <w:proofErr w:type="spellEnd"/>
-      <w:r>
-        <w:rPr>
-          <w:rStyle w:val="apple-style-span"/>
-        </w:rPr>
-        <w:t xml:space="preserve"> o </w:t>
-      </w:r>
-      <w:proofErr w:type="spellStart"/>
-      <w:r>
-        <w:rPr>
-          <w:rStyle w:val="apple-style-span"/>
-        </w:rPr>
-        <w:t>analiză</w:t>
-      </w:r>
-      <w:proofErr w:type="spellEnd"/>
-      <w:r>
-        <w:rPr>
-          <w:rStyle w:val="apple-style-span"/>
-        </w:rPr>
-        <w:t xml:space="preserve"> critic</w:t>
-      </w:r>
-      <w:r>
-        <w:rPr>
-          <w:rStyle w:val="apple-style-span"/>
-          <w:lang w:val="ro-RO"/>
-        </w:rPr>
-        <w:t>ă</w:t>
-      </w:r>
-      <w:r>
-        <w:rPr>
-          <w:rStyle w:val="apple-style-span"/>
-        </w:rPr>
-        <w:t xml:space="preserve"> a </w:t>
-      </w:r>
-      <w:proofErr w:type="spellStart"/>
-      <w:r>
-        <w:rPr>
-          <w:rStyle w:val="apple-style-span"/>
-        </w:rPr>
-        <w:t>ceea</w:t>
-      </w:r>
-      <w:proofErr w:type="spellEnd"/>
-      <w:r>
-        <w:rPr>
-          <w:rStyle w:val="apple-style-span"/>
-        </w:rPr>
-        <w:t xml:space="preserve"> </w:t>
-      </w:r>
-      <w:proofErr w:type="spellStart"/>
-      <w:proofErr w:type="gramStart"/>
-      <w:r>
-        <w:rPr>
-          <w:rStyle w:val="apple-style-span"/>
-        </w:rPr>
-        <w:t>ce</w:t>
-      </w:r>
-      <w:proofErr w:type="spellEnd"/>
-      <w:proofErr w:type="gramEnd"/>
-      <w:r>
-        <w:rPr>
-          <w:rStyle w:val="apple-style-span"/>
-        </w:rPr>
-        <w:t xml:space="preserve"> </w:t>
-      </w:r>
-      <w:proofErr w:type="spellStart"/>
-      <w:r>
-        <w:rPr>
-          <w:rStyle w:val="apple-style-span"/>
-        </w:rPr>
-        <w:t>ați</w:t>
-      </w:r>
-      <w:proofErr w:type="spellEnd"/>
-      <w:r>
-        <w:rPr>
-          <w:rStyle w:val="apple-style-span"/>
-        </w:rPr>
-        <w:t xml:space="preserve"> </w:t>
-      </w:r>
-      <w:proofErr w:type="spellStart"/>
-      <w:r>
-        <w:rPr>
-          <w:rStyle w:val="apple-style-span"/>
-        </w:rPr>
-        <w:t>realizat</w:t>
-      </w:r>
-      <w:proofErr w:type="spellEnd"/>
-      <w:r>
-        <w:rPr>
-          <w:rStyle w:val="apple-style-span"/>
-        </w:rPr>
-        <w:t xml:space="preserve"> </w:t>
-      </w:r>
-      <w:proofErr w:type="spellStart"/>
-      <w:r>
-        <w:rPr>
-          <w:rStyle w:val="apple-style-span"/>
-        </w:rPr>
-        <w:t>comparativ</w:t>
-      </w:r>
-      <w:proofErr w:type="spellEnd"/>
-      <w:r>
-        <w:rPr>
-          <w:rStyle w:val="apple-style-span"/>
-        </w:rPr>
-        <w:t xml:space="preserve"> cu </w:t>
-      </w:r>
-      <w:proofErr w:type="spellStart"/>
-      <w:r>
-        <w:rPr>
-          <w:rStyle w:val="apple-style-span"/>
-        </w:rPr>
-        <w:t>alte</w:t>
-      </w:r>
-      <w:proofErr w:type="spellEnd"/>
-      <w:r>
-        <w:rPr>
-          <w:rStyle w:val="apple-style-span"/>
-        </w:rPr>
-        <w:t xml:space="preserve"> </w:t>
-      </w:r>
-      <w:proofErr w:type="spellStart"/>
-      <w:r>
-        <w:rPr>
-          <w:rStyle w:val="apple-style-span"/>
-        </w:rPr>
-        <w:t>lucrări</w:t>
-      </w:r>
-      <w:proofErr w:type="spellEnd"/>
-      <w:r>
-        <w:rPr>
-          <w:rStyle w:val="apple-style-span"/>
-        </w:rPr>
-        <w:t>/</w:t>
-      </w:r>
-      <w:proofErr w:type="spellStart"/>
-      <w:r>
-        <w:rPr>
-          <w:rStyle w:val="apple-style-span"/>
-        </w:rPr>
-        <w:t>studii</w:t>
-      </w:r>
-      <w:proofErr w:type="spellEnd"/>
-      <w:r>
-        <w:rPr>
-          <w:rStyle w:val="apple-style-span"/>
-        </w:rPr>
-        <w:t xml:space="preserve"> </w:t>
-      </w:r>
-      <w:proofErr w:type="spellStart"/>
-      <w:r>
-        <w:rPr>
-          <w:rStyle w:val="apple-style-span"/>
-        </w:rPr>
-        <w:t>anterioare</w:t>
-      </w:r>
-      <w:proofErr w:type="spellEnd"/>
-      <w:r>
-        <w:rPr>
-          <w:rStyle w:val="apple-style-span"/>
-        </w:rPr>
-        <w:t>.</w:t>
-      </w:r>
-    </w:p>
-    <w:p>
-      <w:proofErr w:type="spellStart"/>
-      <w:r>
-        <w:rPr>
-          <w:rStyle w:val="apple-style-span"/>
-        </w:rPr>
-        <w:t>Includeți</w:t>
-      </w:r>
-      <w:proofErr w:type="spellEnd"/>
-      <w:r>
-        <w:rPr>
-          <w:rStyle w:val="apple-style-span"/>
-        </w:rPr>
-        <w:t xml:space="preserve"> o </w:t>
-      </w:r>
-      <w:proofErr w:type="spellStart"/>
-      <w:r>
-        <w:rPr>
-          <w:rStyle w:val="apple-style-span"/>
-        </w:rPr>
-        <w:t>listă</w:t>
-      </w:r>
-      <w:proofErr w:type="spellEnd"/>
-      <w:r>
-        <w:rPr>
-          <w:rStyle w:val="apple-style-span"/>
-        </w:rPr>
-        <w:t xml:space="preserve"> a </w:t>
-      </w:r>
-      <w:proofErr w:type="spellStart"/>
-      <w:r>
-        <w:rPr>
-          <w:rStyle w:val="apple-style-span"/>
-        </w:rPr>
-        <w:t>contribuțiilor</w:t>
-      </w:r>
-      <w:proofErr w:type="spellEnd"/>
-      <w:r>
-        <w:rPr>
-          <w:rStyle w:val="apple-style-span"/>
-        </w:rPr>
-        <w:t xml:space="preserve"> </w:t>
-      </w:r>
-      <w:proofErr w:type="spellStart"/>
-      <w:r>
-        <w:rPr>
-          <w:rStyle w:val="apple-style-span"/>
-        </w:rPr>
-        <w:t>pe</w:t>
-      </w:r>
-      <w:proofErr w:type="spellEnd"/>
-      <w:r>
-        <w:rPr>
-          <w:rStyle w:val="apple-style-span"/>
-        </w:rPr>
-        <w:t xml:space="preserve"> care le-</w:t>
-      </w:r>
-      <w:proofErr w:type="spellStart"/>
-      <w:r>
-        <w:rPr>
-          <w:rStyle w:val="apple-style-span"/>
-        </w:rPr>
-        <w:t>ați</w:t>
-      </w:r>
-      <w:proofErr w:type="spellEnd"/>
-      <w:r>
-        <w:rPr>
-          <w:rStyle w:val="apple-style-span"/>
-        </w:rPr>
-        <w:t xml:space="preserve"> </w:t>
-      </w:r>
-      <w:proofErr w:type="spellStart"/>
-      <w:r>
-        <w:rPr>
-          <w:rStyle w:val="apple-style-span"/>
-        </w:rPr>
-        <w:t>avut</w:t>
-      </w:r>
-      <w:proofErr w:type="spellEnd"/>
-      <w:r>
-        <w:rPr>
-          <w:rStyle w:val="apple-style-span"/>
-        </w:rPr>
-        <w:t xml:space="preserve"> </w:t>
-      </w:r>
-      <w:proofErr w:type="spellStart"/>
-      <w:r>
-        <w:rPr>
-          <w:rStyle w:val="apple-style-span"/>
-        </w:rPr>
-        <w:t>în</w:t>
-      </w:r>
-      <w:proofErr w:type="spellEnd"/>
-      <w:r>
-        <w:rPr>
-          <w:rStyle w:val="apple-style-span"/>
-        </w:rPr>
-        <w:t xml:space="preserve"> </w:t>
-      </w:r>
-      <w:proofErr w:type="spellStart"/>
-      <w:r>
-        <w:rPr>
-          <w:rStyle w:val="apple-style-span"/>
-        </w:rPr>
-        <w:t>domeniul</w:t>
-      </w:r>
-      <w:proofErr w:type="spellEnd"/>
-      <w:r>
-        <w:rPr>
-          <w:rStyle w:val="apple-style-span"/>
-        </w:rPr>
-        <w:t xml:space="preserve"> </w:t>
-      </w:r>
-      <w:proofErr w:type="spellStart"/>
-      <w:r>
-        <w:rPr>
-          <w:rStyle w:val="apple-style-span"/>
-        </w:rPr>
-        <w:t>temei</w:t>
-      </w:r>
-      <w:proofErr w:type="spellEnd"/>
-      <w:r>
-        <w:rPr>
-          <w:rStyle w:val="apple-style-span"/>
-        </w:rPr>
-        <w:t xml:space="preserve"> </w:t>
-      </w:r>
-      <w:proofErr w:type="spellStart"/>
-      <w:r>
-        <w:rPr>
-          <w:rStyle w:val="apple-style-span"/>
-        </w:rPr>
-        <w:t>abordate</w:t>
-      </w:r>
-      <w:proofErr w:type="spellEnd"/>
-      <w:r>
-        <w:rPr>
-          <w:rStyle w:val="apple-style-span"/>
-        </w:rPr>
-        <w:t>.</w:t>
-      </w:r>
-    </w:p>
-    <w:p>
-      <w:pPr>
-        <w:pStyle w:val="Heading2"/>
-      </w:pPr>
-      <w:bookmarkStart w:id="57" w:name="_Toc486991998"/>
-      <w:r>
-        <w:t>Further Development</w:t>
-      </w:r>
-      <w:bookmarkEnd w:id="57"/>
-    </w:p>
-    <w:p>
-      <w:r>
-        <w:t xml:space="preserve">The application is currently designed to support only one dorm from the </w:t>
-      </w:r>
-      <w:proofErr w:type="spellStart"/>
-      <w:r>
-        <w:t>Observator</w:t>
-      </w:r>
-      <w:proofErr w:type="spellEnd"/>
-      <w:r>
-        <w:t xml:space="preserve"> campus of the Technical University of Cluj-Napoca. It can easily be extended to cover all the dorms from this campus without too much work being required. After being extended over the </w:t>
-      </w:r>
-      <w:proofErr w:type="spellStart"/>
-      <w:r>
-        <w:t>Observator</w:t>
-      </w:r>
-      <w:proofErr w:type="spellEnd"/>
-      <w:r>
-        <w:t xml:space="preserve"> campus it can be extended to cover all the dorms belonging to the Technical University and even dorms from other universities. </w:t>
-      </w:r>
-    </w:p>
-    <w:p>
-      <w:r>
-        <w:t xml:space="preserve">In the near future a user role for students could be introduced so that all the students that live in dorms could have an account on the application. When this will be accomplished a washing machine appointment feature for students applying the same rules </w:t>
-      </w:r>
-      <w:r>
-        <w:t>that are currently used.</w:t>
-      </w:r>
-    </w:p>
-    <w:p>
-      <w:r>
-        <w:t>A</w:t>
-      </w:r>
-      <w:r>
-        <w:t xml:space="preserve"> campus football field booking feature so that the students are not restricted by the campus cashiers schedule if they want to play football</w:t>
-      </w:r>
-      <w:r>
-        <w:t>.</w:t>
-      </w:r>
-    </w:p>
-    <w:p>
-      <w:r>
-        <w:t xml:space="preserve">An appointment system for the medical cabinet located in the campus </w:t>
-      </w:r>
-      <w:r>
-        <w:t>and even a full payment system for the dorm rent can be added in order to remove the additional queues when having to pay the rent.</w:t>
+        <w:t>One ambitious expansion plan is to extend the application to cover all the campuses in Romania and making it become a standard application used by all the Romanian universities when it comes to the dorm accommodation for students.</w:t>
+      </w:r>
+    </w:p>
+    <w:p>
+      <w:r>
+        <w:t>Apart from the scaling of the application to national scale, user roles for students can be added so that all the students currently living in dorms would have an account on the application. Accomplishing this will allow a further extension of the application by creating a washing machine appointment feature so that there will be no overlapping washing machine appointments or students washing their clothes on other floors occupying the washing machines destined for the respective floor. This could even end up in students making washing machine appointments in different dorms in case the washers in their dorms have malfunctioned and there are only a few ones left.</w:t>
+      </w:r>
+    </w:p>
+    <w:p>
+      <w:r>
+        <w:t>Since all the students in the campus will own an account on the application, getting an 1 hour football reservation at the field in campus should become way easier because there will be no need of going to the campus cash desk in order to make the reservation and then get a receipt proving that you should be granted access to the football field. Another useful feature for the application could be an appointment system for the medical cabinet located in the campus. The students could make appointments and describe their symptoms before even going to the doctor. This way the medic would get an idea about what their illness is and could even respond to their appointment suggesting medication until the time of the appointment.</w:t>
       </w:r>
     </w:p>
     <w:p>
@@ -13456,8 +13570,29 @@
         <w:ind w:firstLine="0"/>
         <w:jc w:val="left"/>
       </w:pPr>
-    </w:p>
-    <w:bookmarkStart w:id="58" w:name="_Toc486991999" w:displacedByCustomXml="next"/>
+      <w:r>
+        <w:tab/>
+        <w:t xml:space="preserve">The most important extension feature would be the implementation of a payment functionality. In this functionality the students will be able to link a credit card to their account and make various payments regarding their staying in the dorm such  paying the monthly rent and some other not as important payments such as football reservations payment and </w:t>
+      </w:r>
+    </w:p>
+    <w:p>
+      <w:pPr>
+        <w:spacing w:after="160" w:line="259" w:lineRule="auto"/>
+        <w:ind w:firstLine="0"/>
+        <w:jc w:val="left"/>
+      </w:pPr>
+      <w:r>
+        <w:br w:type="page"/>
+      </w:r>
+    </w:p>
+    <w:p>
+      <w:pPr>
+        <w:spacing w:after="160" w:line="259" w:lineRule="auto"/>
+        <w:ind w:firstLine="0"/>
+        <w:jc w:val="left"/>
+      </w:pPr>
+    </w:p>
+    <w:bookmarkStart w:id="57" w:name="_Toc486991999" w:displacedByCustomXml="next"/>
     <w:sdt>
       <w:sdtPr>
         <w:rPr>
@@ -13471,7 +13606,6 @@
           <w:docPartUnique/>
         </w:docPartObj>
       </w:sdtPr>
-      <w:sdtEndPr/>
       <w:sdtContent>
         <w:p>
           <w:pPr>
@@ -13480,14 +13614,13 @@
           <w:r>
             <w:t>Bibliography</w:t>
           </w:r>
-          <w:bookmarkEnd w:id="58"/>
+          <w:bookmarkEnd w:id="57"/>
         </w:p>
         <w:sdt>
           <w:sdtPr>
             <w:id w:val="111145805"/>
             <w:bibliography/>
           </w:sdtPr>
-          <w:sdtEndPr/>
           <w:sdtContent>
             <w:p>
               <w:pPr>
@@ -13526,12 +13659,12 @@
               </w:tblGrid>
               <w:tr>
                 <w:trPr>
-                  <w:divId w:val="873924502"/>
+                  <w:divId w:val="285964283"/>
                   <w:tblCellSpacing w:w="15" w:type="dxa"/>
                 </w:trPr>
                 <w:tc>
                   <w:tcPr>
-                    <w:tcW w:w="50" w:type="pct"/>
+                    <w:tcW w:w="495" w:type="pct"/>
                     <w:hideMark/>
                   </w:tcPr>
                   <w:p>
@@ -13551,9 +13684,27 @@
                 </w:tc>
                 <w:tc>
                   <w:tcPr>
-                    <w:tcW w:w="0" w:type="auto"/>
+                    <w:tcW w:w="4455" w:type="pct"/>
                     <w:hideMark/>
                   </w:tcPr>
+                  <w:p>
+                    <w:pPr>
+                      <w:ind w:left="709" w:hanging="709"/>
+                    </w:pPr>
+                    <w:r>
+                      <w:t xml:space="preserve">Roebuck, Kevin. </w:t>
+                    </w:r>
+                    <w:r>
+                      <w:rPr>
+                        <w:i/>
+                        <w:iCs/>
+                      </w:rPr>
+                      <w:t>QR Code: High-impact Strategies: What You Need to Know: Definitions, Adoptions, Impact, Benefits, Maturity, Vendors</w:t>
+                    </w:r>
+                    <w:r>
+                      <w:t>. Place of Publication Not Identified: Publisher Not Identified, 2011.</w:t>
+                    </w:r>
+                  </w:p>
                   <w:p>
                     <w:pPr>
                       <w:pStyle w:val="Bibliography"/>
@@ -13561,37 +13712,17 @@
                         <w:noProof/>
                       </w:rPr>
                     </w:pPr>
-                    <w:r>
-                      <w:rPr>
-                        <w:noProof/>
-                      </w:rPr>
-                      <w:t xml:space="preserve">P. Nume, "Titlul capitolului," in </w:t>
-                    </w:r>
-                    <w:r>
-                      <w:rPr>
-                        <w:i/>
-                        <w:iCs/>
-                        <w:noProof/>
-                      </w:rPr>
-                      <w:t>Titlul cartii</w:t>
-                    </w:r>
-                    <w:r>
-                      <w:rPr>
-                        <w:noProof/>
-                      </w:rPr>
-                      <w:t>, Oras, Editura, 2016, pp. 1-24.</w:t>
-                    </w:r>
                   </w:p>
                 </w:tc>
               </w:tr>
               <w:tr>
                 <w:trPr>
-                  <w:divId w:val="873924502"/>
+                  <w:divId w:val="285964283"/>
                   <w:tblCellSpacing w:w="15" w:type="dxa"/>
                 </w:trPr>
                 <w:tc>
                   <w:tcPr>
-                    <w:tcW w:w="50" w:type="pct"/>
+                    <w:tcW w:w="495" w:type="pct"/>
                     <w:hideMark/>
                   </w:tcPr>
                   <w:p>
@@ -13611,47 +13742,62 @@
                 </w:tc>
                 <w:tc>
                   <w:tcPr>
-                    <w:tcW w:w="0" w:type="auto"/>
+                    <w:tcW w:w="4455" w:type="pct"/>
                     <w:hideMark/>
                   </w:tcPr>
                   <w:p>
                     <w:pPr>
                       <w:pStyle w:val="Bibliography"/>
+                      <w:ind w:firstLine="0"/>
                       <w:rPr>
                         <w:noProof/>
                       </w:rPr>
                     </w:pPr>
+                    <w:proofErr w:type="spellStart"/>
                     <w:r>
-                      <w:rPr>
-                        <w:noProof/>
-                      </w:rPr>
-                      <w:t xml:space="preserve">P. Nume, "Titlul articolului," </w:t>
+                      <w:t>Surhone</w:t>
+                    </w:r>
+                    <w:proofErr w:type="spellEnd"/>
+                    <w:r>
+                      <w:t xml:space="preserve">, Lambert M. </w:t>
                     </w:r>
                     <w:r>
                       <w:rPr>
                         <w:i/>
                         <w:iCs/>
-                        <w:noProof/>
                       </w:rPr>
-                      <w:t xml:space="preserve">Titlul revistei, </w:t>
+                      <w:t>QR Code: Barcode, Denso, Japan, Mobile Phone, Mobile Tagging, Object Hyperlinking, Open Format</w:t>
                     </w:r>
                     <w:r>
-                      <w:rPr>
-                        <w:noProof/>
-                      </w:rPr>
-                      <w:t xml:space="preserve">vol. 1, no. 2, pp. 22-30, 2016. </w:t>
+                      <w:t xml:space="preserve">. Beau </w:t>
+                    </w:r>
+                    <w:proofErr w:type="spellStart"/>
+                    <w:r>
+                      <w:t>Bassin</w:t>
+                    </w:r>
+                    <w:proofErr w:type="spellEnd"/>
+                    <w:r>
+                      <w:t xml:space="preserve">: </w:t>
+                    </w:r>
+                    <w:proofErr w:type="spellStart"/>
+                    <w:r>
+                      <w:t>Betascript</w:t>
+                    </w:r>
+                    <w:proofErr w:type="spellEnd"/>
+                    <w:r>
+                      <w:t xml:space="preserve"> Publ., 2009.</w:t>
                     </w:r>
                   </w:p>
                 </w:tc>
               </w:tr>
               <w:tr>
                 <w:trPr>
-                  <w:divId w:val="873924502"/>
+                  <w:divId w:val="285964283"/>
                   <w:tblCellSpacing w:w="15" w:type="dxa"/>
                 </w:trPr>
                 <w:tc>
                   <w:tcPr>
-                    <w:tcW w:w="50" w:type="pct"/>
+                    <w:tcW w:w="495" w:type="pct"/>
                     <w:hideMark/>
                   </w:tcPr>
                   <w:p>
@@ -13671,9 +13817,27 @@
                 </w:tc>
                 <w:tc>
                   <w:tcPr>
-                    <w:tcW w:w="0" w:type="auto"/>
+                    <w:tcW w:w="4455" w:type="pct"/>
                     <w:hideMark/>
                   </w:tcPr>
+                  <w:p>
+                    <w:pPr>
+                      <w:ind w:left="709" w:hanging="709"/>
+                    </w:pPr>
+                    <w:r>
+                      <w:t xml:space="preserve">Galloway, Jon. </w:t>
+                    </w:r>
+                    <w:r>
+                      <w:rPr>
+                        <w:i/>
+                        <w:iCs/>
+                      </w:rPr>
+                      <w:t>Professional ASP.NET MVC 4</w:t>
+                    </w:r>
+                    <w:r>
+                      <w:t>. Hoboken, NJ: Wiley, 2012.</w:t>
+                    </w:r>
+                  </w:p>
                   <w:p>
                     <w:pPr>
                       <w:pStyle w:val="Bibliography"/>
@@ -13681,37 +13845,17 @@
                         <w:noProof/>
                       </w:rPr>
                     </w:pPr>
-                    <w:r>
-                      <w:rPr>
-                        <w:noProof/>
-                      </w:rPr>
-                      <w:t xml:space="preserve">P. Nume, "Titlul articolului," in </w:t>
-                    </w:r>
-                    <w:r>
-                      <w:rPr>
-                        <w:i/>
-                        <w:iCs/>
-                        <w:noProof/>
-                      </w:rPr>
-                      <w:t>Numele conferintei</w:t>
-                    </w:r>
-                    <w:r>
-                      <w:rPr>
-                        <w:noProof/>
-                      </w:rPr>
-                      <w:t xml:space="preserve">, Oras, 2015. </w:t>
-                    </w:r>
                   </w:p>
                 </w:tc>
               </w:tr>
               <w:tr>
                 <w:trPr>
-                  <w:divId w:val="873924502"/>
+                  <w:divId w:val="285964283"/>
                   <w:tblCellSpacing w:w="15" w:type="dxa"/>
                 </w:trPr>
                 <w:tc>
                   <w:tcPr>
-                    <w:tcW w:w="50" w:type="pct"/>
+                    <w:tcW w:w="495" w:type="pct"/>
                     <w:hideMark/>
                   </w:tcPr>
                   <w:p>
@@ -13731,7 +13875,66 @@
                 </w:tc>
                 <w:tc>
                   <w:tcPr>
-                    <w:tcW w:w="0" w:type="auto"/>
+                    <w:tcW w:w="4455" w:type="pct"/>
+                    <w:hideMark/>
+                  </w:tcPr>
+                  <w:p>
+                    <w:pPr>
+                      <w:ind w:left="709" w:hanging="709"/>
+                    </w:pPr>
+                    <w:proofErr w:type="spellStart"/>
+                    <w:r>
+                      <w:t>Kanjilal</w:t>
+                    </w:r>
+                    <w:proofErr w:type="spellEnd"/>
+                    <w:r>
+                      <w:t xml:space="preserve">, </w:t>
+                    </w:r>
+                    <w:proofErr w:type="spellStart"/>
+                    <w:r>
+                      <w:t>Joydip</w:t>
+                    </w:r>
+                    <w:proofErr w:type="spellEnd"/>
+                    <w:r>
+                      <w:t xml:space="preserve">. </w:t>
+                    </w:r>
+                    <w:r>
+                      <w:rPr>
+                        <w:i/>
+                        <w:iCs/>
+                      </w:rPr>
+                      <w:t>ASP.NET Web API: Build RESTful Web Applications and Services on the .NET Framework: Master ASP.NET Web API Using .NET Framework 4.5 and Visual Studio 2013</w:t>
+                    </w:r>
+                    <w:r>
+                      <w:t xml:space="preserve">. Birmingham: </w:t>
+                    </w:r>
+                    <w:proofErr w:type="spellStart"/>
+                    <w:r>
+                      <w:t>Packt</w:t>
+                    </w:r>
+                    <w:proofErr w:type="spellEnd"/>
+                    <w:r>
+                      <w:t xml:space="preserve"> Pub., 2013.</w:t>
+                    </w:r>
+                  </w:p>
+                  <w:p>
+                    <w:pPr>
+                      <w:pStyle w:val="Bibliography"/>
+                      <w:rPr>
+                        <w:noProof/>
+                      </w:rPr>
+                    </w:pPr>
+                  </w:p>
+                </w:tc>
+              </w:tr>
+              <w:tr>
+                <w:trPr>
+                  <w:divId w:val="285964283"/>
+                  <w:tblCellSpacing w:w="15" w:type="dxa"/>
+                </w:trPr>
+                <w:tc>
+                  <w:tcPr>
+                    <w:tcW w:w="495" w:type="pct"/>
                     <w:hideMark/>
                   </w:tcPr>
                   <w:p>
@@ -13745,59 +13948,116 @@
                       <w:rPr>
                         <w:noProof/>
                       </w:rPr>
-                      <w:t>"IEEE Citation Reference," 2009. [Online]. Available: https://www.ieee.org/documents/ieeecitationref.pdf.</w:t>
-                    </w:r>
-                  </w:p>
-                </w:tc>
-              </w:tr>
-              <w:tr>
-                <w:trPr>
-                  <w:divId w:val="873924502"/>
-                  <w:tblCellSpacing w:w="15" w:type="dxa"/>
-                </w:trPr>
-                <w:tc>
-                  <w:tcPr>
-                    <w:tcW w:w="50" w:type="pct"/>
-                    <w:hideMark/>
-                  </w:tcPr>
-                  <w:p>
-                    <w:pPr>
-                      <w:pStyle w:val="Bibliography"/>
-                      <w:rPr>
-                        <w:noProof/>
-                      </w:rPr>
-                    </w:pPr>
-                    <w:r>
-                      <w:rPr>
-                        <w:noProof/>
-                      </w:rPr>
-                      <w:lastRenderedPageBreak/>
                       <w:t xml:space="preserve">[5] </w:t>
                     </w:r>
                   </w:p>
                 </w:tc>
                 <w:tc>
                   <w:tcPr>
-                    <w:tcW w:w="0" w:type="auto"/>
+                    <w:tcW w:w="4455" w:type="pct"/>
                     <w:hideMark/>
                   </w:tcPr>
                   <w:p>
                     <w:pPr>
                       <w:pStyle w:val="Bibliography"/>
+                    </w:pPr>
+                    <w:proofErr w:type="spellStart"/>
+                    <w:r>
+                      <w:t>Shenoy</w:t>
+                    </w:r>
+                    <w:proofErr w:type="spellEnd"/>
+                    <w:r>
+                      <w:t xml:space="preserve">, </w:t>
+                    </w:r>
+                    <w:proofErr w:type="spellStart"/>
+                    <w:r>
+                      <w:t>Aravind</w:t>
+                    </w:r>
+                    <w:proofErr w:type="spellEnd"/>
+                    <w:r>
+                      <w:t xml:space="preserve">, and Ulrich </w:t>
+                    </w:r>
+                    <w:proofErr w:type="spellStart"/>
+                    <w:r>
+                      <w:t>Sossou</w:t>
+                    </w:r>
+                    <w:proofErr w:type="spellEnd"/>
+                    <w:r>
+                      <w:t xml:space="preserve">. </w:t>
+                    </w:r>
+                    <w:r>
                       <w:rPr>
-                        <w:noProof/>
+                        <w:i/>
+                        <w:iCs/>
+                      </w:rPr>
+                      <w:t xml:space="preserve">Learning Bootstrap: Unearth the Potential of </w:t>
+                    </w:r>
+                    <w:proofErr w:type="spellStart"/>
+                    <w:r>
+                      <w:rPr>
+                        <w:i/>
+                        <w:iCs/>
+                      </w:rPr>
+                      <w:t>Boostrap</w:t>
+                    </w:r>
+                    <w:proofErr w:type="spellEnd"/>
+                    <w:r>
+                      <w:rPr>
+                        <w:i/>
+                        <w:iCs/>
+                      </w:rPr>
+                      <w:t xml:space="preserve"> to Create Responsive Web Pages Using Modern Techniques</w:t>
+                    </w:r>
+                    <w:r>
+                      <w:t xml:space="preserve">. Birmingham, England: </w:t>
+                    </w:r>
+                    <w:proofErr w:type="spellStart"/>
+                    <w:r>
+                      <w:t>Packt</w:t>
+                    </w:r>
+                    <w:proofErr w:type="spellEnd"/>
+                    <w:r>
+                      <w:t>, 2014.</w:t>
+                    </w:r>
+                  </w:p>
+                  <w:p>
+                    <w:pPr>
+                      <w:rPr>
+                        <w:rStyle w:val="BookTitle"/>
                       </w:rPr>
                     </w:pPr>
+                  </w:p>
+                  <w:p>
                     <w:r>
-                      <w:rPr>
-                        <w:noProof/>
-                      </w:rPr>
-                      <w:t>"IEEE Editorial Style Manual," 2016. [Online]. Available: https://www.ieee.org/documents/style_manual.pdf.</w:t>
+                      <w:t>6. typescript 7angular 8 node 9gulp</w:t>
                     </w:r>
+                    <w:r>
+                      <w:t xml:space="preserve">10 </w:t>
+                    </w:r>
+                    <w:proofErr w:type="spellStart"/>
+                    <w:r>
+                      <w:t>ecma</w:t>
+                    </w:r>
+                    <w:proofErr w:type="spellEnd"/>
+                  </w:p>
+                  <w:p/>
+                  <w:p>
+                    <w:pPr>
+                      <w:ind w:firstLine="0"/>
+                    </w:pPr>
                   </w:p>
                 </w:tc>
               </w:tr>
             </w:tbl>
+            <w:p>
+              <w:pPr>
+                <w:divId w:val="285964283"/>
+                <w:rPr>
+                  <w:rFonts w:eastAsia="Times New Roman"/>
+                  <w:noProof/>
+                </w:rPr>
+              </w:pPr>
+            </w:p>
             <w:p>
               <w:r>
                 <w:rPr>
@@ -13815,10 +14075,10 @@
     <w:p/>
     <w:p/>
     <w:sectPr>
-      <w:headerReference w:type="default" r:id="rId28"/>
-      <w:footerReference w:type="default" r:id="rId29"/>
-      <w:headerReference w:type="first" r:id="rId30"/>
-      <w:footerReference w:type="first" r:id="rId31"/>
+      <w:headerReference w:type="default" r:id="rId31"/>
+      <w:footerReference w:type="default" r:id="rId32"/>
+      <w:headerReference w:type="first" r:id="rId33"/>
+      <w:footerReference w:type="first" r:id="rId34"/>
       <w:pgSz w:w="11907" w:h="16840" w:code="9"/>
       <w:pgMar w:top="1418" w:right="1418" w:bottom="1418" w:left="1418" w:header="720" w:footer="720" w:gutter="0"/>
       <w:pgNumType w:start="1"/>
@@ -13919,7 +14179,7 @@
           <w:rPr>
             <w:noProof/>
           </w:rPr>
-          <w:t>21</w:t>
+          <w:t>35</w:t>
         </w:r>
         <w:r>
           <w:rPr>
@@ -14259,27 +14519,14 @@
     <w:pPr>
       <w:pStyle w:val="Headerstyle"/>
     </w:pPr>
-    <w:r>
-      <w:fldChar w:fldCharType="begin"/>
-    </w:r>
-    <w:r>
-      <w:instrText xml:space="preserve"> STYLEREF  "Heading 1"  \* MERGEFORMAT </w:instrText>
-    </w:r>
-    <w:r>
-      <w:fldChar w:fldCharType="separate"/>
-    </w:r>
-    <w:r>
-      <w:rPr>
-        <w:noProof/>
-      </w:rPr>
-      <w:t>Detailed Design and Implementation</w:t>
-    </w:r>
-    <w:r>
-      <w:rPr>
-        <w:noProof/>
-      </w:rPr>
-      <w:fldChar w:fldCharType="end"/>
-    </w:r>
+    <w:fldSimple w:instr=" STYLEREF  &quot;Heading 1&quot;  \* MERGEFORMAT ">
+      <w:r>
+        <w:rPr>
+          <w:noProof/>
+        </w:rPr>
+        <w:t>Installation guide</w:t>
+      </w:r>
+    </w:fldSimple>
   </w:p>
 </w:hdr>
 </file>
@@ -14523,9 +14770,9 @@
     </w:lvl>
   </w:abstractNum>
   <w:abstractNum w:abstractNumId="2" w15:restartNumberingAfterBreak="0">
-    <w:nsid w:val="14F70220"/>
+    <w:nsid w:val="0F893021"/>
     <w:multiLevelType w:val="hybridMultilevel"/>
-    <w:tmpl w:val="48B46F5A"/>
+    <w:tmpl w:val="3FAC29E8"/>
     <w:lvl w:ilvl="0" w:tplc="04090001">
       <w:start w:val="1"/>
       <w:numFmt w:val="bullet"/>
@@ -14636,9 +14883,9 @@
     </w:lvl>
   </w:abstractNum>
   <w:abstractNum w:abstractNumId="3" w15:restartNumberingAfterBreak="0">
-    <w:nsid w:val="17553F68"/>
+    <w:nsid w:val="14F70220"/>
     <w:multiLevelType w:val="hybridMultilevel"/>
-    <w:tmpl w:val="96085DFE"/>
+    <w:tmpl w:val="48B46F5A"/>
     <w:lvl w:ilvl="0" w:tplc="04090001">
       <w:start w:val="1"/>
       <w:numFmt w:val="bullet"/>
@@ -14749,6 +14996,119 @@
     </w:lvl>
   </w:abstractNum>
   <w:abstractNum w:abstractNumId="4" w15:restartNumberingAfterBreak="0">
+    <w:nsid w:val="17553F68"/>
+    <w:multiLevelType w:val="hybridMultilevel"/>
+    <w:tmpl w:val="96085DFE"/>
+    <w:lvl w:ilvl="0" w:tplc="04090001">
+      <w:start w:val="1"/>
+      <w:numFmt w:val="bullet"/>
+      <w:lvlText w:val=""/>
+      <w:lvlJc w:val="left"/>
+      <w:pPr>
+        <w:ind w:left="1287" w:hanging="360"/>
+      </w:pPr>
+      <w:rPr>
+        <w:rFonts w:ascii="Symbol" w:hAnsi="Symbol" w:hint="default"/>
+      </w:rPr>
+    </w:lvl>
+    <w:lvl w:ilvl="1" w:tplc="04090003" w:tentative="1">
+      <w:start w:val="1"/>
+      <w:numFmt w:val="bullet"/>
+      <w:lvlText w:val="o"/>
+      <w:lvlJc w:val="left"/>
+      <w:pPr>
+        <w:ind w:left="2007" w:hanging="360"/>
+      </w:pPr>
+      <w:rPr>
+        <w:rFonts w:ascii="Courier New" w:hAnsi="Courier New" w:cs="Courier New" w:hint="default"/>
+      </w:rPr>
+    </w:lvl>
+    <w:lvl w:ilvl="2" w:tplc="04090005" w:tentative="1">
+      <w:start w:val="1"/>
+      <w:numFmt w:val="bullet"/>
+      <w:lvlText w:val=""/>
+      <w:lvlJc w:val="left"/>
+      <w:pPr>
+        <w:ind w:left="2727" w:hanging="360"/>
+      </w:pPr>
+      <w:rPr>
+        <w:rFonts w:ascii="Wingdings" w:hAnsi="Wingdings" w:hint="default"/>
+      </w:rPr>
+    </w:lvl>
+    <w:lvl w:ilvl="3" w:tplc="04090001" w:tentative="1">
+      <w:start w:val="1"/>
+      <w:numFmt w:val="bullet"/>
+      <w:lvlText w:val=""/>
+      <w:lvlJc w:val="left"/>
+      <w:pPr>
+        <w:ind w:left="3447" w:hanging="360"/>
+      </w:pPr>
+      <w:rPr>
+        <w:rFonts w:ascii="Symbol" w:hAnsi="Symbol" w:hint="default"/>
+      </w:rPr>
+    </w:lvl>
+    <w:lvl w:ilvl="4" w:tplc="04090003" w:tentative="1">
+      <w:start w:val="1"/>
+      <w:numFmt w:val="bullet"/>
+      <w:lvlText w:val="o"/>
+      <w:lvlJc w:val="left"/>
+      <w:pPr>
+        <w:ind w:left="4167" w:hanging="360"/>
+      </w:pPr>
+      <w:rPr>
+        <w:rFonts w:ascii="Courier New" w:hAnsi="Courier New" w:cs="Courier New" w:hint="default"/>
+      </w:rPr>
+    </w:lvl>
+    <w:lvl w:ilvl="5" w:tplc="04090005" w:tentative="1">
+      <w:start w:val="1"/>
+      <w:numFmt w:val="bullet"/>
+      <w:lvlText w:val=""/>
+      <w:lvlJc w:val="left"/>
+      <w:pPr>
+        <w:ind w:left="4887" w:hanging="360"/>
+      </w:pPr>
+      <w:rPr>
+        <w:rFonts w:ascii="Wingdings" w:hAnsi="Wingdings" w:hint="default"/>
+      </w:rPr>
+    </w:lvl>
+    <w:lvl w:ilvl="6" w:tplc="04090001" w:tentative="1">
+      <w:start w:val="1"/>
+      <w:numFmt w:val="bullet"/>
+      <w:lvlText w:val=""/>
+      <w:lvlJc w:val="left"/>
+      <w:pPr>
+        <w:ind w:left="5607" w:hanging="360"/>
+      </w:pPr>
+      <w:rPr>
+        <w:rFonts w:ascii="Symbol" w:hAnsi="Symbol" w:hint="default"/>
+      </w:rPr>
+    </w:lvl>
+    <w:lvl w:ilvl="7" w:tplc="04090003" w:tentative="1">
+      <w:start w:val="1"/>
+      <w:numFmt w:val="bullet"/>
+      <w:lvlText w:val="o"/>
+      <w:lvlJc w:val="left"/>
+      <w:pPr>
+        <w:ind w:left="6327" w:hanging="360"/>
+      </w:pPr>
+      <w:rPr>
+        <w:rFonts w:ascii="Courier New" w:hAnsi="Courier New" w:cs="Courier New" w:hint="default"/>
+      </w:rPr>
+    </w:lvl>
+    <w:lvl w:ilvl="8" w:tplc="04090005" w:tentative="1">
+      <w:start w:val="1"/>
+      <w:numFmt w:val="bullet"/>
+      <w:lvlText w:val=""/>
+      <w:lvlJc w:val="left"/>
+      <w:pPr>
+        <w:ind w:left="7047" w:hanging="360"/>
+      </w:pPr>
+      <w:rPr>
+        <w:rFonts w:ascii="Wingdings" w:hAnsi="Wingdings" w:hint="default"/>
+      </w:rPr>
+    </w:lvl>
+  </w:abstractNum>
+  <w:abstractNum w:abstractNumId="5" w15:restartNumberingAfterBreak="0">
     <w:nsid w:val="24835F27"/>
     <w:multiLevelType w:val="hybridMultilevel"/>
     <w:tmpl w:val="3A52BB96"/>
@@ -14864,7 +15224,7 @@
       </w:pPr>
     </w:lvl>
   </w:abstractNum>
-  <w:abstractNum w:abstractNumId="5" w15:restartNumberingAfterBreak="0">
+  <w:abstractNum w:abstractNumId="6" w15:restartNumberingAfterBreak="0">
     <w:nsid w:val="26012C9D"/>
     <w:multiLevelType w:val="hybridMultilevel"/>
     <w:tmpl w:val="63785208"/>
@@ -14981,7 +15341,7 @@
       </w:pPr>
     </w:lvl>
   </w:abstractNum>
-  <w:abstractNum w:abstractNumId="6" w15:restartNumberingAfterBreak="0">
+  <w:abstractNum w:abstractNumId="7" w15:restartNumberingAfterBreak="0">
     <w:nsid w:val="2696144F"/>
     <w:multiLevelType w:val="hybridMultilevel"/>
     <w:tmpl w:val="B39E6A3A"/>
@@ -15094,7 +15454,7 @@
       </w:rPr>
     </w:lvl>
   </w:abstractNum>
-  <w:abstractNum w:abstractNumId="7" w15:restartNumberingAfterBreak="0">
+  <w:abstractNum w:abstractNumId="8" w15:restartNumberingAfterBreak="0">
     <w:nsid w:val="26A96453"/>
     <w:multiLevelType w:val="hybridMultilevel"/>
     <w:tmpl w:val="3B1A9D76"/>
@@ -15207,10 +15567,10 @@
       </w:rPr>
     </w:lvl>
   </w:abstractNum>
-  <w:abstractNum w:abstractNumId="8" w15:restartNumberingAfterBreak="0">
-    <w:nsid w:val="2E38526E"/>
+  <w:abstractNum w:abstractNumId="9" w15:restartNumberingAfterBreak="0">
+    <w:nsid w:val="271C25EA"/>
     <w:multiLevelType w:val="hybridMultilevel"/>
-    <w:tmpl w:val="2D48762A"/>
+    <w:tmpl w:val="90BC04A6"/>
     <w:lvl w:ilvl="0" w:tplc="04090001">
       <w:start w:val="1"/>
       <w:numFmt w:val="bullet"/>
@@ -15320,10 +15680,10 @@
       </w:rPr>
     </w:lvl>
   </w:abstractNum>
-  <w:abstractNum w:abstractNumId="9" w15:restartNumberingAfterBreak="0">
-    <w:nsid w:val="4169108C"/>
+  <w:abstractNum w:abstractNumId="10" w15:restartNumberingAfterBreak="0">
+    <w:nsid w:val="2E38526E"/>
     <w:multiLevelType w:val="hybridMultilevel"/>
-    <w:tmpl w:val="F358FF82"/>
+    <w:tmpl w:val="2D48762A"/>
     <w:lvl w:ilvl="0" w:tplc="04090001">
       <w:start w:val="1"/>
       <w:numFmt w:val="bullet"/>
@@ -15433,7 +15793,120 @@
       </w:rPr>
     </w:lvl>
   </w:abstractNum>
-  <w:abstractNum w:abstractNumId="10" w15:restartNumberingAfterBreak="0">
+  <w:abstractNum w:abstractNumId="11" w15:restartNumberingAfterBreak="0">
+    <w:nsid w:val="4169108C"/>
+    <w:multiLevelType w:val="hybridMultilevel"/>
+    <w:tmpl w:val="F358FF82"/>
+    <w:lvl w:ilvl="0" w:tplc="04090001">
+      <w:start w:val="1"/>
+      <w:numFmt w:val="bullet"/>
+      <w:lvlText w:val=""/>
+      <w:lvlJc w:val="left"/>
+      <w:pPr>
+        <w:ind w:left="1287" w:hanging="360"/>
+      </w:pPr>
+      <w:rPr>
+        <w:rFonts w:ascii="Symbol" w:hAnsi="Symbol" w:hint="default"/>
+      </w:rPr>
+    </w:lvl>
+    <w:lvl w:ilvl="1" w:tplc="04090003" w:tentative="1">
+      <w:start w:val="1"/>
+      <w:numFmt w:val="bullet"/>
+      <w:lvlText w:val="o"/>
+      <w:lvlJc w:val="left"/>
+      <w:pPr>
+        <w:ind w:left="2007" w:hanging="360"/>
+      </w:pPr>
+      <w:rPr>
+        <w:rFonts w:ascii="Courier New" w:hAnsi="Courier New" w:cs="Courier New" w:hint="default"/>
+      </w:rPr>
+    </w:lvl>
+    <w:lvl w:ilvl="2" w:tplc="04090005" w:tentative="1">
+      <w:start w:val="1"/>
+      <w:numFmt w:val="bullet"/>
+      <w:lvlText w:val=""/>
+      <w:lvlJc w:val="left"/>
+      <w:pPr>
+        <w:ind w:left="2727" w:hanging="360"/>
+      </w:pPr>
+      <w:rPr>
+        <w:rFonts w:ascii="Wingdings" w:hAnsi="Wingdings" w:hint="default"/>
+      </w:rPr>
+    </w:lvl>
+    <w:lvl w:ilvl="3" w:tplc="04090001" w:tentative="1">
+      <w:start w:val="1"/>
+      <w:numFmt w:val="bullet"/>
+      <w:lvlText w:val=""/>
+      <w:lvlJc w:val="left"/>
+      <w:pPr>
+        <w:ind w:left="3447" w:hanging="360"/>
+      </w:pPr>
+      <w:rPr>
+        <w:rFonts w:ascii="Symbol" w:hAnsi="Symbol" w:hint="default"/>
+      </w:rPr>
+    </w:lvl>
+    <w:lvl w:ilvl="4" w:tplc="04090003" w:tentative="1">
+      <w:start w:val="1"/>
+      <w:numFmt w:val="bullet"/>
+      <w:lvlText w:val="o"/>
+      <w:lvlJc w:val="left"/>
+      <w:pPr>
+        <w:ind w:left="4167" w:hanging="360"/>
+      </w:pPr>
+      <w:rPr>
+        <w:rFonts w:ascii="Courier New" w:hAnsi="Courier New" w:cs="Courier New" w:hint="default"/>
+      </w:rPr>
+    </w:lvl>
+    <w:lvl w:ilvl="5" w:tplc="04090005" w:tentative="1">
+      <w:start w:val="1"/>
+      <w:numFmt w:val="bullet"/>
+      <w:lvlText w:val=""/>
+      <w:lvlJc w:val="left"/>
+      <w:pPr>
+        <w:ind w:left="4887" w:hanging="360"/>
+      </w:pPr>
+      <w:rPr>
+        <w:rFonts w:ascii="Wingdings" w:hAnsi="Wingdings" w:hint="default"/>
+      </w:rPr>
+    </w:lvl>
+    <w:lvl w:ilvl="6" w:tplc="04090001" w:tentative="1">
+      <w:start w:val="1"/>
+      <w:numFmt w:val="bullet"/>
+      <w:lvlText w:val=""/>
+      <w:lvlJc w:val="left"/>
+      <w:pPr>
+        <w:ind w:left="5607" w:hanging="360"/>
+      </w:pPr>
+      <w:rPr>
+        <w:rFonts w:ascii="Symbol" w:hAnsi="Symbol" w:hint="default"/>
+      </w:rPr>
+    </w:lvl>
+    <w:lvl w:ilvl="7" w:tplc="04090003" w:tentative="1">
+      <w:start w:val="1"/>
+      <w:numFmt w:val="bullet"/>
+      <w:lvlText w:val="o"/>
+      <w:lvlJc w:val="left"/>
+      <w:pPr>
+        <w:ind w:left="6327" w:hanging="360"/>
+      </w:pPr>
+      <w:rPr>
+        <w:rFonts w:ascii="Courier New" w:hAnsi="Courier New" w:cs="Courier New" w:hint="default"/>
+      </w:rPr>
+    </w:lvl>
+    <w:lvl w:ilvl="8" w:tplc="04090005" w:tentative="1">
+      <w:start w:val="1"/>
+      <w:numFmt w:val="bullet"/>
+      <w:lvlText w:val=""/>
+      <w:lvlJc w:val="left"/>
+      <w:pPr>
+        <w:ind w:left="7047" w:hanging="360"/>
+      </w:pPr>
+      <w:rPr>
+        <w:rFonts w:ascii="Wingdings" w:hAnsi="Wingdings" w:hint="default"/>
+      </w:rPr>
+    </w:lvl>
+  </w:abstractNum>
+  <w:abstractNum w:abstractNumId="12" w15:restartNumberingAfterBreak="0">
     <w:nsid w:val="450A48BE"/>
     <w:multiLevelType w:val="hybridMultilevel"/>
     <w:tmpl w:val="9E468430"/>
@@ -15548,7 +16021,7 @@
       </w:pPr>
     </w:lvl>
   </w:abstractNum>
-  <w:abstractNum w:abstractNumId="11" w15:restartNumberingAfterBreak="0">
+  <w:abstractNum w:abstractNumId="13" w15:restartNumberingAfterBreak="0">
     <w:nsid w:val="4C3A128B"/>
     <w:multiLevelType w:val="hybridMultilevel"/>
     <w:tmpl w:val="436AA8E6"/>
@@ -15661,7 +16134,7 @@
       </w:rPr>
     </w:lvl>
   </w:abstractNum>
-  <w:abstractNum w:abstractNumId="12" w15:restartNumberingAfterBreak="0">
+  <w:abstractNum w:abstractNumId="14" w15:restartNumberingAfterBreak="0">
     <w:nsid w:val="50674B45"/>
     <w:multiLevelType w:val="hybridMultilevel"/>
     <w:tmpl w:val="D15AE43C"/>
@@ -15780,7 +16253,7 @@
       </w:pPr>
     </w:lvl>
   </w:abstractNum>
-  <w:abstractNum w:abstractNumId="13" w15:restartNumberingAfterBreak="0">
+  <w:abstractNum w:abstractNumId="15" w15:restartNumberingAfterBreak="0">
     <w:nsid w:val="531356C9"/>
     <w:multiLevelType w:val="hybridMultilevel"/>
     <w:tmpl w:val="31B0B4F8"/>
@@ -15893,7 +16366,7 @@
       </w:rPr>
     </w:lvl>
   </w:abstractNum>
-  <w:abstractNum w:abstractNumId="14" w15:restartNumberingAfterBreak="0">
+  <w:abstractNum w:abstractNumId="16" w15:restartNumberingAfterBreak="0">
     <w:nsid w:val="60933BB8"/>
     <w:multiLevelType w:val="hybridMultilevel"/>
     <w:tmpl w:val="7252236A"/>
@@ -16006,7 +16479,7 @@
       </w:rPr>
     </w:lvl>
   </w:abstractNum>
-  <w:abstractNum w:abstractNumId="15" w15:restartNumberingAfterBreak="0">
+  <w:abstractNum w:abstractNumId="17" w15:restartNumberingAfterBreak="0">
     <w:nsid w:val="623728B7"/>
     <w:multiLevelType w:val="hybridMultilevel"/>
     <w:tmpl w:val="4490B178"/>
@@ -16126,7 +16599,7 @@
       </w:pPr>
     </w:lvl>
   </w:abstractNum>
-  <w:abstractNum w:abstractNumId="16" w15:restartNumberingAfterBreak="0">
+  <w:abstractNum w:abstractNumId="18" w15:restartNumberingAfterBreak="0">
     <w:nsid w:val="64376FD9"/>
     <w:multiLevelType w:val="multilevel"/>
     <w:tmpl w:val="05C242EA"/>
@@ -16221,7 +16694,7 @@
       </w:pPr>
     </w:lvl>
   </w:abstractNum>
-  <w:abstractNum w:abstractNumId="17" w15:restartNumberingAfterBreak="0">
+  <w:abstractNum w:abstractNumId="19" w15:restartNumberingAfterBreak="0">
     <w:nsid w:val="6EDC4620"/>
     <w:multiLevelType w:val="multilevel"/>
     <w:tmpl w:val="22AEC494"/>
@@ -16314,67 +16787,73 @@
     </w:lvl>
   </w:abstractNum>
   <w:num w:numId="1">
+    <w:abstractNumId w:val="19"/>
+  </w:num>
+  <w:num w:numId="2">
+    <w:abstractNumId w:val="18"/>
+  </w:num>
+  <w:num w:numId="3">
+    <w:abstractNumId w:val="5"/>
+  </w:num>
+  <w:num w:numId="4">
+    <w:abstractNumId w:val="12"/>
+  </w:num>
+  <w:num w:numId="5">
+    <w:abstractNumId w:val="6"/>
+  </w:num>
+  <w:num w:numId="6">
     <w:abstractNumId w:val="17"/>
   </w:num>
-  <w:num w:numId="2">
-    <w:abstractNumId w:val="16"/>
-  </w:num>
-  <w:num w:numId="3">
-    <w:abstractNumId w:val="4"/>
-  </w:num>
-  <w:num w:numId="4">
-    <w:abstractNumId w:val="10"/>
-  </w:num>
-  <w:num w:numId="5">
-    <w:abstractNumId w:val="5"/>
-  </w:num>
-  <w:num w:numId="6">
-    <w:abstractNumId w:val="15"/>
-  </w:num>
   <w:num w:numId="7">
-    <w:abstractNumId w:val="12"/>
+    <w:abstractNumId w:val="14"/>
   </w:num>
   <w:num w:numId="8">
-    <w:abstractNumId w:val="15"/>
+    <w:abstractNumId w:val="17"/>
   </w:num>
   <w:num w:numId="9">
-    <w:abstractNumId w:val="15"/>
+    <w:abstractNumId w:val="17"/>
   </w:num>
   <w:num w:numId="10">
-    <w:abstractNumId w:val="15"/>
+    <w:abstractNumId w:val="17"/>
   </w:num>
   <w:num w:numId="11">
     <w:abstractNumId w:val="0"/>
   </w:num>
   <w:num w:numId="12">
-    <w:abstractNumId w:val="14"/>
+    <w:abstractNumId w:val="16"/>
   </w:num>
   <w:num w:numId="13">
-    <w:abstractNumId w:val="6"/>
+    <w:abstractNumId w:val="7"/>
   </w:num>
   <w:num w:numId="14">
-    <w:abstractNumId w:val="11"/>
+    <w:abstractNumId w:val="13"/>
   </w:num>
   <w:num w:numId="15">
+    <w:abstractNumId w:val="4"/>
+  </w:num>
+  <w:num w:numId="16">
     <w:abstractNumId w:val="3"/>
   </w:num>
-  <w:num w:numId="16">
-    <w:abstractNumId w:val="2"/>
-  </w:num>
   <w:num w:numId="17">
-    <w:abstractNumId w:val="7"/>
+    <w:abstractNumId w:val="8"/>
   </w:num>
   <w:num w:numId="18">
-    <w:abstractNumId w:val="13"/>
+    <w:abstractNumId w:val="15"/>
   </w:num>
   <w:num w:numId="19">
-    <w:abstractNumId w:val="8"/>
+    <w:abstractNumId w:val="10"/>
   </w:num>
   <w:num w:numId="20">
-    <w:abstractNumId w:val="9"/>
+    <w:abstractNumId w:val="11"/>
   </w:num>
   <w:num w:numId="21">
     <w:abstractNumId w:val="1"/>
+  </w:num>
+  <w:num w:numId="22">
+    <w:abstractNumId w:val="2"/>
+  </w:num>
+  <w:num w:numId="23">
+    <w:abstractNumId w:val="9"/>
   </w:num>
 </w:numbering>
 </file>
@@ -17720,6 +18199,20 @@
     <w:unhideWhenUsed/>
     <w:rsid w:val="008F093B"/>
   </w:style>
+  <w:style w:type="character" w:styleId="BookTitle">
+    <w:name w:val="Book Title"/>
+    <w:basedOn w:val="DefaultParagraphFont"/>
+    <w:uiPriority w:val="33"/>
+    <w:qFormat/>
+    <w:rsid w:val="002358DA"/>
+    <w:rPr>
+      <w:b/>
+      <w:bCs/>
+      <w:i/>
+      <w:iCs/>
+      <w:spacing w:val="5"/>
+    </w:rPr>
+  </w:style>
 </w:styles>
 </file>
 
@@ -17859,6 +18352,7 @@
     <w:rsid w:val="0059663A"/>
     <w:rsid w:val="005B35D2"/>
     <w:rsid w:val="00641C11"/>
+    <w:rsid w:val="00670DFC"/>
     <w:rsid w:val="006C5DE3"/>
     <w:rsid w:val="00812971"/>
     <w:rsid w:val="00B742C2"/>
@@ -18727,7 +19221,7 @@
 </file>
 
 <file path=customXml/itemProps1.xml><?xml version="1.0" encoding="utf-8"?>
-<ds:datastoreItem xmlns:ds="http://schemas.openxmlformats.org/officeDocument/2006/customXml" ds:itemID="{25F54356-6E1C-47C8-958C-49F94BCAA83E}">
+<ds:datastoreItem xmlns:ds="http://schemas.openxmlformats.org/officeDocument/2006/customXml" ds:itemID="{B2C5B37C-423B-4542-B23C-F89D24CEAEB7}">
   <ds:schemaRefs>
     <ds:schemaRef ds:uri="http://schemas.openxmlformats.org/officeDocument/2006/bibliography"/>
   </ds:schemaRefs>

--- a/Anexa2_Model_proiect_diploma.docx
+++ b/Anexa2_Model_proiect_diploma.docx
@@ -20,7 +20,7 @@
         <w:pStyle w:val="Subtitle"/>
       </w:pPr>
       <w:r>
-        <w:t>PROIECT DE DIPLOMĂ</w:t>
+        <w:t>LICENSE THESIS</w:t>
       </w:r>
     </w:p>
     <w:p/>
@@ -48,16 +48,8 @@
       <w:pPr>
         <w:ind w:left="2880" w:firstLine="720"/>
       </w:pPr>
-      <w:proofErr w:type="spellStart"/>
-      <w:r>
-        <w:t>Autor</w:t>
-      </w:r>
-      <w:proofErr w:type="spellEnd"/>
-      <w:r>
-        <w:t>:</w:t>
-      </w:r>
-      <w:r>
-        <w:tab/>
+      <w:r>
+        <w:t xml:space="preserve">Author: </w:t>
       </w:r>
       <w:r>
         <w:rPr>
@@ -75,6 +67,12 @@
         <w:rPr>
           <w:b/>
         </w:rPr>
+        <w:t xml:space="preserve">Zoltan </w:t>
+      </w:r>
+      <w:r>
+        <w:rPr>
+          <w:b/>
+        </w:rPr>
         <w:t>BONYHAI</w:t>
       </w:r>
     </w:p>
@@ -87,70 +85,51 @@
       <w:pPr>
         <w:ind w:left="3600" w:firstLine="0"/>
       </w:pPr>
-      <w:proofErr w:type="spellStart"/>
-      <w:r>
-        <w:t>Conduc</w:t>
-      </w:r>
-      <w:proofErr w:type="spellEnd"/>
-      <w:r>
-        <w:rPr>
-          <w:lang w:val="ro-RO"/>
-        </w:rPr>
-        <w:t>ă</w:t>
-      </w:r>
-      <w:r>
-        <w:t xml:space="preserve">tor </w:t>
-      </w:r>
-      <w:r>
-        <w:rPr>
-          <w:lang w:val="ro-RO"/>
-        </w:rPr>
-        <w:t>ș</w:t>
-      </w:r>
-      <w:proofErr w:type="spellStart"/>
-      <w:r>
-        <w:t>tiin</w:t>
-      </w:r>
-      <w:proofErr w:type="spellEnd"/>
-      <w:r>
-        <w:rPr>
-          <w:lang w:val="ro-RO"/>
-        </w:rPr>
-        <w:t>ț</w:t>
-      </w:r>
-      <w:proofErr w:type="spellStart"/>
-      <w:r>
-        <w:t>ific</w:t>
-      </w:r>
-      <w:proofErr w:type="spellEnd"/>
+      <w:r>
+        <w:t>Supervisor</w:t>
+      </w:r>
       <w:r>
         <w:t xml:space="preserve">: </w:t>
       </w:r>
-      <w:proofErr w:type="spellStart"/>
       <w:r>
         <w:rPr>
           <w:b/>
         </w:rPr>
-        <w:t>Titlu</w:t>
-      </w:r>
+        <w:t xml:space="preserve">Asist. </w:t>
+      </w:r>
+      <w:proofErr w:type="spellStart"/>
       <w:r>
         <w:rPr>
           <w:b/>
         </w:rPr>
+        <w:t>Drd</w:t>
+      </w:r>
+      <w:proofErr w:type="spellEnd"/>
+      <w:r>
+        <w:rPr>
+          <w:b/>
+        </w:rPr>
+        <w:t xml:space="preserve">. </w:t>
+      </w:r>
+      <w:proofErr w:type="spellStart"/>
+      <w:r>
+        <w:rPr>
+          <w:b/>
+        </w:rPr>
+        <w:t>Ing</w:t>
+      </w:r>
+      <w:proofErr w:type="spellEnd"/>
+      <w:r>
+        <w:rPr>
+          <w:b/>
+        </w:rPr>
         <w:t>.</w:t>
       </w:r>
       <w:r>
         <w:rPr>
           <w:b/>
         </w:rPr>
-        <w:t>ing</w:t>
-      </w:r>
-      <w:proofErr w:type="spellEnd"/>
-      <w:r>
-        <w:rPr>
-          <w:b/>
-        </w:rPr>
-        <w:t xml:space="preserve">. </w:t>
+        <w:t xml:space="preserve"> </w:t>
       </w:r>
       <w:r>
         <w:rPr>
@@ -429,6 +408,13 @@
           <w:b/>
           <w:lang w:val="fr-FR"/>
         </w:rPr>
+        <w:t xml:space="preserve">Zoltan </w:t>
+      </w:r>
+      <w:r>
+        <w:rPr>
+          <w:b/>
+          <w:lang w:val="fr-FR"/>
+        </w:rPr>
         <w:t>BONYHAI</w:t>
       </w:r>
     </w:p>
@@ -1721,7 +1707,7 @@
           <w:u w:val="single"/>
           <w:lang w:val="ro-RO" w:eastAsia="ko-KR"/>
         </w:rPr>
-        <w:t>Prenume NUME</w:t>
+        <w:t>Andrei</w:t>
       </w:r>
       <w:r>
         <w:rPr>
@@ -1729,17 +1715,19 @@
           <w:u w:val="single"/>
           <w:lang w:val="ro-RO" w:eastAsia="ko-KR"/>
         </w:rPr>
-        <w:tab/>
-      </w:r>
-      <w:r>
-        <w:rPr>
+        <w:t xml:space="preserve"> </w:t>
+      </w:r>
+      <w:r>
+        <w:rPr>
+          <w:b/>
           <w:u w:val="single"/>
           <w:lang w:val="ro-RO" w:eastAsia="ko-KR"/>
         </w:rPr>
-        <w:tab/>
-      </w:r>
-      <w:r>
-        <w:rPr>
+        <w:t>Zoltan BONYHAI</w:t>
+      </w:r>
+      <w:r>
+        <w:rPr>
+          <w:b/>
           <w:u w:val="single"/>
           <w:lang w:val="ro-RO" w:eastAsia="ko-KR"/>
         </w:rPr>
@@ -1768,30 +1756,44 @@
       </w:r>
       <w:r>
         <w:rPr>
-          <w:lang w:val="ro-RO" w:eastAsia="ko-KR"/>
-        </w:rPr>
-        <w:t xml:space="preserve">, legitimat(ă) cu </w:t>
-      </w:r>
-      <w:r>
-        <w:rPr>
           <w:u w:val="single"/>
           <w:lang w:val="ro-RO" w:eastAsia="ko-KR"/>
         </w:rPr>
         <w:tab/>
-        <w:t xml:space="preserve">CI/BI   </w:t>
       </w:r>
       <w:r>
         <w:rPr>
           <w:lang w:val="ro-RO" w:eastAsia="ko-KR"/>
         </w:rPr>
-        <w:t xml:space="preserve"> seria</w:t>
+        <w:t xml:space="preserve">, legitimat(ă) cu </w:t>
       </w:r>
       <w:r>
         <w:rPr>
           <w:u w:val="single"/>
           <w:lang w:val="ro-RO" w:eastAsia="ko-KR"/>
         </w:rPr>
-        <w:t xml:space="preserve">           </w:t>
+        <w:tab/>
+        <w:t xml:space="preserve">CI/BI   </w:t>
+      </w:r>
+      <w:r>
+        <w:rPr>
+          <w:lang w:val="ro-RO" w:eastAsia="ko-KR"/>
+        </w:rPr>
+        <w:t xml:space="preserve"> seria</w:t>
+      </w:r>
+      <w:r>
+        <w:rPr>
+          <w:u w:val="single"/>
+          <w:lang w:val="ro-RO" w:eastAsia="ko-KR"/>
+        </w:rPr>
+        <w:t xml:space="preserve">  MM</w:t>
+      </w:r>
+      <w:r>
+        <w:rPr>
+          <w:u w:val="single"/>
+          <w:lang w:val="ro-RO" w:eastAsia="ko-KR"/>
+        </w:rPr>
+        <w:t xml:space="preserve">   </w:t>
       </w:r>
       <w:r>
         <w:rPr>
@@ -1845,13 +1847,28 @@
           <w:lang w:val="ro-RO"/>
         </w:rPr>
         <w:tab/>
-        <w:t xml:space="preserve">                                      </w:t>
+      </w:r>
+      <w:r>
+        <w:rPr>
+          <w:rFonts w:ascii="Arial" w:eastAsia="Calibri" w:hAnsi="Arial" w:cs="Arial"/>
+          <w:u w:val="single"/>
+          <w:lang w:val="ro-RO"/>
+        </w:rPr>
+        <w:t>1940511245022,</w:t>
+      </w:r>
+      <w:r>
+        <w:rPr>
+          <w:rFonts w:ascii="Arial" w:eastAsia="Calibri" w:hAnsi="Arial" w:cs="Arial"/>
+          <w:u w:val="single"/>
+          <w:lang w:val="ro-RO"/>
+        </w:rPr>
+        <w:t xml:space="preserve">                                    </w:t>
       </w:r>
       <w:r>
         <w:rPr>
           <w:lang w:val="ro-RO" w:eastAsia="ko-KR"/>
         </w:rPr>
-        <w:t xml:space="preserve">, </w:t>
+        <w:t xml:space="preserve"> </w:t>
       </w:r>
     </w:p>
     <w:p>
@@ -1881,42 +1898,7 @@
           <w:u w:val="single"/>
           <w:lang w:val="ro-RO" w:eastAsia="ko-KR"/>
         </w:rPr>
-        <w:tab/>
-      </w:r>
-      <w:r>
-        <w:rPr>
-          <w:u w:val="single"/>
-          <w:lang w:val="ro-RO" w:eastAsia="ko-KR"/>
-        </w:rPr>
-        <w:tab/>
-      </w:r>
-      <w:r>
-        <w:rPr>
-          <w:u w:val="single"/>
-          <w:lang w:val="ro-RO" w:eastAsia="ko-KR"/>
-        </w:rPr>
-        <w:tab/>
-      </w:r>
-      <w:r>
-        <w:rPr>
-          <w:u w:val="single"/>
-          <w:lang w:val="ro-RO" w:eastAsia="ko-KR"/>
-        </w:rPr>
-        <w:tab/>
-      </w:r>
-      <w:r>
-        <w:rPr>
-          <w:u w:val="single"/>
-          <w:lang w:val="ro-RO" w:eastAsia="ko-KR"/>
-        </w:rPr>
-        <w:tab/>
-      </w:r>
-      <w:r>
-        <w:rPr>
-          <w:u w:val="single"/>
-          <w:lang w:val="ro-RO" w:eastAsia="ko-KR"/>
-        </w:rPr>
-        <w:tab/>
+        <w:t>Student Dorm Accommodation Application</w:t>
       </w:r>
       <w:r>
         <w:rPr>
@@ -2224,7 +2206,6 @@
           <w:placeholder>
             <w:docPart w:val="347E143F2D484FA8B48856EB2ABD3A9B"/>
           </w:placeholder>
-          <w:showingPlcHdr/>
           <w:dropDownList>
             <w:listItem w:value="Choose an item."/>
             <w:listItem w:displayText="Automatică și Informatică Aplicată" w:value="Automatică și Informatică Aplicată"/>
@@ -2235,9 +2216,10 @@
         <w:sdtContent>
           <w:r>
             <w:rPr>
-              <w:rStyle w:val="PlaceholderText"/>
+              <w:b/>
+              <w:lang w:val="ro-RO" w:eastAsia="ko-KR"/>
             </w:rPr>
-            <w:t>Choose an item.</w:t>
+            <w:t>Automatică și Informatică Aplicată (în limba engleză)</w:t>
           </w:r>
         </w:sdtContent>
       </w:sdt>
@@ -2298,7 +2280,6 @@
           <w:placeholder>
             <w:docPart w:val="347E143F2D484FA8B48856EB2ABD3A9B"/>
           </w:placeholder>
-          <w:showingPlcHdr/>
           <w:dropDownList>
             <w:listItem w:value="Choose an item."/>
             <w:listItem w:displayText="Iulie 2017" w:value="Iulie 2017"/>
@@ -2314,9 +2295,10 @@
         <w:sdtContent>
           <w:r>
             <w:rPr>
-              <w:rStyle w:val="PlaceholderText"/>
+              <w:u w:val="single"/>
+              <w:lang w:val="ro-RO" w:eastAsia="ko-KR"/>
             </w:rPr>
-            <w:t>Choose an item.</w:t>
+            <w:t>Iulie 2017</w:t>
           </w:r>
         </w:sdtContent>
       </w:sdt>
@@ -2478,7 +2460,19 @@
         <w:rPr>
           <w:lang w:val="ro-RO" w:eastAsia="ko-KR"/>
         </w:rPr>
-        <w:t>Prenume NUME</w:t>
+        <w:t xml:space="preserve">Andrei Zoltan </w:t>
+      </w:r>
+      <w:r>
+        <w:rPr>
+          <w:lang w:val="ro-RO" w:eastAsia="ko-KR"/>
+        </w:rPr>
+        <w:t xml:space="preserve"> </w:t>
+      </w:r>
+      <w:r>
+        <w:rPr>
+          <w:lang w:val="ro-RO" w:eastAsia="ko-KR"/>
+        </w:rPr>
+        <w:t>BONYHAI</w:t>
       </w:r>
     </w:p>
     <w:p>
@@ -3290,7 +3284,7 @@
           <w:r>
             <w:fldChar w:fldCharType="separate"/>
           </w:r>
-          <w:hyperlink w:anchor="_Toc486991942" w:history="1">
+          <w:hyperlink w:anchor="_Toc487129328" w:history="1">
             <w:r>
               <w:rPr>
                 <w:rStyle w:val="Hyperlink"/>
@@ -3336,7 +3330,7 @@
                 <w:noProof/>
                 <w:webHidden/>
               </w:rPr>
-              <w:instrText xml:space="preserve"> PAGEREF _Toc486991942 \h </w:instrText>
+              <w:instrText xml:space="preserve"> PAGEREF _Toc487129328 \h </w:instrText>
             </w:r>
             <w:r>
               <w:rPr>
@@ -3382,7 +3376,7 @@
               <w:szCs w:val="22"/>
             </w:rPr>
           </w:pPr>
-          <w:hyperlink w:anchor="_Toc486991943" w:history="1">
+          <w:hyperlink w:anchor="_Toc487129329" w:history="1">
             <w:r>
               <w:rPr>
                 <w:rStyle w:val="Hyperlink"/>
@@ -3426,7 +3420,7 @@
                 <w:noProof/>
                 <w:webHidden/>
               </w:rPr>
-              <w:instrText xml:space="preserve"> PAGEREF _Toc486991943 \h </w:instrText>
+              <w:instrText xml:space="preserve"> PAGEREF _Toc487129329 \h </w:instrText>
             </w:r>
             <w:r>
               <w:rPr>
@@ -3472,7 +3466,7 @@
               <w:szCs w:val="22"/>
             </w:rPr>
           </w:pPr>
-          <w:hyperlink w:anchor="_Toc486991944" w:history="1">
+          <w:hyperlink w:anchor="_Toc487129330" w:history="1">
             <w:r>
               <w:rPr>
                 <w:rStyle w:val="Hyperlink"/>
@@ -3516,7 +3510,7 @@
                 <w:noProof/>
                 <w:webHidden/>
               </w:rPr>
-              <w:instrText xml:space="preserve"> PAGEREF _Toc486991944 \h </w:instrText>
+              <w:instrText xml:space="preserve"> PAGEREF _Toc487129330 \h </w:instrText>
             </w:r>
             <w:r>
               <w:rPr>
@@ -3562,7 +3556,7 @@
               <w:szCs w:val="22"/>
             </w:rPr>
           </w:pPr>
-          <w:hyperlink w:anchor="_Toc486991945" w:history="1">
+          <w:hyperlink w:anchor="_Toc487129331" w:history="1">
             <w:r>
               <w:rPr>
                 <w:rStyle w:val="Hyperlink"/>
@@ -3606,7 +3600,7 @@
                 <w:noProof/>
                 <w:webHidden/>
               </w:rPr>
-              <w:instrText xml:space="preserve"> PAGEREF _Toc486991945 \h </w:instrText>
+              <w:instrText xml:space="preserve"> PAGEREF _Toc487129331 \h </w:instrText>
             </w:r>
             <w:r>
               <w:rPr>
@@ -3650,7 +3644,7 @@
               <w:szCs w:val="22"/>
             </w:rPr>
           </w:pPr>
-          <w:hyperlink w:anchor="_Toc486991946" w:history="1">
+          <w:hyperlink w:anchor="_Toc487129332" w:history="1">
             <w:r>
               <w:rPr>
                 <w:rStyle w:val="Hyperlink"/>
@@ -3696,7 +3690,7 @@
                 <w:noProof/>
                 <w:webHidden/>
               </w:rPr>
-              <w:instrText xml:space="preserve"> PAGEREF _Toc486991946 \h </w:instrText>
+              <w:instrText xml:space="preserve"> PAGEREF _Toc487129332 \h </w:instrText>
             </w:r>
             <w:r>
               <w:rPr>
@@ -3742,7 +3736,7 @@
               <w:szCs w:val="22"/>
             </w:rPr>
           </w:pPr>
-          <w:hyperlink w:anchor="_Toc486991947" w:history="1">
+          <w:hyperlink w:anchor="_Toc487129333" w:history="1">
             <w:r>
               <w:rPr>
                 <w:rStyle w:val="Hyperlink"/>
@@ -3786,7 +3780,7 @@
                 <w:noProof/>
                 <w:webHidden/>
               </w:rPr>
-              <w:instrText xml:space="preserve"> PAGEREF _Toc486991947 \h </w:instrText>
+              <w:instrText xml:space="preserve"> PAGEREF _Toc487129333 \h </w:instrText>
             </w:r>
             <w:r>
               <w:rPr>
@@ -3833,7 +3827,7 @@
               <w:szCs w:val="22"/>
             </w:rPr>
           </w:pPr>
-          <w:hyperlink w:anchor="_Toc486991948" w:history="1">
+          <w:hyperlink w:anchor="_Toc487129334" w:history="1">
             <w:r>
               <w:rPr>
                 <w:rStyle w:val="Hyperlink"/>
@@ -3878,7 +3872,7 @@
                 <w:noProof/>
                 <w:webHidden/>
               </w:rPr>
-              <w:instrText xml:space="preserve"> PAGEREF _Toc486991948 \h </w:instrText>
+              <w:instrText xml:space="preserve"> PAGEREF _Toc487129334 \h </w:instrText>
             </w:r>
             <w:r>
               <w:rPr>
@@ -3925,7 +3919,7 @@
               <w:szCs w:val="22"/>
             </w:rPr>
           </w:pPr>
-          <w:hyperlink w:anchor="_Toc486991949" w:history="1">
+          <w:hyperlink w:anchor="_Toc487129335" w:history="1">
             <w:r>
               <w:rPr>
                 <w:rStyle w:val="Hyperlink"/>
@@ -3970,7 +3964,7 @@
                 <w:noProof/>
                 <w:webHidden/>
               </w:rPr>
-              <w:instrText xml:space="preserve"> PAGEREF _Toc486991949 \h </w:instrText>
+              <w:instrText xml:space="preserve"> PAGEREF _Toc487129335 \h </w:instrText>
             </w:r>
             <w:r>
               <w:rPr>
@@ -4017,7 +4011,7 @@
               <w:szCs w:val="22"/>
             </w:rPr>
           </w:pPr>
-          <w:hyperlink w:anchor="_Toc486991950" w:history="1">
+          <w:hyperlink w:anchor="_Toc487129336" w:history="1">
             <w:r>
               <w:rPr>
                 <w:rStyle w:val="Hyperlink"/>
@@ -4062,7 +4056,7 @@
                 <w:noProof/>
                 <w:webHidden/>
               </w:rPr>
-              <w:instrText xml:space="preserve"> PAGEREF _Toc486991950 \h </w:instrText>
+              <w:instrText xml:space="preserve"> PAGEREF _Toc487129336 \h </w:instrText>
             </w:r>
             <w:r>
               <w:rPr>
@@ -4107,7 +4101,7 @@
               <w:szCs w:val="22"/>
             </w:rPr>
           </w:pPr>
-          <w:hyperlink w:anchor="_Toc486991951" w:history="1">
+          <w:hyperlink w:anchor="_Toc487129337" w:history="1">
             <w:r>
               <w:rPr>
                 <w:rStyle w:val="Hyperlink"/>
@@ -4150,7 +4144,7 @@
                 <w:noProof/>
                 <w:webHidden/>
               </w:rPr>
-              <w:instrText xml:space="preserve"> PAGEREF _Toc486991951 \h </w:instrText>
+              <w:instrText xml:space="preserve"> PAGEREF _Toc487129337 \h </w:instrText>
             </w:r>
             <w:r>
               <w:rPr>
@@ -4195,7 +4189,7 @@
               <w:szCs w:val="22"/>
             </w:rPr>
           </w:pPr>
-          <w:hyperlink w:anchor="_Toc486991952" w:history="1">
+          <w:hyperlink w:anchor="_Toc487129338" w:history="1">
             <w:r>
               <w:rPr>
                 <w:rStyle w:val="Hyperlink"/>
@@ -4238,7 +4232,7 @@
                 <w:noProof/>
                 <w:webHidden/>
               </w:rPr>
-              <w:instrText xml:space="preserve"> PAGEREF _Toc486991952 \h </w:instrText>
+              <w:instrText xml:space="preserve"> PAGEREF _Toc487129338 \h </w:instrText>
             </w:r>
             <w:r>
               <w:rPr>
@@ -4283,7 +4277,7 @@
               <w:szCs w:val="22"/>
             </w:rPr>
           </w:pPr>
-          <w:hyperlink w:anchor="_Toc486991953" w:history="1">
+          <w:hyperlink w:anchor="_Toc487129339" w:history="1">
             <w:r>
               <w:rPr>
                 <w:rStyle w:val="Hyperlink"/>
@@ -4326,7 +4320,7 @@
                 <w:noProof/>
                 <w:webHidden/>
               </w:rPr>
-              <w:instrText xml:space="preserve"> PAGEREF _Toc486991953 \h </w:instrText>
+              <w:instrText xml:space="preserve"> PAGEREF _Toc487129339 \h </w:instrText>
             </w:r>
             <w:r>
               <w:rPr>
@@ -4371,7 +4365,7 @@
               <w:szCs w:val="22"/>
             </w:rPr>
           </w:pPr>
-          <w:hyperlink w:anchor="_Toc486991954" w:history="1">
+          <w:hyperlink w:anchor="_Toc487129340" w:history="1">
             <w:r>
               <w:rPr>
                 <w:rStyle w:val="Hyperlink"/>
@@ -4414,7 +4408,7 @@
                 <w:noProof/>
                 <w:webHidden/>
               </w:rPr>
-              <w:instrText xml:space="preserve"> PAGEREF _Toc486991954 \h </w:instrText>
+              <w:instrText xml:space="preserve"> PAGEREF _Toc487129340 \h </w:instrText>
             </w:r>
             <w:r>
               <w:rPr>
@@ -4459,7 +4453,7 @@
               <w:szCs w:val="22"/>
             </w:rPr>
           </w:pPr>
-          <w:hyperlink w:anchor="_Toc486991955" w:history="1">
+          <w:hyperlink w:anchor="_Toc487129341" w:history="1">
             <w:r>
               <w:rPr>
                 <w:rStyle w:val="Hyperlink"/>
@@ -4502,7 +4496,7 @@
                 <w:noProof/>
                 <w:webHidden/>
               </w:rPr>
-              <w:instrText xml:space="preserve"> PAGEREF _Toc486991955 \h </w:instrText>
+              <w:instrText xml:space="preserve"> PAGEREF _Toc487129341 \h </w:instrText>
             </w:r>
             <w:r>
               <w:rPr>
@@ -4547,7 +4541,7 @@
               <w:szCs w:val="22"/>
             </w:rPr>
           </w:pPr>
-          <w:hyperlink w:anchor="_Toc486991956" w:history="1">
+          <w:hyperlink w:anchor="_Toc487129342" w:history="1">
             <w:r>
               <w:rPr>
                 <w:rStyle w:val="Hyperlink"/>
@@ -4590,7 +4584,7 @@
                 <w:noProof/>
                 <w:webHidden/>
               </w:rPr>
-              <w:instrText xml:space="preserve"> PAGEREF _Toc486991956 \h </w:instrText>
+              <w:instrText xml:space="preserve"> PAGEREF _Toc487129342 \h </w:instrText>
             </w:r>
             <w:r>
               <w:rPr>
@@ -4636,7 +4630,7 @@
               <w:szCs w:val="22"/>
             </w:rPr>
           </w:pPr>
-          <w:hyperlink w:anchor="_Toc486991957" w:history="1">
+          <w:hyperlink w:anchor="_Toc487129343" w:history="1">
             <w:r>
               <w:rPr>
                 <w:rStyle w:val="Hyperlink"/>
@@ -4680,7 +4674,7 @@
                 <w:noProof/>
                 <w:webHidden/>
               </w:rPr>
-              <w:instrText xml:space="preserve"> PAGEREF _Toc486991957 \h </w:instrText>
+              <w:instrText xml:space="preserve"> PAGEREF _Toc487129343 \h </w:instrText>
             </w:r>
             <w:r>
               <w:rPr>
@@ -4725,7 +4719,7 @@
               <w:szCs w:val="22"/>
             </w:rPr>
           </w:pPr>
-          <w:hyperlink w:anchor="_Toc486991958" w:history="1">
+          <w:hyperlink w:anchor="_Toc487129344" w:history="1">
             <w:r>
               <w:rPr>
                 <w:rStyle w:val="Hyperlink"/>
@@ -4768,7 +4762,7 @@
                 <w:noProof/>
                 <w:webHidden/>
               </w:rPr>
-              <w:instrText xml:space="preserve"> PAGEREF _Toc486991958 \h </w:instrText>
+              <w:instrText xml:space="preserve"> PAGEREF _Toc487129344 \h </w:instrText>
             </w:r>
             <w:r>
               <w:rPr>
@@ -4812,7 +4806,7 @@
               <w:szCs w:val="22"/>
             </w:rPr>
           </w:pPr>
-          <w:hyperlink w:anchor="_Toc486991959" w:history="1">
+          <w:hyperlink w:anchor="_Toc487129345" w:history="1">
             <w:r>
               <w:rPr>
                 <w:rStyle w:val="Hyperlink"/>
@@ -4858,7 +4852,7 @@
                 <w:noProof/>
                 <w:webHidden/>
               </w:rPr>
-              <w:instrText xml:space="preserve"> PAGEREF _Toc486991959 \h </w:instrText>
+              <w:instrText xml:space="preserve"> PAGEREF _Toc487129345 \h </w:instrText>
             </w:r>
             <w:r>
               <w:rPr>
@@ -4904,7 +4898,7 @@
               <w:szCs w:val="22"/>
             </w:rPr>
           </w:pPr>
-          <w:hyperlink w:anchor="_Toc486991960" w:history="1">
+          <w:hyperlink w:anchor="_Toc487129346" w:history="1">
             <w:r>
               <w:rPr>
                 <w:rStyle w:val="Hyperlink"/>
@@ -4948,7 +4942,7 @@
                 <w:noProof/>
                 <w:webHidden/>
               </w:rPr>
-              <w:instrText xml:space="preserve"> PAGEREF _Toc486991960 \h </w:instrText>
+              <w:instrText xml:space="preserve"> PAGEREF _Toc487129346 \h </w:instrText>
             </w:r>
             <w:r>
               <w:rPr>
@@ -4995,7 +4989,7 @@
               <w:szCs w:val="22"/>
             </w:rPr>
           </w:pPr>
-          <w:hyperlink w:anchor="_Toc486991961" w:history="1">
+          <w:hyperlink w:anchor="_Toc487129347" w:history="1">
             <w:r>
               <w:rPr>
                 <w:rStyle w:val="Hyperlink"/>
@@ -5040,7 +5034,7 @@
                 <w:noProof/>
                 <w:webHidden/>
               </w:rPr>
-              <w:instrText xml:space="preserve"> PAGEREF _Toc486991961 \h </w:instrText>
+              <w:instrText xml:space="preserve"> PAGEREF _Toc487129347 \h </w:instrText>
             </w:r>
             <w:r>
               <w:rPr>
@@ -5087,7 +5081,7 @@
               <w:szCs w:val="22"/>
             </w:rPr>
           </w:pPr>
-          <w:hyperlink w:anchor="_Toc486991962" w:history="1">
+          <w:hyperlink w:anchor="_Toc487129348" w:history="1">
             <w:r>
               <w:rPr>
                 <w:rStyle w:val="Hyperlink"/>
@@ -5132,7 +5126,7 @@
                 <w:noProof/>
                 <w:webHidden/>
               </w:rPr>
-              <w:instrText xml:space="preserve"> PAGEREF _Toc486991962 \h </w:instrText>
+              <w:instrText xml:space="preserve"> PAGEREF _Toc487129348 \h </w:instrText>
             </w:r>
             <w:r>
               <w:rPr>
@@ -5177,7 +5171,7 @@
               <w:szCs w:val="22"/>
             </w:rPr>
           </w:pPr>
-          <w:hyperlink w:anchor="_Toc486991963" w:history="1">
+          <w:hyperlink w:anchor="_Toc487129349" w:history="1">
             <w:r>
               <w:rPr>
                 <w:rStyle w:val="Hyperlink"/>
@@ -5220,7 +5214,7 @@
                 <w:noProof/>
                 <w:webHidden/>
               </w:rPr>
-              <w:instrText xml:space="preserve"> PAGEREF _Toc486991963 \h </w:instrText>
+              <w:instrText xml:space="preserve"> PAGEREF _Toc487129349 \h </w:instrText>
             </w:r>
             <w:r>
               <w:rPr>
@@ -5266,7 +5260,7 @@
               <w:szCs w:val="22"/>
             </w:rPr>
           </w:pPr>
-          <w:hyperlink w:anchor="_Toc486991964" w:history="1">
+          <w:hyperlink w:anchor="_Toc487129350" w:history="1">
             <w:r>
               <w:rPr>
                 <w:rStyle w:val="Hyperlink"/>
@@ -5310,7 +5304,7 @@
                 <w:noProof/>
                 <w:webHidden/>
               </w:rPr>
-              <w:instrText xml:space="preserve"> PAGEREF _Toc486991964 \h </w:instrText>
+              <w:instrText xml:space="preserve"> PAGEREF _Toc487129350 \h </w:instrText>
             </w:r>
             <w:r>
               <w:rPr>
@@ -5357,7 +5351,7 @@
               <w:szCs w:val="22"/>
             </w:rPr>
           </w:pPr>
-          <w:hyperlink w:anchor="_Toc486991965" w:history="1">
+          <w:hyperlink w:anchor="_Toc487129351" w:history="1">
             <w:r>
               <w:rPr>
                 <w:rStyle w:val="Hyperlink"/>
@@ -5402,7 +5396,7 @@
                 <w:noProof/>
                 <w:webHidden/>
               </w:rPr>
-              <w:instrText xml:space="preserve"> PAGEREF _Toc486991965 \h </w:instrText>
+              <w:instrText xml:space="preserve"> PAGEREF _Toc487129351 \h </w:instrText>
             </w:r>
             <w:r>
               <w:rPr>
@@ -5449,7 +5443,7 @@
               <w:szCs w:val="22"/>
             </w:rPr>
           </w:pPr>
-          <w:hyperlink w:anchor="_Toc486991966" w:history="1">
+          <w:hyperlink w:anchor="_Toc487129352" w:history="1">
             <w:r>
               <w:rPr>
                 <w:rStyle w:val="Hyperlink"/>
@@ -5494,7 +5488,7 @@
                 <w:noProof/>
                 <w:webHidden/>
               </w:rPr>
-              <w:instrText xml:space="preserve"> PAGEREF _Toc486991966 \h </w:instrText>
+              <w:instrText xml:space="preserve"> PAGEREF _Toc487129352 \h </w:instrText>
             </w:r>
             <w:r>
               <w:rPr>
@@ -5541,7 +5535,7 @@
               <w:szCs w:val="22"/>
             </w:rPr>
           </w:pPr>
-          <w:hyperlink w:anchor="_Toc486991967" w:history="1">
+          <w:hyperlink w:anchor="_Toc487129353" w:history="1">
             <w:r>
               <w:rPr>
                 <w:rStyle w:val="Hyperlink"/>
@@ -5586,7 +5580,7 @@
                 <w:noProof/>
                 <w:webHidden/>
               </w:rPr>
-              <w:instrText xml:space="preserve"> PAGEREF _Toc486991967 \h </w:instrText>
+              <w:instrText xml:space="preserve"> PAGEREF _Toc487129353 \h </w:instrText>
             </w:r>
             <w:r>
               <w:rPr>
@@ -5632,7 +5626,7 @@
               <w:szCs w:val="22"/>
             </w:rPr>
           </w:pPr>
-          <w:hyperlink w:anchor="_Toc486991968" w:history="1">
+          <w:hyperlink w:anchor="_Toc487129354" w:history="1">
             <w:r>
               <w:rPr>
                 <w:rStyle w:val="Hyperlink"/>
@@ -5676,7 +5670,7 @@
                 <w:noProof/>
                 <w:webHidden/>
               </w:rPr>
-              <w:instrText xml:space="preserve"> PAGEREF _Toc486991968 \h </w:instrText>
+              <w:instrText xml:space="preserve"> PAGEREF _Toc487129354 \h </w:instrText>
             </w:r>
             <w:r>
               <w:rPr>
@@ -5723,7 +5717,7 @@
               <w:szCs w:val="22"/>
             </w:rPr>
           </w:pPr>
-          <w:hyperlink w:anchor="_Toc486991969" w:history="1">
+          <w:hyperlink w:anchor="_Toc487129355" w:history="1">
             <w:r>
               <w:rPr>
                 <w:rStyle w:val="Hyperlink"/>
@@ -5768,7 +5762,7 @@
                 <w:noProof/>
                 <w:webHidden/>
               </w:rPr>
-              <w:instrText xml:space="preserve"> PAGEREF _Toc486991969 \h </w:instrText>
+              <w:instrText xml:space="preserve"> PAGEREF _Toc487129355 \h </w:instrText>
             </w:r>
             <w:r>
               <w:rPr>
@@ -5815,7 +5809,7 @@
               <w:szCs w:val="22"/>
             </w:rPr>
           </w:pPr>
-          <w:hyperlink w:anchor="_Toc486991970" w:history="1">
+          <w:hyperlink w:anchor="_Toc487129356" w:history="1">
             <w:r>
               <w:rPr>
                 <w:rStyle w:val="Hyperlink"/>
@@ -5860,7 +5854,7 @@
                 <w:noProof/>
                 <w:webHidden/>
               </w:rPr>
-              <w:instrText xml:space="preserve"> PAGEREF _Toc486991970 \h </w:instrText>
+              <w:instrText xml:space="preserve"> PAGEREF _Toc487129356 \h </w:instrText>
             </w:r>
             <w:r>
               <w:rPr>
@@ -5907,7 +5901,7 @@
               <w:szCs w:val="22"/>
             </w:rPr>
           </w:pPr>
-          <w:hyperlink w:anchor="_Toc486991971" w:history="1">
+          <w:hyperlink w:anchor="_Toc487129357" w:history="1">
             <w:r>
               <w:rPr>
                 <w:rStyle w:val="Hyperlink"/>
@@ -5952,7 +5946,7 @@
                 <w:noProof/>
                 <w:webHidden/>
               </w:rPr>
-              <w:instrText xml:space="preserve"> PAGEREF _Toc486991971 \h </w:instrText>
+              <w:instrText xml:space="preserve"> PAGEREF _Toc487129357 \h </w:instrText>
             </w:r>
             <w:r>
               <w:rPr>
@@ -5999,7 +5993,7 @@
               <w:szCs w:val="22"/>
             </w:rPr>
           </w:pPr>
-          <w:hyperlink w:anchor="_Toc486991972" w:history="1">
+          <w:hyperlink w:anchor="_Toc487129358" w:history="1">
             <w:r>
               <w:rPr>
                 <w:rStyle w:val="Hyperlink"/>
@@ -6044,7 +6038,7 @@
                 <w:noProof/>
                 <w:webHidden/>
               </w:rPr>
-              <w:instrText xml:space="preserve"> PAGEREF _Toc486991972 \h </w:instrText>
+              <w:instrText xml:space="preserve"> PAGEREF _Toc487129358 \h </w:instrText>
             </w:r>
             <w:r>
               <w:rPr>
@@ -6091,7 +6085,7 @@
               <w:szCs w:val="22"/>
             </w:rPr>
           </w:pPr>
-          <w:hyperlink w:anchor="_Toc486991973" w:history="1">
+          <w:hyperlink w:anchor="_Toc487129359" w:history="1">
             <w:r>
               <w:rPr>
                 <w:rStyle w:val="Hyperlink"/>
@@ -6136,7 +6130,7 @@
                 <w:noProof/>
                 <w:webHidden/>
               </w:rPr>
-              <w:instrText xml:space="preserve"> PAGEREF _Toc486991973 \h </w:instrText>
+              <w:instrText xml:space="preserve"> PAGEREF _Toc487129359 \h </w:instrText>
             </w:r>
             <w:r>
               <w:rPr>
@@ -6182,7 +6176,7 @@
               <w:szCs w:val="22"/>
             </w:rPr>
           </w:pPr>
-          <w:hyperlink w:anchor="_Toc486991974" w:history="1">
+          <w:hyperlink w:anchor="_Toc487129360" w:history="1">
             <w:r>
               <w:rPr>
                 <w:rStyle w:val="Hyperlink"/>
@@ -6205,6 +6199,276 @@
                 <w:rStyle w:val="Hyperlink"/>
                 <w:noProof/>
               </w:rPr>
+              <w:t>Simple Injector</w:t>
+            </w:r>
+            <w:r>
+              <w:rPr>
+                <w:noProof/>
+                <w:webHidden/>
+              </w:rPr>
+              <w:tab/>
+            </w:r>
+            <w:r>
+              <w:rPr>
+                <w:noProof/>
+                <w:webHidden/>
+              </w:rPr>
+              <w:fldChar w:fldCharType="begin"/>
+            </w:r>
+            <w:r>
+              <w:rPr>
+                <w:noProof/>
+                <w:webHidden/>
+              </w:rPr>
+              <w:instrText xml:space="preserve"> PAGEREF _Toc487129360 \h </w:instrText>
+            </w:r>
+            <w:r>
+              <w:rPr>
+                <w:noProof/>
+                <w:webHidden/>
+              </w:rPr>
+            </w:r>
+            <w:r>
+              <w:rPr>
+                <w:noProof/>
+                <w:webHidden/>
+              </w:rPr>
+              <w:fldChar w:fldCharType="separate"/>
+            </w:r>
+            <w:r>
+              <w:rPr>
+                <w:noProof/>
+                <w:webHidden/>
+              </w:rPr>
+              <w:t>17</w:t>
+            </w:r>
+            <w:r>
+              <w:rPr>
+                <w:noProof/>
+                <w:webHidden/>
+              </w:rPr>
+              <w:fldChar w:fldCharType="end"/>
+            </w:r>
+          </w:hyperlink>
+        </w:p>
+        <w:p>
+          <w:pPr>
+            <w:pStyle w:val="TOC2"/>
+            <w:tabs>
+              <w:tab w:val="left" w:pos="1440"/>
+              <w:tab w:val="right" w:leader="dot" w:pos="9061"/>
+            </w:tabs>
+            <w:rPr>
+              <w:rFonts w:eastAsiaTheme="minorEastAsia" w:cstheme="minorBidi"/>
+              <w:smallCaps w:val="0"/>
+              <w:noProof/>
+              <w:sz w:val="22"/>
+              <w:szCs w:val="22"/>
+            </w:rPr>
+          </w:pPr>
+          <w:hyperlink w:anchor="_Toc487129361" w:history="1">
+            <w:r>
+              <w:rPr>
+                <w:rStyle w:val="Hyperlink"/>
+                <w:noProof/>
+              </w:rPr>
+              <w:t>3.5</w:t>
+            </w:r>
+            <w:r>
+              <w:rPr>
+                <w:rFonts w:eastAsiaTheme="minorEastAsia" w:cstheme="minorBidi"/>
+                <w:smallCaps w:val="0"/>
+                <w:noProof/>
+                <w:sz w:val="22"/>
+                <w:szCs w:val="22"/>
+              </w:rPr>
+              <w:tab/>
+            </w:r>
+            <w:r>
+              <w:rPr>
+                <w:rStyle w:val="Hyperlink"/>
+                <w:noProof/>
+              </w:rPr>
+              <w:t>ECMAScript 2015</w:t>
+            </w:r>
+            <w:r>
+              <w:rPr>
+                <w:noProof/>
+                <w:webHidden/>
+              </w:rPr>
+              <w:tab/>
+            </w:r>
+            <w:r>
+              <w:rPr>
+                <w:noProof/>
+                <w:webHidden/>
+              </w:rPr>
+              <w:fldChar w:fldCharType="begin"/>
+            </w:r>
+            <w:r>
+              <w:rPr>
+                <w:noProof/>
+                <w:webHidden/>
+              </w:rPr>
+              <w:instrText xml:space="preserve"> PAGEREF _Toc487129361 \h </w:instrText>
+            </w:r>
+            <w:r>
+              <w:rPr>
+                <w:noProof/>
+                <w:webHidden/>
+              </w:rPr>
+            </w:r>
+            <w:r>
+              <w:rPr>
+                <w:noProof/>
+                <w:webHidden/>
+              </w:rPr>
+              <w:fldChar w:fldCharType="separate"/>
+            </w:r>
+            <w:r>
+              <w:rPr>
+                <w:noProof/>
+                <w:webHidden/>
+              </w:rPr>
+              <w:t>17</w:t>
+            </w:r>
+            <w:r>
+              <w:rPr>
+                <w:noProof/>
+                <w:webHidden/>
+              </w:rPr>
+              <w:fldChar w:fldCharType="end"/>
+            </w:r>
+          </w:hyperlink>
+        </w:p>
+        <w:p>
+          <w:pPr>
+            <w:pStyle w:val="TOC2"/>
+            <w:tabs>
+              <w:tab w:val="left" w:pos="1440"/>
+              <w:tab w:val="right" w:leader="dot" w:pos="9061"/>
+            </w:tabs>
+            <w:rPr>
+              <w:rFonts w:eastAsiaTheme="minorEastAsia" w:cstheme="minorBidi"/>
+              <w:smallCaps w:val="0"/>
+              <w:noProof/>
+              <w:sz w:val="22"/>
+              <w:szCs w:val="22"/>
+            </w:rPr>
+          </w:pPr>
+          <w:hyperlink w:anchor="_Toc487129362" w:history="1">
+            <w:r>
+              <w:rPr>
+                <w:rStyle w:val="Hyperlink"/>
+                <w:noProof/>
+              </w:rPr>
+              <w:t>3.6</w:t>
+            </w:r>
+            <w:r>
+              <w:rPr>
+                <w:rFonts w:eastAsiaTheme="minorEastAsia" w:cstheme="minorBidi"/>
+                <w:smallCaps w:val="0"/>
+                <w:noProof/>
+                <w:sz w:val="22"/>
+                <w:szCs w:val="22"/>
+              </w:rPr>
+              <w:tab/>
+            </w:r>
+            <w:r>
+              <w:rPr>
+                <w:rStyle w:val="Hyperlink"/>
+                <w:noProof/>
+              </w:rPr>
+              <w:t>TypeScript</w:t>
+            </w:r>
+            <w:r>
+              <w:rPr>
+                <w:noProof/>
+                <w:webHidden/>
+              </w:rPr>
+              <w:tab/>
+            </w:r>
+            <w:r>
+              <w:rPr>
+                <w:noProof/>
+                <w:webHidden/>
+              </w:rPr>
+              <w:fldChar w:fldCharType="begin"/>
+            </w:r>
+            <w:r>
+              <w:rPr>
+                <w:noProof/>
+                <w:webHidden/>
+              </w:rPr>
+              <w:instrText xml:space="preserve"> PAGEREF _Toc487129362 \h </w:instrText>
+            </w:r>
+            <w:r>
+              <w:rPr>
+                <w:noProof/>
+                <w:webHidden/>
+              </w:rPr>
+            </w:r>
+            <w:r>
+              <w:rPr>
+                <w:noProof/>
+                <w:webHidden/>
+              </w:rPr>
+              <w:fldChar w:fldCharType="separate"/>
+            </w:r>
+            <w:r>
+              <w:rPr>
+                <w:noProof/>
+                <w:webHidden/>
+              </w:rPr>
+              <w:t>18</w:t>
+            </w:r>
+            <w:r>
+              <w:rPr>
+                <w:noProof/>
+                <w:webHidden/>
+              </w:rPr>
+              <w:fldChar w:fldCharType="end"/>
+            </w:r>
+          </w:hyperlink>
+        </w:p>
+        <w:p>
+          <w:pPr>
+            <w:pStyle w:val="TOC2"/>
+            <w:tabs>
+              <w:tab w:val="left" w:pos="1440"/>
+              <w:tab w:val="right" w:leader="dot" w:pos="9061"/>
+            </w:tabs>
+            <w:rPr>
+              <w:rFonts w:eastAsiaTheme="minorEastAsia" w:cstheme="minorBidi"/>
+              <w:smallCaps w:val="0"/>
+              <w:noProof/>
+              <w:sz w:val="22"/>
+              <w:szCs w:val="22"/>
+            </w:rPr>
+          </w:pPr>
+          <w:hyperlink w:anchor="_Toc487129363" w:history="1">
+            <w:r>
+              <w:rPr>
+                <w:rStyle w:val="Hyperlink"/>
+                <w:noProof/>
+              </w:rPr>
+              <w:t>3.7</w:t>
+            </w:r>
+            <w:r>
+              <w:rPr>
+                <w:rFonts w:eastAsiaTheme="minorEastAsia" w:cstheme="minorBidi"/>
+                <w:smallCaps w:val="0"/>
+                <w:noProof/>
+                <w:sz w:val="22"/>
+                <w:szCs w:val="22"/>
+              </w:rPr>
+              <w:tab/>
+            </w:r>
+            <w:r>
+              <w:rPr>
+                <w:rStyle w:val="Hyperlink"/>
+                <w:noProof/>
+              </w:rPr>
               <w:t>AngularJS</w:t>
             </w:r>
             <w:r>
@@ -6226,7 +6490,7 @@
                 <w:noProof/>
                 <w:webHidden/>
               </w:rPr>
-              <w:instrText xml:space="preserve"> PAGEREF _Toc486991974 \h </w:instrText>
+              <w:instrText xml:space="preserve"> PAGEREF _Toc487129363 \h </w:instrText>
             </w:r>
             <w:r>
               <w:rPr>
@@ -6246,7 +6510,7 @@
                 <w:noProof/>
                 <w:webHidden/>
               </w:rPr>
-              <w:t>17</w:t>
+              <w:t>18</w:t>
             </w:r>
             <w:r>
               <w:rPr>
@@ -6273,13 +6537,13 @@
               <w:szCs w:val="22"/>
             </w:rPr>
           </w:pPr>
-          <w:hyperlink w:anchor="_Toc486991975" w:history="1">
+          <w:hyperlink w:anchor="_Toc487129364" w:history="1">
             <w:r>
               <w:rPr>
                 <w:rStyle w:val="Hyperlink"/>
                 <w:noProof/>
               </w:rPr>
-              <w:t>3.4.1</w:t>
+              <w:t>3.7.1</w:t>
             </w:r>
             <w:r>
               <w:rPr>
@@ -6318,7 +6582,7 @@
                 <w:noProof/>
                 <w:webHidden/>
               </w:rPr>
-              <w:instrText xml:space="preserve"> PAGEREF _Toc486991975 \h </w:instrText>
+              <w:instrText xml:space="preserve"> PAGEREF _Toc487129364 \h </w:instrText>
             </w:r>
             <w:r>
               <w:rPr>
@@ -6338,7 +6602,7 @@
                 <w:noProof/>
                 <w:webHidden/>
               </w:rPr>
-              <w:t>17</w:t>
+              <w:t>19</w:t>
             </w:r>
             <w:r>
               <w:rPr>
@@ -6365,13 +6629,13 @@
               <w:szCs w:val="22"/>
             </w:rPr>
           </w:pPr>
-          <w:hyperlink w:anchor="_Toc486991976" w:history="1">
+          <w:hyperlink w:anchor="_Toc487129365" w:history="1">
             <w:r>
               <w:rPr>
                 <w:rStyle w:val="Hyperlink"/>
                 <w:noProof/>
               </w:rPr>
-              <w:t>3.4.2</w:t>
+              <w:t>3.7.2</w:t>
             </w:r>
             <w:r>
               <w:rPr>
@@ -6410,7 +6674,7 @@
                 <w:noProof/>
                 <w:webHidden/>
               </w:rPr>
-              <w:instrText xml:space="preserve"> PAGEREF _Toc486991976 \h </w:instrText>
+              <w:instrText xml:space="preserve"> PAGEREF _Toc487129365 \h </w:instrText>
             </w:r>
             <w:r>
               <w:rPr>
@@ -6430,7 +6694,7 @@
                 <w:noProof/>
                 <w:webHidden/>
               </w:rPr>
-              <w:t>17</w:t>
+              <w:t>19</w:t>
             </w:r>
             <w:r>
               <w:rPr>
@@ -6456,13 +6720,13 @@
               <w:szCs w:val="22"/>
             </w:rPr>
           </w:pPr>
-          <w:hyperlink w:anchor="_Toc486991977" w:history="1">
+          <w:hyperlink w:anchor="_Toc487129366" w:history="1">
             <w:r>
               <w:rPr>
                 <w:rStyle w:val="Hyperlink"/>
                 <w:noProof/>
               </w:rPr>
-              <w:t>3.5</w:t>
+              <w:t>3.8</w:t>
             </w:r>
             <w:r>
               <w:rPr>
@@ -6500,7 +6764,7 @@
                 <w:noProof/>
                 <w:webHidden/>
               </w:rPr>
-              <w:instrText xml:space="preserve"> PAGEREF _Toc486991977 \h </w:instrText>
+              <w:instrText xml:space="preserve"> PAGEREF _Toc487129366 \h </w:instrText>
             </w:r>
             <w:r>
               <w:rPr>
@@ -6520,7 +6784,7 @@
                 <w:noProof/>
                 <w:webHidden/>
               </w:rPr>
-              <w:t>17</w:t>
+              <w:t>20</w:t>
             </w:r>
             <w:r>
               <w:rPr>
@@ -6547,13 +6811,13 @@
               <w:szCs w:val="22"/>
             </w:rPr>
           </w:pPr>
-          <w:hyperlink w:anchor="_Toc486991978" w:history="1">
+          <w:hyperlink w:anchor="_Toc487129367" w:history="1">
             <w:r>
               <w:rPr>
                 <w:rStyle w:val="Hyperlink"/>
                 <w:noProof/>
               </w:rPr>
-              <w:t>3.5.1</w:t>
+              <w:t>3.8.1</w:t>
             </w:r>
             <w:r>
               <w:rPr>
@@ -6592,7 +6856,7 @@
                 <w:noProof/>
                 <w:webHidden/>
               </w:rPr>
-              <w:instrText xml:space="preserve"> PAGEREF _Toc486991978 \h </w:instrText>
+              <w:instrText xml:space="preserve"> PAGEREF _Toc487129367 \h </w:instrText>
             </w:r>
             <w:r>
               <w:rPr>
@@ -6612,7 +6876,7 @@
                 <w:noProof/>
                 <w:webHidden/>
               </w:rPr>
-              <w:t>17</w:t>
+              <w:t>20</w:t>
             </w:r>
             <w:r>
               <w:rPr>
@@ -6639,13 +6903,13 @@
               <w:szCs w:val="22"/>
             </w:rPr>
           </w:pPr>
-          <w:hyperlink w:anchor="_Toc486991979" w:history="1">
+          <w:hyperlink w:anchor="_Toc487129368" w:history="1">
             <w:r>
               <w:rPr>
                 <w:rStyle w:val="Hyperlink"/>
                 <w:noProof/>
               </w:rPr>
-              <w:t>3.5.2</w:t>
+              <w:t>3.8.2</w:t>
             </w:r>
             <w:r>
               <w:rPr>
@@ -6684,7 +6948,7 @@
                 <w:noProof/>
                 <w:webHidden/>
               </w:rPr>
-              <w:instrText xml:space="preserve"> PAGEREF _Toc486991979 \h </w:instrText>
+              <w:instrText xml:space="preserve"> PAGEREF _Toc487129368 \h </w:instrText>
             </w:r>
             <w:r>
               <w:rPr>
@@ -6704,277 +6968,7 @@
                 <w:noProof/>
                 <w:webHidden/>
               </w:rPr>
-              <w:t>18</w:t>
-            </w:r>
-            <w:r>
-              <w:rPr>
-                <w:noProof/>
-                <w:webHidden/>
-              </w:rPr>
-              <w:fldChar w:fldCharType="end"/>
-            </w:r>
-          </w:hyperlink>
-        </w:p>
-        <w:p>
-          <w:pPr>
-            <w:pStyle w:val="TOC2"/>
-            <w:tabs>
-              <w:tab w:val="left" w:pos="1440"/>
-              <w:tab w:val="right" w:leader="dot" w:pos="9061"/>
-            </w:tabs>
-            <w:rPr>
-              <w:rFonts w:eastAsiaTheme="minorEastAsia" w:cstheme="minorBidi"/>
-              <w:smallCaps w:val="0"/>
-              <w:noProof/>
-              <w:sz w:val="22"/>
-              <w:szCs w:val="22"/>
-            </w:rPr>
-          </w:pPr>
-          <w:hyperlink w:anchor="_Toc486991980" w:history="1">
-            <w:r>
-              <w:rPr>
-                <w:rStyle w:val="Hyperlink"/>
-                <w:noProof/>
-              </w:rPr>
-              <w:t>3.6</w:t>
-            </w:r>
-            <w:r>
-              <w:rPr>
-                <w:rFonts w:eastAsiaTheme="minorEastAsia" w:cstheme="minorBidi"/>
-                <w:smallCaps w:val="0"/>
-                <w:noProof/>
-                <w:sz w:val="22"/>
-                <w:szCs w:val="22"/>
-              </w:rPr>
-              <w:tab/>
-            </w:r>
-            <w:r>
-              <w:rPr>
-                <w:rStyle w:val="Hyperlink"/>
-                <w:noProof/>
-              </w:rPr>
-              <w:t>Bootstrap</w:t>
-            </w:r>
-            <w:r>
-              <w:rPr>
-                <w:noProof/>
-                <w:webHidden/>
-              </w:rPr>
-              <w:tab/>
-            </w:r>
-            <w:r>
-              <w:rPr>
-                <w:noProof/>
-                <w:webHidden/>
-              </w:rPr>
-              <w:fldChar w:fldCharType="begin"/>
-            </w:r>
-            <w:r>
-              <w:rPr>
-                <w:noProof/>
-                <w:webHidden/>
-              </w:rPr>
-              <w:instrText xml:space="preserve"> PAGEREF _Toc486991980 \h </w:instrText>
-            </w:r>
-            <w:r>
-              <w:rPr>
-                <w:noProof/>
-                <w:webHidden/>
-              </w:rPr>
-            </w:r>
-            <w:r>
-              <w:rPr>
-                <w:noProof/>
-                <w:webHidden/>
-              </w:rPr>
-              <w:fldChar w:fldCharType="separate"/>
-            </w:r>
-            <w:r>
-              <w:rPr>
-                <w:noProof/>
-                <w:webHidden/>
-              </w:rPr>
-              <w:t>18</w:t>
-            </w:r>
-            <w:r>
-              <w:rPr>
-                <w:noProof/>
-                <w:webHidden/>
-              </w:rPr>
-              <w:fldChar w:fldCharType="end"/>
-            </w:r>
-          </w:hyperlink>
-        </w:p>
-        <w:p>
-          <w:pPr>
-            <w:pStyle w:val="TOC1"/>
-            <w:rPr>
-              <w:rFonts w:eastAsiaTheme="minorEastAsia" w:cstheme="minorBidi"/>
-              <w:b w:val="0"/>
-              <w:bCs w:val="0"/>
-              <w:caps w:val="0"/>
-              <w:noProof/>
-              <w:sz w:val="22"/>
-              <w:szCs w:val="22"/>
-            </w:rPr>
-          </w:pPr>
-          <w:hyperlink w:anchor="_Toc486991981" w:history="1">
-            <w:r>
-              <w:rPr>
-                <w:rStyle w:val="Hyperlink"/>
-                <w:noProof/>
-              </w:rPr>
-              <w:t>4</w:t>
-            </w:r>
-            <w:r>
-              <w:rPr>
-                <w:rFonts w:eastAsiaTheme="minorEastAsia" w:cstheme="minorBidi"/>
-                <w:b w:val="0"/>
-                <w:bCs w:val="0"/>
-                <w:caps w:val="0"/>
-                <w:noProof/>
-                <w:sz w:val="22"/>
-                <w:szCs w:val="22"/>
-              </w:rPr>
-              <w:tab/>
-            </w:r>
-            <w:r>
-              <w:rPr>
-                <w:rStyle w:val="Hyperlink"/>
-                <w:noProof/>
-              </w:rPr>
-              <w:t>Detailed Design and Implementation</w:t>
-            </w:r>
-            <w:r>
-              <w:rPr>
-                <w:noProof/>
-                <w:webHidden/>
-              </w:rPr>
-              <w:tab/>
-            </w:r>
-            <w:r>
-              <w:rPr>
-                <w:noProof/>
-                <w:webHidden/>
-              </w:rPr>
-              <w:fldChar w:fldCharType="begin"/>
-            </w:r>
-            <w:r>
-              <w:rPr>
-                <w:noProof/>
-                <w:webHidden/>
-              </w:rPr>
-              <w:instrText xml:space="preserve"> PAGEREF _Toc486991981 \h </w:instrText>
-            </w:r>
-            <w:r>
-              <w:rPr>
-                <w:noProof/>
-                <w:webHidden/>
-              </w:rPr>
-            </w:r>
-            <w:r>
-              <w:rPr>
-                <w:noProof/>
-                <w:webHidden/>
-              </w:rPr>
-              <w:fldChar w:fldCharType="separate"/>
-            </w:r>
-            <w:r>
-              <w:rPr>
-                <w:noProof/>
-                <w:webHidden/>
-              </w:rPr>
-              <w:t>19</w:t>
-            </w:r>
-            <w:r>
-              <w:rPr>
-                <w:noProof/>
-                <w:webHidden/>
-              </w:rPr>
-              <w:fldChar w:fldCharType="end"/>
-            </w:r>
-          </w:hyperlink>
-        </w:p>
-        <w:p>
-          <w:pPr>
-            <w:pStyle w:val="TOC2"/>
-            <w:tabs>
-              <w:tab w:val="left" w:pos="1440"/>
-              <w:tab w:val="right" w:leader="dot" w:pos="9061"/>
-            </w:tabs>
-            <w:rPr>
-              <w:rFonts w:eastAsiaTheme="minorEastAsia" w:cstheme="minorBidi"/>
-              <w:smallCaps w:val="0"/>
-              <w:noProof/>
-              <w:sz w:val="22"/>
-              <w:szCs w:val="22"/>
-            </w:rPr>
-          </w:pPr>
-          <w:hyperlink w:anchor="_Toc486991982" w:history="1">
-            <w:r>
-              <w:rPr>
-                <w:rStyle w:val="Hyperlink"/>
-                <w:noProof/>
-              </w:rPr>
-              <w:t>4.1</w:t>
-            </w:r>
-            <w:r>
-              <w:rPr>
-                <w:rFonts w:eastAsiaTheme="minorEastAsia" w:cstheme="minorBidi"/>
-                <w:smallCaps w:val="0"/>
-                <w:noProof/>
-                <w:sz w:val="22"/>
-                <w:szCs w:val="22"/>
-              </w:rPr>
-              <w:tab/>
-            </w:r>
-            <w:r>
-              <w:rPr>
-                <w:rStyle w:val="Hyperlink"/>
-                <w:noProof/>
-              </w:rPr>
-              <w:t>Use Cases</w:t>
-            </w:r>
-            <w:r>
-              <w:rPr>
-                <w:noProof/>
-                <w:webHidden/>
-              </w:rPr>
-              <w:tab/>
-            </w:r>
-            <w:r>
-              <w:rPr>
-                <w:noProof/>
-                <w:webHidden/>
-              </w:rPr>
-              <w:fldChar w:fldCharType="begin"/>
-            </w:r>
-            <w:r>
-              <w:rPr>
-                <w:noProof/>
-                <w:webHidden/>
-              </w:rPr>
-              <w:instrText xml:space="preserve"> PAGEREF _Toc486991982 \h </w:instrText>
-            </w:r>
-            <w:r>
-              <w:rPr>
-                <w:noProof/>
-                <w:webHidden/>
-              </w:rPr>
-            </w:r>
-            <w:r>
-              <w:rPr>
-                <w:noProof/>
-                <w:webHidden/>
-              </w:rPr>
-              <w:fldChar w:fldCharType="separate"/>
-            </w:r>
-            <w:r>
-              <w:rPr>
-                <w:noProof/>
-                <w:webHidden/>
-              </w:rPr>
-              <w:t>19</w:t>
+              <w:t>20</w:t>
             </w:r>
             <w:r>
               <w:rPr>
@@ -7001,13 +6995,13 @@
               <w:szCs w:val="22"/>
             </w:rPr>
           </w:pPr>
-          <w:hyperlink w:anchor="_Toc486991983" w:history="1">
+          <w:hyperlink w:anchor="_Toc487129369" w:history="1">
             <w:r>
               <w:rPr>
                 <w:rStyle w:val="Hyperlink"/>
                 <w:noProof/>
               </w:rPr>
-              <w:t>4.1.1</w:t>
+              <w:t>3.8.3</w:t>
             </w:r>
             <w:r>
               <w:rPr>
@@ -7025,7 +7019,7 @@
                 <w:rStyle w:val="Hyperlink"/>
                 <w:noProof/>
               </w:rPr>
-              <w:t>Student</w:t>
+              <w:t>The package.json file</w:t>
             </w:r>
             <w:r>
               <w:rPr>
@@ -7046,7 +7040,7 @@
                 <w:noProof/>
                 <w:webHidden/>
               </w:rPr>
-              <w:instrText xml:space="preserve"> PAGEREF _Toc486991983 \h </w:instrText>
+              <w:instrText xml:space="preserve"> PAGEREF _Toc487129369 \h </w:instrText>
             </w:r>
             <w:r>
               <w:rPr>
@@ -7066,7 +7060,367 @@
                 <w:noProof/>
                 <w:webHidden/>
               </w:rPr>
-              <w:t>19</w:t>
+              <w:t>21</w:t>
+            </w:r>
+            <w:r>
+              <w:rPr>
+                <w:noProof/>
+                <w:webHidden/>
+              </w:rPr>
+              <w:fldChar w:fldCharType="end"/>
+            </w:r>
+          </w:hyperlink>
+        </w:p>
+        <w:p>
+          <w:pPr>
+            <w:pStyle w:val="TOC2"/>
+            <w:tabs>
+              <w:tab w:val="left" w:pos="1440"/>
+              <w:tab w:val="right" w:leader="dot" w:pos="9061"/>
+            </w:tabs>
+            <w:rPr>
+              <w:rFonts w:eastAsiaTheme="minorEastAsia" w:cstheme="minorBidi"/>
+              <w:smallCaps w:val="0"/>
+              <w:noProof/>
+              <w:sz w:val="22"/>
+              <w:szCs w:val="22"/>
+            </w:rPr>
+          </w:pPr>
+          <w:hyperlink w:anchor="_Toc487129370" w:history="1">
+            <w:r>
+              <w:rPr>
+                <w:rStyle w:val="Hyperlink"/>
+                <w:noProof/>
+              </w:rPr>
+              <w:t>3.9</w:t>
+            </w:r>
+            <w:r>
+              <w:rPr>
+                <w:rFonts w:eastAsiaTheme="minorEastAsia" w:cstheme="minorBidi"/>
+                <w:smallCaps w:val="0"/>
+                <w:noProof/>
+                <w:sz w:val="22"/>
+                <w:szCs w:val="22"/>
+              </w:rPr>
+              <w:tab/>
+            </w:r>
+            <w:r>
+              <w:rPr>
+                <w:rStyle w:val="Hyperlink"/>
+                <w:noProof/>
+              </w:rPr>
+              <w:t>Bootstrap</w:t>
+            </w:r>
+            <w:r>
+              <w:rPr>
+                <w:noProof/>
+                <w:webHidden/>
+              </w:rPr>
+              <w:tab/>
+            </w:r>
+            <w:r>
+              <w:rPr>
+                <w:noProof/>
+                <w:webHidden/>
+              </w:rPr>
+              <w:fldChar w:fldCharType="begin"/>
+            </w:r>
+            <w:r>
+              <w:rPr>
+                <w:noProof/>
+                <w:webHidden/>
+              </w:rPr>
+              <w:instrText xml:space="preserve"> PAGEREF _Toc487129370 \h </w:instrText>
+            </w:r>
+            <w:r>
+              <w:rPr>
+                <w:noProof/>
+                <w:webHidden/>
+              </w:rPr>
+            </w:r>
+            <w:r>
+              <w:rPr>
+                <w:noProof/>
+                <w:webHidden/>
+              </w:rPr>
+              <w:fldChar w:fldCharType="separate"/>
+            </w:r>
+            <w:r>
+              <w:rPr>
+                <w:noProof/>
+                <w:webHidden/>
+              </w:rPr>
+              <w:t>21</w:t>
+            </w:r>
+            <w:r>
+              <w:rPr>
+                <w:noProof/>
+                <w:webHidden/>
+              </w:rPr>
+              <w:fldChar w:fldCharType="end"/>
+            </w:r>
+          </w:hyperlink>
+        </w:p>
+        <w:p>
+          <w:pPr>
+            <w:pStyle w:val="TOC2"/>
+            <w:tabs>
+              <w:tab w:val="left" w:pos="1440"/>
+              <w:tab w:val="right" w:leader="dot" w:pos="9061"/>
+            </w:tabs>
+            <w:rPr>
+              <w:rFonts w:eastAsiaTheme="minorEastAsia" w:cstheme="minorBidi"/>
+              <w:smallCaps w:val="0"/>
+              <w:noProof/>
+              <w:sz w:val="22"/>
+              <w:szCs w:val="22"/>
+            </w:rPr>
+          </w:pPr>
+          <w:hyperlink w:anchor="_Toc487129371" w:history="1">
+            <w:r>
+              <w:rPr>
+                <w:rStyle w:val="Hyperlink"/>
+                <w:noProof/>
+              </w:rPr>
+              <w:t>3.10</w:t>
+            </w:r>
+            <w:r>
+              <w:rPr>
+                <w:rFonts w:eastAsiaTheme="minorEastAsia" w:cstheme="minorBidi"/>
+                <w:smallCaps w:val="0"/>
+                <w:noProof/>
+                <w:sz w:val="22"/>
+                <w:szCs w:val="22"/>
+              </w:rPr>
+              <w:tab/>
+            </w:r>
+            <w:r>
+              <w:rPr>
+                <w:rStyle w:val="Hyperlink"/>
+                <w:noProof/>
+              </w:rPr>
+              <w:t>Gulp</w:t>
+            </w:r>
+            <w:r>
+              <w:rPr>
+                <w:noProof/>
+                <w:webHidden/>
+              </w:rPr>
+              <w:tab/>
+            </w:r>
+            <w:r>
+              <w:rPr>
+                <w:noProof/>
+                <w:webHidden/>
+              </w:rPr>
+              <w:fldChar w:fldCharType="begin"/>
+            </w:r>
+            <w:r>
+              <w:rPr>
+                <w:noProof/>
+                <w:webHidden/>
+              </w:rPr>
+              <w:instrText xml:space="preserve"> PAGEREF _Toc487129371 \h </w:instrText>
+            </w:r>
+            <w:r>
+              <w:rPr>
+                <w:noProof/>
+                <w:webHidden/>
+              </w:rPr>
+            </w:r>
+            <w:r>
+              <w:rPr>
+                <w:noProof/>
+                <w:webHidden/>
+              </w:rPr>
+              <w:fldChar w:fldCharType="separate"/>
+            </w:r>
+            <w:r>
+              <w:rPr>
+                <w:noProof/>
+                <w:webHidden/>
+              </w:rPr>
+              <w:t>22</w:t>
+            </w:r>
+            <w:r>
+              <w:rPr>
+                <w:noProof/>
+                <w:webHidden/>
+              </w:rPr>
+              <w:fldChar w:fldCharType="end"/>
+            </w:r>
+          </w:hyperlink>
+        </w:p>
+        <w:p>
+          <w:pPr>
+            <w:pStyle w:val="TOC1"/>
+            <w:rPr>
+              <w:rFonts w:eastAsiaTheme="minorEastAsia" w:cstheme="minorBidi"/>
+              <w:b w:val="0"/>
+              <w:bCs w:val="0"/>
+              <w:caps w:val="0"/>
+              <w:noProof/>
+              <w:sz w:val="22"/>
+              <w:szCs w:val="22"/>
+            </w:rPr>
+          </w:pPr>
+          <w:hyperlink w:anchor="_Toc487129372" w:history="1">
+            <w:r>
+              <w:rPr>
+                <w:rStyle w:val="Hyperlink"/>
+                <w:noProof/>
+              </w:rPr>
+              <w:t>4</w:t>
+            </w:r>
+            <w:r>
+              <w:rPr>
+                <w:rFonts w:eastAsiaTheme="minorEastAsia" w:cstheme="minorBidi"/>
+                <w:b w:val="0"/>
+                <w:bCs w:val="0"/>
+                <w:caps w:val="0"/>
+                <w:noProof/>
+                <w:sz w:val="22"/>
+                <w:szCs w:val="22"/>
+              </w:rPr>
+              <w:tab/>
+            </w:r>
+            <w:r>
+              <w:rPr>
+                <w:rStyle w:val="Hyperlink"/>
+                <w:noProof/>
+              </w:rPr>
+              <w:t>Detailed Design and Implementation</w:t>
+            </w:r>
+            <w:r>
+              <w:rPr>
+                <w:noProof/>
+                <w:webHidden/>
+              </w:rPr>
+              <w:tab/>
+            </w:r>
+            <w:r>
+              <w:rPr>
+                <w:noProof/>
+                <w:webHidden/>
+              </w:rPr>
+              <w:fldChar w:fldCharType="begin"/>
+            </w:r>
+            <w:r>
+              <w:rPr>
+                <w:noProof/>
+                <w:webHidden/>
+              </w:rPr>
+              <w:instrText xml:space="preserve"> PAGEREF _Toc487129372 \h </w:instrText>
+            </w:r>
+            <w:r>
+              <w:rPr>
+                <w:noProof/>
+                <w:webHidden/>
+              </w:rPr>
+            </w:r>
+            <w:r>
+              <w:rPr>
+                <w:noProof/>
+                <w:webHidden/>
+              </w:rPr>
+              <w:fldChar w:fldCharType="separate"/>
+            </w:r>
+            <w:r>
+              <w:rPr>
+                <w:noProof/>
+                <w:webHidden/>
+              </w:rPr>
+              <w:t>23</w:t>
+            </w:r>
+            <w:r>
+              <w:rPr>
+                <w:noProof/>
+                <w:webHidden/>
+              </w:rPr>
+              <w:fldChar w:fldCharType="end"/>
+            </w:r>
+          </w:hyperlink>
+        </w:p>
+        <w:p>
+          <w:pPr>
+            <w:pStyle w:val="TOC2"/>
+            <w:tabs>
+              <w:tab w:val="left" w:pos="1440"/>
+              <w:tab w:val="right" w:leader="dot" w:pos="9061"/>
+            </w:tabs>
+            <w:rPr>
+              <w:rFonts w:eastAsiaTheme="minorEastAsia" w:cstheme="minorBidi"/>
+              <w:smallCaps w:val="0"/>
+              <w:noProof/>
+              <w:sz w:val="22"/>
+              <w:szCs w:val="22"/>
+            </w:rPr>
+          </w:pPr>
+          <w:hyperlink w:anchor="_Toc487129373" w:history="1">
+            <w:r>
+              <w:rPr>
+                <w:rStyle w:val="Hyperlink"/>
+                <w:noProof/>
+              </w:rPr>
+              <w:t>4.1</w:t>
+            </w:r>
+            <w:r>
+              <w:rPr>
+                <w:rFonts w:eastAsiaTheme="minorEastAsia" w:cstheme="minorBidi"/>
+                <w:smallCaps w:val="0"/>
+                <w:noProof/>
+                <w:sz w:val="22"/>
+                <w:szCs w:val="22"/>
+              </w:rPr>
+              <w:tab/>
+            </w:r>
+            <w:r>
+              <w:rPr>
+                <w:rStyle w:val="Hyperlink"/>
+                <w:noProof/>
+              </w:rPr>
+              <w:t>Use Cases</w:t>
+            </w:r>
+            <w:r>
+              <w:rPr>
+                <w:noProof/>
+                <w:webHidden/>
+              </w:rPr>
+              <w:tab/>
+            </w:r>
+            <w:r>
+              <w:rPr>
+                <w:noProof/>
+                <w:webHidden/>
+              </w:rPr>
+              <w:fldChar w:fldCharType="begin"/>
+            </w:r>
+            <w:r>
+              <w:rPr>
+                <w:noProof/>
+                <w:webHidden/>
+              </w:rPr>
+              <w:instrText xml:space="preserve"> PAGEREF _Toc487129373 \h </w:instrText>
+            </w:r>
+            <w:r>
+              <w:rPr>
+                <w:noProof/>
+                <w:webHidden/>
+              </w:rPr>
+            </w:r>
+            <w:r>
+              <w:rPr>
+                <w:noProof/>
+                <w:webHidden/>
+              </w:rPr>
+              <w:fldChar w:fldCharType="separate"/>
+            </w:r>
+            <w:r>
+              <w:rPr>
+                <w:noProof/>
+                <w:webHidden/>
+              </w:rPr>
+              <w:t>23</w:t>
             </w:r>
             <w:r>
               <w:rPr>
@@ -7093,13 +7447,13 @@
               <w:szCs w:val="22"/>
             </w:rPr>
           </w:pPr>
-          <w:hyperlink w:anchor="_Toc486991984" w:history="1">
+          <w:hyperlink w:anchor="_Toc487129374" w:history="1">
             <w:r>
               <w:rPr>
                 <w:rStyle w:val="Hyperlink"/>
                 <w:noProof/>
               </w:rPr>
-              <w:t>4.1.2</w:t>
+              <w:t>4.1.1</w:t>
             </w:r>
             <w:r>
               <w:rPr>
@@ -7117,7 +7471,7 @@
                 <w:rStyle w:val="Hyperlink"/>
                 <w:noProof/>
               </w:rPr>
-              <w:t>Administrator and committee member</w:t>
+              <w:t>Student</w:t>
             </w:r>
             <w:r>
               <w:rPr>
@@ -7138,7 +7492,7 @@
                 <w:noProof/>
                 <w:webHidden/>
               </w:rPr>
-              <w:instrText xml:space="preserve"> PAGEREF _Toc486991984 \h </w:instrText>
+              <w:instrText xml:space="preserve"> PAGEREF _Toc487129374 \h </w:instrText>
             </w:r>
             <w:r>
               <w:rPr>
@@ -7158,541 +7512,7 @@
                 <w:noProof/>
                 <w:webHidden/>
               </w:rPr>
-              <w:t>19</w:t>
-            </w:r>
-            <w:r>
-              <w:rPr>
-                <w:noProof/>
-                <w:webHidden/>
-              </w:rPr>
-              <w:fldChar w:fldCharType="end"/>
-            </w:r>
-          </w:hyperlink>
-        </w:p>
-        <w:p>
-          <w:pPr>
-            <w:pStyle w:val="TOC4"/>
-            <w:tabs>
-              <w:tab w:val="left" w:pos="2008"/>
-              <w:tab w:val="right" w:leader="dot" w:pos="9061"/>
-            </w:tabs>
-            <w:rPr>
-              <w:rFonts w:eastAsiaTheme="minorEastAsia" w:cstheme="minorBidi"/>
-              <w:noProof/>
-              <w:sz w:val="22"/>
-              <w:szCs w:val="22"/>
-            </w:rPr>
-          </w:pPr>
-          <w:hyperlink w:anchor="_Toc486991985" w:history="1">
-            <w:r>
-              <w:rPr>
-                <w:rStyle w:val="Hyperlink"/>
-                <w:noProof/>
-              </w:rPr>
-              <w:t>4.1.2.1</w:t>
-            </w:r>
-            <w:r>
-              <w:rPr>
-                <w:rFonts w:eastAsiaTheme="minorEastAsia" w:cstheme="minorBidi"/>
-                <w:noProof/>
-                <w:sz w:val="22"/>
-                <w:szCs w:val="22"/>
-              </w:rPr>
-              <w:tab/>
-            </w:r>
-            <w:r>
-              <w:rPr>
-                <w:rStyle w:val="Hyperlink"/>
-                <w:noProof/>
-              </w:rPr>
-              <w:t>Find and start the accommodation for a student</w:t>
-            </w:r>
-            <w:r>
-              <w:rPr>
-                <w:noProof/>
-                <w:webHidden/>
-              </w:rPr>
-              <w:tab/>
-            </w:r>
-            <w:r>
-              <w:rPr>
-                <w:noProof/>
-                <w:webHidden/>
-              </w:rPr>
-              <w:fldChar w:fldCharType="begin"/>
-            </w:r>
-            <w:r>
-              <w:rPr>
-                <w:noProof/>
-                <w:webHidden/>
-              </w:rPr>
-              <w:instrText xml:space="preserve"> PAGEREF _Toc486991985 \h </w:instrText>
-            </w:r>
-            <w:r>
-              <w:rPr>
-                <w:noProof/>
-                <w:webHidden/>
-              </w:rPr>
-            </w:r>
-            <w:r>
-              <w:rPr>
-                <w:noProof/>
-                <w:webHidden/>
-              </w:rPr>
-              <w:fldChar w:fldCharType="separate"/>
-            </w:r>
-            <w:r>
-              <w:rPr>
-                <w:noProof/>
-                <w:webHidden/>
-              </w:rPr>
-              <w:t>19</w:t>
-            </w:r>
-            <w:r>
-              <w:rPr>
-                <w:noProof/>
-                <w:webHidden/>
-              </w:rPr>
-              <w:fldChar w:fldCharType="end"/>
-            </w:r>
-          </w:hyperlink>
-        </w:p>
-        <w:p>
-          <w:pPr>
-            <w:pStyle w:val="TOC4"/>
-            <w:tabs>
-              <w:tab w:val="left" w:pos="2008"/>
-              <w:tab w:val="right" w:leader="dot" w:pos="9061"/>
-            </w:tabs>
-            <w:rPr>
-              <w:rFonts w:eastAsiaTheme="minorEastAsia" w:cstheme="minorBidi"/>
-              <w:noProof/>
-              <w:sz w:val="22"/>
-              <w:szCs w:val="22"/>
-            </w:rPr>
-          </w:pPr>
-          <w:hyperlink w:anchor="_Toc486991986" w:history="1">
-            <w:r>
-              <w:rPr>
-                <w:rStyle w:val="Hyperlink"/>
-                <w:noProof/>
-              </w:rPr>
-              <w:t>4.1.2.2</w:t>
-            </w:r>
-            <w:r>
-              <w:rPr>
-                <w:rFonts w:eastAsiaTheme="minorEastAsia" w:cstheme="minorBidi"/>
-                <w:noProof/>
-                <w:sz w:val="22"/>
-                <w:szCs w:val="22"/>
-              </w:rPr>
-              <w:tab/>
-            </w:r>
-            <w:r>
-              <w:rPr>
-                <w:rStyle w:val="Hyperlink"/>
-                <w:noProof/>
-              </w:rPr>
-              <w:t>Accommodate the student</w:t>
-            </w:r>
-            <w:r>
-              <w:rPr>
-                <w:noProof/>
-                <w:webHidden/>
-              </w:rPr>
-              <w:tab/>
-            </w:r>
-            <w:r>
-              <w:rPr>
-                <w:noProof/>
-                <w:webHidden/>
-              </w:rPr>
-              <w:fldChar w:fldCharType="begin"/>
-            </w:r>
-            <w:r>
-              <w:rPr>
-                <w:noProof/>
-                <w:webHidden/>
-              </w:rPr>
-              <w:instrText xml:space="preserve"> PAGEREF _Toc486991986 \h </w:instrText>
-            </w:r>
-            <w:r>
-              <w:rPr>
-                <w:noProof/>
-                <w:webHidden/>
-              </w:rPr>
-            </w:r>
-            <w:r>
-              <w:rPr>
-                <w:noProof/>
-                <w:webHidden/>
-              </w:rPr>
-              <w:fldChar w:fldCharType="separate"/>
-            </w:r>
-            <w:r>
-              <w:rPr>
-                <w:noProof/>
-                <w:webHidden/>
-              </w:rPr>
-              <w:t>19</w:t>
-            </w:r>
-            <w:r>
-              <w:rPr>
-                <w:noProof/>
-                <w:webHidden/>
-              </w:rPr>
-              <w:fldChar w:fldCharType="end"/>
-            </w:r>
-          </w:hyperlink>
-        </w:p>
-        <w:p>
-          <w:pPr>
-            <w:pStyle w:val="TOC4"/>
-            <w:tabs>
-              <w:tab w:val="left" w:pos="2008"/>
-              <w:tab w:val="right" w:leader="dot" w:pos="9061"/>
-            </w:tabs>
-            <w:rPr>
-              <w:rFonts w:eastAsiaTheme="minorEastAsia" w:cstheme="minorBidi"/>
-              <w:noProof/>
-              <w:sz w:val="22"/>
-              <w:szCs w:val="22"/>
-            </w:rPr>
-          </w:pPr>
-          <w:hyperlink w:anchor="_Toc486991987" w:history="1">
-            <w:r>
-              <w:rPr>
-                <w:rStyle w:val="Hyperlink"/>
-                <w:noProof/>
-              </w:rPr>
-              <w:t>4.1.2.3</w:t>
-            </w:r>
-            <w:r>
-              <w:rPr>
-                <w:rFonts w:eastAsiaTheme="minorEastAsia" w:cstheme="minorBidi"/>
-                <w:noProof/>
-                <w:sz w:val="22"/>
-                <w:szCs w:val="22"/>
-              </w:rPr>
-              <w:tab/>
-            </w:r>
-            <w:r>
-              <w:rPr>
-                <w:rStyle w:val="Hyperlink"/>
-                <w:noProof/>
-              </w:rPr>
-              <w:t>Check the dorm status</w:t>
-            </w:r>
-            <w:r>
-              <w:rPr>
-                <w:noProof/>
-                <w:webHidden/>
-              </w:rPr>
-              <w:tab/>
-            </w:r>
-            <w:r>
-              <w:rPr>
-                <w:noProof/>
-                <w:webHidden/>
-              </w:rPr>
-              <w:fldChar w:fldCharType="begin"/>
-            </w:r>
-            <w:r>
-              <w:rPr>
-                <w:noProof/>
-                <w:webHidden/>
-              </w:rPr>
-              <w:instrText xml:space="preserve"> PAGEREF _Toc486991987 \h </w:instrText>
-            </w:r>
-            <w:r>
-              <w:rPr>
-                <w:noProof/>
-                <w:webHidden/>
-              </w:rPr>
-            </w:r>
-            <w:r>
-              <w:rPr>
-                <w:noProof/>
-                <w:webHidden/>
-              </w:rPr>
-              <w:fldChar w:fldCharType="separate"/>
-            </w:r>
-            <w:r>
-              <w:rPr>
-                <w:noProof/>
-                <w:webHidden/>
-              </w:rPr>
-              <w:t>20</w:t>
-            </w:r>
-            <w:r>
-              <w:rPr>
-                <w:noProof/>
-                <w:webHidden/>
-              </w:rPr>
-              <w:fldChar w:fldCharType="end"/>
-            </w:r>
-          </w:hyperlink>
-        </w:p>
-        <w:p>
-          <w:pPr>
-            <w:pStyle w:val="TOC2"/>
-            <w:tabs>
-              <w:tab w:val="left" w:pos="1440"/>
-              <w:tab w:val="right" w:leader="dot" w:pos="9061"/>
-            </w:tabs>
-            <w:rPr>
-              <w:rFonts w:eastAsiaTheme="minorEastAsia" w:cstheme="minorBidi"/>
-              <w:smallCaps w:val="0"/>
-              <w:noProof/>
-              <w:sz w:val="22"/>
-              <w:szCs w:val="22"/>
-            </w:rPr>
-          </w:pPr>
-          <w:hyperlink w:anchor="_Toc486991988" w:history="1">
-            <w:r>
-              <w:rPr>
-                <w:rStyle w:val="Hyperlink"/>
-                <w:noProof/>
-              </w:rPr>
-              <w:t>4.2</w:t>
-            </w:r>
-            <w:r>
-              <w:rPr>
-                <w:rFonts w:eastAsiaTheme="minorEastAsia" w:cstheme="minorBidi"/>
-                <w:smallCaps w:val="0"/>
-                <w:noProof/>
-                <w:sz w:val="22"/>
-                <w:szCs w:val="22"/>
-              </w:rPr>
-              <w:tab/>
-            </w:r>
-            <w:r>
-              <w:rPr>
-                <w:rStyle w:val="Hyperlink"/>
-                <w:noProof/>
-              </w:rPr>
-              <w:t>System Architecture</w:t>
-            </w:r>
-            <w:r>
-              <w:rPr>
-                <w:noProof/>
-                <w:webHidden/>
-              </w:rPr>
-              <w:tab/>
-            </w:r>
-            <w:r>
-              <w:rPr>
-                <w:noProof/>
-                <w:webHidden/>
-              </w:rPr>
-              <w:fldChar w:fldCharType="begin"/>
-            </w:r>
-            <w:r>
-              <w:rPr>
-                <w:noProof/>
-                <w:webHidden/>
-              </w:rPr>
-              <w:instrText xml:space="preserve"> PAGEREF _Toc486991988 \h </w:instrText>
-            </w:r>
-            <w:r>
-              <w:rPr>
-                <w:noProof/>
-                <w:webHidden/>
-              </w:rPr>
-            </w:r>
-            <w:r>
-              <w:rPr>
-                <w:noProof/>
-                <w:webHidden/>
-              </w:rPr>
-              <w:fldChar w:fldCharType="separate"/>
-            </w:r>
-            <w:r>
-              <w:rPr>
-                <w:noProof/>
-                <w:webHidden/>
-              </w:rPr>
-              <w:t>20</w:t>
-            </w:r>
-            <w:r>
-              <w:rPr>
-                <w:noProof/>
-                <w:webHidden/>
-              </w:rPr>
-              <w:fldChar w:fldCharType="end"/>
-            </w:r>
-          </w:hyperlink>
-        </w:p>
-        <w:p>
-          <w:pPr>
-            <w:pStyle w:val="TOC2"/>
-            <w:tabs>
-              <w:tab w:val="left" w:pos="1440"/>
-              <w:tab w:val="right" w:leader="dot" w:pos="9061"/>
-            </w:tabs>
-            <w:rPr>
-              <w:rFonts w:eastAsiaTheme="minorEastAsia" w:cstheme="minorBidi"/>
-              <w:smallCaps w:val="0"/>
-              <w:noProof/>
-              <w:sz w:val="22"/>
-              <w:szCs w:val="22"/>
-            </w:rPr>
-          </w:pPr>
-          <w:hyperlink w:anchor="_Toc486991989" w:history="1">
-            <w:r>
-              <w:rPr>
-                <w:rStyle w:val="Hyperlink"/>
-                <w:noProof/>
-              </w:rPr>
-              <w:t>4.3</w:t>
-            </w:r>
-            <w:r>
-              <w:rPr>
-                <w:rFonts w:eastAsiaTheme="minorEastAsia" w:cstheme="minorBidi"/>
-                <w:smallCaps w:val="0"/>
-                <w:noProof/>
-                <w:sz w:val="22"/>
-                <w:szCs w:val="22"/>
-              </w:rPr>
-              <w:tab/>
-            </w:r>
-            <w:r>
-              <w:rPr>
-                <w:rStyle w:val="Hyperlink"/>
-                <w:noProof/>
-              </w:rPr>
-              <w:t>Database Structure</w:t>
-            </w:r>
-            <w:r>
-              <w:rPr>
-                <w:noProof/>
-                <w:webHidden/>
-              </w:rPr>
-              <w:tab/>
-            </w:r>
-            <w:r>
-              <w:rPr>
-                <w:noProof/>
-                <w:webHidden/>
-              </w:rPr>
-              <w:fldChar w:fldCharType="begin"/>
-            </w:r>
-            <w:r>
-              <w:rPr>
-                <w:noProof/>
-                <w:webHidden/>
-              </w:rPr>
-              <w:instrText xml:space="preserve"> PAGEREF _Toc486991989 \h </w:instrText>
-            </w:r>
-            <w:r>
-              <w:rPr>
-                <w:noProof/>
-                <w:webHidden/>
-              </w:rPr>
-            </w:r>
-            <w:r>
-              <w:rPr>
-                <w:noProof/>
-                <w:webHidden/>
-              </w:rPr>
-              <w:fldChar w:fldCharType="separate"/>
-            </w:r>
-            <w:r>
-              <w:rPr>
-                <w:noProof/>
-                <w:webHidden/>
-              </w:rPr>
-              <w:t>21</w:t>
-            </w:r>
-            <w:r>
-              <w:rPr>
-                <w:noProof/>
-                <w:webHidden/>
-              </w:rPr>
-              <w:fldChar w:fldCharType="end"/>
-            </w:r>
-          </w:hyperlink>
-        </w:p>
-        <w:p>
-          <w:pPr>
-            <w:pStyle w:val="TOC2"/>
-            <w:tabs>
-              <w:tab w:val="left" w:pos="1440"/>
-              <w:tab w:val="right" w:leader="dot" w:pos="9061"/>
-            </w:tabs>
-            <w:rPr>
-              <w:rFonts w:eastAsiaTheme="minorEastAsia" w:cstheme="minorBidi"/>
-              <w:smallCaps w:val="0"/>
-              <w:noProof/>
-              <w:sz w:val="22"/>
-              <w:szCs w:val="22"/>
-            </w:rPr>
-          </w:pPr>
-          <w:hyperlink w:anchor="_Toc486991990" w:history="1">
-            <w:r>
-              <w:rPr>
-                <w:rStyle w:val="Hyperlink"/>
-                <w:noProof/>
-              </w:rPr>
-              <w:t>4.4</w:t>
-            </w:r>
-            <w:r>
-              <w:rPr>
-                <w:rFonts w:eastAsiaTheme="minorEastAsia" w:cstheme="minorBidi"/>
-                <w:smallCaps w:val="0"/>
-                <w:noProof/>
-                <w:sz w:val="22"/>
-                <w:szCs w:val="22"/>
-              </w:rPr>
-              <w:tab/>
-            </w:r>
-            <w:r>
-              <w:rPr>
-                <w:rStyle w:val="Hyperlink"/>
-                <w:noProof/>
-              </w:rPr>
-              <w:t>Web Application</w:t>
-            </w:r>
-            <w:r>
-              <w:rPr>
-                <w:noProof/>
-                <w:webHidden/>
-              </w:rPr>
-              <w:tab/>
-            </w:r>
-            <w:r>
-              <w:rPr>
-                <w:noProof/>
-                <w:webHidden/>
-              </w:rPr>
-              <w:fldChar w:fldCharType="begin"/>
-            </w:r>
-            <w:r>
-              <w:rPr>
-                <w:noProof/>
-                <w:webHidden/>
-              </w:rPr>
-              <w:instrText xml:space="preserve"> PAGEREF _Toc486991990 \h </w:instrText>
-            </w:r>
-            <w:r>
-              <w:rPr>
-                <w:noProof/>
-                <w:webHidden/>
-              </w:rPr>
-            </w:r>
-            <w:r>
-              <w:rPr>
-                <w:noProof/>
-                <w:webHidden/>
-              </w:rPr>
-              <w:fldChar w:fldCharType="separate"/>
-            </w:r>
-            <w:r>
-              <w:rPr>
-                <w:noProof/>
-                <w:webHidden/>
-              </w:rPr>
-              <w:t>22</w:t>
+              <w:t>23</w:t>
             </w:r>
             <w:r>
               <w:rPr>
@@ -7719,13 +7539,13 @@
               <w:szCs w:val="22"/>
             </w:rPr>
           </w:pPr>
-          <w:hyperlink w:anchor="_Toc486991991" w:history="1">
+          <w:hyperlink w:anchor="_Toc487129375" w:history="1">
             <w:r>
               <w:rPr>
                 <w:rStyle w:val="Hyperlink"/>
                 <w:noProof/>
               </w:rPr>
-              <w:t>4.4.1</w:t>
+              <w:t>4.1.2</w:t>
             </w:r>
             <w:r>
               <w:rPr>
@@ -7743,7 +7563,7 @@
                 <w:rStyle w:val="Hyperlink"/>
                 <w:noProof/>
               </w:rPr>
-              <w:t>Bootstrap template implementation</w:t>
+              <w:t>Administrator and committee member</w:t>
             </w:r>
             <w:r>
               <w:rPr>
@@ -7764,7 +7584,7 @@
                 <w:noProof/>
                 <w:webHidden/>
               </w:rPr>
-              <w:instrText xml:space="preserve"> PAGEREF _Toc486991991 \h </w:instrText>
+              <w:instrText xml:space="preserve"> PAGEREF _Toc487129375 \h </w:instrText>
             </w:r>
             <w:r>
               <w:rPr>
@@ -7784,7 +7604,541 @@
                 <w:noProof/>
                 <w:webHidden/>
               </w:rPr>
-              <w:t>22</w:t>
+              <w:t>24</w:t>
+            </w:r>
+            <w:r>
+              <w:rPr>
+                <w:noProof/>
+                <w:webHidden/>
+              </w:rPr>
+              <w:fldChar w:fldCharType="end"/>
+            </w:r>
+          </w:hyperlink>
+        </w:p>
+        <w:p>
+          <w:pPr>
+            <w:pStyle w:val="TOC4"/>
+            <w:tabs>
+              <w:tab w:val="left" w:pos="2008"/>
+              <w:tab w:val="right" w:leader="dot" w:pos="9061"/>
+            </w:tabs>
+            <w:rPr>
+              <w:rFonts w:eastAsiaTheme="minorEastAsia" w:cstheme="minorBidi"/>
+              <w:noProof/>
+              <w:sz w:val="22"/>
+              <w:szCs w:val="22"/>
+            </w:rPr>
+          </w:pPr>
+          <w:hyperlink w:anchor="_Toc487129376" w:history="1">
+            <w:r>
+              <w:rPr>
+                <w:rStyle w:val="Hyperlink"/>
+                <w:noProof/>
+              </w:rPr>
+              <w:t>4.1.2.1</w:t>
+            </w:r>
+            <w:r>
+              <w:rPr>
+                <w:rFonts w:eastAsiaTheme="minorEastAsia" w:cstheme="minorBidi"/>
+                <w:noProof/>
+                <w:sz w:val="22"/>
+                <w:szCs w:val="22"/>
+              </w:rPr>
+              <w:tab/>
+            </w:r>
+            <w:r>
+              <w:rPr>
+                <w:rStyle w:val="Hyperlink"/>
+                <w:noProof/>
+              </w:rPr>
+              <w:t>Find and start the accommodation for a student</w:t>
+            </w:r>
+            <w:r>
+              <w:rPr>
+                <w:noProof/>
+                <w:webHidden/>
+              </w:rPr>
+              <w:tab/>
+            </w:r>
+            <w:r>
+              <w:rPr>
+                <w:noProof/>
+                <w:webHidden/>
+              </w:rPr>
+              <w:fldChar w:fldCharType="begin"/>
+            </w:r>
+            <w:r>
+              <w:rPr>
+                <w:noProof/>
+                <w:webHidden/>
+              </w:rPr>
+              <w:instrText xml:space="preserve"> PAGEREF _Toc487129376 \h </w:instrText>
+            </w:r>
+            <w:r>
+              <w:rPr>
+                <w:noProof/>
+                <w:webHidden/>
+              </w:rPr>
+            </w:r>
+            <w:r>
+              <w:rPr>
+                <w:noProof/>
+                <w:webHidden/>
+              </w:rPr>
+              <w:fldChar w:fldCharType="separate"/>
+            </w:r>
+            <w:r>
+              <w:rPr>
+                <w:noProof/>
+                <w:webHidden/>
+              </w:rPr>
+              <w:t>24</w:t>
+            </w:r>
+            <w:r>
+              <w:rPr>
+                <w:noProof/>
+                <w:webHidden/>
+              </w:rPr>
+              <w:fldChar w:fldCharType="end"/>
+            </w:r>
+          </w:hyperlink>
+        </w:p>
+        <w:p>
+          <w:pPr>
+            <w:pStyle w:val="TOC4"/>
+            <w:tabs>
+              <w:tab w:val="left" w:pos="2008"/>
+              <w:tab w:val="right" w:leader="dot" w:pos="9061"/>
+            </w:tabs>
+            <w:rPr>
+              <w:rFonts w:eastAsiaTheme="minorEastAsia" w:cstheme="minorBidi"/>
+              <w:noProof/>
+              <w:sz w:val="22"/>
+              <w:szCs w:val="22"/>
+            </w:rPr>
+          </w:pPr>
+          <w:hyperlink w:anchor="_Toc487129377" w:history="1">
+            <w:r>
+              <w:rPr>
+                <w:rStyle w:val="Hyperlink"/>
+                <w:noProof/>
+              </w:rPr>
+              <w:t>4.1.2.2</w:t>
+            </w:r>
+            <w:r>
+              <w:rPr>
+                <w:rFonts w:eastAsiaTheme="minorEastAsia" w:cstheme="minorBidi"/>
+                <w:noProof/>
+                <w:sz w:val="22"/>
+                <w:szCs w:val="22"/>
+              </w:rPr>
+              <w:tab/>
+            </w:r>
+            <w:r>
+              <w:rPr>
+                <w:rStyle w:val="Hyperlink"/>
+                <w:noProof/>
+              </w:rPr>
+              <w:t>Accommodate the student</w:t>
+            </w:r>
+            <w:r>
+              <w:rPr>
+                <w:noProof/>
+                <w:webHidden/>
+              </w:rPr>
+              <w:tab/>
+            </w:r>
+            <w:r>
+              <w:rPr>
+                <w:noProof/>
+                <w:webHidden/>
+              </w:rPr>
+              <w:fldChar w:fldCharType="begin"/>
+            </w:r>
+            <w:r>
+              <w:rPr>
+                <w:noProof/>
+                <w:webHidden/>
+              </w:rPr>
+              <w:instrText xml:space="preserve"> PAGEREF _Toc487129377 \h </w:instrText>
+            </w:r>
+            <w:r>
+              <w:rPr>
+                <w:noProof/>
+                <w:webHidden/>
+              </w:rPr>
+            </w:r>
+            <w:r>
+              <w:rPr>
+                <w:noProof/>
+                <w:webHidden/>
+              </w:rPr>
+              <w:fldChar w:fldCharType="separate"/>
+            </w:r>
+            <w:r>
+              <w:rPr>
+                <w:noProof/>
+                <w:webHidden/>
+              </w:rPr>
+              <w:t>24</w:t>
+            </w:r>
+            <w:r>
+              <w:rPr>
+                <w:noProof/>
+                <w:webHidden/>
+              </w:rPr>
+              <w:fldChar w:fldCharType="end"/>
+            </w:r>
+          </w:hyperlink>
+        </w:p>
+        <w:p>
+          <w:pPr>
+            <w:pStyle w:val="TOC4"/>
+            <w:tabs>
+              <w:tab w:val="left" w:pos="2008"/>
+              <w:tab w:val="right" w:leader="dot" w:pos="9061"/>
+            </w:tabs>
+            <w:rPr>
+              <w:rFonts w:eastAsiaTheme="minorEastAsia" w:cstheme="minorBidi"/>
+              <w:noProof/>
+              <w:sz w:val="22"/>
+              <w:szCs w:val="22"/>
+            </w:rPr>
+          </w:pPr>
+          <w:hyperlink w:anchor="_Toc487129378" w:history="1">
+            <w:r>
+              <w:rPr>
+                <w:rStyle w:val="Hyperlink"/>
+                <w:noProof/>
+              </w:rPr>
+              <w:t>4.1.2.3</w:t>
+            </w:r>
+            <w:r>
+              <w:rPr>
+                <w:rFonts w:eastAsiaTheme="minorEastAsia" w:cstheme="minorBidi"/>
+                <w:noProof/>
+                <w:sz w:val="22"/>
+                <w:szCs w:val="22"/>
+              </w:rPr>
+              <w:tab/>
+            </w:r>
+            <w:r>
+              <w:rPr>
+                <w:rStyle w:val="Hyperlink"/>
+                <w:noProof/>
+              </w:rPr>
+              <w:t>Check the dorm status</w:t>
+            </w:r>
+            <w:r>
+              <w:rPr>
+                <w:noProof/>
+                <w:webHidden/>
+              </w:rPr>
+              <w:tab/>
+            </w:r>
+            <w:r>
+              <w:rPr>
+                <w:noProof/>
+                <w:webHidden/>
+              </w:rPr>
+              <w:fldChar w:fldCharType="begin"/>
+            </w:r>
+            <w:r>
+              <w:rPr>
+                <w:noProof/>
+                <w:webHidden/>
+              </w:rPr>
+              <w:instrText xml:space="preserve"> PAGEREF _Toc487129378 \h </w:instrText>
+            </w:r>
+            <w:r>
+              <w:rPr>
+                <w:noProof/>
+                <w:webHidden/>
+              </w:rPr>
+            </w:r>
+            <w:r>
+              <w:rPr>
+                <w:noProof/>
+                <w:webHidden/>
+              </w:rPr>
+              <w:fldChar w:fldCharType="separate"/>
+            </w:r>
+            <w:r>
+              <w:rPr>
+                <w:noProof/>
+                <w:webHidden/>
+              </w:rPr>
+              <w:t>24</w:t>
+            </w:r>
+            <w:r>
+              <w:rPr>
+                <w:noProof/>
+                <w:webHidden/>
+              </w:rPr>
+              <w:fldChar w:fldCharType="end"/>
+            </w:r>
+          </w:hyperlink>
+        </w:p>
+        <w:p>
+          <w:pPr>
+            <w:pStyle w:val="TOC2"/>
+            <w:tabs>
+              <w:tab w:val="left" w:pos="1440"/>
+              <w:tab w:val="right" w:leader="dot" w:pos="9061"/>
+            </w:tabs>
+            <w:rPr>
+              <w:rFonts w:eastAsiaTheme="minorEastAsia" w:cstheme="minorBidi"/>
+              <w:smallCaps w:val="0"/>
+              <w:noProof/>
+              <w:sz w:val="22"/>
+              <w:szCs w:val="22"/>
+            </w:rPr>
+          </w:pPr>
+          <w:hyperlink w:anchor="_Toc487129379" w:history="1">
+            <w:r>
+              <w:rPr>
+                <w:rStyle w:val="Hyperlink"/>
+                <w:noProof/>
+              </w:rPr>
+              <w:t>4.2</w:t>
+            </w:r>
+            <w:r>
+              <w:rPr>
+                <w:rFonts w:eastAsiaTheme="minorEastAsia" w:cstheme="minorBidi"/>
+                <w:smallCaps w:val="0"/>
+                <w:noProof/>
+                <w:sz w:val="22"/>
+                <w:szCs w:val="22"/>
+              </w:rPr>
+              <w:tab/>
+            </w:r>
+            <w:r>
+              <w:rPr>
+                <w:rStyle w:val="Hyperlink"/>
+                <w:noProof/>
+              </w:rPr>
+              <w:t>System Architecture</w:t>
+            </w:r>
+            <w:r>
+              <w:rPr>
+                <w:noProof/>
+                <w:webHidden/>
+              </w:rPr>
+              <w:tab/>
+            </w:r>
+            <w:r>
+              <w:rPr>
+                <w:noProof/>
+                <w:webHidden/>
+              </w:rPr>
+              <w:fldChar w:fldCharType="begin"/>
+            </w:r>
+            <w:r>
+              <w:rPr>
+                <w:noProof/>
+                <w:webHidden/>
+              </w:rPr>
+              <w:instrText xml:space="preserve"> PAGEREF _Toc487129379 \h </w:instrText>
+            </w:r>
+            <w:r>
+              <w:rPr>
+                <w:noProof/>
+                <w:webHidden/>
+              </w:rPr>
+            </w:r>
+            <w:r>
+              <w:rPr>
+                <w:noProof/>
+                <w:webHidden/>
+              </w:rPr>
+              <w:fldChar w:fldCharType="separate"/>
+            </w:r>
+            <w:r>
+              <w:rPr>
+                <w:noProof/>
+                <w:webHidden/>
+              </w:rPr>
+              <w:t>25</w:t>
+            </w:r>
+            <w:r>
+              <w:rPr>
+                <w:noProof/>
+                <w:webHidden/>
+              </w:rPr>
+              <w:fldChar w:fldCharType="end"/>
+            </w:r>
+          </w:hyperlink>
+        </w:p>
+        <w:p>
+          <w:pPr>
+            <w:pStyle w:val="TOC2"/>
+            <w:tabs>
+              <w:tab w:val="left" w:pos="1440"/>
+              <w:tab w:val="right" w:leader="dot" w:pos="9061"/>
+            </w:tabs>
+            <w:rPr>
+              <w:rFonts w:eastAsiaTheme="minorEastAsia" w:cstheme="minorBidi"/>
+              <w:smallCaps w:val="0"/>
+              <w:noProof/>
+              <w:sz w:val="22"/>
+              <w:szCs w:val="22"/>
+            </w:rPr>
+          </w:pPr>
+          <w:hyperlink w:anchor="_Toc487129380" w:history="1">
+            <w:r>
+              <w:rPr>
+                <w:rStyle w:val="Hyperlink"/>
+                <w:noProof/>
+              </w:rPr>
+              <w:t>4.3</w:t>
+            </w:r>
+            <w:r>
+              <w:rPr>
+                <w:rFonts w:eastAsiaTheme="minorEastAsia" w:cstheme="minorBidi"/>
+                <w:smallCaps w:val="0"/>
+                <w:noProof/>
+                <w:sz w:val="22"/>
+                <w:szCs w:val="22"/>
+              </w:rPr>
+              <w:tab/>
+            </w:r>
+            <w:r>
+              <w:rPr>
+                <w:rStyle w:val="Hyperlink"/>
+                <w:noProof/>
+              </w:rPr>
+              <w:t>Database Structure</w:t>
+            </w:r>
+            <w:r>
+              <w:rPr>
+                <w:noProof/>
+                <w:webHidden/>
+              </w:rPr>
+              <w:tab/>
+            </w:r>
+            <w:r>
+              <w:rPr>
+                <w:noProof/>
+                <w:webHidden/>
+              </w:rPr>
+              <w:fldChar w:fldCharType="begin"/>
+            </w:r>
+            <w:r>
+              <w:rPr>
+                <w:noProof/>
+                <w:webHidden/>
+              </w:rPr>
+              <w:instrText xml:space="preserve"> PAGEREF _Toc487129380 \h </w:instrText>
+            </w:r>
+            <w:r>
+              <w:rPr>
+                <w:noProof/>
+                <w:webHidden/>
+              </w:rPr>
+            </w:r>
+            <w:r>
+              <w:rPr>
+                <w:noProof/>
+                <w:webHidden/>
+              </w:rPr>
+              <w:fldChar w:fldCharType="separate"/>
+            </w:r>
+            <w:r>
+              <w:rPr>
+                <w:noProof/>
+                <w:webHidden/>
+              </w:rPr>
+              <w:t>25</w:t>
+            </w:r>
+            <w:r>
+              <w:rPr>
+                <w:noProof/>
+                <w:webHidden/>
+              </w:rPr>
+              <w:fldChar w:fldCharType="end"/>
+            </w:r>
+          </w:hyperlink>
+        </w:p>
+        <w:p>
+          <w:pPr>
+            <w:pStyle w:val="TOC2"/>
+            <w:tabs>
+              <w:tab w:val="left" w:pos="1440"/>
+              <w:tab w:val="right" w:leader="dot" w:pos="9061"/>
+            </w:tabs>
+            <w:rPr>
+              <w:rFonts w:eastAsiaTheme="minorEastAsia" w:cstheme="minorBidi"/>
+              <w:smallCaps w:val="0"/>
+              <w:noProof/>
+              <w:sz w:val="22"/>
+              <w:szCs w:val="22"/>
+            </w:rPr>
+          </w:pPr>
+          <w:hyperlink w:anchor="_Toc487129381" w:history="1">
+            <w:r>
+              <w:rPr>
+                <w:rStyle w:val="Hyperlink"/>
+                <w:noProof/>
+              </w:rPr>
+              <w:t>4.4</w:t>
+            </w:r>
+            <w:r>
+              <w:rPr>
+                <w:rFonts w:eastAsiaTheme="minorEastAsia" w:cstheme="minorBidi"/>
+                <w:smallCaps w:val="0"/>
+                <w:noProof/>
+                <w:sz w:val="22"/>
+                <w:szCs w:val="22"/>
+              </w:rPr>
+              <w:tab/>
+            </w:r>
+            <w:r>
+              <w:rPr>
+                <w:rStyle w:val="Hyperlink"/>
+                <w:noProof/>
+              </w:rPr>
+              <w:t>Web Application</w:t>
+            </w:r>
+            <w:r>
+              <w:rPr>
+                <w:noProof/>
+                <w:webHidden/>
+              </w:rPr>
+              <w:tab/>
+            </w:r>
+            <w:r>
+              <w:rPr>
+                <w:noProof/>
+                <w:webHidden/>
+              </w:rPr>
+              <w:fldChar w:fldCharType="begin"/>
+            </w:r>
+            <w:r>
+              <w:rPr>
+                <w:noProof/>
+                <w:webHidden/>
+              </w:rPr>
+              <w:instrText xml:space="preserve"> PAGEREF _Toc487129381 \h </w:instrText>
+            </w:r>
+            <w:r>
+              <w:rPr>
+                <w:noProof/>
+                <w:webHidden/>
+              </w:rPr>
+            </w:r>
+            <w:r>
+              <w:rPr>
+                <w:noProof/>
+                <w:webHidden/>
+              </w:rPr>
+              <w:fldChar w:fldCharType="separate"/>
+            </w:r>
+            <w:r>
+              <w:rPr>
+                <w:noProof/>
+                <w:webHidden/>
+              </w:rPr>
+              <w:t>26</w:t>
             </w:r>
             <w:r>
               <w:rPr>
@@ -7811,13 +8165,13 @@
               <w:szCs w:val="22"/>
             </w:rPr>
           </w:pPr>
-          <w:hyperlink w:anchor="_Toc486991992" w:history="1">
+          <w:hyperlink w:anchor="_Toc487129382" w:history="1">
             <w:r>
               <w:rPr>
                 <w:rStyle w:val="Hyperlink"/>
                 <w:noProof/>
               </w:rPr>
-              <w:t>4.4.2</w:t>
+              <w:t>4.4.1</w:t>
             </w:r>
             <w:r>
               <w:rPr>
@@ -7835,7 +8189,7 @@
                 <w:rStyle w:val="Hyperlink"/>
                 <w:noProof/>
               </w:rPr>
-              <w:t>WEB API application implementation details</w:t>
+              <w:t>Implementation of the dependency injection</w:t>
             </w:r>
             <w:r>
               <w:rPr>
@@ -7856,7 +8210,7 @@
                 <w:noProof/>
                 <w:webHidden/>
               </w:rPr>
-              <w:instrText xml:space="preserve"> PAGEREF _Toc486991992 \h </w:instrText>
+              <w:instrText xml:space="preserve"> PAGEREF _Toc487129382 \h </w:instrText>
             </w:r>
             <w:r>
               <w:rPr>
@@ -7876,7 +8230,7 @@
                 <w:noProof/>
                 <w:webHidden/>
               </w:rPr>
-              <w:t>23</w:t>
+              <w:t>27</w:t>
             </w:r>
             <w:r>
               <w:rPr>
@@ -7903,13 +8257,13 @@
               <w:szCs w:val="22"/>
             </w:rPr>
           </w:pPr>
-          <w:hyperlink w:anchor="_Toc486991993" w:history="1">
+          <w:hyperlink w:anchor="_Toc487129383" w:history="1">
             <w:r>
               <w:rPr>
                 <w:rStyle w:val="Hyperlink"/>
                 <w:noProof/>
               </w:rPr>
-              <w:t>4.4.3</w:t>
+              <w:t>4.4.2</w:t>
             </w:r>
             <w:r>
               <w:rPr>
@@ -7927,7 +8281,7 @@
                 <w:rStyle w:val="Hyperlink"/>
                 <w:noProof/>
               </w:rPr>
-              <w:t>User Interface implementation</w:t>
+              <w:t>Entity Framework implementation</w:t>
             </w:r>
             <w:r>
               <w:rPr>
@@ -7948,7 +8302,7 @@
                 <w:noProof/>
                 <w:webHidden/>
               </w:rPr>
-              <w:instrText xml:space="preserve"> PAGEREF _Toc486991993 \h </w:instrText>
+              <w:instrText xml:space="preserve"> PAGEREF _Toc487129383 \h </w:instrText>
             </w:r>
             <w:r>
               <w:rPr>
@@ -7968,7 +8322,283 @@
                 <w:noProof/>
                 <w:webHidden/>
               </w:rPr>
-              <w:t>24</w:t>
+              <w:t>28</w:t>
+            </w:r>
+            <w:r>
+              <w:rPr>
+                <w:noProof/>
+                <w:webHidden/>
+              </w:rPr>
+              <w:fldChar w:fldCharType="end"/>
+            </w:r>
+          </w:hyperlink>
+        </w:p>
+        <w:p>
+          <w:pPr>
+            <w:pStyle w:val="TOC3"/>
+            <w:tabs>
+              <w:tab w:val="left" w:pos="1680"/>
+              <w:tab w:val="right" w:leader="dot" w:pos="9061"/>
+            </w:tabs>
+            <w:rPr>
+              <w:rFonts w:eastAsiaTheme="minorEastAsia" w:cstheme="minorBidi"/>
+              <w:i w:val="0"/>
+              <w:iCs w:val="0"/>
+              <w:noProof/>
+              <w:sz w:val="22"/>
+              <w:szCs w:val="22"/>
+            </w:rPr>
+          </w:pPr>
+          <w:hyperlink w:anchor="_Toc487129384" w:history="1">
+            <w:r>
+              <w:rPr>
+                <w:rStyle w:val="Hyperlink"/>
+                <w:noProof/>
+              </w:rPr>
+              <w:t>4.4.3</w:t>
+            </w:r>
+            <w:r>
+              <w:rPr>
+                <w:rFonts w:eastAsiaTheme="minorEastAsia" w:cstheme="minorBidi"/>
+                <w:i w:val="0"/>
+                <w:iCs w:val="0"/>
+                <w:noProof/>
+                <w:sz w:val="22"/>
+                <w:szCs w:val="22"/>
+              </w:rPr>
+              <w:tab/>
+            </w:r>
+            <w:r>
+              <w:rPr>
+                <w:rStyle w:val="Hyperlink"/>
+                <w:noProof/>
+              </w:rPr>
+              <w:t>Bootstrap template implementation</w:t>
+            </w:r>
+            <w:r>
+              <w:rPr>
+                <w:noProof/>
+                <w:webHidden/>
+              </w:rPr>
+              <w:tab/>
+            </w:r>
+            <w:r>
+              <w:rPr>
+                <w:noProof/>
+                <w:webHidden/>
+              </w:rPr>
+              <w:fldChar w:fldCharType="begin"/>
+            </w:r>
+            <w:r>
+              <w:rPr>
+                <w:noProof/>
+                <w:webHidden/>
+              </w:rPr>
+              <w:instrText xml:space="preserve"> PAGEREF _Toc487129384 \h </w:instrText>
+            </w:r>
+            <w:r>
+              <w:rPr>
+                <w:noProof/>
+                <w:webHidden/>
+              </w:rPr>
+            </w:r>
+            <w:r>
+              <w:rPr>
+                <w:noProof/>
+                <w:webHidden/>
+              </w:rPr>
+              <w:fldChar w:fldCharType="separate"/>
+            </w:r>
+            <w:r>
+              <w:rPr>
+                <w:noProof/>
+                <w:webHidden/>
+              </w:rPr>
+              <w:t>29</w:t>
+            </w:r>
+            <w:r>
+              <w:rPr>
+                <w:noProof/>
+                <w:webHidden/>
+              </w:rPr>
+              <w:fldChar w:fldCharType="end"/>
+            </w:r>
+          </w:hyperlink>
+        </w:p>
+        <w:p>
+          <w:pPr>
+            <w:pStyle w:val="TOC3"/>
+            <w:tabs>
+              <w:tab w:val="left" w:pos="1680"/>
+              <w:tab w:val="right" w:leader="dot" w:pos="9061"/>
+            </w:tabs>
+            <w:rPr>
+              <w:rFonts w:eastAsiaTheme="minorEastAsia" w:cstheme="minorBidi"/>
+              <w:i w:val="0"/>
+              <w:iCs w:val="0"/>
+              <w:noProof/>
+              <w:sz w:val="22"/>
+              <w:szCs w:val="22"/>
+            </w:rPr>
+          </w:pPr>
+          <w:hyperlink w:anchor="_Toc487129385" w:history="1">
+            <w:r>
+              <w:rPr>
+                <w:rStyle w:val="Hyperlink"/>
+                <w:noProof/>
+              </w:rPr>
+              <w:t>4.4.4</w:t>
+            </w:r>
+            <w:r>
+              <w:rPr>
+                <w:rFonts w:eastAsiaTheme="minorEastAsia" w:cstheme="minorBidi"/>
+                <w:i w:val="0"/>
+                <w:iCs w:val="0"/>
+                <w:noProof/>
+                <w:sz w:val="22"/>
+                <w:szCs w:val="22"/>
+              </w:rPr>
+              <w:tab/>
+            </w:r>
+            <w:r>
+              <w:rPr>
+                <w:rStyle w:val="Hyperlink"/>
+                <w:noProof/>
+              </w:rPr>
+              <w:t>WEB API application implementation details</w:t>
+            </w:r>
+            <w:r>
+              <w:rPr>
+                <w:noProof/>
+                <w:webHidden/>
+              </w:rPr>
+              <w:tab/>
+            </w:r>
+            <w:r>
+              <w:rPr>
+                <w:noProof/>
+                <w:webHidden/>
+              </w:rPr>
+              <w:fldChar w:fldCharType="begin"/>
+            </w:r>
+            <w:r>
+              <w:rPr>
+                <w:noProof/>
+                <w:webHidden/>
+              </w:rPr>
+              <w:instrText xml:space="preserve"> PAGEREF _Toc487129385 \h </w:instrText>
+            </w:r>
+            <w:r>
+              <w:rPr>
+                <w:noProof/>
+                <w:webHidden/>
+              </w:rPr>
+            </w:r>
+            <w:r>
+              <w:rPr>
+                <w:noProof/>
+                <w:webHidden/>
+              </w:rPr>
+              <w:fldChar w:fldCharType="separate"/>
+            </w:r>
+            <w:r>
+              <w:rPr>
+                <w:noProof/>
+                <w:webHidden/>
+              </w:rPr>
+              <w:t>30</w:t>
+            </w:r>
+            <w:r>
+              <w:rPr>
+                <w:noProof/>
+                <w:webHidden/>
+              </w:rPr>
+              <w:fldChar w:fldCharType="end"/>
+            </w:r>
+          </w:hyperlink>
+        </w:p>
+        <w:p>
+          <w:pPr>
+            <w:pStyle w:val="TOC3"/>
+            <w:tabs>
+              <w:tab w:val="left" w:pos="1680"/>
+              <w:tab w:val="right" w:leader="dot" w:pos="9061"/>
+            </w:tabs>
+            <w:rPr>
+              <w:rFonts w:eastAsiaTheme="minorEastAsia" w:cstheme="minorBidi"/>
+              <w:i w:val="0"/>
+              <w:iCs w:val="0"/>
+              <w:noProof/>
+              <w:sz w:val="22"/>
+              <w:szCs w:val="22"/>
+            </w:rPr>
+          </w:pPr>
+          <w:hyperlink w:anchor="_Toc487129386" w:history="1">
+            <w:r>
+              <w:rPr>
+                <w:rStyle w:val="Hyperlink"/>
+                <w:noProof/>
+              </w:rPr>
+              <w:t>4.4.5</w:t>
+            </w:r>
+            <w:r>
+              <w:rPr>
+                <w:rFonts w:eastAsiaTheme="minorEastAsia" w:cstheme="minorBidi"/>
+                <w:i w:val="0"/>
+                <w:iCs w:val="0"/>
+                <w:noProof/>
+                <w:sz w:val="22"/>
+                <w:szCs w:val="22"/>
+              </w:rPr>
+              <w:tab/>
+            </w:r>
+            <w:r>
+              <w:rPr>
+                <w:rStyle w:val="Hyperlink"/>
+                <w:noProof/>
+              </w:rPr>
+              <w:t>Front-end implementation</w:t>
+            </w:r>
+            <w:r>
+              <w:rPr>
+                <w:noProof/>
+                <w:webHidden/>
+              </w:rPr>
+              <w:tab/>
+            </w:r>
+            <w:r>
+              <w:rPr>
+                <w:noProof/>
+                <w:webHidden/>
+              </w:rPr>
+              <w:fldChar w:fldCharType="begin"/>
+            </w:r>
+            <w:r>
+              <w:rPr>
+                <w:noProof/>
+                <w:webHidden/>
+              </w:rPr>
+              <w:instrText xml:space="preserve"> PAGEREF _Toc487129386 \h </w:instrText>
+            </w:r>
+            <w:r>
+              <w:rPr>
+                <w:noProof/>
+                <w:webHidden/>
+              </w:rPr>
+            </w:r>
+            <w:r>
+              <w:rPr>
+                <w:noProof/>
+                <w:webHidden/>
+              </w:rPr>
+              <w:fldChar w:fldCharType="separate"/>
+            </w:r>
+            <w:r>
+              <w:rPr>
+                <w:noProof/>
+                <w:webHidden/>
+              </w:rPr>
+              <w:t>32</w:t>
             </w:r>
             <w:r>
               <w:rPr>
@@ -7992,7 +8622,7 @@
               <w:szCs w:val="22"/>
             </w:rPr>
           </w:pPr>
-          <w:hyperlink w:anchor="_Toc486991994" w:history="1">
+          <w:hyperlink w:anchor="_Toc487129387" w:history="1">
             <w:r>
               <w:rPr>
                 <w:rStyle w:val="Hyperlink"/>
@@ -8038,7 +8668,7 @@
                 <w:noProof/>
                 <w:webHidden/>
               </w:rPr>
-              <w:instrText xml:space="preserve"> PAGEREF _Toc486991994 \h </w:instrText>
+              <w:instrText xml:space="preserve"> PAGEREF _Toc487129387 \h </w:instrText>
             </w:r>
             <w:r>
               <w:rPr>
@@ -8058,7 +8688,7 @@
                 <w:noProof/>
                 <w:webHidden/>
               </w:rPr>
-              <w:t>26</w:t>
+              <w:t>34</w:t>
             </w:r>
             <w:r>
               <w:rPr>
@@ -8082,7 +8712,7 @@
               <w:szCs w:val="22"/>
             </w:rPr>
           </w:pPr>
-          <w:hyperlink w:anchor="_Toc486991995" w:history="1">
+          <w:hyperlink w:anchor="_Toc487129388" w:history="1">
             <w:r>
               <w:rPr>
                 <w:rStyle w:val="Hyperlink"/>
@@ -8107,7 +8737,7 @@
                 <w:rStyle w:val="Hyperlink"/>
                 <w:noProof/>
               </w:rPr>
-              <w:t>User’s manual</w:t>
+              <w:t>Installation guide</w:t>
             </w:r>
             <w:r>
               <w:rPr>
@@ -8128,7 +8758,7 @@
                 <w:noProof/>
                 <w:webHidden/>
               </w:rPr>
-              <w:instrText xml:space="preserve"> PAGEREF _Toc486991995 \h </w:instrText>
+              <w:instrText xml:space="preserve"> PAGEREF _Toc487129388 \h </w:instrText>
             </w:r>
             <w:r>
               <w:rPr>
@@ -8148,7 +8778,7 @@
                 <w:noProof/>
                 <w:webHidden/>
               </w:rPr>
-              <w:t>30</w:t>
+              <w:t>39</w:t>
             </w:r>
             <w:r>
               <w:rPr>
@@ -8172,7 +8802,7 @@
               <w:szCs w:val="22"/>
             </w:rPr>
           </w:pPr>
-          <w:hyperlink w:anchor="_Toc486991996" w:history="1">
+          <w:hyperlink w:anchor="_Toc487129389" w:history="1">
             <w:r>
               <w:rPr>
                 <w:rStyle w:val="Hyperlink"/>
@@ -8218,7 +8848,7 @@
                 <w:noProof/>
                 <w:webHidden/>
               </w:rPr>
-              <w:instrText xml:space="preserve"> PAGEREF _Toc486991996 \h </w:instrText>
+              <w:instrText xml:space="preserve"> PAGEREF _Toc487129389 \h </w:instrText>
             </w:r>
             <w:r>
               <w:rPr>
@@ -8238,7 +8868,7 @@
                 <w:noProof/>
                 <w:webHidden/>
               </w:rPr>
-              <w:t>31</w:t>
+              <w:t>40</w:t>
             </w:r>
             <w:r>
               <w:rPr>
@@ -8264,7 +8894,7 @@
               <w:szCs w:val="22"/>
             </w:rPr>
           </w:pPr>
-          <w:hyperlink w:anchor="_Toc486991997" w:history="1">
+          <w:hyperlink w:anchor="_Toc487129390" w:history="1">
             <w:r>
               <w:rPr>
                 <w:rStyle w:val="Hyperlink"/>
@@ -8287,22 +8917,7 @@
                 <w:rStyle w:val="Hyperlink"/>
                 <w:noProof/>
               </w:rPr>
-              <w:t>Rezultate ob</w:t>
-            </w:r>
-            <w:r>
-              <w:rPr>
-                <w:rStyle w:val="Hyperlink"/>
-                <w:noProof/>
-                <w:lang w:val="ro-RO"/>
-              </w:rPr>
-              <w:t>ț</w:t>
-            </w:r>
-            <w:r>
-              <w:rPr>
-                <w:rStyle w:val="Hyperlink"/>
-                <w:noProof/>
-              </w:rPr>
-              <w:t>inute</w:t>
+              <w:t>Further Development</w:t>
             </w:r>
             <w:r>
               <w:rPr>
@@ -8323,7 +8938,7 @@
                 <w:noProof/>
                 <w:webHidden/>
               </w:rPr>
-              <w:instrText xml:space="preserve"> PAGEREF _Toc486991997 \h </w:instrText>
+              <w:instrText xml:space="preserve"> PAGEREF _Toc487129390 \h </w:instrText>
             </w:r>
             <w:r>
               <w:rPr>
@@ -8343,97 +8958,7 @@
                 <w:noProof/>
                 <w:webHidden/>
               </w:rPr>
-              <w:t>31</w:t>
-            </w:r>
-            <w:r>
-              <w:rPr>
-                <w:noProof/>
-                <w:webHidden/>
-              </w:rPr>
-              <w:fldChar w:fldCharType="end"/>
-            </w:r>
-          </w:hyperlink>
-        </w:p>
-        <w:p>
-          <w:pPr>
-            <w:pStyle w:val="TOC2"/>
-            <w:tabs>
-              <w:tab w:val="left" w:pos="1440"/>
-              <w:tab w:val="right" w:leader="dot" w:pos="9061"/>
-            </w:tabs>
-            <w:rPr>
-              <w:rFonts w:eastAsiaTheme="minorEastAsia" w:cstheme="minorBidi"/>
-              <w:smallCaps w:val="0"/>
-              <w:noProof/>
-              <w:sz w:val="22"/>
-              <w:szCs w:val="22"/>
-            </w:rPr>
-          </w:pPr>
-          <w:hyperlink w:anchor="_Toc486991998" w:history="1">
-            <w:r>
-              <w:rPr>
-                <w:rStyle w:val="Hyperlink"/>
-                <w:noProof/>
-              </w:rPr>
-              <w:t>7.2</w:t>
-            </w:r>
-            <w:r>
-              <w:rPr>
-                <w:rFonts w:eastAsiaTheme="minorEastAsia" w:cstheme="minorBidi"/>
-                <w:smallCaps w:val="0"/>
-                <w:noProof/>
-                <w:sz w:val="22"/>
-                <w:szCs w:val="22"/>
-              </w:rPr>
-              <w:tab/>
-            </w:r>
-            <w:r>
-              <w:rPr>
-                <w:rStyle w:val="Hyperlink"/>
-                <w:noProof/>
-              </w:rPr>
-              <w:t>Further Development</w:t>
-            </w:r>
-            <w:r>
-              <w:rPr>
-                <w:noProof/>
-                <w:webHidden/>
-              </w:rPr>
-              <w:tab/>
-            </w:r>
-            <w:r>
-              <w:rPr>
-                <w:noProof/>
-                <w:webHidden/>
-              </w:rPr>
-              <w:fldChar w:fldCharType="begin"/>
-            </w:r>
-            <w:r>
-              <w:rPr>
-                <w:noProof/>
-                <w:webHidden/>
-              </w:rPr>
-              <w:instrText xml:space="preserve"> PAGEREF _Toc486991998 \h </w:instrText>
-            </w:r>
-            <w:r>
-              <w:rPr>
-                <w:noProof/>
-                <w:webHidden/>
-              </w:rPr>
-            </w:r>
-            <w:r>
-              <w:rPr>
-                <w:noProof/>
-                <w:webHidden/>
-              </w:rPr>
-              <w:fldChar w:fldCharType="separate"/>
-            </w:r>
-            <w:r>
-              <w:rPr>
-                <w:noProof/>
-                <w:webHidden/>
-              </w:rPr>
-              <w:t>31</w:t>
+              <w:t>40</w:t>
             </w:r>
             <w:r>
               <w:rPr>
@@ -8457,7 +8982,7 @@
               <w:szCs w:val="22"/>
             </w:rPr>
           </w:pPr>
-          <w:hyperlink w:anchor="_Toc486991999" w:history="1">
+          <w:hyperlink w:anchor="_Toc487129391" w:history="1">
             <w:r>
               <w:rPr>
                 <w:rStyle w:val="Hyperlink"/>
@@ -8503,7 +9028,7 @@
                 <w:noProof/>
                 <w:webHidden/>
               </w:rPr>
-              <w:instrText xml:space="preserve"> PAGEREF _Toc486991999 \h </w:instrText>
+              <w:instrText xml:space="preserve"> PAGEREF _Toc487129391 \h </w:instrText>
             </w:r>
             <w:r>
               <w:rPr>
@@ -8523,7 +9048,7 @@
                 <w:noProof/>
                 <w:webHidden/>
               </w:rPr>
-              <w:t>31</w:t>
+              <w:t>42</w:t>
             </w:r>
             <w:r>
               <w:rPr>
@@ -8565,7 +9090,7 @@
       <w:pPr>
         <w:pStyle w:val="Heading1"/>
       </w:pPr>
-      <w:bookmarkStart w:id="0" w:name="_Toc486991942"/>
+      <w:bookmarkStart w:id="0" w:name="_Toc487129328"/>
       <w:r>
         <w:t>Introduction</w:t>
       </w:r>
@@ -8575,7 +9100,7 @@
       <w:pPr>
         <w:pStyle w:val="Heading2"/>
       </w:pPr>
-      <w:bookmarkStart w:id="1" w:name="_Toc486991943"/>
+      <w:bookmarkStart w:id="1" w:name="_Toc487129329"/>
       <w:r>
         <w:t>Project context</w:t>
       </w:r>
@@ -8708,11 +9233,7 @@
         <w:ind w:firstLine="0"/>
         <w:jc w:val="left"/>
       </w:pPr>
-      <w:r>
-        <w:br w:type="page"/>
-      </w:r>
-    </w:p>
-    <w:p/>
+    </w:p>
     <w:p>
       <w:pPr>
         <w:pStyle w:val="Heading2"/>
@@ -8720,7 +9241,7 @@
           <w:rStyle w:val="apple-style-span"/>
         </w:rPr>
       </w:pPr>
-      <w:bookmarkStart w:id="2" w:name="_Toc486991944"/>
+      <w:bookmarkStart w:id="2" w:name="_Toc487129330"/>
       <w:r>
         <w:rPr>
           <w:rStyle w:val="apple-style-span"/>
@@ -8771,19 +9292,26 @@
         <w:rPr>
           <w:rStyle w:val="apple-style-span"/>
         </w:rPr>
-        <w:t>One of the objectives is the creation of a REST service that can be used by a wide range of devices, therefore increasing the number of users without keeping in mind the model of the used device that would be used in the process. For the data transmission the JSON format will be used. JSON is a platform independent format and so it facilitates the use of the application on a wide range of devices without depending on the device model or the operation system on the respective device. Using this REST service the number of additional implementations for more platforms will be reduced to zero.</w:t>
-      </w:r>
-    </w:p>
-    <w:p>
-      <w:pPr>
+        <w:t xml:space="preserve">One of the objectives is the creation of a REST service that can be used by a wide range of devices, therefore increasing the number of users without keeping in mind the model of the used device that would be used in the process. For the data transmission the JSON format will be used. JSON is a platform independent format and so it facilitates the use of the application on a wide range of devices without depending on the device model </w:t>
+      </w:r>
+      <w:r>
         <w:rPr>
           <w:rStyle w:val="apple-style-span"/>
         </w:rPr>
-      </w:pPr>
-      <w:r>
+        <w:lastRenderedPageBreak/>
+        <w:t>or the operation system on the respective device. Using this REST service the number of additional implementations for more platforms will be reduced to zero.</w:t>
+      </w:r>
+    </w:p>
+    <w:p>
+      <w:pPr>
         <w:rPr>
           <w:rStyle w:val="apple-style-span"/>
         </w:rPr>
+      </w:pPr>
+      <w:r>
+        <w:rPr>
+          <w:rStyle w:val="apple-style-span"/>
+        </w:rPr>
         <w:t>Another objective is the development of a web application that ensures a fast paced processing of a student. Usually the accommodation flow in any dorm is known. This process takes longer when all the information regarding a student have to be added by hand and so creating a bottle-neck in the process, because the student next in line should wait more time until the administrator adds the data. And taking in consideration that most of the dorm administrators’ age is over 50, many of them are not so familiar with the use of a computer, therefore they type in the data way slower than usual.</w:t>
       </w:r>
     </w:p>
@@ -8827,203 +9355,151 @@
         <w:rPr>
           <w:rStyle w:val="apple-style-span"/>
         </w:rPr>
-        <w:t>. In this case, when the respective students’ turn in the queue is up no additional paperwork processing would be needed. The administrator would just assign him to a room, generate the contract and the student should only pay the first month rent.</w:t>
-      </w:r>
-    </w:p>
-    <w:p>
-      <w:pPr>
-        <w:spacing w:after="160" w:line="259" w:lineRule="auto"/>
-        <w:ind w:firstLine="0"/>
-        <w:jc w:val="left"/>
+        <w:t>. In this case, when the respective students’ turn in the queue is up no additional paperwork processing would be needed. The administrator would just assign him to a room, generate the contract and the student should</w:t>
+      </w:r>
+      <w:r>
         <w:rPr>
           <w:rStyle w:val="apple-style-span"/>
         </w:rPr>
-      </w:pPr>
-      <w:r>
+        <w:t xml:space="preserve"> only pay the first month rent.</w:t>
+      </w:r>
+    </w:p>
+    <w:p>
+      <w:pPr>
+        <w:pStyle w:val="Heading2"/>
         <w:rPr>
           <w:rStyle w:val="apple-style-span"/>
         </w:rPr>
-        <w:br w:type="page"/>
-      </w:r>
-    </w:p>
-    <w:p>
-      <w:pPr>
+      </w:pPr>
+      <w:bookmarkStart w:id="3" w:name="_Toc487129331"/>
+      <w:r>
         <w:rPr>
           <w:rStyle w:val="apple-style-span"/>
         </w:rPr>
-      </w:pPr>
-      <w:r>
+        <w:t>Specifications</w:t>
+      </w:r>
+      <w:bookmarkEnd w:id="3"/>
+    </w:p>
+    <w:p>
+      <w:pPr>
         <w:rPr>
           <w:rStyle w:val="apple-style-span"/>
         </w:rPr>
+      </w:pPr>
+      <w:r>
+        <w:rPr>
+          <w:rStyle w:val="apple-style-span"/>
+        </w:rPr>
+        <w:t>One of the application’s objectives is having a simple, crisp, and user-friendly interface. This is an important factor because the application should offer the possibility of shortening the duration of the process, and in order to do this, the administrator and the accommodation committee should get used to the application and the steps required going through in order to increase the speed of the accommodation process.</w:t>
+      </w:r>
+    </w:p>
+    <w:p>
+      <w:pPr>
+        <w:rPr>
+          <w:rStyle w:val="apple-style-span"/>
+        </w:rPr>
+      </w:pPr>
+      <w:r>
+        <w:rPr>
+          <w:rStyle w:val="apple-style-span"/>
+        </w:rPr>
+        <w:t>A register account and authentication page is required so that each dorm administrator and committee member can have a username and a custom password. The password should be encrypted using an encryption algorithm so that in the case of someone unauthorized gaining access to the database intending to damage the system by any means the current existing users’ passwords should be protected.</w:t>
+      </w:r>
+    </w:p>
+    <w:p>
+      <w:pPr>
+        <w:rPr>
+          <w:rStyle w:val="apple-style-span"/>
+        </w:rPr>
+      </w:pPr>
+      <w:r>
+        <w:rPr>
+          <w:rStyle w:val="apple-style-span"/>
+        </w:rPr>
+        <w:t>One of the key objectives of the application is creating a page where the dorm overview is available, in order for the administrator to see the status of each room: available places in the room and other students from that room.</w:t>
+      </w:r>
+    </w:p>
+    <w:p>
+      <w:pPr>
+        <w:rPr>
+          <w:rStyle w:val="apple-style-span"/>
+        </w:rPr>
+      </w:pPr>
+      <w:r>
+        <w:rPr>
+          <w:rStyle w:val="apple-style-span"/>
+        </w:rPr>
+        <w:t xml:space="preserve">A page containing a table with all the students in the database and the option to assign them to a room in the dorm as well as a search option in order to get rid of the scrolling until a respective student is found in the table should be implemented. </w:t>
+      </w:r>
+    </w:p>
+    <w:p>
+      <w:pPr>
+        <w:rPr>
+          <w:rStyle w:val="apple-style-span"/>
+        </w:rPr>
+      </w:pPr>
+      <w:r>
+        <w:rPr>
+          <w:rStyle w:val="apple-style-span"/>
+        </w:rPr>
+        <w:t>Another objective of the application is to generate a QR code that can be scanned by students so they update their information in the database on their own. Scanning this code would redirect the student to a web page of the application containing a registration form and a file uploader for the documents. This page, besides the other pages of the application, will not require to be authenticated with and existent user in order to be accessed</w:t>
+      </w:r>
+    </w:p>
+    <w:p>
+      <w:r>
+        <w:rPr>
+          <w:rStyle w:val="apple-style-span"/>
+        </w:rPr>
+        <w:t>Another aspect of the QR code linked page is h</w:t>
+      </w:r>
+      <w:r>
+        <w:rPr>
+          <w:rStyle w:val="apple-style-span"/>
+        </w:rPr>
+        <w:t xml:space="preserve">aving certain restrictions on the page with the URL encoded in the QR code is demanded because students should not have </w:t>
+      </w:r>
+      <w:r>
+        <w:rPr>
+          <w:rStyle w:val="apple-style-span"/>
+        </w:rPr>
         <w:lastRenderedPageBreak/>
+        <w:t>access to any other private information inside the application such as other students’ data, or the possibility to select a room for themselves be</w:t>
+      </w:r>
+      <w:r>
+        <w:rPr>
+          <w:rStyle w:val="apple-style-span"/>
+        </w:rPr>
+        <w:t>fore the administrator decides.</w:t>
+      </w:r>
+    </w:p>
+    <w:p>
+      <w:pPr>
+        <w:pStyle w:val="Heading1"/>
+      </w:pPr>
+      <w:bookmarkStart w:id="4" w:name="_Toc487129332"/>
+      <w:r>
+        <w:t>Bibliographic</w:t>
+      </w:r>
+      <w:r>
         <w:t xml:space="preserve"> </w:t>
       </w:r>
-    </w:p>
-    <w:p>
-      <w:pPr>
+      <w:r>
+        <w:t>research</w:t>
+      </w:r>
+      <w:bookmarkEnd w:id="4"/>
+    </w:p>
+    <w:p>
+      <w:pPr>
+        <w:pStyle w:val="Heading2"/>
         <w:rPr>
           <w:rStyle w:val="apple-style-span"/>
         </w:rPr>
       </w:pPr>
-    </w:p>
-    <w:p>
-      <w:pPr>
-        <w:pStyle w:val="Heading2"/>
+      <w:bookmarkStart w:id="5" w:name="_Toc487129333"/>
+      <w:r>
         <w:rPr>
           <w:rStyle w:val="apple-style-span"/>
         </w:rPr>
-      </w:pPr>
-      <w:bookmarkStart w:id="3" w:name="_Toc486991945"/>
-      <w:r>
-        <w:rPr>
-          <w:rStyle w:val="apple-style-span"/>
-        </w:rPr>
-        <w:t>Specifications</w:t>
-      </w:r>
-      <w:bookmarkEnd w:id="3"/>
-    </w:p>
-    <w:p>
-      <w:pPr>
-        <w:rPr>
-          <w:rStyle w:val="apple-style-span"/>
-        </w:rPr>
-      </w:pPr>
-      <w:r>
-        <w:rPr>
-          <w:rStyle w:val="apple-style-span"/>
-        </w:rPr>
-        <w:t>One of the application’s objectives is having a simple, crisp, and user-friendly interface. This is an important factor because the application should offer the possibility of shortening the duration of the process, and in order to do this, the administrator and the accommodation committee should get used to the application and the steps required going through in order to increase the speed of the accommodation process.</w:t>
-      </w:r>
-    </w:p>
-    <w:p>
-      <w:pPr>
-        <w:rPr>
-          <w:rStyle w:val="apple-style-span"/>
-        </w:rPr>
-      </w:pPr>
-      <w:r>
-        <w:rPr>
-          <w:rStyle w:val="apple-style-span"/>
-        </w:rPr>
-        <w:t>A register account and authentication page is required so that each dorm administrator and committee member can have a username and a custom password. The password should be encrypted using an encryption algorithm so that in the case of someone unauthorized gaining access to the database intending to damage the system by any means the current existing users’ passwords should be protected.</w:t>
-      </w:r>
-    </w:p>
-    <w:p>
-      <w:pPr>
-        <w:rPr>
-          <w:rStyle w:val="apple-style-span"/>
-        </w:rPr>
-      </w:pPr>
-      <w:r>
-        <w:rPr>
-          <w:rStyle w:val="apple-style-span"/>
-        </w:rPr>
-        <w:t>One of the key objectives of the application is creating a page where the dorm overview is available, in order for the administrator to see the status of each room: available places in the room and other students from that room.</w:t>
-      </w:r>
-    </w:p>
-    <w:p>
-      <w:pPr>
-        <w:rPr>
-          <w:rStyle w:val="apple-style-span"/>
-        </w:rPr>
-      </w:pPr>
-      <w:r>
-        <w:rPr>
-          <w:rStyle w:val="apple-style-span"/>
-        </w:rPr>
-        <w:t xml:space="preserve">A page containing a table with all the students in the database and the option to assign them to a room in the dorm as well as a search option in order to get rid of the scrolling until a respective student is found in the table should be implemented. </w:t>
-      </w:r>
-    </w:p>
-    <w:p>
-      <w:pPr>
-        <w:rPr>
-          <w:rStyle w:val="apple-style-span"/>
-        </w:rPr>
-      </w:pPr>
-      <w:r>
-        <w:rPr>
-          <w:rStyle w:val="apple-style-span"/>
-        </w:rPr>
-        <w:t>Another objective of the application is to generate a QR code that can be scanned by students so they update their information in the database on their own. Scanning this code would redirect the student to a web page of the application containing a registration form and a file uploader for the documents. This page, besides the other pages of the application, will not require to be authenticated with and existent user in order to be accessed</w:t>
-      </w:r>
-    </w:p>
-    <w:p>
-      <w:pPr>
-        <w:rPr>
-          <w:rStyle w:val="apple-style-span"/>
-        </w:rPr>
-      </w:pPr>
-      <w:r>
-        <w:rPr>
-          <w:rStyle w:val="apple-style-span"/>
-        </w:rPr>
-        <w:t>Another aspect of the QR code linked page is h</w:t>
-      </w:r>
-      <w:r>
-        <w:rPr>
-          <w:rStyle w:val="apple-style-span"/>
-        </w:rPr>
-        <w:t>aving certain restrictions on the page with the URL encoded in the QR code is demanded because students should not have access to any other private information inside the application such as other students’ data, or the possibility to select a room for themselves before the administrator decides.</w:t>
-      </w:r>
-    </w:p>
-    <w:p>
-      <w:pPr>
-        <w:rPr>
-          <w:rStyle w:val="apple-style-span"/>
-        </w:rPr>
-      </w:pPr>
-    </w:p>
-    <w:p>
-      <w:pPr>
-        <w:rPr>
-          <w:rStyle w:val="apple-style-span"/>
-        </w:rPr>
-      </w:pPr>
-    </w:p>
-    <w:p>
-      <w:pPr>
-        <w:ind w:firstLine="0"/>
-      </w:pPr>
-    </w:p>
-    <w:p>
-      <w:pPr>
-        <w:spacing w:after="160" w:line="259" w:lineRule="auto"/>
-        <w:jc w:val="left"/>
-      </w:pPr>
-      <w:r>
-        <w:br w:type="page"/>
-      </w:r>
-    </w:p>
-    <w:p/>
-    <w:p>
-      <w:pPr>
-        <w:pStyle w:val="Heading1"/>
-      </w:pPr>
-      <w:bookmarkStart w:id="4" w:name="_Toc486991946"/>
-      <w:r>
-        <w:t>Bibliographic</w:t>
-      </w:r>
-      <w:r>
-        <w:t xml:space="preserve"> </w:t>
-      </w:r>
-      <w:r>
-        <w:t>research</w:t>
-      </w:r>
-      <w:bookmarkEnd w:id="4"/>
-    </w:p>
-    <w:p>
-      <w:pPr>
-        <w:pStyle w:val="Heading2"/>
-        <w:rPr>
-          <w:rStyle w:val="apple-style-span"/>
-        </w:rPr>
-      </w:pPr>
-      <w:bookmarkStart w:id="5" w:name="_Toc486991947"/>
-      <w:r>
-        <w:rPr>
-          <w:rStyle w:val="apple-style-span"/>
-        </w:rPr>
         <w:t>QR Codes</w:t>
       </w:r>
       <w:bookmarkEnd w:id="5"/>
@@ -9094,7 +9570,7 @@
       <w:pPr>
         <w:pStyle w:val="Heading3"/>
       </w:pPr>
-      <w:bookmarkStart w:id="6" w:name="_Toc486991948"/>
+      <w:bookmarkStart w:id="6" w:name="_Toc487129334"/>
       <w:r>
         <w:t>Classification</w:t>
       </w:r>
@@ -9179,7 +9655,7 @@
       <w:pPr>
         <w:pStyle w:val="Heading3"/>
       </w:pPr>
-      <w:bookmarkStart w:id="7" w:name="_Toc486991949"/>
+      <w:bookmarkStart w:id="7" w:name="_Toc487129335"/>
       <w:r>
         <w:t>Risks</w:t>
       </w:r>
@@ -9255,7 +9731,7 @@
       <w:pPr>
         <w:pStyle w:val="Heading3"/>
       </w:pPr>
-      <w:bookmarkStart w:id="8" w:name="_Toc486991950"/>
+      <w:bookmarkStart w:id="8" w:name="_Toc487129336"/>
       <w:r>
         <w:t>Uses</w:t>
       </w:r>
@@ -9268,7 +9744,7 @@
           <w:rStyle w:val="apple-style-span"/>
         </w:rPr>
       </w:pPr>
-      <w:bookmarkStart w:id="9" w:name="_Toc486991951"/>
+      <w:bookmarkStart w:id="9" w:name="_Toc487129337"/>
       <w:r>
         <w:rPr>
           <w:rStyle w:val="apple-style-span"/>
@@ -9286,7 +9762,7 @@
       <w:pPr>
         <w:pStyle w:val="Heading4"/>
       </w:pPr>
-      <w:bookmarkStart w:id="10" w:name="_Toc486991952"/>
+      <w:bookmarkStart w:id="10" w:name="_Toc487129338"/>
       <w:r>
         <w:t>QR code payment</w:t>
       </w:r>
@@ -9315,7 +9791,7 @@
       <w:pPr>
         <w:pStyle w:val="Heading4"/>
       </w:pPr>
-      <w:bookmarkStart w:id="11" w:name="_Toc486991953"/>
+      <w:bookmarkStart w:id="11" w:name="_Toc487129339"/>
       <w:r>
         <w:t>Encryption</w:t>
       </w:r>
@@ -9330,7 +9806,7 @@
       <w:pPr>
         <w:pStyle w:val="Heading4"/>
       </w:pPr>
-      <w:bookmarkStart w:id="12" w:name="_Toc486991954"/>
+      <w:bookmarkStart w:id="12" w:name="_Toc487129340"/>
       <w:r>
         <w:t>Funerary use</w:t>
       </w:r>
@@ -9350,7 +9826,7 @@
       <w:pPr>
         <w:pStyle w:val="Heading4"/>
       </w:pPr>
-      <w:bookmarkStart w:id="13" w:name="_Toc486991955"/>
+      <w:bookmarkStart w:id="13" w:name="_Toc487129341"/>
       <w:r>
         <w:t>Website authentication</w:t>
       </w:r>
@@ -9373,7 +9849,7 @@
       <w:pPr>
         <w:pStyle w:val="Heading4"/>
       </w:pPr>
-      <w:bookmarkStart w:id="14" w:name="_Toc486991956"/>
+      <w:bookmarkStart w:id="14" w:name="_Toc487129342"/>
       <w:r>
         <w:t>URLs</w:t>
       </w:r>
@@ -9391,7 +9867,7 @@
       <w:pPr>
         <w:pStyle w:val="Heading2"/>
       </w:pPr>
-      <w:bookmarkStart w:id="15" w:name="_Toc486991957"/>
+      <w:bookmarkStart w:id="15" w:name="_Toc487129343"/>
       <w:r>
         <w:t>State of the art</w:t>
       </w:r>
@@ -9401,7 +9877,7 @@
       <w:pPr>
         <w:pStyle w:val="Heading4"/>
       </w:pPr>
-      <w:bookmarkStart w:id="16" w:name="_Toc486991958"/>
+      <w:bookmarkStart w:id="16" w:name="_Toc487129344"/>
       <w:r>
         <w:t>Current student dorms accommodation app used by the TUCN.</w:t>
       </w:r>
@@ -9413,25 +9889,156 @@
       </w:r>
     </w:p>
     <w:p>
-      <w:r>
-        <w:t>This application is pretty outdated, having a pretty old user interface which is not only unappealing but also pretty hard to get used to. But one of the biggest issues of this application is that the user accounts passwords are not encrypted at all. In the User table of the database you can see the username and the password string without encryption. In case someone manages to access the database he can cause a lot of harm to the system without too much trouble because he can simply copy and paste the password from the table.</w:t>
-      </w:r>
-    </w:p>
-    <w:p>
-      <w:r>
-        <w:t xml:space="preserve">Every year the current application crashes resulting in losing all the data from the database and the accommodation has to be restarted by going through each file for each student that has already been accommodated and re-adding their data in the database then assign the rooms previously given to them. This usually leads in 9 or 10 dead hours </w:t>
+      <w:pPr>
+        <w:ind w:firstLine="0"/>
+      </w:pPr>
+      <w:r>
+        <w:rPr>
+          <w:noProof/>
+        </w:rPr>
+        <w:drawing>
+          <wp:inline distT="0" distB="0" distL="0" distR="0">
+            <wp:extent cx="5760085" cy="1704975"/>
+            <wp:effectExtent l="0" t="0" r="0" b="9525"/>
+            <wp:docPr id="23" name="Picture 23"/>
+            <wp:cNvGraphicFramePr>
+              <a:graphicFrameLocks xmlns:a="http://schemas.openxmlformats.org/drawingml/2006/main" noChangeAspect="1"/>
+            </wp:cNvGraphicFramePr>
+            <a:graphic xmlns:a="http://schemas.openxmlformats.org/drawingml/2006/main">
+              <a:graphicData uri="http://schemas.openxmlformats.org/drawingml/2006/picture">
+                <pic:pic xmlns:pic="http://schemas.openxmlformats.org/drawingml/2006/picture">
+                  <pic:nvPicPr>
+                    <pic:cNvPr id="23" name="camere.png"/>
+                    <pic:cNvPicPr/>
+                  </pic:nvPicPr>
+                  <pic:blipFill>
+                    <a:blip r:embed="rId12">
+                      <a:extLst>
+                        <a:ext uri="{28A0092B-C50C-407E-A947-70E740481C1C}">
+                          <a14:useLocalDpi xmlns:a14="http://schemas.microsoft.com/office/drawing/2010/main" val="0"/>
+                        </a:ext>
+                      </a:extLst>
+                    </a:blip>
+                    <a:stretch>
+                      <a:fillRect/>
+                    </a:stretch>
+                  </pic:blipFill>
+                  <pic:spPr>
+                    <a:xfrm>
+                      <a:off x="0" y="0"/>
+                      <a:ext cx="5760085" cy="1704975"/>
+                    </a:xfrm>
+                    <a:prstGeom prst="rect">
+                      <a:avLst/>
+                    </a:prstGeom>
+                  </pic:spPr>
+                </pic:pic>
+              </a:graphicData>
+            </a:graphic>
+          </wp:inline>
+        </w:drawing>
+      </w:r>
+    </w:p>
+    <w:p>
+      <w:pPr>
+        <w:pStyle w:val="Caption"/>
+        <w:jc w:val="center"/>
+      </w:pPr>
+      <w:r>
+        <w:t>Figure 2.2.1.1 Current application dorm overview</w:t>
+      </w:r>
+    </w:p>
+    <w:p>
+      <w:r>
+        <w:t xml:space="preserve">This application is pretty outdated, having a pretty old user interface which is not only unappealing but also pretty hard to get used to. But one of the biggest issues of this </w:t>
       </w:r>
       <w:r>
         <w:lastRenderedPageBreak/>
-        <w:t>in which no student will get accommodated and the queue will only get longer and longer plus that the process can be delayed which is really unpleasant.</w:t>
+        <w:t>application is that the user accounts passwords are not encrypted at all. In the User table of the database you can see the username and the password string without encryption. In case someone manages to access the database he can cause a lot of harm to the system without too much trouble because he can simply copy and paste the password from the table.</w:t>
+      </w:r>
+    </w:p>
+    <w:p>
+      <w:r>
+        <w:t>Every year the current application crashes resulting in losing all the data from the database and the accommodation has to be restarted by going through each file for each student that has already been accommodated and re-adding their data in the database then assign the rooms previously given to them. This usually leads in 9 or 10 dead hours in which no student will get accommodated and the queue will only get longer and longer plus that the process can be delayed which is really unpleasant.</w:t>
+      </w:r>
+    </w:p>
+    <w:p>
+      <w:r>
+        <w:t>The Pharmacy and Medicine University in Cluj-Napoca is using an online application for the dorm accommodation process. In their application the student can even chose which room he wants to be accommodated in.</w:t>
+      </w:r>
+    </w:p>
+    <w:p>
+      <w:r>
+        <w:t>Other technical universities across the country such as the one in Iasi and Timisoara are using a similar accommodation application like the Technical University of Cluj-Napoca.</w:t>
+      </w:r>
+    </w:p>
+    <w:p>
+      <w:pPr>
+        <w:jc w:val="center"/>
+      </w:pPr>
+      <w:r>
+        <w:rPr>
+          <w:noProof/>
+        </w:rPr>
+        <w:drawing>
+          <wp:inline distT="0" distB="0" distL="0" distR="0">
+            <wp:extent cx="4298950" cy="3938295"/>
+            <wp:effectExtent l="0" t="0" r="6350" b="5080"/>
+            <wp:docPr id="25" name="Picture 25"/>
+            <wp:cNvGraphicFramePr>
+              <a:graphicFrameLocks xmlns:a="http://schemas.openxmlformats.org/drawingml/2006/main" noChangeAspect="1"/>
+            </wp:cNvGraphicFramePr>
+            <a:graphic xmlns:a="http://schemas.openxmlformats.org/drawingml/2006/main">
+              <a:graphicData uri="http://schemas.openxmlformats.org/drawingml/2006/picture">
+                <pic:pic xmlns:pic="http://schemas.openxmlformats.org/drawingml/2006/picture">
+                  <pic:nvPicPr>
+                    <pic:cNvPr id="25" name="add.png"/>
+                    <pic:cNvPicPr/>
+                  </pic:nvPicPr>
+                  <pic:blipFill>
+                    <a:blip r:embed="rId13">
+                      <a:extLst>
+                        <a:ext uri="{28A0092B-C50C-407E-A947-70E740481C1C}">
+                          <a14:useLocalDpi xmlns:a14="http://schemas.microsoft.com/office/drawing/2010/main" val="0"/>
+                        </a:ext>
+                      </a:extLst>
+                    </a:blip>
+                    <a:stretch>
+                      <a:fillRect/>
+                    </a:stretch>
+                  </pic:blipFill>
+                  <pic:spPr>
+                    <a:xfrm>
+                      <a:off x="0" y="0"/>
+                      <a:ext cx="4311593" cy="3949877"/>
+                    </a:xfrm>
+                    <a:prstGeom prst="rect">
+                      <a:avLst/>
+                    </a:prstGeom>
+                  </pic:spPr>
+                </pic:pic>
+              </a:graphicData>
+            </a:graphic>
+          </wp:inline>
+        </w:drawing>
+      </w:r>
+    </w:p>
+    <w:p>
+      <w:pPr>
+        <w:pStyle w:val="Caption"/>
+        <w:jc w:val="center"/>
+      </w:pPr>
+      <w:r>
+        <w:t>Figure 2.1 Current student registration form</w:t>
       </w:r>
     </w:p>
     <w:p>
       <w:pPr>
         <w:pStyle w:val="Heading1"/>
       </w:pPr>
-      <w:bookmarkStart w:id="17" w:name="_Toc486991959"/>
-      <w:r>
+      <w:bookmarkStart w:id="17" w:name="_Toc487129345"/>
+      <w:r>
+        <w:lastRenderedPageBreak/>
         <w:t>Analysis</w:t>
       </w:r>
       <w:r>
@@ -9443,7 +10050,7 @@
       <w:pPr>
         <w:pStyle w:val="Heading2"/>
       </w:pPr>
-      <w:bookmarkStart w:id="18" w:name="_Toc486991960"/>
+      <w:bookmarkStart w:id="18" w:name="_Toc487129346"/>
       <w:r>
         <w:t>ASP .NET MVC</w:t>
       </w:r>
@@ -9456,7 +10063,7 @@
       <w:pPr>
         <w:pStyle w:val="Heading3"/>
       </w:pPr>
-      <w:bookmarkStart w:id="19" w:name="_Toc486991961"/>
+      <w:bookmarkStart w:id="19" w:name="_Toc487129347"/>
       <w:r>
         <w:t>The MVC pattern</w:t>
       </w:r>
@@ -9485,7 +10092,7 @@
       <w:pPr>
         <w:pStyle w:val="Heading3"/>
       </w:pPr>
-      <w:bookmarkStart w:id="20" w:name="_Toc486991962"/>
+      <w:bookmarkStart w:id="20" w:name="_Toc487129348"/>
       <w:r>
         <w:t>ASP .NET MVC</w:t>
       </w:r>
@@ -9549,20 +10156,20 @@
     </w:p>
     <w:p>
       <w:r>
+        <w:t>The Model-View-</w:t>
+      </w:r>
+      <w:proofErr w:type="gramStart"/>
+      <w:r>
+        <w:t>Controller(</w:t>
+      </w:r>
+      <w:proofErr w:type="gramEnd"/>
+      <w:r>
+        <w:t xml:space="preserve"> MVC ) pattern is an architectural design principle which separates the application’s components into three levels. This separation offers more control over the individual parts of the application, allowing a faster and better development, improvement and testing of the specified parts.</w:t>
+      </w:r>
+    </w:p>
+    <w:p>
+      <w:r>
         <w:lastRenderedPageBreak/>
-        <w:t>The Model-View-</w:t>
-      </w:r>
-      <w:proofErr w:type="gramStart"/>
-      <w:r>
-        <w:t>Controller(</w:t>
-      </w:r>
-      <w:proofErr w:type="gramEnd"/>
-      <w:r>
-        <w:t xml:space="preserve"> MVC ) pattern is an architectural design principle which separates the application’s components into three levels. This separation offers more control over the individual parts of the application, allowing a faster and better development, improvement and testing of the specified parts.</w:t>
-      </w:r>
-    </w:p>
-    <w:p>
-      <w:r>
         <w:t>The MVC pattern in ASP .NET would consist of the following:</w:t>
       </w:r>
     </w:p>
@@ -9649,7 +10256,7 @@
                     <pic:cNvPicPr/>
                   </pic:nvPicPr>
                   <pic:blipFill>
-                    <a:blip r:embed="rId12">
+                    <a:blip r:embed="rId14">
                       <a:extLst>
                         <a:ext uri="{28A0092B-C50C-407E-A947-70E740481C1C}">
                           <a14:useLocalDpi xmlns:a14="http://schemas.microsoft.com/office/drawing/2010/main" val="0"/>
@@ -9731,36 +10338,33 @@
         </w:numPr>
       </w:pPr>
       <w:r>
-        <w:t xml:space="preserve">Separating concerns. Having all the aspects of the system clearly separated one from another. Because of the pattern it implements, a MVC application is </w:t>
-      </w:r>
+        <w:t xml:space="preserve">Separating concerns. Having all the aspects of the system clearly separated one from another. Because of the pattern it implements, a MVC application is split in different decoupled </w:t>
+      </w:r>
+      <w:proofErr w:type="gramStart"/>
+      <w:r>
+        <w:t>parts(</w:t>
+      </w:r>
+      <w:proofErr w:type="gramEnd"/>
+      <w:r>
+        <w:t xml:space="preserve"> model, views, controllers ), therefore permitting a much more simplified maintenance process.</w:t>
+      </w:r>
+    </w:p>
+    <w:p>
+      <w:r>
+        <w:t>One of the most important concepts of the MVC application is that there is no relation between requesting a page and a certain file on the server.</w:t>
+      </w:r>
+    </w:p>
+    <w:p>
       <w:r>
         <w:lastRenderedPageBreak/>
-        <w:t xml:space="preserve">split in different decoupled </w:t>
+        <w:t>In MVC applications, when a request is made, a component named routing engine attempts finding the correct route for the current request. A route defines the requests using a string as a pattern and decides which controller and which method in the selected controller should process the request. Once the route is identified the routing engine creates a request handler, which will create a Controller type object to process the requests. The controller will then call the specific method for the requests processing. These methods found in the Controller classes are called action methods. When a request is done being processed, the action method will come up with a result to be passed back to the user. Usually, the result is a HTML code which the user will see in the browser</w:t>
       </w:r>
       <w:proofErr w:type="gramStart"/>
       <w:r>
-        <w:t>parts(</w:t>
+        <w:t>.[</w:t>
       </w:r>
       <w:proofErr w:type="gramEnd"/>
       <w:r>
-        <w:t xml:space="preserve"> model, views, controllers ), therefore permitting a much more simplified maintenance process.</w:t>
-      </w:r>
-    </w:p>
-    <w:p>
-      <w:r>
-        <w:t>One of the most important concepts of the MVC application is that there is no relation between requesting a page and a certain file on the server.</w:t>
-      </w:r>
-    </w:p>
-    <w:p>
-      <w:r>
-        <w:t>In MVC applications, when a request is made, a component named routing engine attempts finding the correct route for the current request. A route defines the requests using a string as a pattern and decides which controller and which method in the selected controller should process the request. Once the route is identified the routing engine creates a request handler, which will create a Controller type object to process the requests. The controller will then call the specific method for the requests processing. These methods found in the Controller classes are called action methods. When a request is done being processed, the action method will come up with a result to be passed back to the user. Usually, the result is a HTML code which the user will see in the browser</w:t>
-      </w:r>
-      <w:proofErr w:type="gramStart"/>
-      <w:r>
-        <w:t>.[</w:t>
-      </w:r>
-      <w:proofErr w:type="gramEnd"/>
-      <w:r>
         <w:t>4]</w:t>
       </w:r>
     </w:p>
@@ -9768,7 +10372,7 @@
       <w:pPr>
         <w:pStyle w:val="Heading4"/>
       </w:pPr>
-      <w:bookmarkStart w:id="21" w:name="_Toc486991963"/>
+      <w:bookmarkStart w:id="21" w:name="_Toc487129349"/>
       <w:r>
         <w:t>JSON</w:t>
       </w:r>
@@ -9841,7 +10445,7 @@
                     </pic:cNvPicPr>
                   </pic:nvPicPr>
                   <pic:blipFill>
-                    <a:blip r:embed="rId13">
+                    <a:blip r:embed="rId15">
                       <a:extLst>
                         <a:ext uri="{28A0092B-C50C-407E-A947-70E740481C1C}">
                           <a14:useLocalDpi xmlns:a14="http://schemas.microsoft.com/office/drawing/2010/main" val="0"/>
@@ -9886,7 +10490,7 @@
       <w:pPr>
         <w:pStyle w:val="Heading2"/>
       </w:pPr>
-      <w:bookmarkStart w:id="22" w:name="_Toc486991964"/>
+      <w:bookmarkStart w:id="22" w:name="_Toc487129350"/>
       <w:r>
         <w:t>ASP .NET Web API</w:t>
       </w:r>
@@ -9906,7 +10510,7 @@
       <w:pPr>
         <w:pStyle w:val="Heading3"/>
       </w:pPr>
-      <w:bookmarkStart w:id="23" w:name="_Toc486991965"/>
+      <w:bookmarkStart w:id="23" w:name="_Toc487129351"/>
       <w:r>
         <w:t>Web API Architecture</w:t>
       </w:r>
@@ -9988,7 +10592,7 @@
       <w:pPr>
         <w:pStyle w:val="Heading3"/>
       </w:pPr>
-      <w:bookmarkStart w:id="24" w:name="_Toc486991966"/>
+      <w:bookmarkStart w:id="24" w:name="_Toc487129352"/>
       <w:r>
         <w:lastRenderedPageBreak/>
         <w:t>Content negotiation in Web API</w:t>
@@ -10017,7 +10621,7 @@
       <w:pPr>
         <w:pStyle w:val="Heading3"/>
       </w:pPr>
-      <w:bookmarkStart w:id="25" w:name="_Toc486991967"/>
+      <w:bookmarkStart w:id="25" w:name="_Toc487129353"/>
       <w:r>
         <w:t>Routing in Web API</w:t>
       </w:r>
@@ -10058,7 +10662,7 @@
       <w:pPr>
         <w:pStyle w:val="Heading2"/>
       </w:pPr>
-      <w:bookmarkStart w:id="26" w:name="_Toc486991968"/>
+      <w:bookmarkStart w:id="26" w:name="_Toc487129354"/>
       <w:r>
         <w:t>Entity Framework</w:t>
       </w:r>
@@ -10079,22 +10683,31 @@
       </w:r>
       <w:proofErr w:type="spellEnd"/>
       <w:r>
-        <w:t xml:space="preserve"> while working with the data. They can create and maintain data oriented applications with less code required than in traditional applications. Since Entity Framework is a component of the .Net framework, the applications using Entity Framework can run only on a computer with the .NET </w:t>
-      </w:r>
-      <w:proofErr w:type="gramStart"/>
-      <w:r>
-        <w:t>framework(</w:t>
-      </w:r>
-      <w:proofErr w:type="gramEnd"/>
-      <w:r>
-        <w:t xml:space="preserve"> minimum version 3.5 SP1 ) installed.</w:t>
-      </w:r>
-    </w:p>
+        <w:t xml:space="preserve"> while working with the data. They can create and maintain data oriented applications with less code required than in traditional applications. Since Entity Framework is a component of the .Net framework, the applications using Entity Framework can run only on a computer with the .NET framework</w:t>
+      </w:r>
+      <w:r>
+        <w:t xml:space="preserve"> (minimum version 3.5 SP1</w:t>
+      </w:r>
+      <w:r>
+        <w:t>) installed.</w:t>
+      </w:r>
+    </w:p>
+    <w:p>
+      <w:pPr>
+        <w:spacing w:after="160" w:line="259" w:lineRule="auto"/>
+        <w:ind w:firstLine="0"/>
+        <w:jc w:val="left"/>
+      </w:pPr>
+      <w:r>
+        <w:br w:type="page"/>
+      </w:r>
+    </w:p>
+    <w:p/>
     <w:p>
       <w:pPr>
         <w:pStyle w:val="Heading3"/>
       </w:pPr>
-      <w:bookmarkStart w:id="27" w:name="_Toc486991969"/>
+      <w:bookmarkStart w:id="27" w:name="_Toc487129355"/>
       <w:r>
         <w:t>Architecture</w:t>
       </w:r>
@@ -10147,11 +10760,7 @@
         <w:t>view mapping</w:t>
       </w:r>
       <w:r>
-        <w:t xml:space="preserve"> receiving specifications from the data model and maps it to the relational model allowing coding on the conceptual model. From the relational schema it creates visualization of the data corresponding </w:t>
-      </w:r>
-      <w:r>
-        <w:lastRenderedPageBreak/>
-        <w:t>to the conceptual model. Information from more tables are aggregated into an entity</w:t>
+        <w:t xml:space="preserve"> receiving specifications from the data model and maps it to the relational model allowing coding on the conceptual model. From the relational schema it creates visualization of the data corresponding to the conceptual model. Information from more tables are aggregated into an entity</w:t>
       </w:r>
       <w:r>
         <w:t>.</w:t>
@@ -10311,6 +10920,7 @@
         <w:rPr>
           <w:noProof/>
         </w:rPr>
+        <w:lastRenderedPageBreak/>
         <w:drawing>
           <wp:anchor distT="0" distB="0" distL="114300" distR="114300" simplePos="0" relativeHeight="251659264" behindDoc="0" locked="0" layoutInCell="1" allowOverlap="1">
             <wp:simplePos x="0" y="0"/>
@@ -10337,7 +10947,7 @@
                     </pic:cNvPicPr>
                   </pic:nvPicPr>
                   <pic:blipFill>
-                    <a:blip r:embed="rId14">
+                    <a:blip r:embed="rId16">
                       <a:extLst>
                         <a:ext uri="{28A0092B-C50C-407E-A947-70E740481C1C}">
                           <a14:useLocalDpi xmlns:a14="http://schemas.microsoft.com/office/drawing/2010/main" val="0"/>
@@ -10389,9 +10999,8 @@
       <w:pPr>
         <w:pStyle w:val="Heading3"/>
       </w:pPr>
-      <w:bookmarkStart w:id="28" w:name="_Toc486991970"/>
-      <w:r>
-        <w:lastRenderedPageBreak/>
+      <w:bookmarkStart w:id="28" w:name="_Toc487129356"/>
+      <w:r>
         <w:t>Entity Data Model</w:t>
       </w:r>
       <w:bookmarkEnd w:id="28"/>
@@ -10447,7 +11056,7 @@
       <w:pPr>
         <w:pStyle w:val="Heading3"/>
       </w:pPr>
-      <w:bookmarkStart w:id="29" w:name="_Toc486991971"/>
+      <w:bookmarkStart w:id="29" w:name="_Toc487129357"/>
       <w:r>
         <w:t>Mapping</w:t>
       </w:r>
@@ -10481,7 +11090,11 @@
       </w:r>
       <w:proofErr w:type="spellEnd"/>
       <w:r>
-        <w:t xml:space="preserve"> which is a derivative of SQL in order to perform queries, set theoretic operations and update entities and their relationships. The </w:t>
+        <w:t xml:space="preserve"> which is a derivative of SQL in </w:t>
+      </w:r>
+      <w:r>
+        <w:lastRenderedPageBreak/>
+        <w:t xml:space="preserve">order to perform queries, set theoretic operations and update entities and their relationships. The </w:t>
       </w:r>
       <w:proofErr w:type="spellStart"/>
       <w:r>
@@ -10496,7 +11109,7 @@
       <w:pPr>
         <w:pStyle w:val="Heading3"/>
       </w:pPr>
-      <w:bookmarkStart w:id="30" w:name="_Toc486991972"/>
+      <w:bookmarkStart w:id="30" w:name="_Toc487129358"/>
       <w:r>
         <w:t>Entities</w:t>
       </w:r>
@@ -10556,7 +11169,7 @@
       <w:pPr>
         <w:pStyle w:val="Heading3"/>
       </w:pPr>
-      <w:bookmarkStart w:id="31" w:name="_Toc486991973"/>
+      <w:bookmarkStart w:id="31" w:name="_Toc487129359"/>
       <w:r>
         <w:t>Relationships</w:t>
       </w:r>
@@ -10574,60 +11187,112 @@
       <w:pPr>
         <w:pStyle w:val="Heading2"/>
       </w:pPr>
+      <w:bookmarkStart w:id="32" w:name="_Toc487129360"/>
+      <w:r>
+        <w:t>Simple Injector</w:t>
+      </w:r>
+      <w:bookmarkEnd w:id="32"/>
+    </w:p>
+    <w:p>
+      <w:r>
+        <w:t>Simple injector is a Dependency Injection (DI) library very small, compact and simple to use that can be easily integrated with technologies such as Web API, MVC, WCF, ASP .NET, ASP .NET Core and many others. It implements the dependency injection pattern using loosely coupled components.</w:t>
+      </w:r>
+    </w:p>
+    <w:p>
+      <w:r>
+        <w:t xml:space="preserve">The basic features of integrating the Simple Injector library with the ASP .NET Web API are the </w:t>
+      </w:r>
+      <w:proofErr w:type="spellStart"/>
+      <w:r>
+        <w:t>SimpleInjectorWebApiDependencyResolver</w:t>
+      </w:r>
+      <w:proofErr w:type="spellEnd"/>
+      <w:r>
+        <w:t xml:space="preserve"> class and the </w:t>
+      </w:r>
+      <w:proofErr w:type="spellStart"/>
+      <w:r>
+        <w:t>RegisterWebApiControllers</w:t>
+      </w:r>
+      <w:proofErr w:type="spellEnd"/>
+      <w:r>
+        <w:t xml:space="preserve"> extension method.</w:t>
+      </w:r>
+    </w:p>
+    <w:p>
+      <w:r>
+        <w:t>The Dependency Injection is a design pattern that demonstrates how to loosely couple classes. Even if you use the dependency injection pattern to loosely couple classes you might still wonder why it is so useful. One of the best utilities for this pattern is the ability to quickly create and perform Unit Tests, since every component will be defined by an interface which it inherits. Using these particular interfaces we can then create new classes identical to the ones used in the project in order to perform unit tests and validation/exception management.</w:t>
+      </w:r>
+      <w:r>
+        <w:t xml:space="preserve"> [11]</w:t>
+      </w:r>
+    </w:p>
+    <w:p>
+      <w:pPr>
+        <w:pStyle w:val="Heading2"/>
+      </w:pPr>
+      <w:bookmarkStart w:id="33" w:name="_Toc487129361"/>
+      <w:r>
+        <w:t>ECMAScript 2015</w:t>
+      </w:r>
+      <w:bookmarkEnd w:id="33"/>
+    </w:p>
+    <w:p>
+      <w:r>
+        <w:t xml:space="preserve">It is a standardized specification of a language developed by Brendan </w:t>
+      </w:r>
+      <w:proofErr w:type="spellStart"/>
+      <w:r>
+        <w:t>Eich</w:t>
+      </w:r>
+      <w:proofErr w:type="spellEnd"/>
+      <w:r>
+        <w:t xml:space="preserve">. The programming language went through a few naming stages. First it was Mocha, then </w:t>
+      </w:r>
+      <w:proofErr w:type="spellStart"/>
+      <w:r>
+        <w:t>LiveScript</w:t>
+      </w:r>
+      <w:proofErr w:type="spellEnd"/>
+      <w:r>
+        <w:t xml:space="preserve"> and finally JavaScript, the name it is known by today.</w:t>
+      </w:r>
+    </w:p>
+    <w:p>
+      <w:r>
+        <w:t xml:space="preserve">ECMAScript is based on a </w:t>
+      </w:r>
+      <w:r>
+        <w:t xml:space="preserve">few technologies. The most </w:t>
+      </w:r>
+      <w:proofErr w:type="spellStart"/>
+      <w:r>
+        <w:t xml:space="preserve">well </w:t>
+      </w:r>
+      <w:r>
+        <w:t>known</w:t>
+      </w:r>
+      <w:proofErr w:type="spellEnd"/>
+      <w:r>
+        <w:t xml:space="preserve"> of these technologies are JScript developed by Microsoft and JavaScript developed by Brendan </w:t>
+      </w:r>
+      <w:proofErr w:type="spellStart"/>
+      <w:r>
+        <w:t>Eich</w:t>
+      </w:r>
+      <w:proofErr w:type="spellEnd"/>
+      <w:r>
+        <w:t xml:space="preserve"> at Netscape.</w:t>
+      </w:r>
+    </w:p>
+    <w:p>
+      <w:r>
+        <w:t>The Standard was adopted under the fast-track procedure and it was approved as an international standard (ISO/IEC 16262) in 1998.</w:t>
+      </w:r>
+    </w:p>
+    <w:p>
       <w:r>
         <w:lastRenderedPageBreak/>
-        <w:t>ECMAScript 2015</w:t>
-      </w:r>
-    </w:p>
-    <w:p>
-      <w:r>
-        <w:t xml:space="preserve">It is a standardized specification of a language developed by Brendan </w:t>
-      </w:r>
-      <w:proofErr w:type="spellStart"/>
-      <w:r>
-        <w:t>Eich</w:t>
-      </w:r>
-      <w:proofErr w:type="spellEnd"/>
-      <w:r>
-        <w:t xml:space="preserve">. The programming language went through a few naming stages. First it was Mocha, then </w:t>
-      </w:r>
-      <w:proofErr w:type="spellStart"/>
-      <w:r>
-        <w:t>LiveScript</w:t>
-      </w:r>
-      <w:proofErr w:type="spellEnd"/>
-      <w:r>
-        <w:t xml:space="preserve"> and finally JavaScript, the name it is known by today.</w:t>
-      </w:r>
-    </w:p>
-    <w:p>
-      <w:r>
-        <w:t xml:space="preserve">ECMAScript is based on a few technologies. The most </w:t>
-      </w:r>
-      <w:proofErr w:type="spellStart"/>
-      <w:r>
-        <w:t>well known</w:t>
-      </w:r>
-      <w:proofErr w:type="spellEnd"/>
-      <w:r>
-        <w:t xml:space="preserve"> of these technologies are JScript developed by Microsoft and JavaScript developed by Brendan </w:t>
-      </w:r>
-      <w:proofErr w:type="spellStart"/>
-      <w:r>
-        <w:t>Eich</w:t>
-      </w:r>
-      <w:proofErr w:type="spellEnd"/>
-      <w:r>
-        <w:t xml:space="preserve"> at Netscape.</w:t>
-      </w:r>
-    </w:p>
-    <w:p>
-      <w:r>
-        <w:t>The Standard was adopted under the fast-track procedure and it was approved as an international standard (ISO/IEC 16262) in 1998.</w:t>
-      </w:r>
-    </w:p>
-    <w:p>
-      <w:r>
         <w:t xml:space="preserve">The ECMAScript Language Specification development was started in November 1996 and the first edition was adopted by the </w:t>
       </w:r>
       <w:proofErr w:type="spellStart"/>
@@ -10672,19 +11337,22 @@
     </w:p>
     <w:p>
       <w:r>
-        <w:t>ECMAScript syntax resembles the Java syntax. It is a relaxed syntax in order to serve as an easy-to-use scripting language. For example, a variable does not require a type defined for it.</w:t>
-      </w:r>
-    </w:p>
-    <w:p/>
-    <w:p/>
+        <w:t>ECMAScript syntax resembles the Java syntax. It is a relaxed syntax in order to serve as an easy-to-use scripting language. For example, a variable does not</w:t>
+      </w:r>
+      <w:r>
+        <w:t xml:space="preserve"> require a type defined for it.</w:t>
+      </w:r>
+    </w:p>
     <w:p>
       <w:pPr>
         <w:pStyle w:val="Heading2"/>
       </w:pPr>
+      <w:bookmarkStart w:id="34" w:name="_Toc487129362"/>
       <w:proofErr w:type="spellStart"/>
       <w:r>
         <w:t>TypeScript</w:t>
       </w:r>
+      <w:bookmarkEnd w:id="34"/>
       <w:proofErr w:type="spellEnd"/>
     </w:p>
     <w:p>
@@ -10717,11 +11385,7 @@
         <w:t xml:space="preserve">Static typing - </w:t>
       </w:r>
       <w:r>
-        <w:t xml:space="preserve">Every property, function and field can be decorated with type declaration. JavaScript does not care about type declaration, and so this </w:t>
-      </w:r>
-      <w:r>
-        <w:lastRenderedPageBreak/>
-        <w:t xml:space="preserve">feature of </w:t>
+        <w:t xml:space="preserve">Every property, function and field can be decorated with type declaration. JavaScript does not care about type declaration, and so this feature of </w:t>
       </w:r>
       <w:proofErr w:type="spellStart"/>
       <w:r>
@@ -10834,6 +11498,7 @@
     </w:p>
     <w:p>
       <w:r>
+        <w:lastRenderedPageBreak/>
         <w:t xml:space="preserve">In conclusion, </w:t>
       </w:r>
       <w:proofErr w:type="spellStart"/>
@@ -10860,15 +11525,36 @@
       <w:pPr>
         <w:pStyle w:val="Heading2"/>
       </w:pPr>
-      <w:bookmarkStart w:id="32" w:name="_Toc486991974"/>
+      <w:bookmarkStart w:id="35" w:name="_Toc487129363"/>
       <w:r>
         <w:t>AngularJS</w:t>
       </w:r>
-      <w:bookmarkEnd w:id="32"/>
-    </w:p>
-    <w:p>
-      <w:r>
-        <w:t>Angular is a framework for dynamic web applications that allows the use of HTML as the template language but also allow you to extend the HTML syntax in order to express your applications component more clearly.</w:t>
+      <w:bookmarkEnd w:id="35"/>
+    </w:p>
+    <w:p>
+      <w:proofErr w:type="spellStart"/>
+      <w:r>
+        <w:t>AngularJs</w:t>
+      </w:r>
+      <w:proofErr w:type="spellEnd"/>
+      <w:r>
+        <w:t xml:space="preserve"> is an MV JavaScript framework. Since you may already be familiar with the MVC architecture which is model/view/controller</w:t>
+      </w:r>
+      <w:r>
+        <w:t xml:space="preserve"> we need to say that in the </w:t>
+      </w:r>
+      <w:proofErr w:type="spellStart"/>
+      <w:r>
+        <w:t>Angular’s</w:t>
+      </w:r>
+      <w:proofErr w:type="spellEnd"/>
+      <w:r>
+        <w:t xml:space="preserve"> case as well as many other frameworks, the controller part is not pretty well defined. The controller is not the middle man between the view and the model like in the standard backend MVC architectures but it is rather a scoped object containing functions and logic helping the application interact together.</w:t>
+      </w:r>
+    </w:p>
+    <w:p>
+      <w:r>
+        <w:t>We have to keep in mind that Angular is a front-end framework for running single page applications. This makes it special because it can load new data and interact with it without having to reload the page or having the server figure out how to display the data.</w:t>
       </w:r>
     </w:p>
     <w:p>
@@ -10898,11 +11584,11 @@
       <w:pPr>
         <w:pStyle w:val="Heading3"/>
       </w:pPr>
-      <w:bookmarkStart w:id="33" w:name="_Toc486991975"/>
+      <w:bookmarkStart w:id="36" w:name="_Toc487129364"/>
       <w:r>
         <w:t>Main advantages of AngularJS</w:t>
       </w:r>
-      <w:bookmarkEnd w:id="33"/>
+      <w:bookmarkEnd w:id="36"/>
     </w:p>
     <w:p>
       <w:pPr>
@@ -10911,6 +11597,79 @@
       <w:r>
         <w:t xml:space="preserve">Angular presents a higher level of abstraction and so it simplifies the application development but the cost of this abstraction is the flexibility. During the process, the developers created AngularJS with the CRUD applications in mind. Thankfully the majority of web applications are CRUD applications. </w:t>
       </w:r>
+      <w:r>
+        <w:t>Let’s take a look on what does Angular bring to the table:</w:t>
+      </w:r>
+    </w:p>
+    <w:p>
+      <w:pPr>
+        <w:pStyle w:val="ListParagraph"/>
+        <w:numPr>
+          <w:ilvl w:val="0"/>
+          <w:numId w:val="26"/>
+        </w:numPr>
+      </w:pPr>
+      <w:r>
+        <w:t>Routing – the routing in Angular is pretty similar to the server side routing allowing the application to change the URL. This means that loading a deep-linked page will not cause issues and the URL will update whenever you go into the site</w:t>
+      </w:r>
+    </w:p>
+    <w:p>
+      <w:pPr>
+        <w:pStyle w:val="ListParagraph"/>
+        <w:numPr>
+          <w:ilvl w:val="0"/>
+          <w:numId w:val="26"/>
+        </w:numPr>
+      </w:pPr>
+      <w:r>
+        <w:t>Templating – this is one of the key features of Angular. Not only that Angular supports templating but it also supports templating for displaying data in a handlebars-like manner like in the following code line: &lt;h1&gt;{{x1}}&lt;/h1&gt; the content of the heading element will be the value in the variable x1.</w:t>
+      </w:r>
+    </w:p>
+    <w:p>
+      <w:pPr>
+        <w:pStyle w:val="ListParagraph"/>
+        <w:numPr>
+          <w:ilvl w:val="0"/>
+          <w:numId w:val="26"/>
+        </w:numPr>
+      </w:pPr>
+      <w:r>
+        <w:lastRenderedPageBreak/>
+        <w:t xml:space="preserve">Data-binding and variable tracking </w:t>
+      </w:r>
+      <w:r>
+        <w:t>–</w:t>
+      </w:r>
+      <w:r>
+        <w:t xml:space="preserve"> </w:t>
+      </w:r>
+      <w:r>
+        <w:t>this is one of the biggest difficulties of all MV frameworks and Angular is pretty good at it. It is done automatically by simply adding variables to the scope object instead of manually declaring all variables as observables.</w:t>
+      </w:r>
+    </w:p>
+    <w:p>
+      <w:pPr>
+        <w:pStyle w:val="ListParagraph"/>
+        <w:numPr>
+          <w:ilvl w:val="0"/>
+          <w:numId w:val="26"/>
+        </w:numPr>
+      </w:pPr>
+      <w:r>
+        <w:t>It does not have event listeners – Functions can be declared and then bound to an event using the ng-click for instance. This is completely different from jQuery where the listener is removed from the template and declared independent of the view</w:t>
+      </w:r>
+    </w:p>
+    <w:p>
+      <w:pPr>
+        <w:pStyle w:val="ListParagraph"/>
+        <w:numPr>
+          <w:ilvl w:val="0"/>
+          <w:numId w:val="26"/>
+        </w:numPr>
+      </w:pPr>
+      <w:r>
+        <w:t>Good separation of concerns. Angular uses services, encapsulation, factories and dependency injection allowing more developers to work on the same project reusing code and keeping it DRY (Don’t Repeat Yourself). [8]</w:t>
+      </w:r>
     </w:p>
     <w:p>
       <w:pPr>
@@ -10921,12 +11680,11 @@
       <w:pPr>
         <w:pStyle w:val="Heading3"/>
       </w:pPr>
-      <w:bookmarkStart w:id="34" w:name="_Toc486991976"/>
-      <w:r>
-        <w:lastRenderedPageBreak/>
+      <w:bookmarkStart w:id="37" w:name="_Toc487129365"/>
+      <w:r>
         <w:t>Considerations while writing Angular code</w:t>
       </w:r>
-      <w:bookmarkEnd w:id="34"/>
+      <w:bookmarkEnd w:id="37"/>
     </w:p>
     <w:p>
       <w:r>
@@ -10976,23 +11734,34 @@
     </w:p>
     <w:p>
       <w:pPr>
+        <w:spacing w:after="160" w:line="259" w:lineRule="auto"/>
+        <w:ind w:firstLine="0"/>
+        <w:jc w:val="left"/>
+      </w:pPr>
+      <w:r>
+        <w:br w:type="page"/>
+      </w:r>
+    </w:p>
+    <w:p>
+      <w:pPr>
         <w:pStyle w:val="Heading2"/>
       </w:pPr>
-      <w:bookmarkStart w:id="35" w:name="_Toc486991977"/>
-      <w:r>
+      <w:bookmarkStart w:id="38" w:name="_Toc487129366"/>
+      <w:r>
+        <w:lastRenderedPageBreak/>
         <w:t>Node.js</w:t>
       </w:r>
-      <w:bookmarkEnd w:id="35"/>
+      <w:bookmarkEnd w:id="38"/>
     </w:p>
     <w:p>
       <w:pPr>
         <w:pStyle w:val="Heading3"/>
       </w:pPr>
-      <w:bookmarkStart w:id="36" w:name="_Toc486991978"/>
+      <w:bookmarkStart w:id="39" w:name="_Toc487129367"/>
       <w:r>
         <w:t>Introduction to Node.js</w:t>
       </w:r>
-      <w:bookmarkEnd w:id="36"/>
+      <w:bookmarkEnd w:id="39"/>
     </w:p>
     <w:p>
       <w:r>
@@ -11061,11 +11830,11 @@
       <w:pPr>
         <w:pStyle w:val="Heading3"/>
       </w:pPr>
-      <w:bookmarkStart w:id="37" w:name="_Toc486991979"/>
+      <w:bookmarkStart w:id="40" w:name="_Toc487129368"/>
       <w:r>
         <w:t>Node Package Manager (NPM)</w:t>
       </w:r>
-      <w:bookmarkEnd w:id="37"/>
+      <w:bookmarkEnd w:id="40"/>
     </w:p>
     <w:p>
       <w:r>
@@ -11087,35 +11856,152 @@
     </w:p>
     <w:p>
       <w:r>
+        <w:t>The idea behind node packages is that a developer creates a small block of code that solves a particular problem. So using these block-like packages you can build more complex applications.</w:t>
+      </w:r>
+    </w:p>
+    <w:p>
+      <w:r>
+        <w:t>A broad variety of packages and modules can be found while browsing the NPM website. Since it was initially started as a package manager for the Node.js server applications you will find many modules to help on the server side but at this point there are a lot of packages for the front end use as well.</w:t>
+      </w:r>
+      <w:r>
+        <w:t xml:space="preserve"> </w:t>
+      </w:r>
+      <w:r>
+        <w:t>[8]</w:t>
+      </w:r>
+    </w:p>
+    <w:p>
+      <w:pPr>
+        <w:spacing w:after="160" w:line="259" w:lineRule="auto"/>
+        <w:ind w:firstLine="0"/>
+        <w:jc w:val="left"/>
+      </w:pPr>
+      <w:r>
+        <w:br w:type="page"/>
+      </w:r>
+    </w:p>
+    <w:p>
+      <w:pPr>
+        <w:pStyle w:val="Heading3"/>
+      </w:pPr>
+      <w:bookmarkStart w:id="41" w:name="_Toc487129369"/>
+      <w:r>
         <w:lastRenderedPageBreak/>
-        <w:t>The idea behind node packages is that a developer creates a small block of code that solves a particular problem. So using these block-like packages you can build more complex applications.</w:t>
-      </w:r>
-    </w:p>
-    <w:p>
-      <w:r>
-        <w:t>A broad variety of packages and modules can be found while browsing the NPM website. Since it was initially started as a package manager for the Node.js server applications you will find many modules to help on the server side but at this point there are a lot of packages for the front end use as well</w:t>
-      </w:r>
-      <w:proofErr w:type="gramStart"/>
-      <w:r>
-        <w:t>.</w:t>
-      </w:r>
-      <w:r>
-        <w:t>[</w:t>
-      </w:r>
-      <w:proofErr w:type="gramEnd"/>
-      <w:r>
-        <w:t>8]</w:t>
+        <w:t xml:space="preserve">The </w:t>
+      </w:r>
+      <w:proofErr w:type="spellStart"/>
+      <w:r>
+        <w:t>package.json</w:t>
+      </w:r>
+      <w:proofErr w:type="spellEnd"/>
+      <w:r>
+        <w:t xml:space="preserve"> file</w:t>
+      </w:r>
+      <w:bookmarkEnd w:id="41"/>
+    </w:p>
+    <w:p>
+      <w:r>
+        <w:t xml:space="preserve">Using a </w:t>
+      </w:r>
+      <w:proofErr w:type="spellStart"/>
+      <w:r>
+        <w:t>package.json</w:t>
+      </w:r>
+      <w:proofErr w:type="spellEnd"/>
+      <w:r>
+        <w:t xml:space="preserve"> file is probably the best way to manage your locally installed NPM packages. Here are some key features a package file has:</w:t>
+      </w:r>
+    </w:p>
+    <w:p>
+      <w:pPr>
+        <w:pStyle w:val="ListParagraph"/>
+        <w:numPr>
+          <w:ilvl w:val="0"/>
+          <w:numId w:val="24"/>
+        </w:numPr>
+      </w:pPr>
+      <w:r>
+        <w:t>It helps making your build reproducible and so it makes it way easier to be shared with other developers.</w:t>
+      </w:r>
+    </w:p>
+    <w:p>
+      <w:pPr>
+        <w:pStyle w:val="ListParagraph"/>
+        <w:numPr>
+          <w:ilvl w:val="0"/>
+          <w:numId w:val="24"/>
+        </w:numPr>
+      </w:pPr>
+      <w:r>
+        <w:t>Allows you to specify a version of the package you want to use in the current project.</w:t>
+      </w:r>
+    </w:p>
+    <w:p>
+      <w:pPr>
+        <w:pStyle w:val="ListParagraph"/>
+        <w:numPr>
+          <w:ilvl w:val="0"/>
+          <w:numId w:val="24"/>
+        </w:numPr>
+      </w:pPr>
+      <w:r>
+        <w:t>It serves as a documentation including which packages your application is depending on.</w:t>
+      </w:r>
+    </w:p>
+    <w:p>
+      <w:r>
+        <w:t xml:space="preserve">The </w:t>
+      </w:r>
+      <w:proofErr w:type="spellStart"/>
+      <w:r>
+        <w:t>package.json</w:t>
+      </w:r>
+      <w:proofErr w:type="spellEnd"/>
+      <w:r>
+        <w:t xml:space="preserve"> file is basically made up of JSON objects for each package all contained in a wrapper object. As a bare minimum the file should have:</w:t>
+      </w:r>
+    </w:p>
+    <w:p>
+      <w:pPr>
+        <w:pStyle w:val="ListParagraph"/>
+        <w:numPr>
+          <w:ilvl w:val="0"/>
+          <w:numId w:val="25"/>
+        </w:numPr>
+      </w:pPr>
+      <w:r>
+        <w:t>Name – the field must respect the following conventions: all the characters should be lowercase, the name should be only one word without spaces but dashes and underscored to delimit the name are allowed.</w:t>
+      </w:r>
+    </w:p>
+    <w:p>
+      <w:pPr>
+        <w:pStyle w:val="ListParagraph"/>
+        <w:numPr>
+          <w:ilvl w:val="0"/>
+          <w:numId w:val="25"/>
+        </w:numPr>
+      </w:pPr>
+      <w:r>
+        <w:t xml:space="preserve">Version – the version should be in the standard form of </w:t>
+      </w:r>
+      <w:proofErr w:type="spellStart"/>
+      <w:r>
+        <w:t>x.x.x</w:t>
+      </w:r>
+      <w:proofErr w:type="spellEnd"/>
+      <w:r>
+        <w:t xml:space="preserve"> in example 1.0.0</w:t>
       </w:r>
     </w:p>
     <w:p>
       <w:pPr>
         <w:pStyle w:val="Heading2"/>
       </w:pPr>
-      <w:bookmarkStart w:id="38" w:name="_Toc486991980"/>
+      <w:bookmarkStart w:id="42" w:name="_Toc487129370"/>
       <w:r>
         <w:t>Bootstrap</w:t>
       </w:r>
-      <w:bookmarkEnd w:id="38"/>
+      <w:bookmarkEnd w:id="42"/>
     </w:p>
     <w:p>
       <w:r>
@@ -11200,9 +12086,12 @@
       <w:pPr>
         <w:pStyle w:val="Heading2"/>
       </w:pPr>
-      <w:r>
+      <w:bookmarkStart w:id="43" w:name="_Toc487129371"/>
+      <w:r>
+        <w:lastRenderedPageBreak/>
         <w:t>Gulp</w:t>
       </w:r>
+      <w:bookmarkEnd w:id="43"/>
     </w:p>
     <w:p>
       <w:r>
@@ -11254,7 +12143,6 @@
         </w:numPr>
       </w:pPr>
       <w:r>
-        <w:lastRenderedPageBreak/>
         <w:t>Using CSS preprocessors like Sass to compile SCSS files into CSS files.</w:t>
       </w:r>
     </w:p>
@@ -11303,25 +12191,26 @@
       <w:pPr>
         <w:pStyle w:val="Heading1"/>
       </w:pPr>
-      <w:bookmarkStart w:id="39" w:name="_Toc486991981"/>
-      <w:r>
+      <w:bookmarkStart w:id="44" w:name="_Toc487129372"/>
+      <w:r>
+        <w:lastRenderedPageBreak/>
         <w:t>Detailed Design and Implementation</w:t>
       </w:r>
-      <w:bookmarkEnd w:id="39"/>
+      <w:bookmarkEnd w:id="44"/>
     </w:p>
     <w:p>
       <w:pPr>
         <w:pStyle w:val="Heading2"/>
       </w:pPr>
-      <w:bookmarkStart w:id="40" w:name="_Toc486991982"/>
+      <w:bookmarkStart w:id="45" w:name="_Toc487129373"/>
       <w:r>
         <w:t>Use Cases</w:t>
       </w:r>
-      <w:bookmarkEnd w:id="40"/>
-    </w:p>
-    <w:p>
-      <w:pPr>
-        <w:jc w:val="center"/>
+      <w:bookmarkEnd w:id="45"/>
+    </w:p>
+    <w:p>
+      <w:pPr>
+        <w:ind w:firstLine="0"/>
       </w:pPr>
       <w:r>
         <w:rPr>
@@ -11343,7 +12232,7 @@
                     <pic:cNvPicPr/>
                   </pic:nvPicPr>
                   <pic:blipFill>
-                    <a:blip r:embed="rId15">
+                    <a:blip r:embed="rId17">
                       <a:extLst>
                         <a:ext uri="{28A0092B-C50C-407E-A947-70E740481C1C}">
                           <a14:useLocalDpi xmlns:a14="http://schemas.microsoft.com/office/drawing/2010/main" val="0"/>
@@ -11383,11 +12272,11 @@
       <w:pPr>
         <w:pStyle w:val="Heading3"/>
       </w:pPr>
-      <w:bookmarkStart w:id="41" w:name="_Toc486991983"/>
+      <w:bookmarkStart w:id="46" w:name="_Toc487129374"/>
       <w:r>
         <w:t>Student</w:t>
       </w:r>
-      <w:bookmarkEnd w:id="41"/>
+      <w:bookmarkEnd w:id="46"/>
       <w:r>
         <w:t xml:space="preserve"> </w:t>
       </w:r>
@@ -11397,29 +12286,26 @@
         <w:t>The student scanning the QR code placed in front of the Dorm building will be redirected to the Student Register page in the Dorm Accommodation Application</w:t>
       </w:r>
       <w:r>
-        <w:t xml:space="preserve">. After the respective page has opened up on his mobile device he will be allowed to complete a </w:t>
-      </w:r>
-      <w:r>
+        <w:t>. After the respective page has opened up on his mobile device he will be allowed to complete a registration form with his personal information required for the dorm accommodation in order to ensure a faster process.</w:t>
+      </w:r>
+    </w:p>
+    <w:p>
+      <w:pPr>
+        <w:jc w:val="center"/>
+        <w:rPr>
+          <w:noProof/>
+        </w:rPr>
+      </w:pPr>
+    </w:p>
+    <w:p>
+      <w:pPr>
+        <w:jc w:val="center"/>
+      </w:pPr>
+      <w:r>
+        <w:rPr>
+          <w:noProof/>
+        </w:rPr>
         <w:lastRenderedPageBreak/>
-        <w:t>registration form with his personal information required for the dorm accommodation in order to ensure a faster process.</w:t>
-      </w:r>
-    </w:p>
-    <w:p>
-      <w:pPr>
-        <w:jc w:val="center"/>
-        <w:rPr>
-          <w:noProof/>
-        </w:rPr>
-      </w:pPr>
-    </w:p>
-    <w:p>
-      <w:pPr>
-        <w:jc w:val="center"/>
-      </w:pPr>
-      <w:r>
-        <w:rPr>
-          <w:noProof/>
-        </w:rPr>
         <w:drawing>
           <wp:inline distT="0" distB="0" distL="0" distR="0">
             <wp:extent cx="2368293" cy="4165600"/>
@@ -11436,7 +12322,7 @@
                     <pic:cNvPicPr/>
                   </pic:nvPicPr>
                   <pic:blipFill>
-                    <a:blip r:embed="rId16">
+                    <a:blip r:embed="rId18">
                       <a:extLst>
                         <a:ext uri="{28A0092B-C50C-407E-A947-70E740481C1C}">
                           <a14:useLocalDpi xmlns:a14="http://schemas.microsoft.com/office/drawing/2010/main" val="0"/>
@@ -11477,11 +12363,11 @@
       <w:pPr>
         <w:pStyle w:val="Heading3"/>
       </w:pPr>
-      <w:bookmarkStart w:id="42" w:name="_Toc486991984"/>
+      <w:bookmarkStart w:id="47" w:name="_Toc487129375"/>
       <w:r>
         <w:t>Administrator and committee member</w:t>
       </w:r>
-      <w:bookmarkEnd w:id="42"/>
+      <w:bookmarkEnd w:id="47"/>
     </w:p>
     <w:p>
       <w:r>
@@ -11492,11 +12378,11 @@
       <w:pPr>
         <w:pStyle w:val="Heading4"/>
       </w:pPr>
-      <w:bookmarkStart w:id="43" w:name="_Toc486991985"/>
+      <w:bookmarkStart w:id="48" w:name="_Toc487129376"/>
       <w:r>
         <w:t>Find and start the accommodation for a student</w:t>
       </w:r>
-      <w:bookmarkEnd w:id="43"/>
+      <w:bookmarkEnd w:id="48"/>
     </w:p>
     <w:p>
       <w:r>
@@ -11507,11 +12393,11 @@
       <w:pPr>
         <w:pStyle w:val="Heading4"/>
       </w:pPr>
-      <w:bookmarkStart w:id="44" w:name="_Toc486991986"/>
+      <w:bookmarkStart w:id="49" w:name="_Toc487129377"/>
       <w:r>
         <w:t>Accommodate the student</w:t>
       </w:r>
-      <w:bookmarkEnd w:id="44"/>
+      <w:bookmarkEnd w:id="49"/>
     </w:p>
     <w:p>
       <w:r>
@@ -11522,12 +12408,11 @@
       <w:pPr>
         <w:pStyle w:val="Heading4"/>
       </w:pPr>
-      <w:bookmarkStart w:id="45" w:name="_Toc486991987"/>
-      <w:r>
-        <w:lastRenderedPageBreak/>
+      <w:bookmarkStart w:id="50" w:name="_Toc487129378"/>
+      <w:r>
         <w:t>Check the dorm status</w:t>
       </w:r>
-      <w:bookmarkEnd w:id="45"/>
+      <w:bookmarkEnd w:id="50"/>
     </w:p>
     <w:p>
       <w:r>
@@ -11578,7 +12463,7 @@
                     <pic:cNvPicPr/>
                   </pic:nvPicPr>
                   <pic:blipFill>
-                    <a:blip r:embed="rId17" cstate="print">
+                    <a:blip r:embed="rId19" cstate="print">
                       <a:extLst>
                         <a:ext uri="{28A0092B-C50C-407E-A947-70E740481C1C}">
                           <a14:useLocalDpi xmlns:a14="http://schemas.microsoft.com/office/drawing/2010/main" val="0"/>
@@ -11618,11 +12503,11 @@
       <w:pPr>
         <w:pStyle w:val="Heading2"/>
       </w:pPr>
-      <w:bookmarkStart w:id="46" w:name="_Toc486991988"/>
+      <w:bookmarkStart w:id="51" w:name="_Toc487129379"/>
       <w:r>
         <w:t>System Architecture</w:t>
       </w:r>
-      <w:bookmarkEnd w:id="46"/>
+      <w:bookmarkEnd w:id="51"/>
     </w:p>
     <w:p>
       <w:r>
@@ -11653,7 +12538,7 @@
                     <pic:cNvPicPr/>
                   </pic:nvPicPr>
                   <pic:blipFill>
-                    <a:blip r:embed="rId18" cstate="print">
+                    <a:blip r:embed="rId20" cstate="print">
                       <a:extLst>
                         <a:ext uri="{28A0092B-C50C-407E-A947-70E740481C1C}">
                           <a14:useLocalDpi xmlns:a14="http://schemas.microsoft.com/office/drawing/2010/main" val="0"/>
@@ -11704,16 +12589,19 @@
       <w:pPr>
         <w:pStyle w:val="Heading2"/>
       </w:pPr>
-      <w:bookmarkStart w:id="47" w:name="_Toc486991989"/>
+      <w:bookmarkStart w:id="52" w:name="_Toc487129380"/>
+      <w:r>
+        <w:t>Database Structure</w:t>
+      </w:r>
+      <w:bookmarkEnd w:id="52"/>
+    </w:p>
+    <w:p>
+      <w:r>
+        <w:t xml:space="preserve">For the creation of the database MS SQL Server 2014 was used. The current SQL server was chosen because it is free and it allow the usage of the SQL Management Studio which comes with a user-friendly interface in order to manage the databases. Another reason for which this server was used is because it’s a Microsoft product so we do not </w:t>
+      </w:r>
       <w:r>
         <w:lastRenderedPageBreak/>
-        <w:t>Database Structure</w:t>
-      </w:r>
-      <w:bookmarkEnd w:id="47"/>
-    </w:p>
-    <w:p>
-      <w:r>
-        <w:t>For the creation of the database MS SQL Server 2014 was used. The current SQL server was chosen because it is free and it allow the usage of the SQL Management Studio which comes with a user-friendly interface in order to manage the databases. Another reason for which this server was used is because it’s a Microsoft product so we do not have to install additional tools in Visual Studio 2015 in order to start a connection to a database</w:t>
+        <w:t>have to install additional tools in Visual Studio 2015 in order to start a connection to a database</w:t>
       </w:r>
     </w:p>
     <w:p>
@@ -11723,7 +12611,7 @@
     </w:p>
     <w:p>
       <w:pPr>
-        <w:jc w:val="center"/>
+        <w:ind w:firstLine="0"/>
       </w:pPr>
       <w:r>
         <w:rPr>
@@ -11745,7 +12633,7 @@
                     <pic:cNvPicPr/>
                   </pic:nvPicPr>
                   <pic:blipFill>
-                    <a:blip r:embed="rId19">
+                    <a:blip r:embed="rId21">
                       <a:extLst>
                         <a:ext uri="{28A0092B-C50C-407E-A947-70E740481C1C}">
                           <a14:useLocalDpi xmlns:a14="http://schemas.microsoft.com/office/drawing/2010/main" val="0"/>
@@ -11902,30 +12790,37 @@
       </w:r>
       <w:proofErr w:type="spellEnd"/>
       <w:r>
-        <w:t xml:space="preserve"> and the </w:t>
-      </w:r>
+        <w:t xml:space="preserve"> and the role each user has (the role can be either administrator or committee member) while the </w:t>
+      </w:r>
+      <w:proofErr w:type="spellStart"/>
+      <w:r>
+        <w:t>AspNetUsers</w:t>
+      </w:r>
+      <w:proofErr w:type="spellEnd"/>
+      <w:r>
+        <w:t xml:space="preserve"> contain the user name for each account and the password hash key.</w:t>
+      </w:r>
+    </w:p>
+    <w:p>
+      <w:pPr>
+        <w:spacing w:after="160" w:line="259" w:lineRule="auto"/>
+        <w:ind w:firstLine="0"/>
+        <w:jc w:val="left"/>
+      </w:pPr>
+      <w:r>
+        <w:br w:type="page"/>
+      </w:r>
+    </w:p>
+    <w:p>
+      <w:pPr>
+        <w:pStyle w:val="Heading2"/>
+      </w:pPr>
+      <w:bookmarkStart w:id="53" w:name="_Toc487129381"/>
       <w:r>
         <w:lastRenderedPageBreak/>
-        <w:t xml:space="preserve">role each user has (the role can be either administrator or committee member) while the </w:t>
-      </w:r>
-      <w:proofErr w:type="spellStart"/>
-      <w:r>
-        <w:t>AspNetUsers</w:t>
-      </w:r>
-      <w:proofErr w:type="spellEnd"/>
-      <w:r>
-        <w:t xml:space="preserve"> contain the user name for each account and the password hash key.</w:t>
-      </w:r>
-    </w:p>
-    <w:p>
-      <w:pPr>
-        <w:pStyle w:val="Heading2"/>
-      </w:pPr>
-      <w:bookmarkStart w:id="48" w:name="_Toc486991990"/>
-      <w:r>
         <w:t>Web Application</w:t>
       </w:r>
-      <w:bookmarkEnd w:id="48"/>
+      <w:bookmarkEnd w:id="53"/>
     </w:p>
     <w:p>
       <w:r>
@@ -12029,7 +12924,7 @@
                     <pic:cNvPicPr/>
                   </pic:nvPicPr>
                   <pic:blipFill>
-                    <a:blip r:embed="rId20"/>
+                    <a:blip r:embed="rId22"/>
                     <a:stretch>
                       <a:fillRect/>
                     </a:stretch>
@@ -12065,14 +12960,304 @@
       </w:r>
     </w:p>
     <w:p>
+      <w:r>
+        <w:t xml:space="preserve">Since the Angular2BaseStructure is the main project folder it will contain all the setup data required for the project to compile and link to the required resources in order for the app to become functionally. </w:t>
+      </w:r>
+    </w:p>
+    <w:p>
+      <w:r>
+        <w:t xml:space="preserve">Following up we will explain a few files in the </w:t>
+      </w:r>
+      <w:proofErr w:type="spellStart"/>
+      <w:r>
+        <w:t>App_Start</w:t>
+      </w:r>
+      <w:proofErr w:type="spellEnd"/>
+      <w:r>
+        <w:t xml:space="preserve"> directory.</w:t>
+      </w:r>
+    </w:p>
+    <w:p>
+      <w:r>
+        <w:t xml:space="preserve">The </w:t>
+      </w:r>
+      <w:proofErr w:type="spellStart"/>
+      <w:r>
+        <w:t>BundleConfig.cs</w:t>
+      </w:r>
+      <w:proofErr w:type="spellEnd"/>
+      <w:r>
+        <w:t xml:space="preserve"> file </w:t>
+      </w:r>
+      <w:r>
+        <w:t>links the plug-in bundles. The main two categories are the scripts and styles bundles. The styles bundle links all the CSS files in the project such as the bootstrap ones, the theme CSS files and the custom CSS of the application. If we desire to add some third party plugins their CSS files should be as well included here using their relative path in the project structure tree. For the JavaScript files the process is exactly the same as for the CSS files.</w:t>
+      </w:r>
+    </w:p>
+    <w:p>
+      <w:r>
+        <w:t xml:space="preserve">The </w:t>
+      </w:r>
+      <w:proofErr w:type="spellStart"/>
+      <w:r>
+        <w:t>IdentityConfig.cs</w:t>
+      </w:r>
+      <w:proofErr w:type="spellEnd"/>
+      <w:r>
+        <w:t xml:space="preserve"> file handles the authentication/registration constrains. In this file we can find the password validation criteria as well as the error handling in the case when the entered password does not match the required criteria</w:t>
+      </w:r>
+    </w:p>
+    <w:p>
+      <w:r>
+        <w:t xml:space="preserve">Going into the Infrastructure/Controllers folder the abstract class defining the </w:t>
+      </w:r>
+      <w:proofErr w:type="spellStart"/>
+      <w:r>
+        <w:t>WebApiController</w:t>
+      </w:r>
+      <w:proofErr w:type="spellEnd"/>
+      <w:r>
+        <w:t xml:space="preserve"> can be found. Every single controller in this application extends this class.</w:t>
+      </w:r>
+    </w:p>
+    <w:p>
       <w:pPr>
         <w:pStyle w:val="Heading3"/>
       </w:pPr>
-      <w:bookmarkStart w:id="49" w:name="_Toc486991991"/>
+      <w:bookmarkStart w:id="54" w:name="_Toc487129382"/>
+      <w:r>
+        <w:lastRenderedPageBreak/>
+        <w:t>Implementation of the dependency injection</w:t>
+      </w:r>
+      <w:bookmarkEnd w:id="54"/>
+    </w:p>
+    <w:p>
+      <w:r>
+        <w:t>For the dependency injection the Simple Injector library for dependency injection in .Net 4 or higher. The goal of this library is to provide the developers with a simple and fast Inversion of Control method that promotes best practice. The general idea behind the Simple Injector, in fact the idea behind the Dependency Injection principle is that you can design your application around loosely coupled components using the Dependency Injection pattern</w:t>
+      </w:r>
+      <w:r>
+        <w:t>.</w:t>
+      </w:r>
+    </w:p>
+    <w:p>
+      <w:r>
+        <w:t xml:space="preserve">In the </w:t>
+      </w:r>
+      <w:proofErr w:type="spellStart"/>
+      <w:r>
+        <w:t>ContainerConfig</w:t>
+      </w:r>
+      <w:proofErr w:type="spellEnd"/>
+      <w:r>
+        <w:t xml:space="preserve"> class we instanced the Dependency Resolver to be a new instance of the Simple Injector Web API Dependency Resolver.</w:t>
+      </w:r>
+    </w:p>
+    <w:p>
+      <w:r>
+        <w:t>The _</w:t>
+      </w:r>
+      <w:proofErr w:type="spellStart"/>
+      <w:r>
+        <w:t>ApiUrls.cshtml</w:t>
+      </w:r>
+      <w:proofErr w:type="spellEnd"/>
+      <w:r>
+        <w:t xml:space="preserve"> file is used for simplifying the routes for the API controllers and methods by linking each API URL to a list item. Therefore when an API call is made on the frontend part of the application, the system will navigate to the _</w:t>
+      </w:r>
+      <w:proofErr w:type="spellStart"/>
+      <w:r>
+        <w:t>ApiUrls</w:t>
+      </w:r>
+      <w:proofErr w:type="spellEnd"/>
+      <w:r>
+        <w:t xml:space="preserve"> file and select the required URL so that the requests ends up on the right controller.</w:t>
+      </w:r>
+    </w:p>
+    <w:p>
+      <w:r>
+        <w:t>The _</w:t>
+      </w:r>
+      <w:proofErr w:type="spellStart"/>
+      <w:r>
+        <w:t>Layout.cshtml</w:t>
+      </w:r>
+      <w:proofErr w:type="spellEnd"/>
+      <w:r>
+        <w:t xml:space="preserve"> file contains the skeleton of the html page defining the DOCTYPE and </w:t>
+      </w:r>
+      <w:proofErr w:type="spellStart"/>
+      <w:r>
+        <w:t>metas</w:t>
+      </w:r>
+      <w:proofErr w:type="spellEnd"/>
+      <w:r>
+        <w:t xml:space="preserve">. It also includes a script tag with the </w:t>
+      </w:r>
+      <w:proofErr w:type="spellStart"/>
+      <w:r>
+        <w:t>bootstrapper</w:t>
+      </w:r>
+      <w:proofErr w:type="spellEnd"/>
+      <w:r>
+        <w:t xml:space="preserve">. This page handles the partial rendering of the view using the components in the Scripts folder. The </w:t>
+      </w:r>
+      <w:proofErr w:type="spellStart"/>
+      <w:r>
+        <w:t>bootstrap.ts</w:t>
+      </w:r>
+      <w:proofErr w:type="spellEnd"/>
+      <w:r>
+        <w:t xml:space="preserve"> file imports the main component (</w:t>
+      </w:r>
+      <w:proofErr w:type="spellStart"/>
+      <w:r>
+        <w:t>AppComponent</w:t>
+      </w:r>
+      <w:proofErr w:type="spellEnd"/>
+      <w:r>
+        <w:t xml:space="preserve">), the </w:t>
+      </w:r>
+      <w:proofErr w:type="spellStart"/>
+      <w:r>
+        <w:t>LocationStrategy</w:t>
+      </w:r>
+      <w:proofErr w:type="spellEnd"/>
+      <w:r>
+        <w:t xml:space="preserve"> and the providers and bootstraps them together</w:t>
+      </w:r>
+      <w:r>
+        <w:t>.</w:t>
+      </w:r>
+    </w:p>
+    <w:p>
+      <w:pPr>
+        <w:ind w:firstLine="0"/>
+      </w:pPr>
+      <w:r>
+        <w:rPr>
+          <w:noProof/>
+        </w:rPr>
+        <w:drawing>
+          <wp:inline distT="0" distB="0" distL="0" distR="0">
+            <wp:extent cx="5760085" cy="3456305"/>
+            <wp:effectExtent l="0" t="0" r="0" b="0"/>
+            <wp:docPr id="21" name="Picture 21"/>
+            <wp:cNvGraphicFramePr>
+              <a:graphicFrameLocks xmlns:a="http://schemas.openxmlformats.org/drawingml/2006/main" noChangeAspect="1"/>
+            </wp:cNvGraphicFramePr>
+            <a:graphic xmlns:a="http://schemas.openxmlformats.org/drawingml/2006/main">
+              <a:graphicData uri="http://schemas.openxmlformats.org/drawingml/2006/picture">
+                <pic:pic xmlns:pic="http://schemas.openxmlformats.org/drawingml/2006/picture">
+                  <pic:nvPicPr>
+                    <pic:cNvPr id="21" name="depinj.png"/>
+                    <pic:cNvPicPr/>
+                  </pic:nvPicPr>
+                  <pic:blipFill>
+                    <a:blip r:embed="rId23">
+                      <a:extLst>
+                        <a:ext uri="{28A0092B-C50C-407E-A947-70E740481C1C}">
+                          <a14:useLocalDpi xmlns:a14="http://schemas.microsoft.com/office/drawing/2010/main" val="0"/>
+                        </a:ext>
+                      </a:extLst>
+                    </a:blip>
+                    <a:stretch>
+                      <a:fillRect/>
+                    </a:stretch>
+                  </pic:blipFill>
+                  <pic:spPr>
+                    <a:xfrm>
+                      <a:off x="0" y="0"/>
+                      <a:ext cx="5760085" cy="3456305"/>
+                    </a:xfrm>
+                    <a:prstGeom prst="rect">
+                      <a:avLst/>
+                    </a:prstGeom>
+                  </pic:spPr>
+                </pic:pic>
+              </a:graphicData>
+            </a:graphic>
+          </wp:inline>
+        </w:drawing>
+      </w:r>
+    </w:p>
+    <w:p>
+      <w:pPr>
+        <w:pStyle w:val="Caption"/>
+        <w:jc w:val="center"/>
+      </w:pPr>
+      <w:r>
+        <w:t>Figure 4.4.1 Dependency Injection Example</w:t>
+      </w:r>
+    </w:p>
+    <w:p>
+      <w:pPr>
+        <w:pStyle w:val="Heading3"/>
+      </w:pPr>
+      <w:bookmarkStart w:id="55" w:name="_Toc487129383"/>
+      <w:r>
+        <w:t>Entity Framework implementation</w:t>
+      </w:r>
+      <w:bookmarkEnd w:id="55"/>
+    </w:p>
+    <w:p>
+      <w:r>
+        <w:t xml:space="preserve">For the database creation and communication, the code first Entity Framework was used. Code first means that you do not design the database structure using tables and relationships but we create the Entity files for each table with their references and then using the </w:t>
+      </w:r>
+      <w:proofErr w:type="spellStart"/>
+      <w:r>
+        <w:t>NuGet</w:t>
+      </w:r>
+      <w:proofErr w:type="spellEnd"/>
+      <w:r>
+        <w:t xml:space="preserve"> Package Manager command line we update the database to the current </w:t>
+      </w:r>
+      <w:r>
+        <w:lastRenderedPageBreak/>
+        <w:t>status of the entities.</w:t>
+      </w:r>
+      <w:r>
+        <w:t xml:space="preserve"> This usually ends up in the automatic creation of a new Migration file that contains the SQL code that needs to be executed in a query on the database in order to update it to the current status.</w:t>
+      </w:r>
+    </w:p>
+    <w:p>
+      <w:r>
+        <w:t>For the web application the automatic migration creation was disabled because it is more practical to save the Migrations by hand, only when the developer thinks that a migration is required and by doing this it also allows a faster rollback to a previous stable version of the database in case that something goes wrong while updating it to the newest migration.</w:t>
+      </w:r>
+    </w:p>
+    <w:p>
+      <w:r>
+        <w:t>The environment will not allow us to update the database if there are some changes in the entities that are not saved in a migration and it will throw an error message suggesting we need to create a new migration before updating the database.</w:t>
+      </w:r>
+    </w:p>
+    <w:p>
+      <w:r>
+        <w:t xml:space="preserve">Each migration should be saved using a representative name for what modifications have been made, using </w:t>
+      </w:r>
+      <w:proofErr w:type="spellStart"/>
+      <w:r>
+        <w:t>camelCase</w:t>
+      </w:r>
+      <w:proofErr w:type="spellEnd"/>
+      <w:r>
+        <w:t xml:space="preserve"> (linked words with no space each beginning with Uppercase). An example of migration is </w:t>
+      </w:r>
+      <w:proofErr w:type="spellStart"/>
+      <w:r>
+        <w:t>AddedStudentAddress</w:t>
+      </w:r>
+      <w:proofErr w:type="spellEnd"/>
+      <w:r>
+        <w:t>.</w:t>
+      </w:r>
+    </w:p>
+    <w:p>
+      <w:pPr>
+        <w:pStyle w:val="Heading3"/>
+      </w:pPr>
+      <w:bookmarkStart w:id="56" w:name="_Toc487129384"/>
       <w:r>
         <w:t>Bootstrap template implementation</w:t>
       </w:r>
-      <w:bookmarkEnd w:id="49"/>
+      <w:bookmarkEnd w:id="56"/>
     </w:p>
     <w:p>
       <w:r>
@@ -12116,15 +13301,24 @@
     </w:p>
     <w:p>
       <w:r>
+        <w:t>The Bootstrap theme also offers a broad variety of CSS classes for quick table, forms, menus creation and so on. The main benefits of this theme is that first</w:t>
+      </w:r>
+      <w:r>
+        <w:t xml:space="preserve"> of all, it is free, comes with </w:t>
+      </w:r>
+      <w:r>
+        <w:t>great responsiveness and it is really easy to use even by beginner developers.</w:t>
+      </w:r>
+    </w:p>
+    <w:p>
+      <w:pPr>
+        <w:ind w:firstLine="0"/>
+      </w:pPr>
+      <w:r>
+        <w:rPr>
+          <w:noProof/>
+        </w:rPr>
         <w:lastRenderedPageBreak/>
-        <w:t>The Bootstrap theme also offers a broad variety of CSS classes for quick table, forms, menus creation and so on. The main benefits of this theme is that first of all, it is free, comes with great responsiveness and it is really easy to use even by beginner developers.</w:t>
-      </w:r>
-    </w:p>
-    <w:p>
-      <w:r>
-        <w:rPr>
-          <w:noProof/>
-        </w:rPr>
         <w:drawing>
           <wp:inline distT="0" distB="0" distL="0" distR="0">
             <wp:extent cx="5760085" cy="3667760"/>
@@ -12141,7 +13335,7 @@
                     <pic:cNvPicPr/>
                   </pic:nvPicPr>
                   <pic:blipFill>
-                    <a:blip r:embed="rId21">
+                    <a:blip r:embed="rId24">
                       <a:extLst>
                         <a:ext uri="{28A0092B-C50C-407E-A947-70E740481C1C}">
                           <a14:useLocalDpi xmlns:a14="http://schemas.microsoft.com/office/drawing/2010/main" val="0"/>
@@ -12182,14 +13376,14 @@
       <w:pPr>
         <w:pStyle w:val="Heading3"/>
       </w:pPr>
-      <w:bookmarkStart w:id="50" w:name="_Toc486991992"/>
+      <w:bookmarkStart w:id="57" w:name="_Toc487129385"/>
       <w:r>
         <w:t>WEB API</w:t>
       </w:r>
       <w:r>
         <w:t xml:space="preserve"> application implementation details</w:t>
       </w:r>
-      <w:bookmarkEnd w:id="50"/>
+      <w:bookmarkEnd w:id="57"/>
     </w:p>
     <w:p>
       <w:r>
@@ -12269,19 +13463,19 @@
       </w:r>
       <w:proofErr w:type="spellEnd"/>
       <w:r>
-        <w:t xml:space="preserve"> method receives an object of the Student Entity type as a parameter and </w:t>
+        <w:t xml:space="preserve"> method receives an object of the Student Entity type as a parameter and inserts all the data in that object into the Students table of the database, as well as into the Address table of the database and creates the required foreign key between the student and the address. The HTTP Put </w:t>
+      </w:r>
+      <w:proofErr w:type="spellStart"/>
+      <w:r>
+        <w:t>UpdateStudent</w:t>
+      </w:r>
+      <w:proofErr w:type="spellEnd"/>
+      <w:r>
+        <w:t xml:space="preserve"> method also receives an Student Entity </w:t>
       </w:r>
       <w:r>
         <w:lastRenderedPageBreak/>
-        <w:t xml:space="preserve">inserts all the data in that object into the Students table of the database, as well as into the Address table of the database and creates the required foreign key between the student and the address. The HTTP Put </w:t>
-      </w:r>
-      <w:proofErr w:type="spellStart"/>
-      <w:r>
-        <w:t>UpdateStudent</w:t>
-      </w:r>
-      <w:proofErr w:type="spellEnd"/>
-      <w:r>
-        <w:t xml:space="preserve"> method also receives an Student Entity object as a parameter but this time it queries the database by the received </w:t>
+        <w:t xml:space="preserve">object as a parameter but this time it queries the database by the received </w:t>
       </w:r>
       <w:proofErr w:type="spellStart"/>
       <w:r>
@@ -12468,24 +13662,27 @@
         <w:ind w:firstLine="0"/>
       </w:pPr>
       <w:r>
+        <w:t xml:space="preserve">In the </w:t>
+      </w:r>
+      <w:proofErr w:type="spellStart"/>
+      <w:r>
+        <w:t>Configuration.cs</w:t>
+      </w:r>
+      <w:proofErr w:type="spellEnd"/>
+      <w:r>
+        <w:t xml:space="preserve"> file a seed method has been implemented to run every time the “update-database” command is ran in the </w:t>
+      </w:r>
+      <w:proofErr w:type="spellStart"/>
+      <w:r>
+        <w:t>Nuget</w:t>
+      </w:r>
+      <w:proofErr w:type="spellEnd"/>
+      <w:r>
+        <w:t xml:space="preserve"> Package Manager Console. The seed </w:t>
+      </w:r>
+      <w:r>
         <w:lastRenderedPageBreak/>
-        <w:t xml:space="preserve">In the </w:t>
-      </w:r>
-      <w:proofErr w:type="spellStart"/>
-      <w:r>
-        <w:t>Configuration.cs</w:t>
-      </w:r>
-      <w:proofErr w:type="spellEnd"/>
-      <w:r>
-        <w:t xml:space="preserve"> file a seed method has been implemented to run every time the “update-database” command is ran in the </w:t>
-      </w:r>
-      <w:proofErr w:type="spellStart"/>
-      <w:r>
-        <w:t>Nuget</w:t>
-      </w:r>
-      <w:proofErr w:type="spellEnd"/>
-      <w:r>
-        <w:t xml:space="preserve"> Package Manager Console. The seed method then calls up on a Dorm seed method </w:t>
+        <w:t xml:space="preserve">method then calls up on a Dorm seed method </w:t>
       </w:r>
       <w:r>
         <w:t xml:space="preserve">that automatically generates all the rooms in a dorm with all their details (room number, number of places, occupied places which is 0 by default). This functionality can come in really handy in the case of a server error which leads in the loss of the database and so of the dorm data. </w:t>
@@ -12495,11 +13692,14 @@
       <w:pPr>
         <w:pStyle w:val="Heading3"/>
       </w:pPr>
-      <w:bookmarkStart w:id="51" w:name="_Toc486991993"/>
-      <w:r>
-        <w:t>User Interface implementation</w:t>
-      </w:r>
-      <w:bookmarkEnd w:id="51"/>
+      <w:bookmarkStart w:id="58" w:name="_Toc487129386"/>
+      <w:r>
+        <w:t>Front-end</w:t>
+      </w:r>
+      <w:r>
+        <w:t xml:space="preserve"> implementation</w:t>
+      </w:r>
+      <w:bookmarkEnd w:id="58"/>
     </w:p>
     <w:p>
       <w:r>
@@ -12533,7 +13733,7 @@
                     <pic:cNvPicPr/>
                   </pic:nvPicPr>
                   <pic:blipFill>
-                    <a:blip r:embed="rId22"/>
+                    <a:blip r:embed="rId25"/>
                     <a:stretch>
                       <a:fillRect/>
                     </a:stretch>
@@ -12628,11 +13828,11 @@
       </w:r>
       <w:proofErr w:type="spellEnd"/>
       <w:r>
-        <w:t xml:space="preserve"> view. After the desired room has been picked, the student JSON object will be updated and an API call </w:t>
+        <w:t xml:space="preserve"> view. After the desired room has been picked, the student JSON object will be updated and an API call will be made by the HTTP service in order to update the database. Clicking the finish accommodation button will convert the student entity back into a JSON string and pass it </w:t>
       </w:r>
       <w:r>
         <w:lastRenderedPageBreak/>
-        <w:t xml:space="preserve">will be made by the HTTP service in order to update the database. Clicking the finish accommodation button will convert the student entity back into a JSON string and pass it through the URL to the </w:t>
+        <w:t xml:space="preserve">through the URL to the </w:t>
       </w:r>
       <w:proofErr w:type="spellStart"/>
       <w:r>
@@ -12723,6 +13923,19 @@
       <w:proofErr w:type="spellEnd"/>
       <w:r>
         <w:t>. The service sets the request header content type for each CRUD operation to the JSON format, appends the authorization bearer token to the headers and returns the response of the requests using promises and observables.</w:t>
+      </w:r>
+    </w:p>
+    <w:p>
+      <w:r>
+        <w:t xml:space="preserve">The main component for the application is the </w:t>
+      </w:r>
+      <w:proofErr w:type="spellStart"/>
+      <w:r>
+        <w:t>app.component</w:t>
+      </w:r>
+      <w:proofErr w:type="spellEnd"/>
+      <w:r>
+        <w:t xml:space="preserve"> file. This component imports all of the other components and glues them together. It mainly consists of the sidebar navigation menu and a container in which the partial views will be rendered depending on the accessed route. The application router is implemented in this component and the other controllers are bound to application routes.</w:t>
       </w:r>
     </w:p>
     <w:p>
@@ -12740,11 +13953,11 @@
       <w:pPr>
         <w:pStyle w:val="Heading1"/>
       </w:pPr>
-      <w:bookmarkStart w:id="52" w:name="_Toc486991994"/>
+      <w:bookmarkStart w:id="59" w:name="_Toc487129387"/>
       <w:r>
         <w:t>Testing and Validation</w:t>
       </w:r>
-      <w:bookmarkEnd w:id="52"/>
+      <w:bookmarkEnd w:id="59"/>
     </w:p>
     <w:p>
       <w:r>
@@ -12765,6 +13978,9 @@
       </w:r>
     </w:p>
     <w:p>
+      <w:pPr>
+        <w:ind w:firstLine="0"/>
+      </w:pPr>
       <w:r>
         <w:rPr>
           <w:noProof/>
@@ -12785,7 +14001,7 @@
                     <pic:cNvPicPr/>
                   </pic:nvPicPr>
                   <pic:blipFill>
-                    <a:blip r:embed="rId23" cstate="print">
+                    <a:blip r:embed="rId26" cstate="print">
                       <a:extLst>
                         <a:ext uri="{28A0092B-C50C-407E-A947-70E740481C1C}">
                           <a14:useLocalDpi xmlns:a14="http://schemas.microsoft.com/office/drawing/2010/main" val="0"/>
@@ -12853,7 +14069,7 @@
     </w:p>
     <w:p>
       <w:pPr>
-        <w:jc w:val="right"/>
+        <w:ind w:firstLine="0"/>
       </w:pPr>
       <w:r>
         <w:rPr>
@@ -12876,7 +14092,7 @@
                     <pic:cNvPicPr/>
                   </pic:nvPicPr>
                   <pic:blipFill>
-                    <a:blip r:embed="rId24">
+                    <a:blip r:embed="rId27">
                       <a:extLst>
                         <a:ext uri="{28A0092B-C50C-407E-A947-70E740481C1C}">
                           <a14:useLocalDpi xmlns:a14="http://schemas.microsoft.com/office/drawing/2010/main" val="0"/>
@@ -12922,7 +14138,7 @@
     </w:p>
     <w:p>
       <w:pPr>
-        <w:jc w:val="center"/>
+        <w:ind w:firstLine="0"/>
       </w:pPr>
       <w:r>
         <w:rPr>
@@ -12944,7 +14160,7 @@
                     <pic:cNvPicPr/>
                   </pic:nvPicPr>
                   <pic:blipFill>
-                    <a:blip r:embed="rId25" cstate="print">
+                    <a:blip r:embed="rId28" cstate="print">
                       <a:extLst>
                         <a:ext uri="{28A0092B-C50C-407E-A947-70E740481C1C}">
                           <a14:useLocalDpi xmlns:a14="http://schemas.microsoft.com/office/drawing/2010/main" val="0"/>
@@ -12986,6 +14202,9 @@
       </w:r>
     </w:p>
     <w:p>
+      <w:pPr>
+        <w:ind w:firstLine="0"/>
+      </w:pPr>
       <w:r>
         <w:rPr>
           <w:noProof/>
@@ -13007,7 +14226,7 @@
                     <pic:cNvPicPr/>
                   </pic:nvPicPr>
                   <pic:blipFill>
-                    <a:blip r:embed="rId26" cstate="print">
+                    <a:blip r:embed="rId29" cstate="print">
                       <a:extLst>
                         <a:ext uri="{28A0092B-C50C-407E-A947-70E740481C1C}">
                           <a14:useLocalDpi xmlns:a14="http://schemas.microsoft.com/office/drawing/2010/main" val="0"/>
@@ -13049,6 +14268,9 @@
       </w:r>
     </w:p>
     <w:p>
+      <w:pPr>
+        <w:ind w:firstLine="0"/>
+      </w:pPr>
       <w:r>
         <w:rPr>
           <w:noProof/>
@@ -13069,7 +14291,7 @@
                     <pic:cNvPicPr/>
                   </pic:nvPicPr>
                   <pic:blipFill>
-                    <a:blip r:embed="rId27" cstate="print">
+                    <a:blip r:embed="rId30" cstate="print">
                       <a:extLst>
                         <a:ext uri="{28A0092B-C50C-407E-A947-70E740481C1C}">
                           <a14:useLocalDpi xmlns:a14="http://schemas.microsoft.com/office/drawing/2010/main" val="0"/>
@@ -13119,6 +14341,9 @@
       </w:r>
     </w:p>
     <w:p>
+      <w:pPr>
+        <w:ind w:firstLine="0"/>
+      </w:pPr>
       <w:r>
         <w:rPr>
           <w:noProof/>
@@ -13140,7 +14365,7 @@
                     <pic:cNvPicPr/>
                   </pic:nvPicPr>
                   <pic:blipFill>
-                    <a:blip r:embed="rId28" cstate="print">
+                    <a:blip r:embed="rId31" cstate="print">
                       <a:extLst>
                         <a:ext uri="{28A0092B-C50C-407E-A947-70E740481C1C}">
                           <a14:useLocalDpi xmlns:a14="http://schemas.microsoft.com/office/drawing/2010/main" val="0"/>
@@ -13187,6 +14412,9 @@
       </w:r>
     </w:p>
     <w:p>
+      <w:pPr>
+        <w:ind w:firstLine="0"/>
+      </w:pPr>
       <w:r>
         <w:rPr>
           <w:noProof/>
@@ -13207,7 +14435,7 @@
                     <pic:cNvPicPr/>
                   </pic:nvPicPr>
                   <pic:blipFill>
-                    <a:blip r:embed="rId29" cstate="print">
+                    <a:blip r:embed="rId32" cstate="print">
                       <a:extLst>
                         <a:ext uri="{28A0092B-C50C-407E-A947-70E740481C1C}">
                           <a14:useLocalDpi xmlns:a14="http://schemas.microsoft.com/office/drawing/2010/main" val="0"/>
@@ -13243,17 +14471,24 @@
         <w:t>Figure 5.7 Dorm overview screen</w:t>
       </w:r>
     </w:p>
-    <w:p>
-      <w:r>
+    <w:p/>
+    <w:p/>
+    <w:p/>
+    <w:p/>
+    <w:p>
+      <w:r>
+        <w:lastRenderedPageBreak/>
         <w:t>When a room tile is clicked the room modal for the respective room will pop up showing all the information about that room as shown in the following figure.</w:t>
       </w:r>
     </w:p>
     <w:p>
+      <w:pPr>
+        <w:ind w:firstLine="0"/>
+      </w:pPr>
       <w:r>
         <w:rPr>
           <w:noProof/>
         </w:rPr>
-        <w:lastRenderedPageBreak/>
         <w:drawing>
           <wp:inline distT="0" distB="0" distL="0" distR="0">
             <wp:extent cx="5760085" cy="2766060"/>
@@ -13270,7 +14505,7 @@
                     <pic:cNvPicPr/>
                   </pic:nvPicPr>
                   <pic:blipFill>
-                    <a:blip r:embed="rId30" cstate="print">
+                    <a:blip r:embed="rId33" cstate="print">
                       <a:extLst>
                         <a:ext uri="{28A0092B-C50C-407E-A947-70E740481C1C}">
                           <a14:useLocalDpi xmlns:a14="http://schemas.microsoft.com/office/drawing/2010/main" val="0"/>
@@ -13325,12 +14560,12 @@
       <w:pPr>
         <w:pStyle w:val="Heading1"/>
       </w:pPr>
-      <w:bookmarkStart w:id="53" w:name="_Toc486991995"/>
+      <w:bookmarkStart w:id="60" w:name="_Toc487129388"/>
       <w:r>
         <w:lastRenderedPageBreak/>
         <w:t>Installation guide</w:t>
       </w:r>
-      <w:bookmarkEnd w:id="53"/>
+      <w:bookmarkEnd w:id="60"/>
     </w:p>
     <w:p>
       <w:r>
@@ -13456,6 +14691,25 @@
       <w:r>
         <w:t xml:space="preserve"> file using the NPM package manager</w:t>
       </w:r>
+      <w:r>
+        <w:t xml:space="preserve">. Then the </w:t>
+      </w:r>
+      <w:proofErr w:type="spellStart"/>
+      <w:r>
+        <w:t>node_modules</w:t>
+      </w:r>
+      <w:proofErr w:type="spellEnd"/>
+      <w:r>
+        <w:t xml:space="preserve"> directory will be automatically created and it will contain all the packages found in the </w:t>
+      </w:r>
+      <w:proofErr w:type="spellStart"/>
+      <w:r>
+        <w:t>package.json</w:t>
+      </w:r>
+      <w:proofErr w:type="spellEnd"/>
+      <w:r>
+        <w:t xml:space="preserve"> file installed in it.</w:t>
+      </w:r>
     </w:p>
     <w:p>
       <w:pPr>
@@ -13480,88 +14734,10 @@
       <w:r>
         <w:t>Open a browser and navigate to localhost on port 1234 (localhost:1234) in order to access the application</w:t>
       </w:r>
-      <w:bookmarkStart w:id="54" w:name="_GoBack"/>
-      <w:bookmarkEnd w:id="54"/>
-    </w:p>
-    <w:p>
-      <w:pPr>
-        <w:pStyle w:val="Heading1"/>
-      </w:pPr>
-      <w:bookmarkStart w:id="55" w:name="_Toc486991996"/>
-      <w:r>
-        <w:t>Conclusions</w:t>
-      </w:r>
-      <w:bookmarkEnd w:id="55"/>
-    </w:p>
-    <w:p>
-      <w:r>
-        <w:t>For the development of the Student Dorm Accommodation Application we used a few libraries and frameworks that take over a part of the projecting and functionality tasks.</w:t>
-      </w:r>
-    </w:p>
-    <w:p>
-      <w:r>
-        <w:t>By developing the web application the speed of the accommodation process for each student was drastically increased since the personal information did not have to be entered by hand by the administrator and so the main bottle neck of the process was avoided. The QR code allowing students to register themselves also helps the speed and it gives the students the feeling that they are participating in the accommodation process as well, more than just waiting in line and then waiting for the committee to place them in a room.</w:t>
-      </w:r>
-    </w:p>
-    <w:p>
-      <w:pPr>
-        <w:pStyle w:val="Heading2"/>
-      </w:pPr>
-      <w:bookmarkStart w:id="56" w:name="_Toc486991998"/>
-      <w:r>
-        <w:t>Further Development</w:t>
-      </w:r>
-      <w:bookmarkEnd w:id="56"/>
-    </w:p>
-    <w:p>
-      <w:r>
-        <w:t xml:space="preserve">The application is currently designed to support only one dorm from the </w:t>
-      </w:r>
-      <w:proofErr w:type="spellStart"/>
-      <w:r>
-        <w:t>Observator</w:t>
-      </w:r>
-      <w:proofErr w:type="spellEnd"/>
-      <w:r>
-        <w:t xml:space="preserve"> campus of the Technical University of Cluj-Napoca. It can easily be extended to cover all the dorms from this campus without too much work being required.</w:t>
-      </w:r>
-    </w:p>
-    <w:p>
-      <w:r>
-        <w:t xml:space="preserve"> After being extended over the </w:t>
-      </w:r>
-      <w:r>
-        <w:t xml:space="preserve">entire </w:t>
-      </w:r>
-      <w:proofErr w:type="spellStart"/>
-      <w:r>
-        <w:t>Observator</w:t>
-      </w:r>
-      <w:proofErr w:type="spellEnd"/>
-      <w:r>
-        <w:t xml:space="preserve"> campus it can be extended to cover all the dorms belonging to the Technical University and even dorms from other universities</w:t>
-      </w:r>
-      <w:r>
-        <w:t xml:space="preserve"> in Cluj-Napoca</w:t>
-      </w:r>
-      <w:r>
-        <w:t>.</w:t>
-      </w:r>
-    </w:p>
-    <w:p>
-      <w:r>
-        <w:lastRenderedPageBreak/>
-        <w:t>One ambitious expansion plan is to extend the application to cover all the campuses in Romania and making it become a standard application used by all the Romanian universities when it comes to the dorm accommodation for students.</w:t>
-      </w:r>
-    </w:p>
-    <w:p>
-      <w:r>
-        <w:t>Apart from the scaling of the application to national scale, user roles for students can be added so that all the students currently living in dorms would have an account on the application. Accomplishing this will allow a further extension of the application by creating a washing machine appointment feature so that there will be no overlapping washing machine appointments or students washing their clothes on other floors occupying the washing machines destined for the respective floor. This could even end up in students making washing machine appointments in different dorms in case the washers in their dorms have malfunctioned and there are only a few ones left.</w:t>
-      </w:r>
-    </w:p>
-    <w:p>
-      <w:r>
-        <w:t>Since all the students in the campus will own an account on the application, getting an 1 hour football reservation at the field in campus should become way easier because there will be no need of going to the campus cash desk in order to make the reservation and then get a receipt proving that you should be granted access to the football field. Another useful feature for the application could be an appointment system for the medical cabinet located in the campus. The students could make appointments and describe their symptoms before even going to the doctor. This way the medic would get an idea about what their illness is and could even respond to their appointment suggesting medication until the time of the appointment.</w:t>
+    </w:p>
+    <w:p>
+      <w:r>
+        <w:t>For the application to run, the computer must have at least 1 GHz processing power and 512MB of RAM memory. The computer must have installed IIS version 7.5 or newer.</w:t>
       </w:r>
     </w:p>
     <w:p>
@@ -13571,8 +14747,92 @@
         <w:jc w:val="left"/>
       </w:pPr>
       <w:r>
-        <w:tab/>
-        <w:t xml:space="preserve">The most important extension feature would be the implementation of a payment functionality. In this functionality the students will be able to link a credit card to their account and make various payments regarding their staying in the dorm such  paying the monthly rent and some other not as important payments such as football reservations payment and </w:t>
+        <w:br w:type="page"/>
+      </w:r>
+    </w:p>
+    <w:p/>
+    <w:p>
+      <w:pPr>
+        <w:pStyle w:val="Heading1"/>
+      </w:pPr>
+      <w:bookmarkStart w:id="61" w:name="_Toc487129389"/>
+      <w:r>
+        <w:t>Conclusions</w:t>
+      </w:r>
+      <w:bookmarkEnd w:id="61"/>
+    </w:p>
+    <w:p>
+      <w:r>
+        <w:t>For the development of the Student Dorm Accommodation Application we used a few libraries and frameworks that take over a part of the projecting and functionality tasks.</w:t>
+      </w:r>
+    </w:p>
+    <w:p>
+      <w:r>
+        <w:t>By developing the web application the speed of the accommodation process for each student was drastically increased since the personal information did not have to be entered by hand by the administrator and so the main bottle neck of the process was avoided. The QR code allowing students to register themselves also helps the speed and it gives the students the feeling that they are participating in the accommodation process as well, more than just waiting in line and then waiting for the committee to place them in a room.</w:t>
+      </w:r>
+    </w:p>
+    <w:p>
+      <w:pPr>
+        <w:pStyle w:val="Heading2"/>
+      </w:pPr>
+      <w:bookmarkStart w:id="62" w:name="_Toc487129390"/>
+      <w:r>
+        <w:t>Further Development</w:t>
+      </w:r>
+      <w:bookmarkEnd w:id="62"/>
+    </w:p>
+    <w:p>
+      <w:r>
+        <w:t xml:space="preserve">The application is currently designed to support only one dorm from the </w:t>
+      </w:r>
+      <w:proofErr w:type="spellStart"/>
+      <w:r>
+        <w:t>Observator</w:t>
+      </w:r>
+      <w:proofErr w:type="spellEnd"/>
+      <w:r>
+        <w:t xml:space="preserve"> campus of the Technical University of Cluj-Napoca. It can easily be extended to cover all the dorms from this campus without too much work being required.</w:t>
+      </w:r>
+    </w:p>
+    <w:p>
+      <w:r>
+        <w:t xml:space="preserve"> After being extended over the </w:t>
+      </w:r>
+      <w:r>
+        <w:t xml:space="preserve">entire </w:t>
+      </w:r>
+      <w:proofErr w:type="spellStart"/>
+      <w:r>
+        <w:t>Observator</w:t>
+      </w:r>
+      <w:proofErr w:type="spellEnd"/>
+      <w:r>
+        <w:t xml:space="preserve"> campus it can be extended to cover all the dorms belonging to the Technical University and even dorms from other universities</w:t>
+      </w:r>
+      <w:r>
+        <w:t xml:space="preserve"> in Cluj-Napoca</w:t>
+      </w:r>
+      <w:r>
+        <w:t>.</w:t>
+      </w:r>
+    </w:p>
+    <w:p>
+      <w:r>
+        <w:t>One ambitious expansion plan is to extend the application to cover all the campuses in Romania and making it become a standard application used by all the Romanian universities when it comes to the dorm accommodation for students.</w:t>
+      </w:r>
+    </w:p>
+    <w:p>
+      <w:r>
+        <w:t>Apart from the scaling of the application to national scale, user roles for students can be added so that all the students currently living in dorms would have an account on the application. Accomplishing this will allow a further extension of the application by creating a washing machine appointment feature so that there will be no overlapping washing machine appointments or students washing their clothes on other floors occupying the washing machines destined for the respective floor. This could even end up in students making washing machine appointments in different dorms in case the washers in their dorms have malfunctioned and there are only a few ones left.</w:t>
+      </w:r>
+    </w:p>
+    <w:p>
+      <w:r>
+        <w:t xml:space="preserve">Since all the students in the campus will own an account on the application, getting an 1 hour football reservation at the field in campus should become way easier because there will be no need of going to the campus cash desk in order to make the reservation and then get a receipt proving that you should be granted access to the football field. Another useful feature for the application could be an appointment system for the medical cabinet located in the campus. The students could make appointments and describe their symptoms before even going to the doctor. This way the medic would get an idea about </w:t>
+      </w:r>
+      <w:r>
+        <w:lastRenderedPageBreak/>
+        <w:t>what their illness is and could even respond to their appointment suggesting medication until the time of the appointment.</w:t>
       </w:r>
     </w:p>
     <w:p>
@@ -13582,7 +14842,468 @@
         <w:jc w:val="left"/>
       </w:pPr>
       <w:r>
-        <w:br w:type="page"/>
+        <w:tab/>
+        <w:t>The most important extension feature would be the implementation of a payment functionality. In this functionality the students will be able to link a credit card to their account and make various payments regarding their staying in the dorm</w:t>
+      </w:r>
+      <w:r>
+        <w:t>,</w:t>
+      </w:r>
+      <w:r>
+        <w:t xml:space="preserve"> such </w:t>
+      </w:r>
+      <w:r>
+        <w:t>as</w:t>
+      </w:r>
+      <w:r>
+        <w:t xml:space="preserve"> paying the monthly rent and some other not as important payments such a</w:t>
+      </w:r>
+      <w:r>
+        <w:t>s football reservations payment.</w:t>
+      </w:r>
+    </w:p>
+    <w:p>
+      <w:pPr>
+        <w:pStyle w:val="Heading1"/>
+      </w:pPr>
+      <w:bookmarkStart w:id="63" w:name="_Toc487129391"/>
+      <w:r>
+        <w:t>Bibliography</w:t>
+      </w:r>
+      <w:bookmarkEnd w:id="63"/>
+    </w:p>
+    <w:p>
+      <w:pPr>
+        <w:pStyle w:val="ListParagraph"/>
+        <w:numPr>
+          <w:ilvl w:val="0"/>
+          <w:numId w:val="27"/>
+        </w:numPr>
+      </w:pPr>
+      <w:r>
+        <w:t xml:space="preserve">Roebuck, Kevin. </w:t>
+      </w:r>
+      <w:r>
+        <w:rPr>
+          <w:i/>
+          <w:iCs/>
+        </w:rPr>
+        <w:t>QR Code: High-impact Strategies: What You Need to Know: Definitions, Adoptions, Impact, Benefits, Maturity, Vendors</w:t>
+      </w:r>
+      <w:r>
+        <w:t>. Place of Publication Not Identified: Publisher Not Identified, 2011. [1]</w:t>
+      </w:r>
+    </w:p>
+    <w:p>
+      <w:pPr>
+        <w:pStyle w:val="ListParagraph"/>
+        <w:numPr>
+          <w:ilvl w:val="0"/>
+          <w:numId w:val="27"/>
+        </w:numPr>
+      </w:pPr>
+      <w:proofErr w:type="spellStart"/>
+      <w:r>
+        <w:t>Surhone</w:t>
+      </w:r>
+      <w:proofErr w:type="spellEnd"/>
+      <w:r>
+        <w:t xml:space="preserve">, Lambert M. </w:t>
+      </w:r>
+      <w:r>
+        <w:rPr>
+          <w:i/>
+          <w:iCs/>
+        </w:rPr>
+        <w:t>QR Code: Barcode, Denso, Japan, Mobile Phone, Mobile Tagging, Object Hyperlinking, Open Format</w:t>
+      </w:r>
+      <w:r>
+        <w:t xml:space="preserve">. Beau </w:t>
+      </w:r>
+      <w:proofErr w:type="spellStart"/>
+      <w:r>
+        <w:t>Bassin</w:t>
+      </w:r>
+      <w:proofErr w:type="spellEnd"/>
+      <w:r>
+        <w:t xml:space="preserve">: </w:t>
+      </w:r>
+      <w:proofErr w:type="spellStart"/>
+      <w:r>
+        <w:t>Betascript</w:t>
+      </w:r>
+      <w:proofErr w:type="spellEnd"/>
+      <w:r>
+        <w:t xml:space="preserve"> Publ., 2009. [2]</w:t>
+      </w:r>
+    </w:p>
+    <w:p>
+      <w:pPr>
+        <w:pStyle w:val="ListParagraph"/>
+        <w:numPr>
+          <w:ilvl w:val="0"/>
+          <w:numId w:val="27"/>
+        </w:numPr>
+      </w:pPr>
+      <w:r>
+        <w:t xml:space="preserve">Galloway, Jon. </w:t>
+      </w:r>
+      <w:r>
+        <w:rPr>
+          <w:i/>
+          <w:iCs/>
+        </w:rPr>
+        <w:t>Professional ASP.NET MVC 4</w:t>
+      </w:r>
+      <w:r>
+        <w:t>. Hoboken, NJ: Wiley, 2012. [3]</w:t>
+      </w:r>
+    </w:p>
+    <w:p>
+      <w:pPr>
+        <w:pStyle w:val="ListParagraph"/>
+        <w:numPr>
+          <w:ilvl w:val="0"/>
+          <w:numId w:val="27"/>
+        </w:numPr>
+      </w:pPr>
+      <w:proofErr w:type="spellStart"/>
+      <w:r>
+        <w:t>Kanjilal</w:t>
+      </w:r>
+      <w:proofErr w:type="spellEnd"/>
+      <w:r>
+        <w:t xml:space="preserve">, </w:t>
+      </w:r>
+      <w:proofErr w:type="spellStart"/>
+      <w:r>
+        <w:t>Joydip</w:t>
+      </w:r>
+      <w:proofErr w:type="spellEnd"/>
+      <w:r>
+        <w:t xml:space="preserve">. </w:t>
+      </w:r>
+      <w:r>
+        <w:rPr>
+          <w:i/>
+          <w:iCs/>
+        </w:rPr>
+        <w:t>ASP.NET Web API: Build RESTful Web Applications and Services on the .NET Framework: Master ASP.NET Web API Using .NET Framework 4.5 and Visual Studio 2013</w:t>
+      </w:r>
+      <w:r>
+        <w:t xml:space="preserve">. Birmingham: </w:t>
+      </w:r>
+      <w:proofErr w:type="spellStart"/>
+      <w:r>
+        <w:t>Packt</w:t>
+      </w:r>
+      <w:proofErr w:type="spellEnd"/>
+      <w:r>
+        <w:t xml:space="preserve"> Pub., 2013. [4]</w:t>
+      </w:r>
+    </w:p>
+    <w:p>
+      <w:pPr>
+        <w:pStyle w:val="Bibliography"/>
+        <w:numPr>
+          <w:ilvl w:val="0"/>
+          <w:numId w:val="27"/>
+        </w:numPr>
+      </w:pPr>
+      <w:proofErr w:type="spellStart"/>
+      <w:r>
+        <w:t>Shenoy</w:t>
+      </w:r>
+      <w:proofErr w:type="spellEnd"/>
+      <w:r>
+        <w:t xml:space="preserve">, </w:t>
+      </w:r>
+      <w:proofErr w:type="spellStart"/>
+      <w:r>
+        <w:t>Aravind</w:t>
+      </w:r>
+      <w:proofErr w:type="spellEnd"/>
+      <w:r>
+        <w:t xml:space="preserve">, and Ulrich </w:t>
+      </w:r>
+      <w:proofErr w:type="spellStart"/>
+      <w:r>
+        <w:t>Sossou</w:t>
+      </w:r>
+      <w:proofErr w:type="spellEnd"/>
+      <w:r>
+        <w:t xml:space="preserve">. </w:t>
+      </w:r>
+      <w:r>
+        <w:rPr>
+          <w:i/>
+          <w:iCs/>
+        </w:rPr>
+        <w:t xml:space="preserve">Learning Bootstrap: Unearth the Potential of </w:t>
+      </w:r>
+      <w:proofErr w:type="spellStart"/>
+      <w:r>
+        <w:rPr>
+          <w:i/>
+          <w:iCs/>
+        </w:rPr>
+        <w:t>Boostrap</w:t>
+      </w:r>
+      <w:proofErr w:type="spellEnd"/>
+      <w:r>
+        <w:rPr>
+          <w:i/>
+          <w:iCs/>
+        </w:rPr>
+        <w:t xml:space="preserve"> to Create Responsive Web Pages Using Modern Techniques</w:t>
+      </w:r>
+      <w:r>
+        <w:t xml:space="preserve">. Birmingham, England: </w:t>
+      </w:r>
+      <w:proofErr w:type="spellStart"/>
+      <w:r>
+        <w:t>Packt</w:t>
+      </w:r>
+      <w:proofErr w:type="spellEnd"/>
+      <w:r>
+        <w:t>, 2014. [5]</w:t>
+      </w:r>
+    </w:p>
+    <w:p>
+      <w:pPr>
+        <w:pStyle w:val="ListParagraph"/>
+        <w:numPr>
+          <w:ilvl w:val="0"/>
+          <w:numId w:val="27"/>
+        </w:numPr>
+      </w:pPr>
+      <w:r>
+        <w:rPr>
+          <w:iCs/>
+        </w:rPr>
+        <w:t xml:space="preserve">Jon </w:t>
+      </w:r>
+      <w:proofErr w:type="spellStart"/>
+      <w:r>
+        <w:rPr>
+          <w:iCs/>
+        </w:rPr>
+        <w:t>Preece</w:t>
+      </w:r>
+      <w:proofErr w:type="spellEnd"/>
+      <w:r>
+        <w:rPr>
+          <w:iCs/>
+        </w:rPr>
+        <w:t xml:space="preserve">. </w:t>
+      </w:r>
+      <w:proofErr w:type="spellStart"/>
+      <w:r>
+        <w:rPr>
+          <w:i/>
+          <w:iCs/>
+        </w:rPr>
+        <w:t>TypeScript</w:t>
+      </w:r>
+      <w:proofErr w:type="spellEnd"/>
+      <w:r>
+        <w:rPr>
+          <w:i/>
+          <w:iCs/>
+        </w:rPr>
+        <w:t xml:space="preserve"> Beginners Guide,</w:t>
+      </w:r>
+      <w:r>
+        <w:rPr>
+          <w:iCs/>
+        </w:rPr>
+        <w:t xml:space="preserve"> article from October 2015 on </w:t>
+      </w:r>
+      <w:hyperlink r:id="rId34" w:history="1">
+        <w:r>
+          <w:rPr>
+            <w:rStyle w:val="Hyperlink"/>
+            <w:iCs/>
+          </w:rPr>
+          <w:t>http://www.developerhandbook.com/typescript/typescript-beginners-guide/</w:t>
+        </w:r>
+      </w:hyperlink>
+      <w:r>
+        <w:rPr>
+          <w:iCs/>
+        </w:rPr>
+        <w:t xml:space="preserve"> [6]</w:t>
+      </w:r>
+    </w:p>
+    <w:p>
+      <w:pPr>
+        <w:pStyle w:val="ListParagraph"/>
+        <w:numPr>
+          <w:ilvl w:val="0"/>
+          <w:numId w:val="27"/>
+        </w:numPr>
+      </w:pPr>
+      <w:r>
+        <w:rPr>
+          <w:i/>
+        </w:rPr>
+        <w:t>AngularJS Documentation Developer’s Guide</w:t>
+      </w:r>
+      <w:r>
+        <w:t xml:space="preserve"> on the AngularJS Docs website </w:t>
+      </w:r>
+      <w:hyperlink r:id="rId35" w:history="1">
+        <w:r>
+          <w:rPr>
+            <w:rStyle w:val="Hyperlink"/>
+          </w:rPr>
+          <w:t>https://docs.angularjs.org/guide/introduction</w:t>
+        </w:r>
+      </w:hyperlink>
+      <w:r>
+        <w:t xml:space="preserve"> [7]</w:t>
+      </w:r>
+    </w:p>
+    <w:p>
+      <w:pPr>
+        <w:pStyle w:val="ListParagraph"/>
+        <w:numPr>
+          <w:ilvl w:val="0"/>
+          <w:numId w:val="27"/>
+        </w:numPr>
+      </w:pPr>
+      <w:r>
+        <w:rPr>
+          <w:i/>
+        </w:rPr>
+        <w:t xml:space="preserve">Introductive tutorial on Node.js </w:t>
+      </w:r>
+      <w:r>
+        <w:t xml:space="preserve">on the </w:t>
+      </w:r>
+      <w:proofErr w:type="spellStart"/>
+      <w:r>
+        <w:t>Tutorialspoint</w:t>
+      </w:r>
+      <w:proofErr w:type="spellEnd"/>
+      <w:r>
+        <w:t xml:space="preserve"> tutorials website </w:t>
+      </w:r>
+      <w:hyperlink r:id="rId36" w:history="1">
+        <w:r>
+          <w:rPr>
+            <w:rStyle w:val="Hyperlink"/>
+          </w:rPr>
+          <w:t>https://www.tutorialspoint.com/nodejs/nodejs_introduction.html [8</w:t>
+        </w:r>
+      </w:hyperlink>
+      <w:r>
+        <w:t>]</w:t>
+      </w:r>
+    </w:p>
+    <w:p>
+      <w:pPr>
+        <w:pStyle w:val="ListParagraph"/>
+        <w:numPr>
+          <w:ilvl w:val="0"/>
+          <w:numId w:val="27"/>
+        </w:numPr>
+      </w:pPr>
+      <w:r>
+        <w:t xml:space="preserve">Zell </w:t>
+      </w:r>
+      <w:proofErr w:type="spellStart"/>
+      <w:r>
+        <w:t>Liew</w:t>
+      </w:r>
+      <w:proofErr w:type="spellEnd"/>
+      <w:r>
+        <w:t xml:space="preserve">. </w:t>
+      </w:r>
+      <w:r>
+        <w:rPr>
+          <w:i/>
+        </w:rPr>
+        <w:t xml:space="preserve">Gulp for beginners. </w:t>
+      </w:r>
+      <w:r>
+        <w:t xml:space="preserve">Article on the </w:t>
+      </w:r>
+      <w:proofErr w:type="spellStart"/>
+      <w:r>
+        <w:t>css</w:t>
+      </w:r>
+      <w:proofErr w:type="spellEnd"/>
+      <w:r>
+        <w:t xml:space="preserve">-tricks webpage from September 2015 </w:t>
+      </w:r>
+      <w:hyperlink r:id="rId37" w:history="1">
+        <w:r>
+          <w:rPr>
+            <w:rStyle w:val="Hyperlink"/>
+          </w:rPr>
+          <w:t>https://css-tricks.com/gulp-for-beginners/</w:t>
+        </w:r>
+      </w:hyperlink>
+      <w:r>
+        <w:t xml:space="preserve"> [9]</w:t>
+      </w:r>
+    </w:p>
+    <w:p>
+      <w:pPr>
+        <w:pStyle w:val="ListParagraph"/>
+        <w:numPr>
+          <w:ilvl w:val="0"/>
+          <w:numId w:val="27"/>
+        </w:numPr>
+      </w:pPr>
+      <w:r>
+        <w:rPr>
+          <w:i/>
+        </w:rPr>
+        <w:t xml:space="preserve">ECMAScript 2015 language specification, </w:t>
+      </w:r>
+      <w:r>
+        <w:t xml:space="preserve">from the ECMA International website </w:t>
+      </w:r>
+      <w:hyperlink r:id="rId38" w:history="1">
+        <w:r>
+          <w:rPr>
+            <w:rStyle w:val="Hyperlink"/>
+          </w:rPr>
+          <w:t>http://www.ecma-international.org/ecma-262/6.0/ECMA-262.pdf</w:t>
+        </w:r>
+      </w:hyperlink>
+      <w:r>
+        <w:t xml:space="preserve"> [10]</w:t>
+      </w:r>
+    </w:p>
+    <w:p>
+      <w:pPr>
+        <w:pStyle w:val="ListParagraph"/>
+        <w:numPr>
+          <w:ilvl w:val="0"/>
+          <w:numId w:val="27"/>
+        </w:numPr>
+      </w:pPr>
+      <w:r>
+        <w:rPr>
+          <w:i/>
+        </w:rPr>
+        <w:t xml:space="preserve">Simple Injector library documentation, </w:t>
+      </w:r>
+      <w:r>
+        <w:t xml:space="preserve">on the Simple Injector library website </w:t>
+      </w:r>
+      <w:hyperlink r:id="rId39" w:history="1">
+        <w:r>
+          <w:rPr>
+            <w:rStyle w:val="Hyperlink"/>
+          </w:rPr>
+          <w:t>https://simpleinjector.readthedocs.io/en/latest/quickstart.html</w:t>
+        </w:r>
+      </w:hyperlink>
+      <w:r>
+        <w:t xml:space="preserve"> [11]</w:t>
       </w:r>
     </w:p>
     <w:p>
@@ -13591,494 +15312,14 @@
         <w:ind w:firstLine="0"/>
         <w:jc w:val="left"/>
       </w:pPr>
-    </w:p>
-    <w:bookmarkStart w:id="57" w:name="_Toc486991999" w:displacedByCustomXml="next"/>
-    <w:sdt>
-      <w:sdtPr>
-        <w:rPr>
-          <w:rFonts w:eastAsiaTheme="minorHAnsi" w:cstheme="minorBidi"/>
-          <w:sz w:val="24"/>
-          <w:szCs w:val="24"/>
-        </w:rPr>
-        <w:id w:val="1877582650"/>
-        <w:docPartObj>
-          <w:docPartGallery w:val="Bibliographies"/>
-          <w:docPartUnique/>
-        </w:docPartObj>
-      </w:sdtPr>
-      <w:sdtContent>
-        <w:p>
-          <w:pPr>
-            <w:pStyle w:val="Heading1"/>
-          </w:pPr>
-          <w:r>
-            <w:t>Bibliography</w:t>
-          </w:r>
-          <w:bookmarkEnd w:id="57"/>
-        </w:p>
-        <w:sdt>
-          <w:sdtPr>
-            <w:id w:val="111145805"/>
-            <w:bibliography/>
-          </w:sdtPr>
-          <w:sdtContent>
-            <w:p>
-              <w:pPr>
-                <w:rPr>
-                  <w:rFonts w:asciiTheme="minorHAnsi" w:hAnsiTheme="minorHAnsi"/>
-                  <w:noProof/>
-                  <w:sz w:val="22"/>
-                  <w:szCs w:val="22"/>
-                </w:rPr>
-              </w:pPr>
-              <w:r>
-                <w:fldChar w:fldCharType="begin"/>
-              </w:r>
-              <w:r>
-                <w:instrText xml:space="preserve"> BIBLIOGRAPHY </w:instrText>
-              </w:r>
-              <w:r>
-                <w:fldChar w:fldCharType="separate"/>
-              </w:r>
-            </w:p>
-            <w:tbl>
-              <w:tblPr>
-                <w:tblW w:w="5000" w:type="pct"/>
-                <w:tblCellSpacing w:w="15" w:type="dxa"/>
-                <w:tblCellMar>
-                  <w:top w:w="15" w:type="dxa"/>
-                  <w:left w:w="15" w:type="dxa"/>
-                  <w:bottom w:w="15" w:type="dxa"/>
-                  <w:right w:w="15" w:type="dxa"/>
-                </w:tblCellMar>
-                <w:tblLook w:val="04A0" w:firstRow="1" w:lastRow="0" w:firstColumn="1" w:lastColumn="0" w:noHBand="0" w:noVBand="1"/>
-              </w:tblPr>
-              <w:tblGrid>
-                <w:gridCol w:w="943"/>
-                <w:gridCol w:w="8128"/>
-              </w:tblGrid>
-              <w:tr>
-                <w:trPr>
-                  <w:divId w:val="285964283"/>
-                  <w:tblCellSpacing w:w="15" w:type="dxa"/>
-                </w:trPr>
-                <w:tc>
-                  <w:tcPr>
-                    <w:tcW w:w="495" w:type="pct"/>
-                    <w:hideMark/>
-                  </w:tcPr>
-                  <w:p>
-                    <w:pPr>
-                      <w:pStyle w:val="Bibliography"/>
-                      <w:rPr>
-                        <w:noProof/>
-                      </w:rPr>
-                    </w:pPr>
-                    <w:r>
-                      <w:rPr>
-                        <w:noProof/>
-                      </w:rPr>
-                      <w:t xml:space="preserve">[1] </w:t>
-                    </w:r>
-                  </w:p>
-                </w:tc>
-                <w:tc>
-                  <w:tcPr>
-                    <w:tcW w:w="4455" w:type="pct"/>
-                    <w:hideMark/>
-                  </w:tcPr>
-                  <w:p>
-                    <w:pPr>
-                      <w:ind w:left="709" w:hanging="709"/>
-                    </w:pPr>
-                    <w:r>
-                      <w:t xml:space="preserve">Roebuck, Kevin. </w:t>
-                    </w:r>
-                    <w:r>
-                      <w:rPr>
-                        <w:i/>
-                        <w:iCs/>
-                      </w:rPr>
-                      <w:t>QR Code: High-impact Strategies: What You Need to Know: Definitions, Adoptions, Impact, Benefits, Maturity, Vendors</w:t>
-                    </w:r>
-                    <w:r>
-                      <w:t>. Place of Publication Not Identified: Publisher Not Identified, 2011.</w:t>
-                    </w:r>
-                  </w:p>
-                  <w:p>
-                    <w:pPr>
-                      <w:pStyle w:val="Bibliography"/>
-                      <w:rPr>
-                        <w:noProof/>
-                      </w:rPr>
-                    </w:pPr>
-                  </w:p>
-                </w:tc>
-              </w:tr>
-              <w:tr>
-                <w:trPr>
-                  <w:divId w:val="285964283"/>
-                  <w:tblCellSpacing w:w="15" w:type="dxa"/>
-                </w:trPr>
-                <w:tc>
-                  <w:tcPr>
-                    <w:tcW w:w="495" w:type="pct"/>
-                    <w:hideMark/>
-                  </w:tcPr>
-                  <w:p>
-                    <w:pPr>
-                      <w:pStyle w:val="Bibliography"/>
-                      <w:rPr>
-                        <w:noProof/>
-                      </w:rPr>
-                    </w:pPr>
-                    <w:r>
-                      <w:rPr>
-                        <w:noProof/>
-                      </w:rPr>
-                      <w:t xml:space="preserve">[2] </w:t>
-                    </w:r>
-                  </w:p>
-                </w:tc>
-                <w:tc>
-                  <w:tcPr>
-                    <w:tcW w:w="4455" w:type="pct"/>
-                    <w:hideMark/>
-                  </w:tcPr>
-                  <w:p>
-                    <w:pPr>
-                      <w:pStyle w:val="Bibliography"/>
-                      <w:ind w:firstLine="0"/>
-                      <w:rPr>
-                        <w:noProof/>
-                      </w:rPr>
-                    </w:pPr>
-                    <w:proofErr w:type="spellStart"/>
-                    <w:r>
-                      <w:t>Surhone</w:t>
-                    </w:r>
-                    <w:proofErr w:type="spellEnd"/>
-                    <w:r>
-                      <w:t xml:space="preserve">, Lambert M. </w:t>
-                    </w:r>
-                    <w:r>
-                      <w:rPr>
-                        <w:i/>
-                        <w:iCs/>
-                      </w:rPr>
-                      <w:t>QR Code: Barcode, Denso, Japan, Mobile Phone, Mobile Tagging, Object Hyperlinking, Open Format</w:t>
-                    </w:r>
-                    <w:r>
-                      <w:t xml:space="preserve">. Beau </w:t>
-                    </w:r>
-                    <w:proofErr w:type="spellStart"/>
-                    <w:r>
-                      <w:t>Bassin</w:t>
-                    </w:r>
-                    <w:proofErr w:type="spellEnd"/>
-                    <w:r>
-                      <w:t xml:space="preserve">: </w:t>
-                    </w:r>
-                    <w:proofErr w:type="spellStart"/>
-                    <w:r>
-                      <w:t>Betascript</w:t>
-                    </w:r>
-                    <w:proofErr w:type="spellEnd"/>
-                    <w:r>
-                      <w:t xml:space="preserve"> Publ., 2009.</w:t>
-                    </w:r>
-                  </w:p>
-                </w:tc>
-              </w:tr>
-              <w:tr>
-                <w:trPr>
-                  <w:divId w:val="285964283"/>
-                  <w:tblCellSpacing w:w="15" w:type="dxa"/>
-                </w:trPr>
-                <w:tc>
-                  <w:tcPr>
-                    <w:tcW w:w="495" w:type="pct"/>
-                    <w:hideMark/>
-                  </w:tcPr>
-                  <w:p>
-                    <w:pPr>
-                      <w:pStyle w:val="Bibliography"/>
-                      <w:rPr>
-                        <w:noProof/>
-                      </w:rPr>
-                    </w:pPr>
-                    <w:r>
-                      <w:rPr>
-                        <w:noProof/>
-                      </w:rPr>
-                      <w:t xml:space="preserve">[3] </w:t>
-                    </w:r>
-                  </w:p>
-                </w:tc>
-                <w:tc>
-                  <w:tcPr>
-                    <w:tcW w:w="4455" w:type="pct"/>
-                    <w:hideMark/>
-                  </w:tcPr>
-                  <w:p>
-                    <w:pPr>
-                      <w:ind w:left="709" w:hanging="709"/>
-                    </w:pPr>
-                    <w:r>
-                      <w:t xml:space="preserve">Galloway, Jon. </w:t>
-                    </w:r>
-                    <w:r>
-                      <w:rPr>
-                        <w:i/>
-                        <w:iCs/>
-                      </w:rPr>
-                      <w:t>Professional ASP.NET MVC 4</w:t>
-                    </w:r>
-                    <w:r>
-                      <w:t>. Hoboken, NJ: Wiley, 2012.</w:t>
-                    </w:r>
-                  </w:p>
-                  <w:p>
-                    <w:pPr>
-                      <w:pStyle w:val="Bibliography"/>
-                      <w:rPr>
-                        <w:noProof/>
-                      </w:rPr>
-                    </w:pPr>
-                  </w:p>
-                </w:tc>
-              </w:tr>
-              <w:tr>
-                <w:trPr>
-                  <w:divId w:val="285964283"/>
-                  <w:tblCellSpacing w:w="15" w:type="dxa"/>
-                </w:trPr>
-                <w:tc>
-                  <w:tcPr>
-                    <w:tcW w:w="495" w:type="pct"/>
-                    <w:hideMark/>
-                  </w:tcPr>
-                  <w:p>
-                    <w:pPr>
-                      <w:pStyle w:val="Bibliography"/>
-                      <w:rPr>
-                        <w:noProof/>
-                      </w:rPr>
-                    </w:pPr>
-                    <w:r>
-                      <w:rPr>
-                        <w:noProof/>
-                      </w:rPr>
-                      <w:t xml:space="preserve">[4] </w:t>
-                    </w:r>
-                  </w:p>
-                </w:tc>
-                <w:tc>
-                  <w:tcPr>
-                    <w:tcW w:w="4455" w:type="pct"/>
-                    <w:hideMark/>
-                  </w:tcPr>
-                  <w:p>
-                    <w:pPr>
-                      <w:ind w:left="709" w:hanging="709"/>
-                    </w:pPr>
-                    <w:proofErr w:type="spellStart"/>
-                    <w:r>
-                      <w:t>Kanjilal</w:t>
-                    </w:r>
-                    <w:proofErr w:type="spellEnd"/>
-                    <w:r>
-                      <w:t xml:space="preserve">, </w:t>
-                    </w:r>
-                    <w:proofErr w:type="spellStart"/>
-                    <w:r>
-                      <w:t>Joydip</w:t>
-                    </w:r>
-                    <w:proofErr w:type="spellEnd"/>
-                    <w:r>
-                      <w:t xml:space="preserve">. </w:t>
-                    </w:r>
-                    <w:r>
-                      <w:rPr>
-                        <w:i/>
-                        <w:iCs/>
-                      </w:rPr>
-                      <w:t>ASP.NET Web API: Build RESTful Web Applications and Services on the .NET Framework: Master ASP.NET Web API Using .NET Framework 4.5 and Visual Studio 2013</w:t>
-                    </w:r>
-                    <w:r>
-                      <w:t xml:space="preserve">. Birmingham: </w:t>
-                    </w:r>
-                    <w:proofErr w:type="spellStart"/>
-                    <w:r>
-                      <w:t>Packt</w:t>
-                    </w:r>
-                    <w:proofErr w:type="spellEnd"/>
-                    <w:r>
-                      <w:t xml:space="preserve"> Pub., 2013.</w:t>
-                    </w:r>
-                  </w:p>
-                  <w:p>
-                    <w:pPr>
-                      <w:pStyle w:val="Bibliography"/>
-                      <w:rPr>
-                        <w:noProof/>
-                      </w:rPr>
-                    </w:pPr>
-                  </w:p>
-                </w:tc>
-              </w:tr>
-              <w:tr>
-                <w:trPr>
-                  <w:divId w:val="285964283"/>
-                  <w:tblCellSpacing w:w="15" w:type="dxa"/>
-                </w:trPr>
-                <w:tc>
-                  <w:tcPr>
-                    <w:tcW w:w="495" w:type="pct"/>
-                    <w:hideMark/>
-                  </w:tcPr>
-                  <w:p>
-                    <w:pPr>
-                      <w:pStyle w:val="Bibliography"/>
-                      <w:rPr>
-                        <w:noProof/>
-                      </w:rPr>
-                    </w:pPr>
-                    <w:r>
-                      <w:rPr>
-                        <w:noProof/>
-                      </w:rPr>
-                      <w:t xml:space="preserve">[5] </w:t>
-                    </w:r>
-                  </w:p>
-                </w:tc>
-                <w:tc>
-                  <w:tcPr>
-                    <w:tcW w:w="4455" w:type="pct"/>
-                    <w:hideMark/>
-                  </w:tcPr>
-                  <w:p>
-                    <w:pPr>
-                      <w:pStyle w:val="Bibliography"/>
-                    </w:pPr>
-                    <w:proofErr w:type="spellStart"/>
-                    <w:r>
-                      <w:t>Shenoy</w:t>
-                    </w:r>
-                    <w:proofErr w:type="spellEnd"/>
-                    <w:r>
-                      <w:t xml:space="preserve">, </w:t>
-                    </w:r>
-                    <w:proofErr w:type="spellStart"/>
-                    <w:r>
-                      <w:t>Aravind</w:t>
-                    </w:r>
-                    <w:proofErr w:type="spellEnd"/>
-                    <w:r>
-                      <w:t xml:space="preserve">, and Ulrich </w:t>
-                    </w:r>
-                    <w:proofErr w:type="spellStart"/>
-                    <w:r>
-                      <w:t>Sossou</w:t>
-                    </w:r>
-                    <w:proofErr w:type="spellEnd"/>
-                    <w:r>
-                      <w:t xml:space="preserve">. </w:t>
-                    </w:r>
-                    <w:r>
-                      <w:rPr>
-                        <w:i/>
-                        <w:iCs/>
-                      </w:rPr>
-                      <w:t xml:space="preserve">Learning Bootstrap: Unearth the Potential of </w:t>
-                    </w:r>
-                    <w:proofErr w:type="spellStart"/>
-                    <w:r>
-                      <w:rPr>
-                        <w:i/>
-                        <w:iCs/>
-                      </w:rPr>
-                      <w:t>Boostrap</w:t>
-                    </w:r>
-                    <w:proofErr w:type="spellEnd"/>
-                    <w:r>
-                      <w:rPr>
-                        <w:i/>
-                        <w:iCs/>
-                      </w:rPr>
-                      <w:t xml:space="preserve"> to Create Responsive Web Pages Using Modern Techniques</w:t>
-                    </w:r>
-                    <w:r>
-                      <w:t xml:space="preserve">. Birmingham, England: </w:t>
-                    </w:r>
-                    <w:proofErr w:type="spellStart"/>
-                    <w:r>
-                      <w:t>Packt</w:t>
-                    </w:r>
-                    <w:proofErr w:type="spellEnd"/>
-                    <w:r>
-                      <w:t>, 2014.</w:t>
-                    </w:r>
-                  </w:p>
-                  <w:p>
-                    <w:pPr>
-                      <w:rPr>
-                        <w:rStyle w:val="BookTitle"/>
-                      </w:rPr>
-                    </w:pPr>
-                  </w:p>
-                  <w:p>
-                    <w:r>
-                      <w:t>6. typescript 7angular 8 node 9gulp</w:t>
-                    </w:r>
-                    <w:r>
-                      <w:t xml:space="preserve">10 </w:t>
-                    </w:r>
-                    <w:proofErr w:type="spellStart"/>
-                    <w:r>
-                      <w:t>ecma</w:t>
-                    </w:r>
-                    <w:proofErr w:type="spellEnd"/>
-                  </w:p>
-                  <w:p/>
-                  <w:p>
-                    <w:pPr>
-                      <w:ind w:firstLine="0"/>
-                    </w:pPr>
-                  </w:p>
-                </w:tc>
-              </w:tr>
-            </w:tbl>
-            <w:p>
-              <w:pPr>
-                <w:divId w:val="285964283"/>
-                <w:rPr>
-                  <w:rFonts w:eastAsia="Times New Roman"/>
-                  <w:noProof/>
-                </w:rPr>
-              </w:pPr>
-            </w:p>
-            <w:p>
-              <w:r>
-                <w:rPr>
-                  <w:b/>
-                  <w:bCs/>
-                  <w:noProof/>
-                </w:rPr>
-                <w:fldChar w:fldCharType="end"/>
-              </w:r>
-            </w:p>
-          </w:sdtContent>
-        </w:sdt>
-      </w:sdtContent>
-    </w:sdt>
-    <w:p/>
-    <w:p/>
+      <w:bookmarkStart w:id="64" w:name="_GoBack"/>
+      <w:bookmarkEnd w:id="64"/>
+    </w:p>
     <w:sectPr>
-      <w:headerReference w:type="default" r:id="rId31"/>
-      <w:footerReference w:type="default" r:id="rId32"/>
-      <w:headerReference w:type="first" r:id="rId33"/>
-      <w:footerReference w:type="first" r:id="rId34"/>
+      <w:headerReference w:type="default" r:id="rId40"/>
+      <w:footerReference w:type="default" r:id="rId41"/>
+      <w:headerReference w:type="first" r:id="rId42"/>
+      <w:footerReference w:type="first" r:id="rId43"/>
       <w:pgSz w:w="11907" w:h="16840" w:code="9"/>
       <w:pgMar w:top="1418" w:right="1418" w:bottom="1418" w:left="1418" w:header="720" w:footer="720" w:gutter="0"/>
       <w:pgNumType w:start="1"/>
@@ -14179,7 +15420,7 @@
           <w:rPr>
             <w:noProof/>
           </w:rPr>
-          <w:t>35</w:t>
+          <w:t>42</w:t>
         </w:r>
         <w:r>
           <w:rPr>
@@ -14524,7 +15765,7 @@
         <w:rPr>
           <w:noProof/>
         </w:rPr>
-        <w:t>Installation guide</w:t>
+        <w:t>Bibliography</w:t>
       </w:r>
     </w:fldSimple>
   </w:p>
@@ -15794,6 +17035,119 @@
     </w:lvl>
   </w:abstractNum>
   <w:abstractNum w:abstractNumId="11" w15:restartNumberingAfterBreak="0">
+    <w:nsid w:val="37F8691D"/>
+    <w:multiLevelType w:val="hybridMultilevel"/>
+    <w:tmpl w:val="8146D92E"/>
+    <w:lvl w:ilvl="0" w:tplc="04090001">
+      <w:start w:val="1"/>
+      <w:numFmt w:val="bullet"/>
+      <w:lvlText w:val=""/>
+      <w:lvlJc w:val="left"/>
+      <w:pPr>
+        <w:ind w:left="1287" w:hanging="360"/>
+      </w:pPr>
+      <w:rPr>
+        <w:rFonts w:ascii="Symbol" w:hAnsi="Symbol" w:hint="default"/>
+      </w:rPr>
+    </w:lvl>
+    <w:lvl w:ilvl="1" w:tplc="04090003" w:tentative="1">
+      <w:start w:val="1"/>
+      <w:numFmt w:val="bullet"/>
+      <w:lvlText w:val="o"/>
+      <w:lvlJc w:val="left"/>
+      <w:pPr>
+        <w:ind w:left="2007" w:hanging="360"/>
+      </w:pPr>
+      <w:rPr>
+        <w:rFonts w:ascii="Courier New" w:hAnsi="Courier New" w:cs="Courier New" w:hint="default"/>
+      </w:rPr>
+    </w:lvl>
+    <w:lvl w:ilvl="2" w:tplc="04090005" w:tentative="1">
+      <w:start w:val="1"/>
+      <w:numFmt w:val="bullet"/>
+      <w:lvlText w:val=""/>
+      <w:lvlJc w:val="left"/>
+      <w:pPr>
+        <w:ind w:left="2727" w:hanging="360"/>
+      </w:pPr>
+      <w:rPr>
+        <w:rFonts w:ascii="Wingdings" w:hAnsi="Wingdings" w:hint="default"/>
+      </w:rPr>
+    </w:lvl>
+    <w:lvl w:ilvl="3" w:tplc="04090001" w:tentative="1">
+      <w:start w:val="1"/>
+      <w:numFmt w:val="bullet"/>
+      <w:lvlText w:val=""/>
+      <w:lvlJc w:val="left"/>
+      <w:pPr>
+        <w:ind w:left="3447" w:hanging="360"/>
+      </w:pPr>
+      <w:rPr>
+        <w:rFonts w:ascii="Symbol" w:hAnsi="Symbol" w:hint="default"/>
+      </w:rPr>
+    </w:lvl>
+    <w:lvl w:ilvl="4" w:tplc="04090003" w:tentative="1">
+      <w:start w:val="1"/>
+      <w:numFmt w:val="bullet"/>
+      <w:lvlText w:val="o"/>
+      <w:lvlJc w:val="left"/>
+      <w:pPr>
+        <w:ind w:left="4167" w:hanging="360"/>
+      </w:pPr>
+      <w:rPr>
+        <w:rFonts w:ascii="Courier New" w:hAnsi="Courier New" w:cs="Courier New" w:hint="default"/>
+      </w:rPr>
+    </w:lvl>
+    <w:lvl w:ilvl="5" w:tplc="04090005" w:tentative="1">
+      <w:start w:val="1"/>
+      <w:numFmt w:val="bullet"/>
+      <w:lvlText w:val=""/>
+      <w:lvlJc w:val="left"/>
+      <w:pPr>
+        <w:ind w:left="4887" w:hanging="360"/>
+      </w:pPr>
+      <w:rPr>
+        <w:rFonts w:ascii="Wingdings" w:hAnsi="Wingdings" w:hint="default"/>
+      </w:rPr>
+    </w:lvl>
+    <w:lvl w:ilvl="6" w:tplc="04090001" w:tentative="1">
+      <w:start w:val="1"/>
+      <w:numFmt w:val="bullet"/>
+      <w:lvlText w:val=""/>
+      <w:lvlJc w:val="left"/>
+      <w:pPr>
+        <w:ind w:left="5607" w:hanging="360"/>
+      </w:pPr>
+      <w:rPr>
+        <w:rFonts w:ascii="Symbol" w:hAnsi="Symbol" w:hint="default"/>
+      </w:rPr>
+    </w:lvl>
+    <w:lvl w:ilvl="7" w:tplc="04090003" w:tentative="1">
+      <w:start w:val="1"/>
+      <w:numFmt w:val="bullet"/>
+      <w:lvlText w:val="o"/>
+      <w:lvlJc w:val="left"/>
+      <w:pPr>
+        <w:ind w:left="6327" w:hanging="360"/>
+      </w:pPr>
+      <w:rPr>
+        <w:rFonts w:ascii="Courier New" w:hAnsi="Courier New" w:cs="Courier New" w:hint="default"/>
+      </w:rPr>
+    </w:lvl>
+    <w:lvl w:ilvl="8" w:tplc="04090005" w:tentative="1">
+      <w:start w:val="1"/>
+      <w:numFmt w:val="bullet"/>
+      <w:lvlText w:val=""/>
+      <w:lvlJc w:val="left"/>
+      <w:pPr>
+        <w:ind w:left="7047" w:hanging="360"/>
+      </w:pPr>
+      <w:rPr>
+        <w:rFonts w:ascii="Wingdings" w:hAnsi="Wingdings" w:hint="default"/>
+      </w:rPr>
+    </w:lvl>
+  </w:abstractNum>
+  <w:abstractNum w:abstractNumId="12" w15:restartNumberingAfterBreak="0">
     <w:nsid w:val="4169108C"/>
     <w:multiLevelType w:val="hybridMultilevel"/>
     <w:tmpl w:val="F358FF82"/>
@@ -15906,7 +17260,7 @@
       </w:rPr>
     </w:lvl>
   </w:abstractNum>
-  <w:abstractNum w:abstractNumId="12" w15:restartNumberingAfterBreak="0">
+  <w:abstractNum w:abstractNumId="13" w15:restartNumberingAfterBreak="0">
     <w:nsid w:val="450A48BE"/>
     <w:multiLevelType w:val="hybridMultilevel"/>
     <w:tmpl w:val="9E468430"/>
@@ -16021,7 +17375,7 @@
       </w:pPr>
     </w:lvl>
   </w:abstractNum>
-  <w:abstractNum w:abstractNumId="13" w15:restartNumberingAfterBreak="0">
+  <w:abstractNum w:abstractNumId="14" w15:restartNumberingAfterBreak="0">
     <w:nsid w:val="4C3A128B"/>
     <w:multiLevelType w:val="hybridMultilevel"/>
     <w:tmpl w:val="436AA8E6"/>
@@ -16134,7 +17488,7 @@
       </w:rPr>
     </w:lvl>
   </w:abstractNum>
-  <w:abstractNum w:abstractNumId="14" w15:restartNumberingAfterBreak="0">
+  <w:abstractNum w:abstractNumId="15" w15:restartNumberingAfterBreak="0">
     <w:nsid w:val="50674B45"/>
     <w:multiLevelType w:val="hybridMultilevel"/>
     <w:tmpl w:val="D15AE43C"/>
@@ -16253,7 +17607,7 @@
       </w:pPr>
     </w:lvl>
   </w:abstractNum>
-  <w:abstractNum w:abstractNumId="15" w15:restartNumberingAfterBreak="0">
+  <w:abstractNum w:abstractNumId="16" w15:restartNumberingAfterBreak="0">
     <w:nsid w:val="531356C9"/>
     <w:multiLevelType w:val="hybridMultilevel"/>
     <w:tmpl w:val="31B0B4F8"/>
@@ -16366,7 +17720,7 @@
       </w:rPr>
     </w:lvl>
   </w:abstractNum>
-  <w:abstractNum w:abstractNumId="16" w15:restartNumberingAfterBreak="0">
+  <w:abstractNum w:abstractNumId="17" w15:restartNumberingAfterBreak="0">
     <w:nsid w:val="60933BB8"/>
     <w:multiLevelType w:val="hybridMultilevel"/>
     <w:tmpl w:val="7252236A"/>
@@ -16479,7 +17833,7 @@
       </w:rPr>
     </w:lvl>
   </w:abstractNum>
-  <w:abstractNum w:abstractNumId="17" w15:restartNumberingAfterBreak="0">
+  <w:abstractNum w:abstractNumId="18" w15:restartNumberingAfterBreak="0">
     <w:nsid w:val="623728B7"/>
     <w:multiLevelType w:val="hybridMultilevel"/>
     <w:tmpl w:val="4490B178"/>
@@ -16599,7 +17953,7 @@
       </w:pPr>
     </w:lvl>
   </w:abstractNum>
-  <w:abstractNum w:abstractNumId="18" w15:restartNumberingAfterBreak="0">
+  <w:abstractNum w:abstractNumId="19" w15:restartNumberingAfterBreak="0">
     <w:nsid w:val="64376FD9"/>
     <w:multiLevelType w:val="multilevel"/>
     <w:tmpl w:val="05C242EA"/>
@@ -16694,7 +18048,120 @@
       </w:pPr>
     </w:lvl>
   </w:abstractNum>
-  <w:abstractNum w:abstractNumId="19" w15:restartNumberingAfterBreak="0">
+  <w:abstractNum w:abstractNumId="20" w15:restartNumberingAfterBreak="0">
+    <w:nsid w:val="6D220EEC"/>
+    <w:multiLevelType w:val="hybridMultilevel"/>
+    <w:tmpl w:val="6C48920A"/>
+    <w:lvl w:ilvl="0" w:tplc="04090001">
+      <w:start w:val="1"/>
+      <w:numFmt w:val="bullet"/>
+      <w:lvlText w:val=""/>
+      <w:lvlJc w:val="left"/>
+      <w:pPr>
+        <w:ind w:left="1151" w:hanging="360"/>
+      </w:pPr>
+      <w:rPr>
+        <w:rFonts w:ascii="Symbol" w:hAnsi="Symbol" w:hint="default"/>
+      </w:rPr>
+    </w:lvl>
+    <w:lvl w:ilvl="1" w:tplc="04090003" w:tentative="1">
+      <w:start w:val="1"/>
+      <w:numFmt w:val="bullet"/>
+      <w:lvlText w:val="o"/>
+      <w:lvlJc w:val="left"/>
+      <w:pPr>
+        <w:ind w:left="1871" w:hanging="360"/>
+      </w:pPr>
+      <w:rPr>
+        <w:rFonts w:ascii="Courier New" w:hAnsi="Courier New" w:cs="Courier New" w:hint="default"/>
+      </w:rPr>
+    </w:lvl>
+    <w:lvl w:ilvl="2" w:tplc="04090005" w:tentative="1">
+      <w:start w:val="1"/>
+      <w:numFmt w:val="bullet"/>
+      <w:lvlText w:val=""/>
+      <w:lvlJc w:val="left"/>
+      <w:pPr>
+        <w:ind w:left="2591" w:hanging="360"/>
+      </w:pPr>
+      <w:rPr>
+        <w:rFonts w:ascii="Wingdings" w:hAnsi="Wingdings" w:hint="default"/>
+      </w:rPr>
+    </w:lvl>
+    <w:lvl w:ilvl="3" w:tplc="04090001" w:tentative="1">
+      <w:start w:val="1"/>
+      <w:numFmt w:val="bullet"/>
+      <w:lvlText w:val=""/>
+      <w:lvlJc w:val="left"/>
+      <w:pPr>
+        <w:ind w:left="3311" w:hanging="360"/>
+      </w:pPr>
+      <w:rPr>
+        <w:rFonts w:ascii="Symbol" w:hAnsi="Symbol" w:hint="default"/>
+      </w:rPr>
+    </w:lvl>
+    <w:lvl w:ilvl="4" w:tplc="04090003" w:tentative="1">
+      <w:start w:val="1"/>
+      <w:numFmt w:val="bullet"/>
+      <w:lvlText w:val="o"/>
+      <w:lvlJc w:val="left"/>
+      <w:pPr>
+        <w:ind w:left="4031" w:hanging="360"/>
+      </w:pPr>
+      <w:rPr>
+        <w:rFonts w:ascii="Courier New" w:hAnsi="Courier New" w:cs="Courier New" w:hint="default"/>
+      </w:rPr>
+    </w:lvl>
+    <w:lvl w:ilvl="5" w:tplc="04090005" w:tentative="1">
+      <w:start w:val="1"/>
+      <w:numFmt w:val="bullet"/>
+      <w:lvlText w:val=""/>
+      <w:lvlJc w:val="left"/>
+      <w:pPr>
+        <w:ind w:left="4751" w:hanging="360"/>
+      </w:pPr>
+      <w:rPr>
+        <w:rFonts w:ascii="Wingdings" w:hAnsi="Wingdings" w:hint="default"/>
+      </w:rPr>
+    </w:lvl>
+    <w:lvl w:ilvl="6" w:tplc="04090001" w:tentative="1">
+      <w:start w:val="1"/>
+      <w:numFmt w:val="bullet"/>
+      <w:lvlText w:val=""/>
+      <w:lvlJc w:val="left"/>
+      <w:pPr>
+        <w:ind w:left="5471" w:hanging="360"/>
+      </w:pPr>
+      <w:rPr>
+        <w:rFonts w:ascii="Symbol" w:hAnsi="Symbol" w:hint="default"/>
+      </w:rPr>
+    </w:lvl>
+    <w:lvl w:ilvl="7" w:tplc="04090003" w:tentative="1">
+      <w:start w:val="1"/>
+      <w:numFmt w:val="bullet"/>
+      <w:lvlText w:val="o"/>
+      <w:lvlJc w:val="left"/>
+      <w:pPr>
+        <w:ind w:left="6191" w:hanging="360"/>
+      </w:pPr>
+      <w:rPr>
+        <w:rFonts w:ascii="Courier New" w:hAnsi="Courier New" w:cs="Courier New" w:hint="default"/>
+      </w:rPr>
+    </w:lvl>
+    <w:lvl w:ilvl="8" w:tplc="04090005" w:tentative="1">
+      <w:start w:val="1"/>
+      <w:numFmt w:val="bullet"/>
+      <w:lvlText w:val=""/>
+      <w:lvlJc w:val="left"/>
+      <w:pPr>
+        <w:ind w:left="6911" w:hanging="360"/>
+      </w:pPr>
+      <w:rPr>
+        <w:rFonts w:ascii="Wingdings" w:hAnsi="Wingdings" w:hint="default"/>
+      </w:rPr>
+    </w:lvl>
+  </w:abstractNum>
+  <w:abstractNum w:abstractNumId="21" w15:restartNumberingAfterBreak="0">
     <w:nsid w:val="6EDC4620"/>
     <w:multiLevelType w:val="multilevel"/>
     <w:tmpl w:val="22AEC494"/>
@@ -16786,47 +18253,246 @@
       </w:pPr>
     </w:lvl>
   </w:abstractNum>
+  <w:abstractNum w:abstractNumId="22" w15:restartNumberingAfterBreak="0">
+    <w:nsid w:val="7CC15A87"/>
+    <w:multiLevelType w:val="hybridMultilevel"/>
+    <w:tmpl w:val="5D6211EE"/>
+    <w:lvl w:ilvl="0" w:tplc="04090001">
+      <w:start w:val="1"/>
+      <w:numFmt w:val="bullet"/>
+      <w:lvlText w:val=""/>
+      <w:lvlJc w:val="left"/>
+      <w:pPr>
+        <w:ind w:left="1287" w:hanging="360"/>
+      </w:pPr>
+      <w:rPr>
+        <w:rFonts w:ascii="Symbol" w:hAnsi="Symbol" w:hint="default"/>
+      </w:rPr>
+    </w:lvl>
+    <w:lvl w:ilvl="1" w:tplc="04090003" w:tentative="1">
+      <w:start w:val="1"/>
+      <w:numFmt w:val="bullet"/>
+      <w:lvlText w:val="o"/>
+      <w:lvlJc w:val="left"/>
+      <w:pPr>
+        <w:ind w:left="2007" w:hanging="360"/>
+      </w:pPr>
+      <w:rPr>
+        <w:rFonts w:ascii="Courier New" w:hAnsi="Courier New" w:cs="Courier New" w:hint="default"/>
+      </w:rPr>
+    </w:lvl>
+    <w:lvl w:ilvl="2" w:tplc="04090005" w:tentative="1">
+      <w:start w:val="1"/>
+      <w:numFmt w:val="bullet"/>
+      <w:lvlText w:val=""/>
+      <w:lvlJc w:val="left"/>
+      <w:pPr>
+        <w:ind w:left="2727" w:hanging="360"/>
+      </w:pPr>
+      <w:rPr>
+        <w:rFonts w:ascii="Wingdings" w:hAnsi="Wingdings" w:hint="default"/>
+      </w:rPr>
+    </w:lvl>
+    <w:lvl w:ilvl="3" w:tplc="04090001" w:tentative="1">
+      <w:start w:val="1"/>
+      <w:numFmt w:val="bullet"/>
+      <w:lvlText w:val=""/>
+      <w:lvlJc w:val="left"/>
+      <w:pPr>
+        <w:ind w:left="3447" w:hanging="360"/>
+      </w:pPr>
+      <w:rPr>
+        <w:rFonts w:ascii="Symbol" w:hAnsi="Symbol" w:hint="default"/>
+      </w:rPr>
+    </w:lvl>
+    <w:lvl w:ilvl="4" w:tplc="04090003" w:tentative="1">
+      <w:start w:val="1"/>
+      <w:numFmt w:val="bullet"/>
+      <w:lvlText w:val="o"/>
+      <w:lvlJc w:val="left"/>
+      <w:pPr>
+        <w:ind w:left="4167" w:hanging="360"/>
+      </w:pPr>
+      <w:rPr>
+        <w:rFonts w:ascii="Courier New" w:hAnsi="Courier New" w:cs="Courier New" w:hint="default"/>
+      </w:rPr>
+    </w:lvl>
+    <w:lvl w:ilvl="5" w:tplc="04090005" w:tentative="1">
+      <w:start w:val="1"/>
+      <w:numFmt w:val="bullet"/>
+      <w:lvlText w:val=""/>
+      <w:lvlJc w:val="left"/>
+      <w:pPr>
+        <w:ind w:left="4887" w:hanging="360"/>
+      </w:pPr>
+      <w:rPr>
+        <w:rFonts w:ascii="Wingdings" w:hAnsi="Wingdings" w:hint="default"/>
+      </w:rPr>
+    </w:lvl>
+    <w:lvl w:ilvl="6" w:tplc="04090001" w:tentative="1">
+      <w:start w:val="1"/>
+      <w:numFmt w:val="bullet"/>
+      <w:lvlText w:val=""/>
+      <w:lvlJc w:val="left"/>
+      <w:pPr>
+        <w:ind w:left="5607" w:hanging="360"/>
+      </w:pPr>
+      <w:rPr>
+        <w:rFonts w:ascii="Symbol" w:hAnsi="Symbol" w:hint="default"/>
+      </w:rPr>
+    </w:lvl>
+    <w:lvl w:ilvl="7" w:tplc="04090003" w:tentative="1">
+      <w:start w:val="1"/>
+      <w:numFmt w:val="bullet"/>
+      <w:lvlText w:val="o"/>
+      <w:lvlJc w:val="left"/>
+      <w:pPr>
+        <w:ind w:left="6327" w:hanging="360"/>
+      </w:pPr>
+      <w:rPr>
+        <w:rFonts w:ascii="Courier New" w:hAnsi="Courier New" w:cs="Courier New" w:hint="default"/>
+      </w:rPr>
+    </w:lvl>
+    <w:lvl w:ilvl="8" w:tplc="04090005" w:tentative="1">
+      <w:start w:val="1"/>
+      <w:numFmt w:val="bullet"/>
+      <w:lvlText w:val=""/>
+      <w:lvlJc w:val="left"/>
+      <w:pPr>
+        <w:ind w:left="7047" w:hanging="360"/>
+      </w:pPr>
+      <w:rPr>
+        <w:rFonts w:ascii="Wingdings" w:hAnsi="Wingdings" w:hint="default"/>
+      </w:rPr>
+    </w:lvl>
+  </w:abstractNum>
+  <w:abstractNum w:abstractNumId="23" w15:restartNumberingAfterBreak="0">
+    <w:nsid w:val="7D3B0DB1"/>
+    <w:multiLevelType w:val="hybridMultilevel"/>
+    <w:tmpl w:val="C9A2DC0C"/>
+    <w:lvl w:ilvl="0" w:tplc="0409000F">
+      <w:start w:val="1"/>
+      <w:numFmt w:val="decimal"/>
+      <w:lvlText w:val="%1."/>
+      <w:lvlJc w:val="left"/>
+      <w:pPr>
+        <w:ind w:left="1287" w:hanging="360"/>
+      </w:pPr>
+    </w:lvl>
+    <w:lvl w:ilvl="1" w:tplc="04090019" w:tentative="1">
+      <w:start w:val="1"/>
+      <w:numFmt w:val="lowerLetter"/>
+      <w:lvlText w:val="%2."/>
+      <w:lvlJc w:val="left"/>
+      <w:pPr>
+        <w:ind w:left="2007" w:hanging="360"/>
+      </w:pPr>
+    </w:lvl>
+    <w:lvl w:ilvl="2" w:tplc="0409001B" w:tentative="1">
+      <w:start w:val="1"/>
+      <w:numFmt w:val="lowerRoman"/>
+      <w:lvlText w:val="%3."/>
+      <w:lvlJc w:val="right"/>
+      <w:pPr>
+        <w:ind w:left="2727" w:hanging="180"/>
+      </w:pPr>
+    </w:lvl>
+    <w:lvl w:ilvl="3" w:tplc="0409000F" w:tentative="1">
+      <w:start w:val="1"/>
+      <w:numFmt w:val="decimal"/>
+      <w:lvlText w:val="%4."/>
+      <w:lvlJc w:val="left"/>
+      <w:pPr>
+        <w:ind w:left="3447" w:hanging="360"/>
+      </w:pPr>
+    </w:lvl>
+    <w:lvl w:ilvl="4" w:tplc="04090019" w:tentative="1">
+      <w:start w:val="1"/>
+      <w:numFmt w:val="lowerLetter"/>
+      <w:lvlText w:val="%5."/>
+      <w:lvlJc w:val="left"/>
+      <w:pPr>
+        <w:ind w:left="4167" w:hanging="360"/>
+      </w:pPr>
+    </w:lvl>
+    <w:lvl w:ilvl="5" w:tplc="0409001B" w:tentative="1">
+      <w:start w:val="1"/>
+      <w:numFmt w:val="lowerRoman"/>
+      <w:lvlText w:val="%6."/>
+      <w:lvlJc w:val="right"/>
+      <w:pPr>
+        <w:ind w:left="4887" w:hanging="180"/>
+      </w:pPr>
+    </w:lvl>
+    <w:lvl w:ilvl="6" w:tplc="0409000F" w:tentative="1">
+      <w:start w:val="1"/>
+      <w:numFmt w:val="decimal"/>
+      <w:lvlText w:val="%7."/>
+      <w:lvlJc w:val="left"/>
+      <w:pPr>
+        <w:ind w:left="5607" w:hanging="360"/>
+      </w:pPr>
+    </w:lvl>
+    <w:lvl w:ilvl="7" w:tplc="04090019" w:tentative="1">
+      <w:start w:val="1"/>
+      <w:numFmt w:val="lowerLetter"/>
+      <w:lvlText w:val="%8."/>
+      <w:lvlJc w:val="left"/>
+      <w:pPr>
+        <w:ind w:left="6327" w:hanging="360"/>
+      </w:pPr>
+    </w:lvl>
+    <w:lvl w:ilvl="8" w:tplc="0409001B" w:tentative="1">
+      <w:start w:val="1"/>
+      <w:numFmt w:val="lowerRoman"/>
+      <w:lvlText w:val="%9."/>
+      <w:lvlJc w:val="right"/>
+      <w:pPr>
+        <w:ind w:left="7047" w:hanging="180"/>
+      </w:pPr>
+    </w:lvl>
+  </w:abstractNum>
   <w:num w:numId="1">
-    <w:abstractNumId w:val="19"/>
+    <w:abstractNumId w:val="21"/>
   </w:num>
   <w:num w:numId="2">
-    <w:abstractNumId w:val="18"/>
+    <w:abstractNumId w:val="19"/>
   </w:num>
   <w:num w:numId="3">
     <w:abstractNumId w:val="5"/>
   </w:num>
   <w:num w:numId="4">
-    <w:abstractNumId w:val="12"/>
+    <w:abstractNumId w:val="13"/>
   </w:num>
   <w:num w:numId="5">
     <w:abstractNumId w:val="6"/>
   </w:num>
   <w:num w:numId="6">
-    <w:abstractNumId w:val="17"/>
+    <w:abstractNumId w:val="18"/>
   </w:num>
   <w:num w:numId="7">
-    <w:abstractNumId w:val="14"/>
+    <w:abstractNumId w:val="15"/>
   </w:num>
   <w:num w:numId="8">
-    <w:abstractNumId w:val="17"/>
+    <w:abstractNumId w:val="18"/>
   </w:num>
   <w:num w:numId="9">
-    <w:abstractNumId w:val="17"/>
+    <w:abstractNumId w:val="18"/>
   </w:num>
   <w:num w:numId="10">
-    <w:abstractNumId w:val="17"/>
+    <w:abstractNumId w:val="18"/>
   </w:num>
   <w:num w:numId="11">
     <w:abstractNumId w:val="0"/>
   </w:num>
   <w:num w:numId="12">
-    <w:abstractNumId w:val="16"/>
+    <w:abstractNumId w:val="17"/>
   </w:num>
   <w:num w:numId="13">
     <w:abstractNumId w:val="7"/>
   </w:num>
   <w:num w:numId="14">
-    <w:abstractNumId w:val="13"/>
+    <w:abstractNumId w:val="14"/>
   </w:num>
   <w:num w:numId="15">
     <w:abstractNumId w:val="4"/>
@@ -16838,13 +18504,13 @@
     <w:abstractNumId w:val="8"/>
   </w:num>
   <w:num w:numId="18">
-    <w:abstractNumId w:val="15"/>
+    <w:abstractNumId w:val="16"/>
   </w:num>
   <w:num w:numId="19">
     <w:abstractNumId w:val="10"/>
   </w:num>
   <w:num w:numId="20">
-    <w:abstractNumId w:val="11"/>
+    <w:abstractNumId w:val="12"/>
   </w:num>
   <w:num w:numId="21">
     <w:abstractNumId w:val="1"/>
@@ -16854,6 +18520,18 @@
   </w:num>
   <w:num w:numId="23">
     <w:abstractNumId w:val="9"/>
+  </w:num>
+  <w:num w:numId="24">
+    <w:abstractNumId w:val="11"/>
+  </w:num>
+  <w:num w:numId="25">
+    <w:abstractNumId w:val="22"/>
+  </w:num>
+  <w:num w:numId="26">
+    <w:abstractNumId w:val="20"/>
+  </w:num>
+  <w:num w:numId="27">
+    <w:abstractNumId w:val="23"/>
   </w:num>
 </w:numbering>
 </file>
@@ -17497,7 +19175,6 @@
   <w:style w:type="character" w:default="1" w:styleId="DefaultParagraphFont">
     <w:name w:val="Default Paragraph Font"/>
     <w:uiPriority w:val="1"/>
-    <w:semiHidden/>
     <w:unhideWhenUsed/>
   </w:style>
   <w:style w:type="table" w:default="1" w:styleId="TableNormal">
@@ -18341,6 +20018,7 @@
     <w:rsid w:val="000B1120"/>
     <w:rsid w:val="000F2B22"/>
     <w:rsid w:val="0016770D"/>
+    <w:rsid w:val="00193429"/>
     <w:rsid w:val="00201EA6"/>
     <w:rsid w:val="0021417D"/>
     <w:rsid w:val="0030781F"/>
@@ -18351,6 +20029,7 @@
     <w:rsid w:val="00505443"/>
     <w:rsid w:val="0059663A"/>
     <w:rsid w:val="005B35D2"/>
+    <w:rsid w:val="0060237B"/>
     <w:rsid w:val="00641C11"/>
     <w:rsid w:val="00670DFC"/>
     <w:rsid w:val="006C5DE3"/>
@@ -19221,7 +20900,7 @@
 </file>
 
 <file path=customXml/itemProps1.xml><?xml version="1.0" encoding="utf-8"?>
-<ds:datastoreItem xmlns:ds="http://schemas.openxmlformats.org/officeDocument/2006/customXml" ds:itemID="{B2C5B37C-423B-4542-B23C-F89D24CEAEB7}">
+<ds:datastoreItem xmlns:ds="http://schemas.openxmlformats.org/officeDocument/2006/customXml" ds:itemID="{38CFA00E-1D7D-4607-9404-9426AD4A539A}">
   <ds:schemaRefs>
     <ds:schemaRef ds:uri="http://schemas.openxmlformats.org/officeDocument/2006/bibliography"/>
   </ds:schemaRefs>

--- a/Anexa2_Model_proiect_diploma.docx
+++ b/Anexa2_Model_proiect_diploma.docx
@@ -20,7 +20,10 @@
         <w:pStyle w:val="Subtitle"/>
       </w:pPr>
       <w:r>
-        <w:t>LICENSE THESIS</w:t>
+        <w:t>DIPLOMA</w:t>
+      </w:r>
+      <w:r>
+        <w:t xml:space="preserve"> THESIS</w:t>
       </w:r>
     </w:p>
     <w:p/>
@@ -49,7 +52,10 @@
         <w:ind w:left="2880" w:firstLine="720"/>
       </w:pPr>
       <w:r>
-        <w:t xml:space="preserve">Author: </w:t>
+        <w:t>Graduate</w:t>
+      </w:r>
+      <w:r>
+        <w:t xml:space="preserve">: </w:t>
       </w:r>
       <w:r>
         <w:rPr>
@@ -95,47 +101,25 @@
         <w:rPr>
           <w:b/>
         </w:rPr>
-        <w:t xml:space="preserve">Asist. </w:t>
-      </w:r>
-      <w:proofErr w:type="spellStart"/>
+        <w:t>As. Eng.</w:t>
+      </w:r>
       <w:r>
         <w:rPr>
           <w:b/>
         </w:rPr>
-        <w:t>Drd</w:t>
-      </w:r>
-      <w:proofErr w:type="spellEnd"/>
+        <w:t xml:space="preserve"> </w:t>
+      </w:r>
       <w:r>
         <w:rPr>
           <w:b/>
         </w:rPr>
-        <w:t xml:space="preserve">. </w:t>
-      </w:r>
-      <w:proofErr w:type="spellStart"/>
+        <w:t>Iulia STEFAN</w:t>
+      </w:r>
       <w:r>
         <w:rPr>
           <w:b/>
         </w:rPr>
-        <w:t>Ing</w:t>
-      </w:r>
-      <w:proofErr w:type="spellEnd"/>
-      <w:r>
-        <w:rPr>
-          <w:b/>
-        </w:rPr>
-        <w:t>.</w:t>
-      </w:r>
-      <w:r>
-        <w:rPr>
-          <w:b/>
-        </w:rPr>
-        <w:t xml:space="preserve"> </w:t>
-      </w:r>
-      <w:r>
-        <w:rPr>
-          <w:b/>
-        </w:rPr>
-        <w:t>Iulia STEFAN</w:t>
+        <w:t>, PhD</w:t>
       </w:r>
     </w:p>
     <w:p/>
@@ -198,7 +182,7 @@
                 <w:sz w:val="22"/>
                 <w:szCs w:val="22"/>
               </w:rPr>
-              <w:t>DECAN</w:t>
+              <w:t>DEAN</w:t>
             </w:r>
           </w:p>
           <w:p>
@@ -260,22 +244,6 @@
                 <w:szCs w:val="22"/>
               </w:rPr>
             </w:pPr>
-            <w:proofErr w:type="spellStart"/>
-            <w:r>
-              <w:rPr>
-                <w:sz w:val="22"/>
-                <w:szCs w:val="22"/>
-              </w:rPr>
-              <w:t>Vizat</w:t>
-            </w:r>
-            <w:proofErr w:type="spellEnd"/>
-            <w:r>
-              <w:rPr>
-                <w:sz w:val="22"/>
-                <w:szCs w:val="22"/>
-              </w:rPr>
-              <w:t>,</w:t>
-            </w:r>
           </w:p>
           <w:p>
             <w:pPr>
@@ -301,15 +269,7 @@
                 <w:sz w:val="22"/>
                 <w:szCs w:val="22"/>
               </w:rPr>
-              <w:t>DIRECTOR DEPARTAMENT AUTOMATIC</w:t>
-            </w:r>
-            <w:r>
-              <w:rPr>
-                <w:sz w:val="22"/>
-                <w:szCs w:val="22"/>
-                <w:lang w:val="ro-RO"/>
-              </w:rPr>
-              <w:t>Ă</w:t>
+              <w:t xml:space="preserve">            HEAD OF DEPARTMENT</w:t>
             </w:r>
           </w:p>
           <w:p>
@@ -374,7 +334,7 @@
         <w:rPr>
           <w:lang w:val="fr-FR"/>
         </w:rPr>
-        <w:t>Author</w:t>
+        <w:t>Graduate</w:t>
       </w:r>
       <w:proofErr w:type="spellEnd"/>
       <w:r>
@@ -484,28 +444,24 @@
         <w:spacing w:after="0" w:line="240" w:lineRule="auto"/>
         <w:textAlignment w:val="baseline"/>
       </w:pPr>
-      <w:proofErr w:type="spellStart"/>
       <w:r>
         <w:rPr>
           <w:b/>
         </w:rPr>
-        <w:t>Enunţul</w:t>
-      </w:r>
-      <w:proofErr w:type="spellEnd"/>
+        <w:t>Project</w:t>
+      </w:r>
       <w:r>
         <w:rPr>
           <w:b/>
         </w:rPr>
         <w:t xml:space="preserve"> </w:t>
       </w:r>
-      <w:proofErr w:type="spellStart"/>
       <w:r>
         <w:rPr>
           <w:b/>
         </w:rPr>
-        <w:t>temei</w:t>
-      </w:r>
-      <w:proofErr w:type="spellEnd"/>
+        <w:t>proposal</w:t>
+      </w:r>
       <w:r>
         <w:rPr>
           <w:b/>
@@ -522,85 +478,7 @@
         <w:rPr>
           <w:i/>
         </w:rPr>
-        <w:t xml:space="preserve">O </w:t>
-      </w:r>
-      <w:proofErr w:type="spellStart"/>
-      <w:r>
-        <w:rPr>
-          <w:i/>
-        </w:rPr>
-        <w:t>scurt</w:t>
-      </w:r>
-      <w:proofErr w:type="spellEnd"/>
-      <w:r>
-        <w:rPr>
-          <w:i/>
-          <w:lang w:val="ro-RO"/>
-        </w:rPr>
-        <w:t>ă</w:t>
-      </w:r>
-      <w:r>
-        <w:rPr>
-          <w:i/>
-        </w:rPr>
-        <w:t xml:space="preserve">  </w:t>
-      </w:r>
-      <w:proofErr w:type="spellStart"/>
-      <w:r>
-        <w:rPr>
-          <w:i/>
-        </w:rPr>
-        <w:t>descriere</w:t>
-      </w:r>
-      <w:proofErr w:type="spellEnd"/>
-      <w:r>
-        <w:rPr>
-          <w:i/>
-        </w:rPr>
-        <w:t xml:space="preserve"> a </w:t>
-      </w:r>
-      <w:proofErr w:type="spellStart"/>
-      <w:r>
-        <w:rPr>
-          <w:i/>
-        </w:rPr>
-        <w:t>temei</w:t>
-      </w:r>
-      <w:proofErr w:type="spellEnd"/>
-      <w:r>
-        <w:rPr>
-          <w:i/>
-        </w:rPr>
-        <w:t xml:space="preserve"> </w:t>
-      </w:r>
-      <w:proofErr w:type="spellStart"/>
-      <w:r>
-        <w:rPr>
-          <w:i/>
-        </w:rPr>
-        <w:t>proiectului</w:t>
-      </w:r>
-      <w:proofErr w:type="spellEnd"/>
-      <w:r>
-        <w:rPr>
-          <w:i/>
-        </w:rPr>
-        <w:t xml:space="preserve"> de </w:t>
-      </w:r>
-      <w:proofErr w:type="spellStart"/>
-      <w:r>
-        <w:rPr>
-          <w:i/>
-        </w:rPr>
-        <w:t>diplom</w:t>
-      </w:r>
-      <w:proofErr w:type="spellEnd"/>
-      <w:r>
-        <w:rPr>
-          <w:i/>
-          <w:lang w:val="ro-RO"/>
-        </w:rPr>
-        <w:t>ă</w:t>
+        <w:t>Development of an application that speeds up the dorm accommodation process for the students of the Technical University of Cluj-Napoca and can replace the current used application.</w:t>
       </w:r>
     </w:p>
     <w:p/>
@@ -617,416 +495,29 @@
         <w:spacing w:after="0" w:line="240" w:lineRule="auto"/>
         <w:textAlignment w:val="baseline"/>
       </w:pPr>
-      <w:proofErr w:type="spellStart"/>
       <w:r>
         <w:rPr>
           <w:b/>
         </w:rPr>
-        <w:t>Conţinutul</w:t>
-      </w:r>
-      <w:proofErr w:type="spellEnd"/>
+        <w:t>Project contents</w:t>
+      </w:r>
       <w:r>
         <w:rPr>
           <w:b/>
         </w:rPr>
+        <w:t>:</w:t>
+      </w:r>
+      <w:r>
+        <w:rPr>
+          <w:i/>
+        </w:rPr>
         <w:t xml:space="preserve"> </w:t>
       </w:r>
-      <w:proofErr w:type="spellStart"/>
-      <w:r>
-        <w:rPr>
-          <w:b/>
-        </w:rPr>
-        <w:t>proiectului</w:t>
-      </w:r>
-      <w:proofErr w:type="spellEnd"/>
-      <w:r>
-        <w:rPr>
-          <w:b/>
-        </w:rPr>
-        <w:t>:</w:t>
-      </w:r>
       <w:r>
         <w:rPr>
           <w:i/>
         </w:rPr>
-        <w:t xml:space="preserve"> </w:t>
-      </w:r>
-      <w:r>
-        <w:rPr>
-          <w:i/>
-        </w:rPr>
-        <w:t>(</w:t>
-      </w:r>
-      <w:proofErr w:type="spellStart"/>
-      <w:r>
-        <w:rPr>
-          <w:i/>
-        </w:rPr>
-        <w:t>enumerarea</w:t>
-      </w:r>
-      <w:proofErr w:type="spellEnd"/>
-      <w:r>
-        <w:rPr>
-          <w:i/>
-        </w:rPr>
-        <w:t xml:space="preserve"> p</w:t>
-      </w:r>
-      <w:r>
-        <w:rPr>
-          <w:i/>
-          <w:lang w:val="ro-RO"/>
-        </w:rPr>
-        <w:t>ă</w:t>
-      </w:r>
-      <w:r>
-        <w:rPr>
-          <w:i/>
-        </w:rPr>
-        <w:t>r</w:t>
-      </w:r>
-      <w:r>
-        <w:rPr>
-          <w:i/>
-          <w:lang w:val="ro-RO"/>
-        </w:rPr>
-        <w:t>ț</w:t>
-      </w:r>
-      <w:proofErr w:type="spellStart"/>
-      <w:r>
-        <w:rPr>
-          <w:i/>
-        </w:rPr>
-        <w:t>ilor</w:t>
-      </w:r>
-      <w:proofErr w:type="spellEnd"/>
-      <w:r>
-        <w:rPr>
-          <w:i/>
-        </w:rPr>
-        <w:t xml:space="preserve"> </w:t>
-      </w:r>
-      <w:proofErr w:type="spellStart"/>
-      <w:r>
-        <w:rPr>
-          <w:i/>
-        </w:rPr>
-        <w:t>componente</w:t>
-      </w:r>
-      <w:proofErr w:type="spellEnd"/>
-      <w:r>
-        <w:rPr>
-          <w:i/>
-        </w:rPr>
-        <w:t xml:space="preserve">) </w:t>
-      </w:r>
-      <w:proofErr w:type="spellStart"/>
-      <w:r>
-        <w:rPr>
-          <w:i/>
-        </w:rPr>
-        <w:t>Pagina</w:t>
-      </w:r>
-      <w:proofErr w:type="spellEnd"/>
-      <w:r>
-        <w:rPr>
-          <w:i/>
-        </w:rPr>
-        <w:t xml:space="preserve"> de </w:t>
-      </w:r>
-      <w:proofErr w:type="spellStart"/>
-      <w:r>
-        <w:rPr>
-          <w:i/>
-        </w:rPr>
-        <w:t>prezentare</w:t>
-      </w:r>
-      <w:proofErr w:type="spellEnd"/>
-      <w:r>
-        <w:rPr>
-          <w:i/>
-        </w:rPr>
-        <w:t>,</w:t>
-      </w:r>
-      <w:r>
-        <w:rPr>
-          <w:i/>
-        </w:rPr>
-        <w:t xml:space="preserve"> </w:t>
-      </w:r>
-      <w:proofErr w:type="spellStart"/>
-      <w:r>
-        <w:rPr>
-          <w:i/>
-        </w:rPr>
-        <w:t>Declara</w:t>
-      </w:r>
-      <w:proofErr w:type="spellEnd"/>
-      <w:r>
-        <w:rPr>
-          <w:i/>
-          <w:lang w:val="ro-RO"/>
-        </w:rPr>
-        <w:t>ț</w:t>
-      </w:r>
-      <w:proofErr w:type="spellStart"/>
-      <w:r>
-        <w:rPr>
-          <w:i/>
-        </w:rPr>
-        <w:t>ie</w:t>
-      </w:r>
-      <w:proofErr w:type="spellEnd"/>
-      <w:r>
-        <w:rPr>
-          <w:i/>
-        </w:rPr>
-        <w:t xml:space="preserve"> </w:t>
-      </w:r>
-      <w:proofErr w:type="spellStart"/>
-      <w:r>
-        <w:rPr>
-          <w:i/>
-        </w:rPr>
-        <w:t>privind</w:t>
-      </w:r>
-      <w:proofErr w:type="spellEnd"/>
-      <w:r>
-        <w:rPr>
-          <w:i/>
-        </w:rPr>
-        <w:t xml:space="preserve"> </w:t>
-      </w:r>
-      <w:proofErr w:type="spellStart"/>
-      <w:r>
-        <w:rPr>
-          <w:i/>
-        </w:rPr>
-        <w:t>autenticitatea</w:t>
-      </w:r>
-      <w:proofErr w:type="spellEnd"/>
-      <w:r>
-        <w:rPr>
-          <w:i/>
-        </w:rPr>
-        <w:t xml:space="preserve"> </w:t>
-      </w:r>
-      <w:proofErr w:type="spellStart"/>
-      <w:r>
-        <w:rPr>
-          <w:i/>
-        </w:rPr>
-        <w:t>proiectului</w:t>
-      </w:r>
-      <w:proofErr w:type="spellEnd"/>
-      <w:r>
-        <w:rPr>
-          <w:i/>
-        </w:rPr>
-        <w:t xml:space="preserve">, </w:t>
-      </w:r>
-      <w:proofErr w:type="spellStart"/>
-      <w:r>
-        <w:rPr>
-          <w:i/>
-        </w:rPr>
-        <w:t>S</w:t>
-      </w:r>
-      <w:r>
-        <w:rPr>
-          <w:i/>
-        </w:rPr>
-        <w:t>inteza</w:t>
-      </w:r>
-      <w:proofErr w:type="spellEnd"/>
-      <w:r>
-        <w:rPr>
-          <w:i/>
-        </w:rPr>
-        <w:t xml:space="preserve"> </w:t>
-      </w:r>
-      <w:proofErr w:type="spellStart"/>
-      <w:r>
-        <w:rPr>
-          <w:i/>
-        </w:rPr>
-        <w:t>proiectului</w:t>
-      </w:r>
-      <w:proofErr w:type="spellEnd"/>
-      <w:r>
-        <w:rPr>
-          <w:i/>
-        </w:rPr>
-        <w:t xml:space="preserve">, </w:t>
-      </w:r>
-      <w:proofErr w:type="spellStart"/>
-      <w:r>
-        <w:rPr>
-          <w:i/>
-        </w:rPr>
-        <w:t>Cuprins</w:t>
-      </w:r>
-      <w:proofErr w:type="spellEnd"/>
-      <w:r>
-        <w:rPr>
-          <w:i/>
-        </w:rPr>
-        <w:t xml:space="preserve">, </w:t>
-      </w:r>
-      <w:proofErr w:type="spellStart"/>
-      <w:r>
-        <w:rPr>
-          <w:i/>
-        </w:rPr>
-        <w:t>T</w:t>
-      </w:r>
-      <w:r>
-        <w:rPr>
-          <w:i/>
-        </w:rPr>
-        <w:t>itlul</w:t>
-      </w:r>
-      <w:proofErr w:type="spellEnd"/>
-      <w:r>
-        <w:rPr>
-          <w:i/>
-        </w:rPr>
-        <w:t xml:space="preserve"> </w:t>
-      </w:r>
-      <w:proofErr w:type="spellStart"/>
-      <w:r>
-        <w:rPr>
-          <w:i/>
-        </w:rPr>
-        <w:t>capitolului</w:t>
-      </w:r>
-      <w:proofErr w:type="spellEnd"/>
-      <w:r>
-        <w:rPr>
-          <w:i/>
-        </w:rPr>
-        <w:t xml:space="preserve"> 1, </w:t>
-      </w:r>
-      <w:proofErr w:type="spellStart"/>
-      <w:r>
-        <w:rPr>
-          <w:i/>
-        </w:rPr>
-        <w:t>T</w:t>
-      </w:r>
-      <w:r>
-        <w:rPr>
-          <w:i/>
-        </w:rPr>
-        <w:t>itlul</w:t>
-      </w:r>
-      <w:proofErr w:type="spellEnd"/>
-      <w:r>
-        <w:rPr>
-          <w:i/>
-        </w:rPr>
-        <w:t xml:space="preserve"> </w:t>
-      </w:r>
-      <w:proofErr w:type="spellStart"/>
-      <w:r>
-        <w:rPr>
-          <w:i/>
-        </w:rPr>
-        <w:t>capitolului</w:t>
-      </w:r>
-      <w:proofErr w:type="spellEnd"/>
-      <w:r>
-        <w:rPr>
-          <w:i/>
-        </w:rPr>
-        <w:t xml:space="preserve"> 2</w:t>
-      </w:r>
-      <w:proofErr w:type="gramStart"/>
-      <w:r>
-        <w:rPr>
-          <w:i/>
-        </w:rPr>
-        <w:t>,…</w:t>
-      </w:r>
-      <w:proofErr w:type="gramEnd"/>
-      <w:r>
-        <w:rPr>
-          <w:i/>
-        </w:rPr>
-        <w:t xml:space="preserve"> </w:t>
-      </w:r>
-      <w:proofErr w:type="spellStart"/>
-      <w:r>
-        <w:rPr>
-          <w:i/>
-        </w:rPr>
-        <w:t>T</w:t>
-      </w:r>
-      <w:r>
-        <w:rPr>
-          <w:i/>
-        </w:rPr>
-        <w:t>itlul</w:t>
-      </w:r>
-      <w:proofErr w:type="spellEnd"/>
-      <w:r>
-        <w:rPr>
-          <w:i/>
-        </w:rPr>
-        <w:t xml:space="preserve"> </w:t>
-      </w:r>
-      <w:proofErr w:type="spellStart"/>
-      <w:r>
-        <w:rPr>
-          <w:i/>
-        </w:rPr>
-        <w:t>capitolului</w:t>
-      </w:r>
-      <w:proofErr w:type="spellEnd"/>
-      <w:r>
-        <w:rPr>
-          <w:i/>
-        </w:rPr>
-        <w:t xml:space="preserve"> n, </w:t>
-      </w:r>
-      <w:proofErr w:type="spellStart"/>
-      <w:r>
-        <w:rPr>
-          <w:i/>
-        </w:rPr>
-        <w:t>B</w:t>
-      </w:r>
-      <w:r>
-        <w:rPr>
-          <w:i/>
-        </w:rPr>
-        <w:t>ibliografie</w:t>
-      </w:r>
-      <w:proofErr w:type="spellEnd"/>
-      <w:r>
-        <w:rPr>
-          <w:i/>
-        </w:rPr>
-        <w:t xml:space="preserve">, </w:t>
-      </w:r>
-      <w:proofErr w:type="spellStart"/>
-      <w:r>
-        <w:rPr>
-          <w:i/>
-        </w:rPr>
-        <w:t>A</w:t>
-      </w:r>
-      <w:r>
-        <w:rPr>
-          <w:i/>
-        </w:rPr>
-        <w:t>nexe</w:t>
-      </w:r>
-      <w:proofErr w:type="spellEnd"/>
-      <w:r>
-        <w:rPr>
-          <w:i/>
-        </w:rPr>
-        <w:t>.</w:t>
+        <w:t>Introduction, Bibliographic research, Analysis and Theoretical Foundation, Detailed Design and Implementation, Testing and Validation, Installation Guide, Conclusions, Bibliography.</w:t>
       </w:r>
     </w:p>
     <w:p>
@@ -1051,36 +542,18 @@
           <w:lang w:val="fr-FR"/>
         </w:rPr>
       </w:pPr>
-      <w:proofErr w:type="spellStart"/>
       <w:r>
         <w:rPr>
           <w:b/>
           <w:lang w:val="fr-FR"/>
         </w:rPr>
-        <w:t>Locul</w:t>
-      </w:r>
-      <w:proofErr w:type="spellEnd"/>
+        <w:t>Place of documentation</w:t>
+      </w:r>
       <w:r>
         <w:rPr>
           <w:b/>
           <w:lang w:val="fr-FR"/>
         </w:rPr>
-        <w:t xml:space="preserve"> </w:t>
-      </w:r>
-      <w:proofErr w:type="spellStart"/>
-      <w:r>
-        <w:rPr>
-          <w:b/>
-          <w:lang w:val="fr-FR"/>
-        </w:rPr>
-        <w:t>documentaţiei</w:t>
-      </w:r>
-      <w:proofErr w:type="spellEnd"/>
-      <w:r>
-        <w:rPr>
-          <w:b/>
-          <w:lang w:val="fr-FR"/>
-        </w:rPr>
         <w:t xml:space="preserve">: </w:t>
       </w:r>
       <w:proofErr w:type="spellStart"/>
@@ -1089,7 +562,7 @@
           <w:i/>
           <w:lang w:val="fr-FR"/>
         </w:rPr>
-        <w:t>Universitatea</w:t>
+        <w:t>Technical</w:t>
       </w:r>
       <w:proofErr w:type="spellEnd"/>
       <w:r>
@@ -1105,101 +578,23 @@
           <w:i/>
           <w:lang w:val="fr-FR"/>
         </w:rPr>
-        <w:t>Tehnic</w:t>
+        <w:t>University</w:t>
       </w:r>
       <w:proofErr w:type="spellEnd"/>
-      <w:r>
-        <w:rPr>
-          <w:i/>
-          <w:lang w:val="ro-RO"/>
-        </w:rPr>
-        <w:t>ă</w:t>
-      </w:r>
-      <w:r>
-        <w:rPr>
-          <w:i/>
-        </w:rPr>
-        <w:t xml:space="preserve"> din Cluj-Napoca</w:t>
-      </w:r>
       <w:r>
         <w:rPr>
           <w:i/>
           <w:lang w:val="fr-FR"/>
         </w:rPr>
-        <w:t>,</w:t>
-      </w:r>
+        <w:t xml:space="preserve"> of Cluj-Napoca, Automation </w:t>
+      </w:r>
+      <w:proofErr w:type="spellStart"/>
       <w:r>
         <w:rPr>
           <w:i/>
           <w:lang w:val="fr-FR"/>
         </w:rPr>
-        <w:t xml:space="preserve"> </w:t>
-      </w:r>
-      <w:proofErr w:type="spellStart"/>
-      <w:r>
-        <w:rPr>
-          <w:i/>
-          <w:lang w:val="fr-FR"/>
-        </w:rPr>
-        <w:t>alte</w:t>
-      </w:r>
-      <w:proofErr w:type="spellEnd"/>
-      <w:r>
-        <w:rPr>
-          <w:i/>
-          <w:lang w:val="fr-FR"/>
-        </w:rPr>
-        <w:t xml:space="preserve"> </w:t>
-      </w:r>
-      <w:proofErr w:type="spellStart"/>
-      <w:r>
-        <w:rPr>
-          <w:i/>
-          <w:lang w:val="fr-FR"/>
-        </w:rPr>
-        <w:t>locuri</w:t>
-      </w:r>
-      <w:proofErr w:type="spellEnd"/>
-      <w:r>
-        <w:rPr>
-          <w:i/>
-          <w:lang w:val="fr-FR"/>
-        </w:rPr>
-        <w:t xml:space="preserve"> dac</w:t>
-      </w:r>
-      <w:r>
-        <w:rPr>
-          <w:i/>
-          <w:lang w:val="ro-RO"/>
-        </w:rPr>
-        <w:t>ă</w:t>
-      </w:r>
-      <w:r>
-        <w:rPr>
-          <w:i/>
-        </w:rPr>
-        <w:t xml:space="preserve"> </w:t>
-      </w:r>
-      <w:proofErr w:type="spellStart"/>
-      <w:r>
-        <w:rPr>
-          <w:i/>
-        </w:rPr>
-        <w:t>este</w:t>
-      </w:r>
-      <w:proofErr w:type="spellEnd"/>
-      <w:r>
-        <w:rPr>
-          <w:i/>
-        </w:rPr>
-        <w:t xml:space="preserve"> </w:t>
-      </w:r>
-      <w:proofErr w:type="spellStart"/>
-      <w:r>
-        <w:rPr>
-          <w:i/>
-        </w:rPr>
-        <w:t>cazul</w:t>
+        <w:t>Department</w:t>
       </w:r>
       <w:proofErr w:type="spellEnd"/>
     </w:p>
@@ -1227,14 +622,12 @@
           <w:b/>
         </w:rPr>
       </w:pPr>
-      <w:proofErr w:type="spellStart"/>
       <w:r>
         <w:rPr>
           <w:b/>
         </w:rPr>
-        <w:t>Consultanţi</w:t>
-      </w:r>
-      <w:proofErr w:type="spellEnd"/>
+        <w:t>Consultants</w:t>
+      </w:r>
       <w:r>
         <w:rPr>
           <w:b/>
@@ -1247,102 +640,11 @@
         </w:rPr>
         <w:t xml:space="preserve"> </w:t>
       </w:r>
-      <w:proofErr w:type="spellStart"/>
       <w:r>
         <w:rPr>
           <w:i/>
         </w:rPr>
-        <w:t>ing</w:t>
-      </w:r>
-      <w:proofErr w:type="spellEnd"/>
-      <w:r>
-        <w:rPr>
-          <w:i/>
-        </w:rPr>
-        <w:t>.</w:t>
-      </w:r>
-      <w:r>
-        <w:rPr>
-          <w:i/>
-        </w:rPr>
-        <w:t xml:space="preserve"> </w:t>
-      </w:r>
-      <w:proofErr w:type="spellStart"/>
-      <w:r>
-        <w:rPr>
-          <w:i/>
-        </w:rPr>
-        <w:t>Prenume</w:t>
-      </w:r>
-      <w:proofErr w:type="spellEnd"/>
-      <w:r>
-        <w:rPr>
-          <w:i/>
-        </w:rPr>
-        <w:t xml:space="preserve"> </w:t>
-      </w:r>
-      <w:proofErr w:type="spellStart"/>
-      <w:r>
-        <w:rPr>
-          <w:i/>
-        </w:rPr>
-        <w:t>Nume</w:t>
-      </w:r>
-      <w:proofErr w:type="spellEnd"/>
-      <w:r>
-        <w:rPr>
-          <w:i/>
-        </w:rPr>
-        <w:t xml:space="preserve"> (</w:t>
-      </w:r>
-      <w:proofErr w:type="spellStart"/>
-      <w:r>
-        <w:rPr>
-          <w:i/>
-        </w:rPr>
-        <w:t>dac</w:t>
-      </w:r>
-      <w:proofErr w:type="spellEnd"/>
-      <w:r>
-        <w:rPr>
-          <w:i/>
-          <w:lang w:val="ro-RO"/>
-        </w:rPr>
-        <w:t>ă</w:t>
-      </w:r>
-      <w:r>
-        <w:rPr>
-          <w:i/>
-        </w:rPr>
-        <w:t xml:space="preserve"> </w:t>
-      </w:r>
-      <w:proofErr w:type="spellStart"/>
-      <w:r>
-        <w:rPr>
-          <w:i/>
-        </w:rPr>
-        <w:t>este</w:t>
-      </w:r>
-      <w:proofErr w:type="spellEnd"/>
-      <w:r>
-        <w:rPr>
-          <w:i/>
-        </w:rPr>
-        <w:t xml:space="preserve"> </w:t>
-      </w:r>
-      <w:proofErr w:type="spellStart"/>
-      <w:r>
-        <w:rPr>
-          <w:i/>
-        </w:rPr>
-        <w:t>cazul</w:t>
-      </w:r>
-      <w:proofErr w:type="spellEnd"/>
-      <w:r>
-        <w:rPr>
-          <w:i/>
-        </w:rPr>
-        <w:t>)</w:t>
+        <w:t>As. Eng. Iulia Stefan, PhD</w:t>
       </w:r>
     </w:p>
     <w:p>
@@ -1369,36 +671,39 @@
         </w:rPr>
         <w:t xml:space="preserve">Data </w:t>
       </w:r>
-      <w:proofErr w:type="spellStart"/>
       <w:r>
         <w:rPr>
           <w:b/>
         </w:rPr>
-        <w:t>emiterii</w:t>
-      </w:r>
-      <w:proofErr w:type="spellEnd"/>
+        <w:t>of issue for the proposal</w:t>
+      </w:r>
       <w:r>
         <w:rPr>
           <w:b/>
         </w:rPr>
+        <w:t>:</w:t>
+      </w:r>
+      <w:r>
         <w:t xml:space="preserve"> </w:t>
       </w:r>
-      <w:proofErr w:type="spellStart"/>
-      <w:r>
-        <w:rPr>
-          <w:b/>
-        </w:rPr>
-        <w:t>temei</w:t>
-      </w:r>
-      <w:proofErr w:type="spellEnd"/>
-      <w:r>
-        <w:rPr>
-          <w:b/>
-        </w:rPr>
-        <w:t>:</w:t>
-      </w:r>
-      <w:r>
-        <w:t xml:space="preserve"> </w:t>
+      <w:r>
+        <w:rPr>
+          <w:i/>
+        </w:rPr>
+        <w:t>October 15</w:t>
+      </w:r>
+      <w:r>
+        <w:rPr>
+          <w:i/>
+          <w:vertAlign w:val="superscript"/>
+        </w:rPr>
+        <w:t>th</w:t>
+      </w:r>
+      <w:r>
+        <w:rPr>
+          <w:i/>
+        </w:rPr>
+        <w:t xml:space="preserve"> 2016</w:t>
       </w:r>
     </w:p>
     <w:p>
@@ -1423,66 +728,56 @@
         <w:rPr>
           <w:b/>
         </w:rPr>
-        <w:t xml:space="preserve">Data </w:t>
-      </w:r>
-      <w:proofErr w:type="spellStart"/>
+        <w:t>Handover date</w:t>
+      </w:r>
       <w:r>
         <w:rPr>
           <w:b/>
         </w:rPr>
-        <w:t>predării</w:t>
-      </w:r>
-      <w:proofErr w:type="spellEnd"/>
-      <w:r>
-        <w:rPr>
-          <w:b/>
-        </w:rPr>
         <w:t>:</w:t>
       </w:r>
       <w:r>
         <w:t xml:space="preserve"> </w:t>
+      </w:r>
+      <w:r>
+        <w:rPr>
+          <w:i/>
+        </w:rPr>
+        <w:t>July 11</w:t>
+      </w:r>
+      <w:r>
+        <w:rPr>
+          <w:i/>
+          <w:vertAlign w:val="superscript"/>
+        </w:rPr>
+        <w:t>th</w:t>
+      </w:r>
+      <w:r>
+        <w:rPr>
+          <w:i/>
+        </w:rPr>
+        <w:t xml:space="preserve"> 2017</w:t>
       </w:r>
     </w:p>
     <w:p/>
     <w:p/>
     <w:p>
-      <w:proofErr w:type="spellStart"/>
-      <w:r>
-        <w:t>Se</w:t>
-      </w:r>
-      <w:r>
-        <w:t>m</w:t>
-      </w:r>
-      <w:r>
-        <w:t>n</w:t>
-      </w:r>
-      <w:proofErr w:type="spellEnd"/>
-      <w:r>
-        <w:rPr>
-          <w:lang w:val="ro-RO"/>
-        </w:rPr>
-        <w:t>ă</w:t>
-      </w:r>
-      <w:proofErr w:type="spellStart"/>
-      <w:r>
-        <w:t>tura</w:t>
-      </w:r>
-      <w:proofErr w:type="spellEnd"/>
+      <w:r>
+        <w:t>Graduate</w:t>
+      </w:r>
       <w:r>
         <w:t xml:space="preserve"> </w:t>
       </w:r>
-      <w:proofErr w:type="spellStart"/>
-      <w:r>
-        <w:t>autorului</w:t>
-      </w:r>
-      <w:proofErr w:type="spellEnd"/>
-      <w:r>
-        <w:t xml:space="preserve"> </w:t>
-      </w:r>
-      <w:r>
+      <w:r>
+        <w:rPr>
+          <w:u w:val="single"/>
+        </w:rPr>
         <w:tab/>
       </w:r>
       <w:r>
+        <w:rPr>
+          <w:u w:val="single"/>
+        </w:rPr>
         <w:tab/>
       </w:r>
       <w:r>
@@ -1503,87 +798,12 @@
         </w:rPr>
         <w:tab/>
       </w:r>
-      <w:r>
-        <w:rPr>
-          <w:u w:val="single"/>
-        </w:rPr>
-        <w:tab/>
-      </w:r>
-      <w:r>
-        <w:rPr>
-          <w:u w:val="single"/>
-        </w:rPr>
-        <w:tab/>
-      </w:r>
     </w:p>
     <w:p/>
     <w:p>
-      <w:proofErr w:type="spellStart"/>
-      <w:r>
-        <w:t>Semn</w:t>
-      </w:r>
-      <w:proofErr w:type="spellEnd"/>
-      <w:r>
-        <w:rPr>
-          <w:lang w:val="ro-RO"/>
-        </w:rPr>
-        <w:t>ă</w:t>
-      </w:r>
-      <w:proofErr w:type="spellStart"/>
-      <w:r>
-        <w:t>tura</w:t>
-      </w:r>
-      <w:proofErr w:type="spellEnd"/>
-      <w:r>
-        <w:t xml:space="preserve"> </w:t>
-      </w:r>
-      <w:proofErr w:type="spellStart"/>
-      <w:r>
-        <w:t>c</w:t>
-      </w:r>
-      <w:r>
-        <w:t>onduc</w:t>
-      </w:r>
-      <w:proofErr w:type="spellEnd"/>
-      <w:r>
-        <w:rPr>
-          <w:lang w:val="ro-RO"/>
-        </w:rPr>
-        <w:t>ă</w:t>
-      </w:r>
-      <w:proofErr w:type="spellStart"/>
-      <w:r>
-        <w:t>tor</w:t>
-      </w:r>
-      <w:r>
-        <w:t>ului</w:t>
-      </w:r>
-      <w:proofErr w:type="spellEnd"/>
-      <w:r>
-        <w:t xml:space="preserve"> </w:t>
-      </w:r>
-      <w:r>
-        <w:rPr>
-          <w:lang w:val="ro-RO"/>
-        </w:rPr>
-        <w:t>ș</w:t>
-      </w:r>
-      <w:proofErr w:type="spellStart"/>
-      <w:r>
-        <w:t>tiin</w:t>
-      </w:r>
-      <w:proofErr w:type="spellEnd"/>
-      <w:r>
-        <w:rPr>
-          <w:lang w:val="ro-RO"/>
-        </w:rPr>
-        <w:t>ț</w:t>
-      </w:r>
-      <w:proofErr w:type="spellStart"/>
-      <w:r>
-        <w:t>ific</w:t>
-      </w:r>
-      <w:proofErr w:type="spellEnd"/>
+      <w:r>
+        <w:t>Supervisor</w:t>
+      </w:r>
       <w:r>
         <w:t xml:space="preserve"> </w:t>
       </w:r>
@@ -1807,6 +1027,13 @@
           <w:lang w:val="ro-RO" w:eastAsia="ko-KR"/>
         </w:rPr>
         <w:t xml:space="preserve"> </w:t>
+      </w:r>
+      <w:r>
+        <w:rPr>
+          <w:u w:val="single"/>
+          <w:lang w:val="ro-RO" w:eastAsia="ko-KR"/>
+        </w:rPr>
+        <w:t>794944</w:t>
       </w:r>
       <w:r>
         <w:rPr>
@@ -2213,6 +1440,7 @@
             <w:listItem w:displayText="Automatică și Informatică Aplicată (în limba engleză)" w:value="Automatică și Informatică Aplicată (în limba engleză)"/>
           </w:dropDownList>
         </w:sdtPr>
+        <w:sdtEndPr/>
         <w:sdtContent>
           <w:r>
             <w:rPr>
@@ -2619,7 +1847,7 @@
           <w:sz w:val="28"/>
           <w:szCs w:val="28"/>
         </w:rPr>
-        <w:t>SINTEZA</w:t>
+        <w:t>SUMMARY</w:t>
       </w:r>
     </w:p>
     <w:p>
@@ -2627,50 +1855,17 @@
         <w:spacing w:after="160" w:line="259" w:lineRule="auto"/>
         <w:jc w:val="center"/>
       </w:pPr>
-      <w:proofErr w:type="spellStart"/>
-      <w:proofErr w:type="gramStart"/>
-      <w:r>
-        <w:t>proiectului</w:t>
-      </w:r>
-      <w:proofErr w:type="spellEnd"/>
-      <w:proofErr w:type="gramEnd"/>
-      <w:r>
-        <w:t xml:space="preserve"> de </w:t>
-      </w:r>
-      <w:proofErr w:type="spellStart"/>
-      <w:r>
-        <w:t>diplomă</w:t>
-      </w:r>
-      <w:proofErr w:type="spellEnd"/>
-      <w:r>
-        <w:t xml:space="preserve"> cu </w:t>
-      </w:r>
-      <w:proofErr w:type="spellStart"/>
-      <w:r>
-        <w:t>titlul</w:t>
-      </w:r>
-      <w:proofErr w:type="spellEnd"/>
-      <w:r>
-        <w:t>:</w:t>
+      <w:r>
+        <w:t>Of the License Thesis entitled:</w:t>
       </w:r>
     </w:p>
     <w:p>
       <w:pPr>
         <w:pStyle w:val="Titlu2"/>
       </w:pPr>
-      <w:proofErr w:type="spellStart"/>
-      <w:r>
-        <w:t>Titlul</w:t>
-      </w:r>
-      <w:proofErr w:type="spellEnd"/>
-      <w:r>
-        <w:t xml:space="preserve"> </w:t>
-      </w:r>
-      <w:proofErr w:type="spellStart"/>
-      <w:r>
-        <w:t>proiectului</w:t>
-      </w:r>
-      <w:proofErr w:type="spellEnd"/>
+      <w:r>
+        <w:t>STUDENT DORM ACCOMMODATION APPLICATION</w:t>
+      </w:r>
     </w:p>
     <w:p>
       <w:pPr>
@@ -2684,30 +1879,29 @@
         <w:ind w:firstLine="0"/>
         <w:jc w:val="left"/>
       </w:pPr>
-      <w:proofErr w:type="spellStart"/>
-      <w:r>
-        <w:t>Autor</w:t>
-      </w:r>
-      <w:proofErr w:type="spellEnd"/>
+      <w:r>
+        <w:t>Author</w:t>
+      </w:r>
       <w:r>
         <w:t xml:space="preserve">: </w:t>
       </w:r>
       <w:r>
-        <w:tab/>
-      </w:r>
-      <w:proofErr w:type="spellStart"/>
-      <w:r>
         <w:rPr>
           <w:b/>
         </w:rPr>
-        <w:t>Prenume</w:t>
-      </w:r>
-      <w:proofErr w:type="spellEnd"/>
+        <w:t>Andrei Zoltan</w:t>
+      </w:r>
       <w:r>
         <w:rPr>
           <w:b/>
         </w:rPr>
-        <w:t xml:space="preserve"> NUME</w:t>
+        <w:t xml:space="preserve"> </w:t>
+      </w:r>
+      <w:r>
+        <w:rPr>
+          <w:b/>
+        </w:rPr>
+        <w:t>BONYHAI</w:t>
       </w:r>
     </w:p>
     <w:p>
@@ -2719,72 +1913,17 @@
           <w:b/>
         </w:rPr>
       </w:pPr>
-      <w:proofErr w:type="spellStart"/>
-      <w:r>
-        <w:t>Conduc</w:t>
-      </w:r>
-      <w:proofErr w:type="spellEnd"/>
-      <w:r>
-        <w:rPr>
-          <w:lang w:val="ro-RO"/>
-        </w:rPr>
-        <w:t>ă</w:t>
-      </w:r>
-      <w:r>
-        <w:t xml:space="preserve">tor </w:t>
-      </w:r>
-      <w:r>
-        <w:rPr>
-          <w:lang w:val="ro-RO"/>
-        </w:rPr>
-        <w:t>ș</w:t>
-      </w:r>
-      <w:proofErr w:type="spellStart"/>
-      <w:r>
-        <w:t>tiin</w:t>
-      </w:r>
-      <w:proofErr w:type="spellEnd"/>
-      <w:r>
-        <w:rPr>
-          <w:lang w:val="ro-RO"/>
-        </w:rPr>
-        <w:t>ț</w:t>
-      </w:r>
-      <w:proofErr w:type="spellStart"/>
-      <w:r>
-        <w:t>ific</w:t>
-      </w:r>
-      <w:proofErr w:type="spellEnd"/>
+      <w:r>
+        <w:t>Advisor</w:t>
+      </w:r>
       <w:r>
         <w:t xml:space="preserve">: </w:t>
       </w:r>
-      <w:proofErr w:type="spellStart"/>
       <w:r>
         <w:rPr>
           <w:b/>
         </w:rPr>
-        <w:t>Titlu.ing</w:t>
-      </w:r>
-      <w:proofErr w:type="spellEnd"/>
-      <w:r>
-        <w:rPr>
-          <w:b/>
-        </w:rPr>
-        <w:t xml:space="preserve">. </w:t>
-      </w:r>
-      <w:proofErr w:type="spellStart"/>
-      <w:r>
-        <w:rPr>
-          <w:b/>
-        </w:rPr>
-        <w:t>Prenume</w:t>
-      </w:r>
-      <w:proofErr w:type="spellEnd"/>
-      <w:r>
-        <w:rPr>
-          <w:b/>
-        </w:rPr>
-        <w:t xml:space="preserve"> NUME</w:t>
+        <w:t>As. Eng. Iulia Stefan, PhD</w:t>
       </w:r>
     </w:p>
     <w:p>
@@ -2806,19 +1945,9 @@
       <w:r>
         <w:tab/>
       </w:r>
-      <w:proofErr w:type="spellStart"/>
-      <w:r>
-        <w:t>Cerinţele</w:t>
-      </w:r>
-      <w:proofErr w:type="spellEnd"/>
-      <w:r>
-        <w:t xml:space="preserve"> </w:t>
-      </w:r>
-      <w:proofErr w:type="spellStart"/>
-      <w:r>
-        <w:t>temei</w:t>
-      </w:r>
-      <w:proofErr w:type="spellEnd"/>
+      <w:r>
+        <w:t>Requirements</w:t>
+      </w:r>
       <w:r>
         <w:t>:</w:t>
       </w:r>
@@ -2829,6 +1958,9 @@
         <w:ind w:firstLine="0"/>
         <w:jc w:val="left"/>
       </w:pPr>
+      <w:r>
+        <w:t>Implement an application with the purpose of speeding up the accommodation process for students living in the dorms belonging to the Technical University. A QR Code will be placed in front of the dorm allowing the students to scan it and then register their personal information in order to skip waiting for the dorm administrator doing this. The dorm administrator and the accommodation committee members will be able to view the dorm’s overview, check in or check out a respective student, set payment discounts according to the current regulations and generate contracts for each student.</w:t>
+      </w:r>
     </w:p>
     <w:p>
       <w:pPr>
@@ -2836,28 +1968,6 @@
         <w:ind w:firstLine="0"/>
         <w:jc w:val="left"/>
       </w:pPr>
-      <w:r>
-        <w:t>2.</w:t>
-      </w:r>
-      <w:r>
-        <w:tab/>
-      </w:r>
-      <w:proofErr w:type="spellStart"/>
-      <w:r>
-        <w:t>Soluţii</w:t>
-      </w:r>
-      <w:proofErr w:type="spellEnd"/>
-      <w:r>
-        <w:t xml:space="preserve"> </w:t>
-      </w:r>
-      <w:proofErr w:type="spellStart"/>
-      <w:r>
-        <w:t>alese</w:t>
-      </w:r>
-      <w:proofErr w:type="spellEnd"/>
-      <w:r>
-        <w:t>:</w:t>
-      </w:r>
     </w:p>
     <w:p>
       <w:pPr>
@@ -2865,6 +1975,18 @@
         <w:ind w:firstLine="0"/>
         <w:jc w:val="left"/>
       </w:pPr>
+      <w:r>
+        <w:t>2.</w:t>
+      </w:r>
+      <w:r>
+        <w:tab/>
+      </w:r>
+      <w:r>
+        <w:t>Proposed solutions</w:t>
+      </w:r>
+      <w:r>
+        <w:t>:</w:t>
+      </w:r>
     </w:p>
     <w:p>
       <w:pPr>
@@ -2873,26 +1995,23 @@
         <w:jc w:val="left"/>
       </w:pPr>
       <w:r>
-        <w:t>3.</w:t>
-      </w:r>
-      <w:r>
-        <w:tab/>
+        <w:t>For building the application, the C# programming language was used. The project uses an API developed with ASP .NET Web API technology, Entity Framework for the communication with the database. For the front-</w:t>
+      </w:r>
+      <w:proofErr w:type="gramStart"/>
+      <w:r>
+        <w:t>end  part</w:t>
+      </w:r>
+      <w:proofErr w:type="gramEnd"/>
+      <w:r>
+        <w:t xml:space="preserve"> of the application the JavaScript framework Angular2 was used in combination with the </w:t>
       </w:r>
       <w:proofErr w:type="spellStart"/>
       <w:r>
-        <w:t>Rezultate</w:t>
+        <w:t>TypeScript</w:t>
       </w:r>
       <w:proofErr w:type="spellEnd"/>
       <w:r>
-        <w:t xml:space="preserve"> </w:t>
-      </w:r>
-      <w:proofErr w:type="spellStart"/>
-      <w:r>
-        <w:t>obţinute</w:t>
-      </w:r>
-      <w:proofErr w:type="spellEnd"/>
-      <w:r>
-        <w:t>:</w:t>
+        <w:t xml:space="preserve"> superset of JavaScript and a free Bootstrap HTML admin dashboard template.</w:t>
       </w:r>
     </w:p>
     <w:p>
@@ -2909,32 +2028,14 @@
         <w:jc w:val="left"/>
       </w:pPr>
       <w:r>
-        <w:t>4.</w:t>
+        <w:t>3.</w:t>
       </w:r>
       <w:r>
         <w:tab/>
       </w:r>
-      <w:proofErr w:type="spellStart"/>
-      <w:r>
-        <w:t>Testări</w:t>
-      </w:r>
-      <w:proofErr w:type="spellEnd"/>
-      <w:r>
-        <w:t xml:space="preserve"> </w:t>
-      </w:r>
-      <w:proofErr w:type="spellStart"/>
-      <w:r>
-        <w:t>şi</w:t>
-      </w:r>
-      <w:proofErr w:type="spellEnd"/>
-      <w:r>
-        <w:t xml:space="preserve"> </w:t>
-      </w:r>
-      <w:proofErr w:type="spellStart"/>
-      <w:r>
-        <w:t>verificări</w:t>
-      </w:r>
-      <w:proofErr w:type="spellEnd"/>
+      <w:r>
+        <w:t>Results obtained</w:t>
+      </w:r>
       <w:r>
         <w:t>:</w:t>
       </w:r>
@@ -2945,6 +2046,9 @@
         <w:ind w:firstLine="0"/>
         <w:jc w:val="left"/>
       </w:pPr>
+      <w:r>
+        <w:t>The solution meets the proposed requirements and specifications</w:t>
+      </w:r>
     </w:p>
     <w:p>
       <w:pPr>
@@ -2952,28 +2056,6 @@
         <w:ind w:firstLine="0"/>
         <w:jc w:val="left"/>
       </w:pPr>
-      <w:r>
-        <w:t>5.</w:t>
-      </w:r>
-      <w:r>
-        <w:tab/>
-      </w:r>
-      <w:proofErr w:type="spellStart"/>
-      <w:r>
-        <w:t>Contribuţii</w:t>
-      </w:r>
-      <w:proofErr w:type="spellEnd"/>
-      <w:r>
-        <w:t xml:space="preserve"> </w:t>
-      </w:r>
-      <w:proofErr w:type="spellStart"/>
-      <w:r>
-        <w:t>personale</w:t>
-      </w:r>
-      <w:proofErr w:type="spellEnd"/>
-      <w:r>
-        <w:t>:</w:t>
-      </w:r>
     </w:p>
     <w:p>
       <w:pPr>
@@ -2981,6 +2063,18 @@
         <w:ind w:firstLine="0"/>
         <w:jc w:val="left"/>
       </w:pPr>
+      <w:r>
+        <w:t>4.</w:t>
+      </w:r>
+      <w:r>
+        <w:tab/>
+      </w:r>
+      <w:r>
+        <w:t>Tests and validations</w:t>
+      </w:r>
+      <w:r>
+        <w:t>:</w:t>
+      </w:r>
     </w:p>
     <w:p>
       <w:pPr>
@@ -2989,26 +2083,7 @@
         <w:jc w:val="left"/>
       </w:pPr>
       <w:r>
-        <w:t>6.</w:t>
-      </w:r>
-      <w:r>
-        <w:tab/>
-      </w:r>
-      <w:proofErr w:type="spellStart"/>
-      <w:r>
-        <w:t>Surse</w:t>
-      </w:r>
-      <w:proofErr w:type="spellEnd"/>
-      <w:r>
-        <w:t xml:space="preserve"> de </w:t>
-      </w:r>
-      <w:proofErr w:type="spellStart"/>
-      <w:r>
-        <w:t>documentare</w:t>
-      </w:r>
-      <w:proofErr w:type="spellEnd"/>
-      <w:r>
-        <w:t>:</w:t>
+        <w:t>The testing was performed on the local environment using Visual Studio 2015. The testing was done manually using the user interface and manually providing data for processing</w:t>
       </w:r>
     </w:p>
     <w:p>
@@ -3020,50 +2095,141 @@
     </w:p>
     <w:p>
       <w:pPr>
+        <w:spacing w:after="160" w:line="259" w:lineRule="auto"/>
         <w:ind w:firstLine="0"/>
-      </w:pPr>
-    </w:p>
-    <w:p>
-      <w:pPr>
+        <w:jc w:val="left"/>
+      </w:pPr>
+      <w:r>
+        <w:lastRenderedPageBreak/>
+        <w:t>5.</w:t>
+      </w:r>
+      <w:r>
+        <w:tab/>
+      </w:r>
+      <w:r>
+        <w:t>Personal contribution</w:t>
+      </w:r>
+      <w:r>
+        <w:t>:</w:t>
+      </w:r>
+    </w:p>
+    <w:p>
+      <w:pPr>
+        <w:spacing w:after="160" w:line="259" w:lineRule="auto"/>
         <w:ind w:firstLine="0"/>
-      </w:pPr>
-      <w:proofErr w:type="spellStart"/>
-      <w:r>
-        <w:t>Se</w:t>
-      </w:r>
-      <w:r>
-        <w:t>m</w:t>
-      </w:r>
-      <w:r>
-        <w:t>n</w:t>
-      </w:r>
-      <w:proofErr w:type="spellEnd"/>
-      <w:r>
-        <w:rPr>
-          <w:lang w:val="ro-RO"/>
-        </w:rPr>
-        <w:t>ă</w:t>
-      </w:r>
-      <w:proofErr w:type="spellStart"/>
-      <w:r>
-        <w:t>tura</w:t>
-      </w:r>
-      <w:proofErr w:type="spellEnd"/>
+        <w:jc w:val="left"/>
+      </w:pPr>
+      <w:r>
+        <w:t>The structure of the project the application is developed on, integrating the Angular framework with .NET using Node.js and Gulp for automated tasks. The development of a clean user-friendly user interface. The API for processing all the requests sent by the web application.</w:t>
+      </w:r>
+    </w:p>
+    <w:p>
+      <w:pPr>
+        <w:spacing w:after="160" w:line="259" w:lineRule="auto"/>
+        <w:ind w:firstLine="0"/>
+        <w:jc w:val="left"/>
+      </w:pPr>
+    </w:p>
+    <w:p>
+      <w:pPr>
+        <w:spacing w:after="160" w:line="259" w:lineRule="auto"/>
+        <w:ind w:firstLine="0"/>
+        <w:jc w:val="left"/>
+      </w:pPr>
+      <w:r>
+        <w:t>6.</w:t>
+      </w:r>
+      <w:r>
+        <w:tab/>
+      </w:r>
+      <w:r>
+        <w:t>Docu</w:t>
+      </w:r>
+      <w:r>
+        <w:t>mentation sources</w:t>
+      </w:r>
+      <w:r>
+        <w:t>:</w:t>
+      </w:r>
+    </w:p>
+    <w:p>
+      <w:pPr>
+        <w:spacing w:after="160" w:line="259" w:lineRule="auto"/>
+        <w:ind w:firstLine="0"/>
+        <w:jc w:val="left"/>
+      </w:pPr>
+      <w:r>
+        <w:t>Scientific articles, tutorials, books.</w:t>
+      </w:r>
+    </w:p>
+    <w:p>
+      <w:pPr>
+        <w:ind w:firstLine="0"/>
+      </w:pPr>
+    </w:p>
+    <w:p>
+      <w:pPr>
+        <w:ind w:left="4320" w:firstLine="0"/>
+      </w:pPr>
+      <w:r>
+        <w:t>Author</w:t>
+      </w:r>
+      <w:r>
+        <w:rPr>
+          <w:u w:val="single"/>
+        </w:rPr>
+        <w:tab/>
+      </w:r>
+      <w:r>
+        <w:rPr>
+          <w:u w:val="single"/>
+        </w:rPr>
+        <w:tab/>
+      </w:r>
+      <w:r>
+        <w:rPr>
+          <w:u w:val="single"/>
+        </w:rPr>
+        <w:tab/>
+      </w:r>
+      <w:r>
+        <w:rPr>
+          <w:u w:val="single"/>
+        </w:rPr>
+        <w:tab/>
+      </w:r>
+      <w:r>
+        <w:rPr>
+          <w:u w:val="single"/>
+        </w:rPr>
+        <w:tab/>
+      </w:r>
+    </w:p>
+    <w:p>
+      <w:pPr>
+        <w:ind w:left="4320" w:firstLine="0"/>
+      </w:pPr>
+    </w:p>
+    <w:p>
+      <w:pPr>
+        <w:ind w:left="4320" w:firstLine="0"/>
+      </w:pPr>
+      <w:r>
+        <w:t xml:space="preserve">Advisor </w:t>
+      </w:r>
       <w:r>
         <w:t xml:space="preserve"> </w:t>
       </w:r>
-      <w:proofErr w:type="spellStart"/>
-      <w:r>
-        <w:t>autorului</w:t>
-      </w:r>
-      <w:proofErr w:type="spellEnd"/>
-      <w:r>
-        <w:t xml:space="preserve"> </w:t>
-      </w:r>
-      <w:r>
+      <w:r>
+        <w:rPr>
+          <w:u w:val="single"/>
+        </w:rPr>
         <w:tab/>
       </w:r>
       <w:r>
+        <w:rPr>
+          <w:u w:val="single"/>
+        </w:rPr>
         <w:tab/>
       </w:r>
       <w:r>
@@ -3084,125 +2250,11 @@
         </w:rPr>
         <w:tab/>
       </w:r>
-      <w:r>
-        <w:rPr>
-          <w:u w:val="single"/>
-        </w:rPr>
-        <w:tab/>
-      </w:r>
-      <w:r>
-        <w:rPr>
-          <w:u w:val="single"/>
-        </w:rPr>
-        <w:tab/>
-      </w:r>
-    </w:p>
-    <w:p>
-      <w:pPr>
-        <w:ind w:firstLine="0"/>
-      </w:pPr>
-    </w:p>
-    <w:p>
-      <w:pPr>
-        <w:ind w:firstLine="0"/>
-      </w:pPr>
-      <w:proofErr w:type="spellStart"/>
-      <w:r>
-        <w:t>Semn</w:t>
-      </w:r>
-      <w:proofErr w:type="spellEnd"/>
-      <w:r>
-        <w:rPr>
-          <w:lang w:val="ro-RO"/>
-        </w:rPr>
-        <w:t>ă</w:t>
-      </w:r>
-      <w:proofErr w:type="spellStart"/>
-      <w:r>
-        <w:t>tura</w:t>
-      </w:r>
-      <w:proofErr w:type="spellEnd"/>
-      <w:r>
-        <w:t xml:space="preserve"> </w:t>
-      </w:r>
-      <w:proofErr w:type="spellStart"/>
-      <w:r>
-        <w:t>conduc</w:t>
-      </w:r>
-      <w:proofErr w:type="spellEnd"/>
-      <w:r>
-        <w:rPr>
-          <w:lang w:val="ro-RO"/>
-        </w:rPr>
-        <w:t>ă</w:t>
-      </w:r>
-      <w:proofErr w:type="spellStart"/>
-      <w:r>
-        <w:t>torului</w:t>
-      </w:r>
-      <w:proofErr w:type="spellEnd"/>
-      <w:r>
-        <w:t xml:space="preserve"> </w:t>
-      </w:r>
-      <w:r>
-        <w:rPr>
-          <w:lang w:val="ro-RO"/>
-        </w:rPr>
-        <w:t>ș</w:t>
-      </w:r>
-      <w:proofErr w:type="spellStart"/>
-      <w:r>
-        <w:t>tiin</w:t>
-      </w:r>
-      <w:proofErr w:type="spellEnd"/>
-      <w:r>
-        <w:rPr>
-          <w:lang w:val="ro-RO"/>
-        </w:rPr>
-        <w:t>ț</w:t>
-      </w:r>
-      <w:proofErr w:type="spellStart"/>
-      <w:r>
-        <w:t>ific</w:t>
-      </w:r>
-      <w:proofErr w:type="spellEnd"/>
-      <w:r>
-        <w:t xml:space="preserve"> </w:t>
-      </w:r>
-      <w:r>
-        <w:rPr>
-          <w:u w:val="single"/>
-        </w:rPr>
-        <w:tab/>
-      </w:r>
-      <w:r>
-        <w:rPr>
-          <w:u w:val="single"/>
-        </w:rPr>
-        <w:tab/>
-      </w:r>
-      <w:r>
-        <w:rPr>
-          <w:u w:val="single"/>
-        </w:rPr>
-        <w:tab/>
-      </w:r>
-      <w:r>
-        <w:rPr>
-          <w:u w:val="single"/>
-        </w:rPr>
-        <w:tab/>
-      </w:r>
-      <w:r>
-        <w:rPr>
-          <w:u w:val="single"/>
-        </w:rPr>
-        <w:tab/>
-      </w:r>
     </w:p>
     <w:p>
       <w:pPr>
         <w:spacing w:after="160" w:line="259" w:lineRule="auto"/>
+        <w:ind w:left="720"/>
         <w:jc w:val="left"/>
       </w:pPr>
     </w:p>
@@ -3256,11 +2308,9 @@
           <w:pPr>
             <w:pStyle w:val="TOCHeading"/>
           </w:pPr>
-          <w:proofErr w:type="spellStart"/>
           <w:r>
-            <w:t>Cuprins</w:t>
+            <w:t>Contents</w:t>
           </w:r>
-          <w:proofErr w:type="spellEnd"/>
         </w:p>
         <w:p>
           <w:pPr>
@@ -3284,7 +2334,7 @@
           <w:r>
             <w:fldChar w:fldCharType="separate"/>
           </w:r>
-          <w:hyperlink w:anchor="_Toc487129328" w:history="1">
+          <w:hyperlink w:anchor="_Toc487273459" w:history="1">
             <w:r>
               <w:rPr>
                 <w:rStyle w:val="Hyperlink"/>
@@ -3330,7 +2380,7 @@
                 <w:noProof/>
                 <w:webHidden/>
               </w:rPr>
-              <w:instrText xml:space="preserve"> PAGEREF _Toc487129328 \h </w:instrText>
+              <w:instrText xml:space="preserve"> PAGEREF _Toc487273459 \h </w:instrText>
             </w:r>
             <w:r>
               <w:rPr>
@@ -3376,7 +2426,7 @@
               <w:szCs w:val="22"/>
             </w:rPr>
           </w:pPr>
-          <w:hyperlink w:anchor="_Toc487129329" w:history="1">
+          <w:hyperlink w:anchor="_Toc487273460" w:history="1">
             <w:r>
               <w:rPr>
                 <w:rStyle w:val="Hyperlink"/>
@@ -3420,7 +2470,7 @@
                 <w:noProof/>
                 <w:webHidden/>
               </w:rPr>
-              <w:instrText xml:space="preserve"> PAGEREF _Toc487129329 \h </w:instrText>
+              <w:instrText xml:space="preserve"> PAGEREF _Toc487273460 \h </w:instrText>
             </w:r>
             <w:r>
               <w:rPr>
@@ -3466,7 +2516,7 @@
               <w:szCs w:val="22"/>
             </w:rPr>
           </w:pPr>
-          <w:hyperlink w:anchor="_Toc487129330" w:history="1">
+          <w:hyperlink w:anchor="_Toc487273461" w:history="1">
             <w:r>
               <w:rPr>
                 <w:rStyle w:val="Hyperlink"/>
@@ -3510,7 +2560,7 @@
                 <w:noProof/>
                 <w:webHidden/>
               </w:rPr>
-              <w:instrText xml:space="preserve"> PAGEREF _Toc487129330 \h </w:instrText>
+              <w:instrText xml:space="preserve"> PAGEREF _Toc487273461 \h </w:instrText>
             </w:r>
             <w:r>
               <w:rPr>
@@ -3530,7 +2580,7 @@
                 <w:noProof/>
                 <w:webHidden/>
               </w:rPr>
-              <w:t>5</w:t>
+              <w:t>4</w:t>
             </w:r>
             <w:r>
               <w:rPr>
@@ -3556,7 +2606,7 @@
               <w:szCs w:val="22"/>
             </w:rPr>
           </w:pPr>
-          <w:hyperlink w:anchor="_Toc487129331" w:history="1">
+          <w:hyperlink w:anchor="_Toc487273462" w:history="1">
             <w:r>
               <w:rPr>
                 <w:rStyle w:val="Hyperlink"/>
@@ -3600,7 +2650,7 @@
                 <w:noProof/>
                 <w:webHidden/>
               </w:rPr>
-              <w:instrText xml:space="preserve"> PAGEREF _Toc487129331 \h </w:instrText>
+              <w:instrText xml:space="preserve"> PAGEREF _Toc487273462 \h </w:instrText>
             </w:r>
             <w:r>
               <w:rPr>
@@ -3620,7 +2670,7 @@
                 <w:noProof/>
                 <w:webHidden/>
               </w:rPr>
-              <w:t>6</w:t>
+              <w:t>5</w:t>
             </w:r>
             <w:r>
               <w:rPr>
@@ -3644,7 +2694,7 @@
               <w:szCs w:val="22"/>
             </w:rPr>
           </w:pPr>
-          <w:hyperlink w:anchor="_Toc487129332" w:history="1">
+          <w:hyperlink w:anchor="_Toc487273463" w:history="1">
             <w:r>
               <w:rPr>
                 <w:rStyle w:val="Hyperlink"/>
@@ -3690,7 +2740,7 @@
                 <w:noProof/>
                 <w:webHidden/>
               </w:rPr>
-              <w:instrText xml:space="preserve"> PAGEREF _Toc487129332 \h </w:instrText>
+              <w:instrText xml:space="preserve"> PAGEREF _Toc487273463 \h </w:instrText>
             </w:r>
             <w:r>
               <w:rPr>
@@ -3710,7 +2760,7 @@
                 <w:noProof/>
                 <w:webHidden/>
               </w:rPr>
-              <w:t>7</w:t>
+              <w:t>6</w:t>
             </w:r>
             <w:r>
               <w:rPr>
@@ -3736,7 +2786,7 @@
               <w:szCs w:val="22"/>
             </w:rPr>
           </w:pPr>
-          <w:hyperlink w:anchor="_Toc487129333" w:history="1">
+          <w:hyperlink w:anchor="_Toc487273464" w:history="1">
             <w:r>
               <w:rPr>
                 <w:rStyle w:val="Hyperlink"/>
@@ -3780,7 +2830,7 @@
                 <w:noProof/>
                 <w:webHidden/>
               </w:rPr>
-              <w:instrText xml:space="preserve"> PAGEREF _Toc487129333 \h </w:instrText>
+              <w:instrText xml:space="preserve"> PAGEREF _Toc487273464 \h </w:instrText>
             </w:r>
             <w:r>
               <w:rPr>
@@ -3800,7 +2850,7 @@
                 <w:noProof/>
                 <w:webHidden/>
               </w:rPr>
-              <w:t>7</w:t>
+              <w:t>6</w:t>
             </w:r>
             <w:r>
               <w:rPr>
@@ -3827,7 +2877,7 @@
               <w:szCs w:val="22"/>
             </w:rPr>
           </w:pPr>
-          <w:hyperlink w:anchor="_Toc487129334" w:history="1">
+          <w:hyperlink w:anchor="_Toc487273465" w:history="1">
             <w:r>
               <w:rPr>
                 <w:rStyle w:val="Hyperlink"/>
@@ -3872,7 +2922,7 @@
                 <w:noProof/>
                 <w:webHidden/>
               </w:rPr>
-              <w:instrText xml:space="preserve"> PAGEREF _Toc487129334 \h </w:instrText>
+              <w:instrText xml:space="preserve"> PAGEREF _Toc487273465 \h </w:instrText>
             </w:r>
             <w:r>
               <w:rPr>
@@ -3892,7 +2942,7 @@
                 <w:noProof/>
                 <w:webHidden/>
               </w:rPr>
-              <w:t>7</w:t>
+              <w:t>6</w:t>
             </w:r>
             <w:r>
               <w:rPr>
@@ -3919,7 +2969,7 @@
               <w:szCs w:val="22"/>
             </w:rPr>
           </w:pPr>
-          <w:hyperlink w:anchor="_Toc487129335" w:history="1">
+          <w:hyperlink w:anchor="_Toc487273466" w:history="1">
             <w:r>
               <w:rPr>
                 <w:rStyle w:val="Hyperlink"/>
@@ -3964,7 +3014,7 @@
                 <w:noProof/>
                 <w:webHidden/>
               </w:rPr>
-              <w:instrText xml:space="preserve"> PAGEREF _Toc487129335 \h </w:instrText>
+              <w:instrText xml:space="preserve"> PAGEREF _Toc487273466 \h </w:instrText>
             </w:r>
             <w:r>
               <w:rPr>
@@ -3984,7 +3034,7 @@
                 <w:noProof/>
                 <w:webHidden/>
               </w:rPr>
-              <w:t>8</w:t>
+              <w:t>7</w:t>
             </w:r>
             <w:r>
               <w:rPr>
@@ -4011,7 +3061,7 @@
               <w:szCs w:val="22"/>
             </w:rPr>
           </w:pPr>
-          <w:hyperlink w:anchor="_Toc487129336" w:history="1">
+          <w:hyperlink w:anchor="_Toc487273467" w:history="1">
             <w:r>
               <w:rPr>
                 <w:rStyle w:val="Hyperlink"/>
@@ -4056,7 +3106,7 @@
                 <w:noProof/>
                 <w:webHidden/>
               </w:rPr>
-              <w:instrText xml:space="preserve"> PAGEREF _Toc487129336 \h </w:instrText>
+              <w:instrText xml:space="preserve"> PAGEREF _Toc487273467 \h </w:instrText>
             </w:r>
             <w:r>
               <w:rPr>
@@ -4076,7 +3126,7 @@
                 <w:noProof/>
                 <w:webHidden/>
               </w:rPr>
-              <w:t>8</w:t>
+              <w:t>7</w:t>
             </w:r>
             <w:r>
               <w:rPr>
@@ -4101,7 +3151,7 @@
               <w:szCs w:val="22"/>
             </w:rPr>
           </w:pPr>
-          <w:hyperlink w:anchor="_Toc487129337" w:history="1">
+          <w:hyperlink w:anchor="_Toc487273468" w:history="1">
             <w:r>
               <w:rPr>
                 <w:rStyle w:val="Hyperlink"/>
@@ -4144,7 +3194,7 @@
                 <w:noProof/>
                 <w:webHidden/>
               </w:rPr>
-              <w:instrText xml:space="preserve"> PAGEREF _Toc487129337 \h </w:instrText>
+              <w:instrText xml:space="preserve"> PAGEREF _Toc487273468 \h </w:instrText>
             </w:r>
             <w:r>
               <w:rPr>
@@ -4164,7 +3214,7 @@
                 <w:noProof/>
                 <w:webHidden/>
               </w:rPr>
-              <w:t>8</w:t>
+              <w:t>7</w:t>
             </w:r>
             <w:r>
               <w:rPr>
@@ -4189,7 +3239,7 @@
               <w:szCs w:val="22"/>
             </w:rPr>
           </w:pPr>
-          <w:hyperlink w:anchor="_Toc487129338" w:history="1">
+          <w:hyperlink w:anchor="_Toc487273469" w:history="1">
             <w:r>
               <w:rPr>
                 <w:rStyle w:val="Hyperlink"/>
@@ -4232,7 +3282,7 @@
                 <w:noProof/>
                 <w:webHidden/>
               </w:rPr>
-              <w:instrText xml:space="preserve"> PAGEREF _Toc487129338 \h </w:instrText>
+              <w:instrText xml:space="preserve"> PAGEREF _Toc487273469 \h </w:instrText>
             </w:r>
             <w:r>
               <w:rPr>
@@ -4277,7 +3327,7 @@
               <w:szCs w:val="22"/>
             </w:rPr>
           </w:pPr>
-          <w:hyperlink w:anchor="_Toc487129339" w:history="1">
+          <w:hyperlink w:anchor="_Toc487273470" w:history="1">
             <w:r>
               <w:rPr>
                 <w:rStyle w:val="Hyperlink"/>
@@ -4320,7 +3370,7 @@
                 <w:noProof/>
                 <w:webHidden/>
               </w:rPr>
-              <w:instrText xml:space="preserve"> PAGEREF _Toc487129339 \h </w:instrText>
+              <w:instrText xml:space="preserve"> PAGEREF _Toc487273470 \h </w:instrText>
             </w:r>
             <w:r>
               <w:rPr>
@@ -4340,7 +3390,7 @@
                 <w:noProof/>
                 <w:webHidden/>
               </w:rPr>
-              <w:t>9</w:t>
+              <w:t>8</w:t>
             </w:r>
             <w:r>
               <w:rPr>
@@ -4365,7 +3415,7 @@
               <w:szCs w:val="22"/>
             </w:rPr>
           </w:pPr>
-          <w:hyperlink w:anchor="_Toc487129340" w:history="1">
+          <w:hyperlink w:anchor="_Toc487273471" w:history="1">
             <w:r>
               <w:rPr>
                 <w:rStyle w:val="Hyperlink"/>
@@ -4408,7 +3458,7 @@
                 <w:noProof/>
                 <w:webHidden/>
               </w:rPr>
-              <w:instrText xml:space="preserve"> PAGEREF _Toc487129340 \h </w:instrText>
+              <w:instrText xml:space="preserve"> PAGEREF _Toc487273471 \h </w:instrText>
             </w:r>
             <w:r>
               <w:rPr>
@@ -4428,7 +3478,7 @@
                 <w:noProof/>
                 <w:webHidden/>
               </w:rPr>
-              <w:t>9</w:t>
+              <w:t>8</w:t>
             </w:r>
             <w:r>
               <w:rPr>
@@ -4453,7 +3503,7 @@
               <w:szCs w:val="22"/>
             </w:rPr>
           </w:pPr>
-          <w:hyperlink w:anchor="_Toc487129341" w:history="1">
+          <w:hyperlink w:anchor="_Toc487273472" w:history="1">
             <w:r>
               <w:rPr>
                 <w:rStyle w:val="Hyperlink"/>
@@ -4496,7 +3546,7 @@
                 <w:noProof/>
                 <w:webHidden/>
               </w:rPr>
-              <w:instrText xml:space="preserve"> PAGEREF _Toc487129341 \h </w:instrText>
+              <w:instrText xml:space="preserve"> PAGEREF _Toc487273472 \h </w:instrText>
             </w:r>
             <w:r>
               <w:rPr>
@@ -4516,7 +3566,7 @@
                 <w:noProof/>
                 <w:webHidden/>
               </w:rPr>
-              <w:t>9</w:t>
+              <w:t>8</w:t>
             </w:r>
             <w:r>
               <w:rPr>
@@ -4541,7 +3591,7 @@
               <w:szCs w:val="22"/>
             </w:rPr>
           </w:pPr>
-          <w:hyperlink w:anchor="_Toc487129342" w:history="1">
+          <w:hyperlink w:anchor="_Toc487273473" w:history="1">
             <w:r>
               <w:rPr>
                 <w:rStyle w:val="Hyperlink"/>
@@ -4584,7 +3634,7 @@
                 <w:noProof/>
                 <w:webHidden/>
               </w:rPr>
-              <w:instrText xml:space="preserve"> PAGEREF _Toc487129342 \h </w:instrText>
+              <w:instrText xml:space="preserve"> PAGEREF _Toc487273473 \h </w:instrText>
             </w:r>
             <w:r>
               <w:rPr>
@@ -4604,7 +3654,7 @@
                 <w:noProof/>
                 <w:webHidden/>
               </w:rPr>
-              <w:t>9</w:t>
+              <w:t>8</w:t>
             </w:r>
             <w:r>
               <w:rPr>
@@ -4630,7 +3680,7 @@
               <w:szCs w:val="22"/>
             </w:rPr>
           </w:pPr>
-          <w:hyperlink w:anchor="_Toc487129343" w:history="1">
+          <w:hyperlink w:anchor="_Toc487273474" w:history="1">
             <w:r>
               <w:rPr>
                 <w:rStyle w:val="Hyperlink"/>
@@ -4674,7 +3724,7 @@
                 <w:noProof/>
                 <w:webHidden/>
               </w:rPr>
-              <w:instrText xml:space="preserve"> PAGEREF _Toc487129343 \h </w:instrText>
+              <w:instrText xml:space="preserve"> PAGEREF _Toc487273474 \h </w:instrText>
             </w:r>
             <w:r>
               <w:rPr>
@@ -4719,7 +3769,7 @@
               <w:szCs w:val="22"/>
             </w:rPr>
           </w:pPr>
-          <w:hyperlink w:anchor="_Toc487129344" w:history="1">
+          <w:hyperlink w:anchor="_Toc487273475" w:history="1">
             <w:r>
               <w:rPr>
                 <w:rStyle w:val="Hyperlink"/>
@@ -4762,7 +3812,7 @@
                 <w:noProof/>
                 <w:webHidden/>
               </w:rPr>
-              <w:instrText xml:space="preserve"> PAGEREF _Toc487129344 \h </w:instrText>
+              <w:instrText xml:space="preserve"> PAGEREF _Toc487273475 \h </w:instrText>
             </w:r>
             <w:r>
               <w:rPr>
@@ -4806,7 +3856,7 @@
               <w:szCs w:val="22"/>
             </w:rPr>
           </w:pPr>
-          <w:hyperlink w:anchor="_Toc487129345" w:history="1">
+          <w:hyperlink w:anchor="_Toc487273476" w:history="1">
             <w:r>
               <w:rPr>
                 <w:rStyle w:val="Hyperlink"/>
@@ -4852,7 +3902,7 @@
                 <w:noProof/>
                 <w:webHidden/>
               </w:rPr>
-              <w:instrText xml:space="preserve"> PAGEREF _Toc487129345 \h </w:instrText>
+              <w:instrText xml:space="preserve"> PAGEREF _Toc487273476 \h </w:instrText>
             </w:r>
             <w:r>
               <w:rPr>
@@ -4872,7 +3922,7 @@
                 <w:noProof/>
                 <w:webHidden/>
               </w:rPr>
-              <w:t>10</w:t>
+              <w:t>11</w:t>
             </w:r>
             <w:r>
               <w:rPr>
@@ -4898,7 +3948,7 @@
               <w:szCs w:val="22"/>
             </w:rPr>
           </w:pPr>
-          <w:hyperlink w:anchor="_Toc487129346" w:history="1">
+          <w:hyperlink w:anchor="_Toc487273477" w:history="1">
             <w:r>
               <w:rPr>
                 <w:rStyle w:val="Hyperlink"/>
@@ -4942,7 +3992,7 @@
                 <w:noProof/>
                 <w:webHidden/>
               </w:rPr>
-              <w:instrText xml:space="preserve"> PAGEREF _Toc487129346 \h </w:instrText>
+              <w:instrText xml:space="preserve"> PAGEREF _Toc487273477 \h </w:instrText>
             </w:r>
             <w:r>
               <w:rPr>
@@ -4962,7 +4012,7 @@
                 <w:noProof/>
                 <w:webHidden/>
               </w:rPr>
-              <w:t>10</w:t>
+              <w:t>11</w:t>
             </w:r>
             <w:r>
               <w:rPr>
@@ -4989,7 +4039,7 @@
               <w:szCs w:val="22"/>
             </w:rPr>
           </w:pPr>
-          <w:hyperlink w:anchor="_Toc487129347" w:history="1">
+          <w:hyperlink w:anchor="_Toc487273478" w:history="1">
             <w:r>
               <w:rPr>
                 <w:rStyle w:val="Hyperlink"/>
@@ -5034,7 +4084,7 @@
                 <w:noProof/>
                 <w:webHidden/>
               </w:rPr>
-              <w:instrText xml:space="preserve"> PAGEREF _Toc487129347 \h </w:instrText>
+              <w:instrText xml:space="preserve"> PAGEREF _Toc487273478 \h </w:instrText>
             </w:r>
             <w:r>
               <w:rPr>
@@ -5054,7 +4104,7 @@
                 <w:noProof/>
                 <w:webHidden/>
               </w:rPr>
-              <w:t>10</w:t>
+              <w:t>11</w:t>
             </w:r>
             <w:r>
               <w:rPr>
@@ -5081,7 +4131,7 @@
               <w:szCs w:val="22"/>
             </w:rPr>
           </w:pPr>
-          <w:hyperlink w:anchor="_Toc487129348" w:history="1">
+          <w:hyperlink w:anchor="_Toc487273479" w:history="1">
             <w:r>
               <w:rPr>
                 <w:rStyle w:val="Hyperlink"/>
@@ -5126,7 +4176,7 @@
                 <w:noProof/>
                 <w:webHidden/>
               </w:rPr>
-              <w:instrText xml:space="preserve"> PAGEREF _Toc487129348 \h </w:instrText>
+              <w:instrText xml:space="preserve"> PAGEREF _Toc487273479 \h </w:instrText>
             </w:r>
             <w:r>
               <w:rPr>
@@ -5146,7 +4196,7 @@
                 <w:noProof/>
                 <w:webHidden/>
               </w:rPr>
-              <w:t>10</w:t>
+              <w:t>11</w:t>
             </w:r>
             <w:r>
               <w:rPr>
@@ -5171,7 +4221,7 @@
               <w:szCs w:val="22"/>
             </w:rPr>
           </w:pPr>
-          <w:hyperlink w:anchor="_Toc487129349" w:history="1">
+          <w:hyperlink w:anchor="_Toc487273480" w:history="1">
             <w:r>
               <w:rPr>
                 <w:rStyle w:val="Hyperlink"/>
@@ -5214,7 +4264,7 @@
                 <w:noProof/>
                 <w:webHidden/>
               </w:rPr>
-              <w:instrText xml:space="preserve"> PAGEREF _Toc487129349 \h </w:instrText>
+              <w:instrText xml:space="preserve"> PAGEREF _Toc487273480 \h </w:instrText>
             </w:r>
             <w:r>
               <w:rPr>
@@ -5234,7 +4284,7 @@
                 <w:noProof/>
                 <w:webHidden/>
               </w:rPr>
-              <w:t>12</w:t>
+              <w:t>13</w:t>
             </w:r>
             <w:r>
               <w:rPr>
@@ -5260,7 +4310,7 @@
               <w:szCs w:val="22"/>
             </w:rPr>
           </w:pPr>
-          <w:hyperlink w:anchor="_Toc487129350" w:history="1">
+          <w:hyperlink w:anchor="_Toc487273481" w:history="1">
             <w:r>
               <w:rPr>
                 <w:rStyle w:val="Hyperlink"/>
@@ -5304,7 +4354,7 @@
                 <w:noProof/>
                 <w:webHidden/>
               </w:rPr>
-              <w:instrText xml:space="preserve"> PAGEREF _Toc487129350 \h </w:instrText>
+              <w:instrText xml:space="preserve"> PAGEREF _Toc487273481 \h </w:instrText>
             </w:r>
             <w:r>
               <w:rPr>
@@ -5324,7 +4374,7 @@
                 <w:noProof/>
                 <w:webHidden/>
               </w:rPr>
-              <w:t>13</w:t>
+              <w:t>14</w:t>
             </w:r>
             <w:r>
               <w:rPr>
@@ -5351,7 +4401,7 @@
               <w:szCs w:val="22"/>
             </w:rPr>
           </w:pPr>
-          <w:hyperlink w:anchor="_Toc487129351" w:history="1">
+          <w:hyperlink w:anchor="_Toc487273482" w:history="1">
             <w:r>
               <w:rPr>
                 <w:rStyle w:val="Hyperlink"/>
@@ -5396,7 +4446,7 @@
                 <w:noProof/>
                 <w:webHidden/>
               </w:rPr>
-              <w:instrText xml:space="preserve"> PAGEREF _Toc487129351 \h </w:instrText>
+              <w:instrText xml:space="preserve"> PAGEREF _Toc487273482 \h </w:instrText>
             </w:r>
             <w:r>
               <w:rPr>
@@ -5416,7 +4466,7 @@
                 <w:noProof/>
                 <w:webHidden/>
               </w:rPr>
-              <w:t>13</w:t>
+              <w:t>14</w:t>
             </w:r>
             <w:r>
               <w:rPr>
@@ -5443,7 +4493,7 @@
               <w:szCs w:val="22"/>
             </w:rPr>
           </w:pPr>
-          <w:hyperlink w:anchor="_Toc487129352" w:history="1">
+          <w:hyperlink w:anchor="_Toc487273483" w:history="1">
             <w:r>
               <w:rPr>
                 <w:rStyle w:val="Hyperlink"/>
@@ -5488,7 +4538,7 @@
                 <w:noProof/>
                 <w:webHidden/>
               </w:rPr>
-              <w:instrText xml:space="preserve"> PAGEREF _Toc487129352 \h </w:instrText>
+              <w:instrText xml:space="preserve"> PAGEREF _Toc487273483 \h </w:instrText>
             </w:r>
             <w:r>
               <w:rPr>
@@ -5508,7 +4558,7 @@
                 <w:noProof/>
                 <w:webHidden/>
               </w:rPr>
-              <w:t>14</w:t>
+              <w:t>15</w:t>
             </w:r>
             <w:r>
               <w:rPr>
@@ -5535,7 +4585,7 @@
               <w:szCs w:val="22"/>
             </w:rPr>
           </w:pPr>
-          <w:hyperlink w:anchor="_Toc487129353" w:history="1">
+          <w:hyperlink w:anchor="_Toc487273484" w:history="1">
             <w:r>
               <w:rPr>
                 <w:rStyle w:val="Hyperlink"/>
@@ -5580,7 +4630,7 @@
                 <w:noProof/>
                 <w:webHidden/>
               </w:rPr>
-              <w:instrText xml:space="preserve"> PAGEREF _Toc487129353 \h </w:instrText>
+              <w:instrText xml:space="preserve"> PAGEREF _Toc487273484 \h </w:instrText>
             </w:r>
             <w:r>
               <w:rPr>
@@ -5600,7 +4650,7 @@
                 <w:noProof/>
                 <w:webHidden/>
               </w:rPr>
-              <w:t>14</w:t>
+              <w:t>15</w:t>
             </w:r>
             <w:r>
               <w:rPr>
@@ -5626,7 +4676,7 @@
               <w:szCs w:val="22"/>
             </w:rPr>
           </w:pPr>
-          <w:hyperlink w:anchor="_Toc487129354" w:history="1">
+          <w:hyperlink w:anchor="_Toc487273485" w:history="1">
             <w:r>
               <w:rPr>
                 <w:rStyle w:val="Hyperlink"/>
@@ -5670,7 +4720,7 @@
                 <w:noProof/>
                 <w:webHidden/>
               </w:rPr>
-              <w:instrText xml:space="preserve"> PAGEREF _Toc487129354 \h </w:instrText>
+              <w:instrText xml:space="preserve"> PAGEREF _Toc487273485 \h </w:instrText>
             </w:r>
             <w:r>
               <w:rPr>
@@ -5690,7 +4740,7 @@
                 <w:noProof/>
                 <w:webHidden/>
               </w:rPr>
-              <w:t>14</w:t>
+              <w:t>15</w:t>
             </w:r>
             <w:r>
               <w:rPr>
@@ -5717,7 +4767,7 @@
               <w:szCs w:val="22"/>
             </w:rPr>
           </w:pPr>
-          <w:hyperlink w:anchor="_Toc487129355" w:history="1">
+          <w:hyperlink w:anchor="_Toc487273486" w:history="1">
             <w:r>
               <w:rPr>
                 <w:rStyle w:val="Hyperlink"/>
@@ -5762,7 +4812,7 @@
                 <w:noProof/>
                 <w:webHidden/>
               </w:rPr>
-              <w:instrText xml:space="preserve"> PAGEREF _Toc487129355 \h </w:instrText>
+              <w:instrText xml:space="preserve"> PAGEREF _Toc487273486 \h </w:instrText>
             </w:r>
             <w:r>
               <w:rPr>
@@ -5782,7 +4832,7 @@
                 <w:noProof/>
                 <w:webHidden/>
               </w:rPr>
-              <w:t>14</w:t>
+              <w:t>16</w:t>
             </w:r>
             <w:r>
               <w:rPr>
@@ -5809,7 +4859,7 @@
               <w:szCs w:val="22"/>
             </w:rPr>
           </w:pPr>
-          <w:hyperlink w:anchor="_Toc487129356" w:history="1">
+          <w:hyperlink w:anchor="_Toc487273487" w:history="1">
             <w:r>
               <w:rPr>
                 <w:rStyle w:val="Hyperlink"/>
@@ -5854,7 +4904,7 @@
                 <w:noProof/>
                 <w:webHidden/>
               </w:rPr>
-              <w:instrText xml:space="preserve"> PAGEREF _Toc487129356 \h </w:instrText>
+              <w:instrText xml:space="preserve"> PAGEREF _Toc487273487 \h </w:instrText>
             </w:r>
             <w:r>
               <w:rPr>
@@ -5874,7 +4924,7 @@
                 <w:noProof/>
                 <w:webHidden/>
               </w:rPr>
-              <w:t>16</w:t>
+              <w:t>17</w:t>
             </w:r>
             <w:r>
               <w:rPr>
@@ -5901,7 +4951,7 @@
               <w:szCs w:val="22"/>
             </w:rPr>
           </w:pPr>
-          <w:hyperlink w:anchor="_Toc487129357" w:history="1">
+          <w:hyperlink w:anchor="_Toc487273488" w:history="1">
             <w:r>
               <w:rPr>
                 <w:rStyle w:val="Hyperlink"/>
@@ -5946,7 +4996,7 @@
                 <w:noProof/>
                 <w:webHidden/>
               </w:rPr>
-              <w:instrText xml:space="preserve"> PAGEREF _Toc487129357 \h </w:instrText>
+              <w:instrText xml:space="preserve"> PAGEREF _Toc487273488 \h </w:instrText>
             </w:r>
             <w:r>
               <w:rPr>
@@ -5966,7 +5016,7 @@
                 <w:noProof/>
                 <w:webHidden/>
               </w:rPr>
-              <w:t>16</w:t>
+              <w:t>17</w:t>
             </w:r>
             <w:r>
               <w:rPr>
@@ -5993,7 +5043,7 @@
               <w:szCs w:val="22"/>
             </w:rPr>
           </w:pPr>
-          <w:hyperlink w:anchor="_Toc487129358" w:history="1">
+          <w:hyperlink w:anchor="_Toc487273489" w:history="1">
             <w:r>
               <w:rPr>
                 <w:rStyle w:val="Hyperlink"/>
@@ -6038,7 +5088,7 @@
                 <w:noProof/>
                 <w:webHidden/>
               </w:rPr>
-              <w:instrText xml:space="preserve"> PAGEREF _Toc487129358 \h </w:instrText>
+              <w:instrText xml:space="preserve"> PAGEREF _Toc487273489 \h </w:instrText>
             </w:r>
             <w:r>
               <w:rPr>
@@ -6058,7 +5108,7 @@
                 <w:noProof/>
                 <w:webHidden/>
               </w:rPr>
-              <w:t>16</w:t>
+              <w:t>18</w:t>
             </w:r>
             <w:r>
               <w:rPr>
@@ -6085,7 +5135,7 @@
               <w:szCs w:val="22"/>
             </w:rPr>
           </w:pPr>
-          <w:hyperlink w:anchor="_Toc487129359" w:history="1">
+          <w:hyperlink w:anchor="_Toc487273490" w:history="1">
             <w:r>
               <w:rPr>
                 <w:rStyle w:val="Hyperlink"/>
@@ -6130,7 +5180,7 @@
                 <w:noProof/>
                 <w:webHidden/>
               </w:rPr>
-              <w:instrText xml:space="preserve"> PAGEREF _Toc487129359 \h </w:instrText>
+              <w:instrText xml:space="preserve"> PAGEREF _Toc487273490 \h </w:instrText>
             </w:r>
             <w:r>
               <w:rPr>
@@ -6150,7 +5200,7 @@
                 <w:noProof/>
                 <w:webHidden/>
               </w:rPr>
-              <w:t>16</w:t>
+              <w:t>18</w:t>
             </w:r>
             <w:r>
               <w:rPr>
@@ -6176,7 +5226,7 @@
               <w:szCs w:val="22"/>
             </w:rPr>
           </w:pPr>
-          <w:hyperlink w:anchor="_Toc487129360" w:history="1">
+          <w:hyperlink w:anchor="_Toc487273491" w:history="1">
             <w:r>
               <w:rPr>
                 <w:rStyle w:val="Hyperlink"/>
@@ -6220,7 +5270,7 @@
                 <w:noProof/>
                 <w:webHidden/>
               </w:rPr>
-              <w:instrText xml:space="preserve"> PAGEREF _Toc487129360 \h </w:instrText>
+              <w:instrText xml:space="preserve"> PAGEREF _Toc487273491 \h </w:instrText>
             </w:r>
             <w:r>
               <w:rPr>
@@ -6240,7 +5290,7 @@
                 <w:noProof/>
                 <w:webHidden/>
               </w:rPr>
-              <w:t>17</w:t>
+              <w:t>18</w:t>
             </w:r>
             <w:r>
               <w:rPr>
@@ -6266,7 +5316,7 @@
               <w:szCs w:val="22"/>
             </w:rPr>
           </w:pPr>
-          <w:hyperlink w:anchor="_Toc487129361" w:history="1">
+          <w:hyperlink w:anchor="_Toc487273492" w:history="1">
             <w:r>
               <w:rPr>
                 <w:rStyle w:val="Hyperlink"/>
@@ -6310,7 +5360,7 @@
                 <w:noProof/>
                 <w:webHidden/>
               </w:rPr>
-              <w:instrText xml:space="preserve"> PAGEREF _Toc487129361 \h </w:instrText>
+              <w:instrText xml:space="preserve"> PAGEREF _Toc487273492 \h </w:instrText>
             </w:r>
             <w:r>
               <w:rPr>
@@ -6330,7 +5380,7 @@
                 <w:noProof/>
                 <w:webHidden/>
               </w:rPr>
-              <w:t>17</w:t>
+              <w:t>18</w:t>
             </w:r>
             <w:r>
               <w:rPr>
@@ -6356,7 +5406,7 @@
               <w:szCs w:val="22"/>
             </w:rPr>
           </w:pPr>
-          <w:hyperlink w:anchor="_Toc487129362" w:history="1">
+          <w:hyperlink w:anchor="_Toc487273493" w:history="1">
             <w:r>
               <w:rPr>
                 <w:rStyle w:val="Hyperlink"/>
@@ -6400,7 +5450,7 @@
                 <w:noProof/>
                 <w:webHidden/>
               </w:rPr>
-              <w:instrText xml:space="preserve"> PAGEREF _Toc487129362 \h </w:instrText>
+              <w:instrText xml:space="preserve"> PAGEREF _Toc487273493 \h </w:instrText>
             </w:r>
             <w:r>
               <w:rPr>
@@ -6420,7 +5470,7 @@
                 <w:noProof/>
                 <w:webHidden/>
               </w:rPr>
-              <w:t>18</w:t>
+              <w:t>19</w:t>
             </w:r>
             <w:r>
               <w:rPr>
@@ -6446,7 +5496,7 @@
               <w:szCs w:val="22"/>
             </w:rPr>
           </w:pPr>
-          <w:hyperlink w:anchor="_Toc487129363" w:history="1">
+          <w:hyperlink w:anchor="_Toc487273494" w:history="1">
             <w:r>
               <w:rPr>
                 <w:rStyle w:val="Hyperlink"/>
@@ -6490,7 +5540,7 @@
                 <w:noProof/>
                 <w:webHidden/>
               </w:rPr>
-              <w:instrText xml:space="preserve"> PAGEREF _Toc487129363 \h </w:instrText>
+              <w:instrText xml:space="preserve"> PAGEREF _Toc487273494 \h </w:instrText>
             </w:r>
             <w:r>
               <w:rPr>
@@ -6510,7 +5560,7 @@
                 <w:noProof/>
                 <w:webHidden/>
               </w:rPr>
-              <w:t>18</w:t>
+              <w:t>20</w:t>
             </w:r>
             <w:r>
               <w:rPr>
@@ -6537,7 +5587,7 @@
               <w:szCs w:val="22"/>
             </w:rPr>
           </w:pPr>
-          <w:hyperlink w:anchor="_Toc487129364" w:history="1">
+          <w:hyperlink w:anchor="_Toc487273495" w:history="1">
             <w:r>
               <w:rPr>
                 <w:rStyle w:val="Hyperlink"/>
@@ -6582,7 +5632,7 @@
                 <w:noProof/>
                 <w:webHidden/>
               </w:rPr>
-              <w:instrText xml:space="preserve"> PAGEREF _Toc487129364 \h </w:instrText>
+              <w:instrText xml:space="preserve"> PAGEREF _Toc487273495 \h </w:instrText>
             </w:r>
             <w:r>
               <w:rPr>
@@ -6602,7 +5652,7 @@
                 <w:noProof/>
                 <w:webHidden/>
               </w:rPr>
-              <w:t>19</w:t>
+              <w:t>20</w:t>
             </w:r>
             <w:r>
               <w:rPr>
@@ -6629,7 +5679,7 @@
               <w:szCs w:val="22"/>
             </w:rPr>
           </w:pPr>
-          <w:hyperlink w:anchor="_Toc487129365" w:history="1">
+          <w:hyperlink w:anchor="_Toc487273496" w:history="1">
             <w:r>
               <w:rPr>
                 <w:rStyle w:val="Hyperlink"/>
@@ -6674,7 +5724,7 @@
                 <w:noProof/>
                 <w:webHidden/>
               </w:rPr>
-              <w:instrText xml:space="preserve"> PAGEREF _Toc487129365 \h </w:instrText>
+              <w:instrText xml:space="preserve"> PAGEREF _Toc487273496 \h </w:instrText>
             </w:r>
             <w:r>
               <w:rPr>
@@ -6694,7 +5744,7 @@
                 <w:noProof/>
                 <w:webHidden/>
               </w:rPr>
-              <w:t>19</w:t>
+              <w:t>21</w:t>
             </w:r>
             <w:r>
               <w:rPr>
@@ -6720,7 +5770,7 @@
               <w:szCs w:val="22"/>
             </w:rPr>
           </w:pPr>
-          <w:hyperlink w:anchor="_Toc487129366" w:history="1">
+          <w:hyperlink w:anchor="_Toc487273497" w:history="1">
             <w:r>
               <w:rPr>
                 <w:rStyle w:val="Hyperlink"/>
@@ -6764,7 +5814,7 @@
                 <w:noProof/>
                 <w:webHidden/>
               </w:rPr>
-              <w:instrText xml:space="preserve"> PAGEREF _Toc487129366 \h </w:instrText>
+              <w:instrText xml:space="preserve"> PAGEREF _Toc487273497 \h </w:instrText>
             </w:r>
             <w:r>
               <w:rPr>
@@ -6784,7 +5834,7 @@
                 <w:noProof/>
                 <w:webHidden/>
               </w:rPr>
-              <w:t>20</w:t>
+              <w:t>22</w:t>
             </w:r>
             <w:r>
               <w:rPr>
@@ -6811,7 +5861,7 @@
               <w:szCs w:val="22"/>
             </w:rPr>
           </w:pPr>
-          <w:hyperlink w:anchor="_Toc487129367" w:history="1">
+          <w:hyperlink w:anchor="_Toc487273498" w:history="1">
             <w:r>
               <w:rPr>
                 <w:rStyle w:val="Hyperlink"/>
@@ -6856,7 +5906,7 @@
                 <w:noProof/>
                 <w:webHidden/>
               </w:rPr>
-              <w:instrText xml:space="preserve"> PAGEREF _Toc487129367 \h </w:instrText>
+              <w:instrText xml:space="preserve"> PAGEREF _Toc487273498 \h </w:instrText>
             </w:r>
             <w:r>
               <w:rPr>
@@ -6876,7 +5926,7 @@
                 <w:noProof/>
                 <w:webHidden/>
               </w:rPr>
-              <w:t>20</w:t>
+              <w:t>22</w:t>
             </w:r>
             <w:r>
               <w:rPr>
@@ -6903,7 +5953,7 @@
               <w:szCs w:val="22"/>
             </w:rPr>
           </w:pPr>
-          <w:hyperlink w:anchor="_Toc487129368" w:history="1">
+          <w:hyperlink w:anchor="_Toc487273499" w:history="1">
             <w:r>
               <w:rPr>
                 <w:rStyle w:val="Hyperlink"/>
@@ -6948,7 +5998,7 @@
                 <w:noProof/>
                 <w:webHidden/>
               </w:rPr>
-              <w:instrText xml:space="preserve"> PAGEREF _Toc487129368 \h </w:instrText>
+              <w:instrText xml:space="preserve"> PAGEREF _Toc487273499 \h </w:instrText>
             </w:r>
             <w:r>
               <w:rPr>
@@ -6968,7 +6018,7 @@
                 <w:noProof/>
                 <w:webHidden/>
               </w:rPr>
-              <w:t>20</w:t>
+              <w:t>22</w:t>
             </w:r>
             <w:r>
               <w:rPr>
@@ -6995,7 +6045,7 @@
               <w:szCs w:val="22"/>
             </w:rPr>
           </w:pPr>
-          <w:hyperlink w:anchor="_Toc487129369" w:history="1">
+          <w:hyperlink w:anchor="_Toc487273500" w:history="1">
             <w:r>
               <w:rPr>
                 <w:rStyle w:val="Hyperlink"/>
@@ -7040,7 +6090,7 @@
                 <w:noProof/>
                 <w:webHidden/>
               </w:rPr>
-              <w:instrText xml:space="preserve"> PAGEREF _Toc487129369 \h </w:instrText>
+              <w:instrText xml:space="preserve"> PAGEREF _Toc487273500 \h </w:instrText>
             </w:r>
             <w:r>
               <w:rPr>
@@ -7060,7 +6110,7 @@
                 <w:noProof/>
                 <w:webHidden/>
               </w:rPr>
-              <w:t>21</w:t>
+              <w:t>23</w:t>
             </w:r>
             <w:r>
               <w:rPr>
@@ -7086,7 +6136,7 @@
               <w:szCs w:val="22"/>
             </w:rPr>
           </w:pPr>
-          <w:hyperlink w:anchor="_Toc487129370" w:history="1">
+          <w:hyperlink w:anchor="_Toc487273501" w:history="1">
             <w:r>
               <w:rPr>
                 <w:rStyle w:val="Hyperlink"/>
@@ -7130,7 +6180,7 @@
                 <w:noProof/>
                 <w:webHidden/>
               </w:rPr>
-              <w:instrText xml:space="preserve"> PAGEREF _Toc487129370 \h </w:instrText>
+              <w:instrText xml:space="preserve"> PAGEREF _Toc487273501 \h </w:instrText>
             </w:r>
             <w:r>
               <w:rPr>
@@ -7150,7 +6200,7 @@
                 <w:noProof/>
                 <w:webHidden/>
               </w:rPr>
-              <w:t>21</w:t>
+              <w:t>23</w:t>
             </w:r>
             <w:r>
               <w:rPr>
@@ -7176,7 +6226,7 @@
               <w:szCs w:val="22"/>
             </w:rPr>
           </w:pPr>
-          <w:hyperlink w:anchor="_Toc487129371" w:history="1">
+          <w:hyperlink w:anchor="_Toc487273502" w:history="1">
             <w:r>
               <w:rPr>
                 <w:rStyle w:val="Hyperlink"/>
@@ -7220,7 +6270,7 @@
                 <w:noProof/>
                 <w:webHidden/>
               </w:rPr>
-              <w:instrText xml:space="preserve"> PAGEREF _Toc487129371 \h </w:instrText>
+              <w:instrText xml:space="preserve"> PAGEREF _Toc487273502 \h </w:instrText>
             </w:r>
             <w:r>
               <w:rPr>
@@ -7240,7 +6290,7 @@
                 <w:noProof/>
                 <w:webHidden/>
               </w:rPr>
-              <w:t>22</w:t>
+              <w:t>24</w:t>
             </w:r>
             <w:r>
               <w:rPr>
@@ -7264,7 +6314,7 @@
               <w:szCs w:val="22"/>
             </w:rPr>
           </w:pPr>
-          <w:hyperlink w:anchor="_Toc487129372" w:history="1">
+          <w:hyperlink w:anchor="_Toc487273503" w:history="1">
             <w:r>
               <w:rPr>
                 <w:rStyle w:val="Hyperlink"/>
@@ -7310,7 +6360,7 @@
                 <w:noProof/>
                 <w:webHidden/>
               </w:rPr>
-              <w:instrText xml:space="preserve"> PAGEREF _Toc487129372 \h </w:instrText>
+              <w:instrText xml:space="preserve"> PAGEREF _Toc487273503 \h </w:instrText>
             </w:r>
             <w:r>
               <w:rPr>
@@ -7330,7 +6380,7 @@
                 <w:noProof/>
                 <w:webHidden/>
               </w:rPr>
-              <w:t>23</w:t>
+              <w:t>25</w:t>
             </w:r>
             <w:r>
               <w:rPr>
@@ -7356,7 +6406,7 @@
               <w:szCs w:val="22"/>
             </w:rPr>
           </w:pPr>
-          <w:hyperlink w:anchor="_Toc487129373" w:history="1">
+          <w:hyperlink w:anchor="_Toc487273504" w:history="1">
             <w:r>
               <w:rPr>
                 <w:rStyle w:val="Hyperlink"/>
@@ -7400,7 +6450,7 @@
                 <w:noProof/>
                 <w:webHidden/>
               </w:rPr>
-              <w:instrText xml:space="preserve"> PAGEREF _Toc487129373 \h </w:instrText>
+              <w:instrText xml:space="preserve"> PAGEREF _Toc487273504 \h </w:instrText>
             </w:r>
             <w:r>
               <w:rPr>
@@ -7420,7 +6470,7 @@
                 <w:noProof/>
                 <w:webHidden/>
               </w:rPr>
-              <w:t>23</w:t>
+              <w:t>25</w:t>
             </w:r>
             <w:r>
               <w:rPr>
@@ -7447,7 +6497,7 @@
               <w:szCs w:val="22"/>
             </w:rPr>
           </w:pPr>
-          <w:hyperlink w:anchor="_Toc487129374" w:history="1">
+          <w:hyperlink w:anchor="_Toc487273505" w:history="1">
             <w:r>
               <w:rPr>
                 <w:rStyle w:val="Hyperlink"/>
@@ -7492,7 +6542,7 @@
                 <w:noProof/>
                 <w:webHidden/>
               </w:rPr>
-              <w:instrText xml:space="preserve"> PAGEREF _Toc487129374 \h </w:instrText>
+              <w:instrText xml:space="preserve"> PAGEREF _Toc487273505 \h </w:instrText>
             </w:r>
             <w:r>
               <w:rPr>
@@ -7512,7 +6562,7 @@
                 <w:noProof/>
                 <w:webHidden/>
               </w:rPr>
-              <w:t>23</w:t>
+              <w:t>25</w:t>
             </w:r>
             <w:r>
               <w:rPr>
@@ -7539,7 +6589,7 @@
               <w:szCs w:val="22"/>
             </w:rPr>
           </w:pPr>
-          <w:hyperlink w:anchor="_Toc487129375" w:history="1">
+          <w:hyperlink w:anchor="_Toc487273506" w:history="1">
             <w:r>
               <w:rPr>
                 <w:rStyle w:val="Hyperlink"/>
@@ -7584,7 +6634,7 @@
                 <w:noProof/>
                 <w:webHidden/>
               </w:rPr>
-              <w:instrText xml:space="preserve"> PAGEREF _Toc487129375 \h </w:instrText>
+              <w:instrText xml:space="preserve"> PAGEREF _Toc487273506 \h </w:instrText>
             </w:r>
             <w:r>
               <w:rPr>
@@ -7604,7 +6654,7 @@
                 <w:noProof/>
                 <w:webHidden/>
               </w:rPr>
-              <w:t>24</w:t>
+              <w:t>26</w:t>
             </w:r>
             <w:r>
               <w:rPr>
@@ -7629,7 +6679,7 @@
               <w:szCs w:val="22"/>
             </w:rPr>
           </w:pPr>
-          <w:hyperlink w:anchor="_Toc487129376" w:history="1">
+          <w:hyperlink w:anchor="_Toc487273507" w:history="1">
             <w:r>
               <w:rPr>
                 <w:rStyle w:val="Hyperlink"/>
@@ -7672,7 +6722,7 @@
                 <w:noProof/>
                 <w:webHidden/>
               </w:rPr>
-              <w:instrText xml:space="preserve"> PAGEREF _Toc487129376 \h </w:instrText>
+              <w:instrText xml:space="preserve"> PAGEREF _Toc487273507 \h </w:instrText>
             </w:r>
             <w:r>
               <w:rPr>
@@ -7692,7 +6742,7 @@
                 <w:noProof/>
                 <w:webHidden/>
               </w:rPr>
-              <w:t>24</w:t>
+              <w:t>26</w:t>
             </w:r>
             <w:r>
               <w:rPr>
@@ -7717,7 +6767,7 @@
               <w:szCs w:val="22"/>
             </w:rPr>
           </w:pPr>
-          <w:hyperlink w:anchor="_Toc487129377" w:history="1">
+          <w:hyperlink w:anchor="_Toc487273508" w:history="1">
             <w:r>
               <w:rPr>
                 <w:rStyle w:val="Hyperlink"/>
@@ -7760,7 +6810,7 @@
                 <w:noProof/>
                 <w:webHidden/>
               </w:rPr>
-              <w:instrText xml:space="preserve"> PAGEREF _Toc487129377 \h </w:instrText>
+              <w:instrText xml:space="preserve"> PAGEREF _Toc487273508 \h </w:instrText>
             </w:r>
             <w:r>
               <w:rPr>
@@ -7780,7 +6830,7 @@
                 <w:noProof/>
                 <w:webHidden/>
               </w:rPr>
-              <w:t>24</w:t>
+              <w:t>26</w:t>
             </w:r>
             <w:r>
               <w:rPr>
@@ -7805,7 +6855,7 @@
               <w:szCs w:val="22"/>
             </w:rPr>
           </w:pPr>
-          <w:hyperlink w:anchor="_Toc487129378" w:history="1">
+          <w:hyperlink w:anchor="_Toc487273509" w:history="1">
             <w:r>
               <w:rPr>
                 <w:rStyle w:val="Hyperlink"/>
@@ -7848,7 +6898,7 @@
                 <w:noProof/>
                 <w:webHidden/>
               </w:rPr>
-              <w:instrText xml:space="preserve"> PAGEREF _Toc487129378 \h </w:instrText>
+              <w:instrText xml:space="preserve"> PAGEREF _Toc487273509 \h </w:instrText>
             </w:r>
             <w:r>
               <w:rPr>
@@ -7868,7 +6918,7 @@
                 <w:noProof/>
                 <w:webHidden/>
               </w:rPr>
-              <w:t>24</w:t>
+              <w:t>26</w:t>
             </w:r>
             <w:r>
               <w:rPr>
@@ -7894,7 +6944,7 @@
               <w:szCs w:val="22"/>
             </w:rPr>
           </w:pPr>
-          <w:hyperlink w:anchor="_Toc487129379" w:history="1">
+          <w:hyperlink w:anchor="_Toc487273510" w:history="1">
             <w:r>
               <w:rPr>
                 <w:rStyle w:val="Hyperlink"/>
@@ -7938,7 +6988,7 @@
                 <w:noProof/>
                 <w:webHidden/>
               </w:rPr>
-              <w:instrText xml:space="preserve"> PAGEREF _Toc487129379 \h </w:instrText>
+              <w:instrText xml:space="preserve"> PAGEREF _Toc487273510 \h </w:instrText>
             </w:r>
             <w:r>
               <w:rPr>
@@ -7958,7 +7008,7 @@
                 <w:noProof/>
                 <w:webHidden/>
               </w:rPr>
-              <w:t>25</w:t>
+              <w:t>27</w:t>
             </w:r>
             <w:r>
               <w:rPr>
@@ -7984,7 +7034,7 @@
               <w:szCs w:val="22"/>
             </w:rPr>
           </w:pPr>
-          <w:hyperlink w:anchor="_Toc487129380" w:history="1">
+          <w:hyperlink w:anchor="_Toc487273511" w:history="1">
             <w:r>
               <w:rPr>
                 <w:rStyle w:val="Hyperlink"/>
@@ -8028,7 +7078,7 @@
                 <w:noProof/>
                 <w:webHidden/>
               </w:rPr>
-              <w:instrText xml:space="preserve"> PAGEREF _Toc487129380 \h </w:instrText>
+              <w:instrText xml:space="preserve"> PAGEREF _Toc487273511 \h </w:instrText>
             </w:r>
             <w:r>
               <w:rPr>
@@ -8048,7 +7098,7 @@
                 <w:noProof/>
                 <w:webHidden/>
               </w:rPr>
-              <w:t>25</w:t>
+              <w:t>27</w:t>
             </w:r>
             <w:r>
               <w:rPr>
@@ -8074,7 +7124,7 @@
               <w:szCs w:val="22"/>
             </w:rPr>
           </w:pPr>
-          <w:hyperlink w:anchor="_Toc487129381" w:history="1">
+          <w:hyperlink w:anchor="_Toc487273512" w:history="1">
             <w:r>
               <w:rPr>
                 <w:rStyle w:val="Hyperlink"/>
@@ -8118,7 +7168,7 @@
                 <w:noProof/>
                 <w:webHidden/>
               </w:rPr>
-              <w:instrText xml:space="preserve"> PAGEREF _Toc487129381 \h </w:instrText>
+              <w:instrText xml:space="preserve"> PAGEREF _Toc487273512 \h </w:instrText>
             </w:r>
             <w:r>
               <w:rPr>
@@ -8138,7 +7188,7 @@
                 <w:noProof/>
                 <w:webHidden/>
               </w:rPr>
-              <w:t>26</w:t>
+              <w:t>29</w:t>
             </w:r>
             <w:r>
               <w:rPr>
@@ -8165,7 +7215,7 @@
               <w:szCs w:val="22"/>
             </w:rPr>
           </w:pPr>
-          <w:hyperlink w:anchor="_Toc487129382" w:history="1">
+          <w:hyperlink w:anchor="_Toc487273513" w:history="1">
             <w:r>
               <w:rPr>
                 <w:rStyle w:val="Hyperlink"/>
@@ -8210,7 +7260,7 @@
                 <w:noProof/>
                 <w:webHidden/>
               </w:rPr>
-              <w:instrText xml:space="preserve"> PAGEREF _Toc487129382 \h </w:instrText>
+              <w:instrText xml:space="preserve"> PAGEREF _Toc487273513 \h </w:instrText>
             </w:r>
             <w:r>
               <w:rPr>
@@ -8230,7 +7280,7 @@
                 <w:noProof/>
                 <w:webHidden/>
               </w:rPr>
-              <w:t>27</w:t>
+              <w:t>30</w:t>
             </w:r>
             <w:r>
               <w:rPr>
@@ -8257,7 +7307,7 @@
               <w:szCs w:val="22"/>
             </w:rPr>
           </w:pPr>
-          <w:hyperlink w:anchor="_Toc487129383" w:history="1">
+          <w:hyperlink w:anchor="_Toc487273514" w:history="1">
             <w:r>
               <w:rPr>
                 <w:rStyle w:val="Hyperlink"/>
@@ -8302,7 +7352,7 @@
                 <w:noProof/>
                 <w:webHidden/>
               </w:rPr>
-              <w:instrText xml:space="preserve"> PAGEREF _Toc487129383 \h </w:instrText>
+              <w:instrText xml:space="preserve"> PAGEREF _Toc487273514 \h </w:instrText>
             </w:r>
             <w:r>
               <w:rPr>
@@ -8322,7 +7372,7 @@
                 <w:noProof/>
                 <w:webHidden/>
               </w:rPr>
-              <w:t>28</w:t>
+              <w:t>30</w:t>
             </w:r>
             <w:r>
               <w:rPr>
@@ -8349,7 +7399,7 @@
               <w:szCs w:val="22"/>
             </w:rPr>
           </w:pPr>
-          <w:hyperlink w:anchor="_Toc487129384" w:history="1">
+          <w:hyperlink w:anchor="_Toc487273515" w:history="1">
             <w:r>
               <w:rPr>
                 <w:rStyle w:val="Hyperlink"/>
@@ -8394,7 +7444,7 @@
                 <w:noProof/>
                 <w:webHidden/>
               </w:rPr>
-              <w:instrText xml:space="preserve"> PAGEREF _Toc487129384 \h </w:instrText>
+              <w:instrText xml:space="preserve"> PAGEREF _Toc487273515 \h </w:instrText>
             </w:r>
             <w:r>
               <w:rPr>
@@ -8414,7 +7464,7 @@
                 <w:noProof/>
                 <w:webHidden/>
               </w:rPr>
-              <w:t>29</w:t>
+              <w:t>31</w:t>
             </w:r>
             <w:r>
               <w:rPr>
@@ -8441,7 +7491,7 @@
               <w:szCs w:val="22"/>
             </w:rPr>
           </w:pPr>
-          <w:hyperlink w:anchor="_Toc487129385" w:history="1">
+          <w:hyperlink w:anchor="_Toc487273516" w:history="1">
             <w:r>
               <w:rPr>
                 <w:rStyle w:val="Hyperlink"/>
@@ -8486,7 +7536,7 @@
                 <w:noProof/>
                 <w:webHidden/>
               </w:rPr>
-              <w:instrText xml:space="preserve"> PAGEREF _Toc487129385 \h </w:instrText>
+              <w:instrText xml:space="preserve"> PAGEREF _Toc487273516 \h </w:instrText>
             </w:r>
             <w:r>
               <w:rPr>
@@ -8506,7 +7556,7 @@
                 <w:noProof/>
                 <w:webHidden/>
               </w:rPr>
-              <w:t>30</w:t>
+              <w:t>32</w:t>
             </w:r>
             <w:r>
               <w:rPr>
@@ -8533,7 +7583,7 @@
               <w:szCs w:val="22"/>
             </w:rPr>
           </w:pPr>
-          <w:hyperlink w:anchor="_Toc487129386" w:history="1">
+          <w:hyperlink w:anchor="_Toc487273517" w:history="1">
             <w:r>
               <w:rPr>
                 <w:rStyle w:val="Hyperlink"/>
@@ -8578,7 +7628,7 @@
                 <w:noProof/>
                 <w:webHidden/>
               </w:rPr>
-              <w:instrText xml:space="preserve"> PAGEREF _Toc487129386 \h </w:instrText>
+              <w:instrText xml:space="preserve"> PAGEREF _Toc487273517 \h </w:instrText>
             </w:r>
             <w:r>
               <w:rPr>
@@ -8598,7 +7648,7 @@
                 <w:noProof/>
                 <w:webHidden/>
               </w:rPr>
-              <w:t>32</w:t>
+              <w:t>34</w:t>
             </w:r>
             <w:r>
               <w:rPr>
@@ -8622,7 +7672,7 @@
               <w:szCs w:val="22"/>
             </w:rPr>
           </w:pPr>
-          <w:hyperlink w:anchor="_Toc487129387" w:history="1">
+          <w:hyperlink w:anchor="_Toc487273518" w:history="1">
             <w:r>
               <w:rPr>
                 <w:rStyle w:val="Hyperlink"/>
@@ -8668,7 +7718,7 @@
                 <w:noProof/>
                 <w:webHidden/>
               </w:rPr>
-              <w:instrText xml:space="preserve"> PAGEREF _Toc487129387 \h </w:instrText>
+              <w:instrText xml:space="preserve"> PAGEREF _Toc487273518 \h </w:instrText>
             </w:r>
             <w:r>
               <w:rPr>
@@ -8688,7 +7738,7 @@
                 <w:noProof/>
                 <w:webHidden/>
               </w:rPr>
-              <w:t>34</w:t>
+              <w:t>36</w:t>
             </w:r>
             <w:r>
               <w:rPr>
@@ -8712,7 +7762,7 @@
               <w:szCs w:val="22"/>
             </w:rPr>
           </w:pPr>
-          <w:hyperlink w:anchor="_Toc487129388" w:history="1">
+          <w:hyperlink w:anchor="_Toc487273519" w:history="1">
             <w:r>
               <w:rPr>
                 <w:rStyle w:val="Hyperlink"/>
@@ -8758,7 +7808,7 @@
                 <w:noProof/>
                 <w:webHidden/>
               </w:rPr>
-              <w:instrText xml:space="preserve"> PAGEREF _Toc487129388 \h </w:instrText>
+              <w:instrText xml:space="preserve"> PAGEREF _Toc487273519 \h </w:instrText>
             </w:r>
             <w:r>
               <w:rPr>
@@ -8778,7 +7828,7 @@
                 <w:noProof/>
                 <w:webHidden/>
               </w:rPr>
-              <w:t>39</w:t>
+              <w:t>41</w:t>
             </w:r>
             <w:r>
               <w:rPr>
@@ -8802,7 +7852,7 @@
               <w:szCs w:val="22"/>
             </w:rPr>
           </w:pPr>
-          <w:hyperlink w:anchor="_Toc487129389" w:history="1">
+          <w:hyperlink w:anchor="_Toc487273520" w:history="1">
             <w:r>
               <w:rPr>
                 <w:rStyle w:val="Hyperlink"/>
@@ -8848,7 +7898,7 @@
                 <w:noProof/>
                 <w:webHidden/>
               </w:rPr>
-              <w:instrText xml:space="preserve"> PAGEREF _Toc487129389 \h </w:instrText>
+              <w:instrText xml:space="preserve"> PAGEREF _Toc487273520 \h </w:instrText>
             </w:r>
             <w:r>
               <w:rPr>
@@ -8868,7 +7918,7 @@
                 <w:noProof/>
                 <w:webHidden/>
               </w:rPr>
-              <w:t>40</w:t>
+              <w:t>42</w:t>
             </w:r>
             <w:r>
               <w:rPr>
@@ -8894,7 +7944,7 @@
               <w:szCs w:val="22"/>
             </w:rPr>
           </w:pPr>
-          <w:hyperlink w:anchor="_Toc487129390" w:history="1">
+          <w:hyperlink w:anchor="_Toc487273521" w:history="1">
             <w:r>
               <w:rPr>
                 <w:rStyle w:val="Hyperlink"/>
@@ -8938,7 +7988,7 @@
                 <w:noProof/>
                 <w:webHidden/>
               </w:rPr>
-              <w:instrText xml:space="preserve"> PAGEREF _Toc487129390 \h </w:instrText>
+              <w:instrText xml:space="preserve"> PAGEREF _Toc487273521 \h </w:instrText>
             </w:r>
             <w:r>
               <w:rPr>
@@ -8958,7 +8008,7 @@
                 <w:noProof/>
                 <w:webHidden/>
               </w:rPr>
-              <w:t>40</w:t>
+              <w:t>42</w:t>
             </w:r>
             <w:r>
               <w:rPr>
@@ -8982,42 +8032,23 @@
               <w:szCs w:val="22"/>
             </w:rPr>
           </w:pPr>
-          <w:hyperlink w:anchor="_Toc487129391" w:history="1">
+          <w:hyperlink w:anchor="_Toc487273522" w:history="1">
             <w:r>
               <w:rPr>
                 <w:rStyle w:val="Hyperlink"/>
                 <w:noProof/>
               </w:rPr>
-              <w:t>8</w:t>
-            </w:r>
-            <w:r>
-              <w:rPr>
-                <w:rFonts w:eastAsiaTheme="minorEastAsia" w:cstheme="minorBidi"/>
-                <w:b w:val="0"/>
-                <w:bCs w:val="0"/>
-                <w:caps w:val="0"/>
-                <w:noProof/>
-                <w:sz w:val="22"/>
-                <w:szCs w:val="22"/>
+              <w:t>Bibliography</w:t>
+            </w:r>
+            <w:r>
+              <w:rPr>
+                <w:noProof/>
+                <w:webHidden/>
               </w:rPr>
               <w:tab/>
             </w:r>
             <w:r>
               <w:rPr>
-                <w:rStyle w:val="Hyperlink"/>
-                <w:noProof/>
-              </w:rPr>
-              <w:t>Bibliography</w:t>
-            </w:r>
-            <w:r>
-              <w:rPr>
-                <w:noProof/>
-                <w:webHidden/>
-              </w:rPr>
-              <w:tab/>
-            </w:r>
-            <w:r>
-              <w:rPr>
                 <w:noProof/>
                 <w:webHidden/>
               </w:rPr>
@@ -9028,7 +8059,7 @@
                 <w:noProof/>
                 <w:webHidden/>
               </w:rPr>
-              <w:instrText xml:space="preserve"> PAGEREF _Toc487129391 \h </w:instrText>
+              <w:instrText xml:space="preserve"> PAGEREF _Toc487273522 \h </w:instrText>
             </w:r>
             <w:r>
               <w:rPr>
@@ -9048,7 +8079,7 @@
                 <w:noProof/>
                 <w:webHidden/>
               </w:rPr>
-              <w:t>42</w:t>
+              <w:t>44</w:t>
             </w:r>
             <w:r>
               <w:rPr>
@@ -9090,7 +8121,7 @@
       <w:pPr>
         <w:pStyle w:val="Heading1"/>
       </w:pPr>
-      <w:bookmarkStart w:id="0" w:name="_Toc487129328"/>
+      <w:bookmarkStart w:id="0" w:name="_Toc487273459"/>
       <w:r>
         <w:t>Introduction</w:t>
       </w:r>
@@ -9100,7 +8131,7 @@
       <w:pPr>
         <w:pStyle w:val="Heading2"/>
       </w:pPr>
-      <w:bookmarkStart w:id="1" w:name="_Toc487129329"/>
+      <w:bookmarkStart w:id="1" w:name="_Toc487273460"/>
       <w:r>
         <w:t>Project context</w:t>
       </w:r>
@@ -9155,26 +8186,44 @@
     </w:p>
     <w:p>
       <w:r>
-        <w:t xml:space="preserve">Since I took part in the </w:t>
+        <w:t xml:space="preserve">Based on author experiences related to </w:t>
+      </w:r>
+      <w:r>
+        <w:t xml:space="preserve">the </w:t>
+      </w:r>
+      <w:r>
+        <w:t xml:space="preserve">dorm </w:t>
       </w:r>
       <w:r>
         <w:t xml:space="preserve">accommodation </w:t>
       </w:r>
       <w:r>
-        <w:t>process as a committee member for the past two years, I was able to figure out some of the problems which made the en</w:t>
+        <w:t>process as a committee member for the past two years</w:t>
+      </w:r>
+      <w:r>
+        <w:t xml:space="preserve">, several issues </w:t>
+      </w:r>
+      <w:r>
+        <w:t>which made the en</w:t>
       </w:r>
       <w:r>
         <w:t>tire process end up in a bottle-</w:t>
       </w:r>
       <w:r>
-        <w:t>neck.</w:t>
-      </w:r>
-      <w:r>
-        <w:t xml:space="preserve"> In both these years, the current application crashed, resulting in </w:t>
+        <w:t>neck</w:t>
+      </w:r>
+      <w:r>
+        <w:t xml:space="preserve"> were identified</w:t>
+      </w:r>
+      <w:r>
+        <w:t>.</w:t>
+      </w:r>
+      <w:r>
+        <w:t xml:space="preserve"> In both these years, the current application </w:t>
       </w:r>
       <w:r>
         <w:lastRenderedPageBreak/>
-        <w:t xml:space="preserve">lost data and having to repeat the process all over again. Aside of that, the only ones who could add the students’ data were the dorm administrators. </w:t>
+        <w:t xml:space="preserve">crashed, resulting in lost data and having to repeat the process all over again. Aside of that, the only ones who could add the students’ data were the dorm administrators. </w:t>
       </w:r>
     </w:p>
     <w:p>
@@ -9241,7 +8290,7 @@
           <w:rStyle w:val="apple-style-span"/>
         </w:rPr>
       </w:pPr>
-      <w:bookmarkStart w:id="2" w:name="_Toc487129330"/>
+      <w:bookmarkStart w:id="2" w:name="_Toc487273461"/>
       <w:r>
         <w:rPr>
           <w:rStyle w:val="apple-style-span"/>
@@ -9371,7 +8420,7 @@
           <w:rStyle w:val="apple-style-span"/>
         </w:rPr>
       </w:pPr>
-      <w:bookmarkStart w:id="3" w:name="_Toc487129331"/>
+      <w:bookmarkStart w:id="3" w:name="_Toc487273462"/>
       <w:r>
         <w:rPr>
           <w:rStyle w:val="apple-style-span"/>
@@ -9476,7 +8525,7 @@
       <w:pPr>
         <w:pStyle w:val="Heading1"/>
       </w:pPr>
-      <w:bookmarkStart w:id="4" w:name="_Toc487129332"/>
+      <w:bookmarkStart w:id="4" w:name="_Toc487273463"/>
       <w:r>
         <w:t>Bibliographic</w:t>
       </w:r>
@@ -9495,7 +8544,7 @@
           <w:rStyle w:val="apple-style-span"/>
         </w:rPr>
       </w:pPr>
-      <w:bookmarkStart w:id="5" w:name="_Toc487129333"/>
+      <w:bookmarkStart w:id="5" w:name="_Toc487273464"/>
       <w:r>
         <w:rPr>
           <w:rStyle w:val="apple-style-span"/>
@@ -9522,12 +8571,56 @@
       </w:r>
       <w:proofErr w:type="spellEnd"/>
       <w:r>
-        <w:t xml:space="preserve"> bar code) that was initially used in the Japan railway industry. The QR code system was invented in 1994 by Denso Wave having as a purpose the tracking of vehicles during fabrication. The QR code was conceived to allow fast scanning.</w:t>
-      </w:r>
-    </w:p>
-    <w:p>
-      <w:r>
-        <w:t>The QR code is conceived to be detected by a two dimensional image sensor and then being analyzed by a processor, unlike the standard one dimensional bar code which was conceived to be scanned by a narrow beam of light. The processor identifies the three distinct squares placed in the corners of the QR code image</w:t>
+        <w:t xml:space="preserve"> bar code) that was initially used in </w:t>
+      </w:r>
+      <w:r>
+        <w:t xml:space="preserve">the Japan railway industry. This </w:t>
+      </w:r>
+      <w:r>
+        <w:t xml:space="preserve">system was </w:t>
+      </w:r>
+      <w:r>
+        <w:t xml:space="preserve">developed </w:t>
+      </w:r>
+      <w:r>
+        <w:t>by Denso Wave</w:t>
+      </w:r>
+      <w:r>
+        <w:t xml:space="preserve"> in 1994 </w:t>
+      </w:r>
+      <w:r>
+        <w:t>with in order to keep track during the fabrication process of the vehicles</w:t>
+      </w:r>
+      <w:r>
+        <w:t>. The QR code was conceived to allow fast scanning.</w:t>
+      </w:r>
+    </w:p>
+    <w:p>
+      <w:r>
+        <w:t xml:space="preserve">The QR code is conceived to be </w:t>
+      </w:r>
+      <w:r>
+        <w:t xml:space="preserve">scanned by a </w:t>
+      </w:r>
+      <w:proofErr w:type="spellStart"/>
+      <w:r>
+        <w:t>bidimensional</w:t>
+      </w:r>
+      <w:proofErr w:type="spellEnd"/>
+      <w:r>
+        <w:t xml:space="preserve"> </w:t>
+      </w:r>
+      <w:r>
+        <w:t>video</w:t>
+      </w:r>
+      <w:r>
+        <w:t xml:space="preserve"> sensor and then being </w:t>
+      </w:r>
+      <w:r>
+        <w:t>processed</w:t>
+      </w:r>
+      <w:r>
+        <w:t>, unlike the standard one dimensional bar code which was conceived to be scanned by a narrow beam of light. The processor identifies the three distinct squares placed in the corners of the QR code image</w:t>
       </w:r>
       <w:r>
         <w:t xml:space="preserve"> and uses one, or more, small squares in the fourth corner of the code in order to determine the orientation, scanning angle and size. The small dots in the QR code are then converted in binary code and validated by an error correction algorithm.</w:t>
@@ -9557,7 +8650,13 @@
         <w:t>.</w:t>
       </w:r>
       <w:r>
-        <w:t xml:space="preserve"> The Reed-Solomon blocks will be overlapped so that the errors in one QR symbol will not overwhelm the capacity of that block. Due to the error correction we can insert errors into the QR on purpose to make them mor</w:t>
+        <w:t xml:space="preserve"> The Reed-Solomon blocks will be overlapped so that the errors in one QR symbol will not overwhelm the capacity of that block. Due to the error correction </w:t>
+      </w:r>
+      <w:r>
+        <w:t>one</w:t>
+      </w:r>
+      <w:r>
+        <w:t xml:space="preserve"> can insert errors into the QR on purpose to make them mor</w:t>
       </w:r>
       <w:r>
         <w:t>e aesthetic for the human eye [1</w:t>
@@ -9570,7 +8669,7 @@
       <w:pPr>
         <w:pStyle w:val="Heading3"/>
       </w:pPr>
-      <w:bookmarkStart w:id="6" w:name="_Toc487129334"/>
+      <w:bookmarkStart w:id="6" w:name="_Toc487273465"/>
       <w:r>
         <w:t>Classification</w:t>
       </w:r>
@@ -9586,10 +8685,16 @@
         <w:t>IQR code was developed by Denso Wave as an alternative to the standard QR code</w:t>
       </w:r>
       <w:r>
-        <w:t xml:space="preserve"> which can be used in square or rectangular shape. The rectangular shape comes in handy when the object which the QR is generated for has a cylindrical shape. These codes can store the same quantity using up to 30% less space. There are 61 versions of square IQR codes and 15 of the rectangular ones.</w:t>
-      </w:r>
-    </w:p>
-    <w:p>
+        <w:t xml:space="preserve"> which can be used in square or rectangular shape. The rectangular shape comes in handy when the object which the QR is generated for has a cylindrical shape. These codes can s</w:t>
+      </w:r>
+      <w:r>
+        <w:t>tore the same quantity using only about 70% of the space. Today there are about 61 variations of square IQR and around 15 versions of the rectangular one.</w:t>
+      </w:r>
+    </w:p>
+    <w:p>
+      <w:pPr>
+        <w:ind w:firstLine="0"/>
+      </w:pPr>
       <w:r>
         <w:rPr>
           <w:noProof/>
@@ -9597,9 +8702,9 @@
         <w:lastRenderedPageBreak/>
         <w:drawing>
           <wp:inline distT="0" distB="0" distL="0" distR="0">
-            <wp:extent cx="3810000" cy="2133600"/>
-            <wp:effectExtent l="0" t="0" r="0" b="0"/>
-            <wp:docPr id="3" name="Picture 3"/>
+            <wp:extent cx="5760085" cy="3256915"/>
+            <wp:effectExtent l="0" t="0" r="0" b="635"/>
+            <wp:docPr id="26" name="Picture 26"/>
             <wp:cNvGraphicFramePr>
               <a:graphicFrameLocks xmlns:a="http://schemas.openxmlformats.org/drawingml/2006/main" noChangeAspect="1"/>
             </wp:cNvGraphicFramePr>
@@ -9607,7 +8712,7 @@
               <a:graphicData uri="http://schemas.openxmlformats.org/drawingml/2006/picture">
                 <pic:pic xmlns:pic="http://schemas.openxmlformats.org/drawingml/2006/picture">
                   <pic:nvPicPr>
-                    <pic:cNvPr id="3" name="400px-QR_Code_Structure_Example_3.svg.png"/>
+                    <pic:cNvPr id="26" name="Anatomy-of-QR-Code (1).jpg"/>
                     <pic:cNvPicPr/>
                   </pic:nvPicPr>
                   <pic:blipFill>
@@ -9625,7 +8730,7 @@
                   <pic:spPr>
                     <a:xfrm>
                       <a:off x="0" y="0"/>
-                      <a:ext cx="3810000" cy="2133600"/>
+                      <a:ext cx="5760085" cy="3256915"/>
                     </a:xfrm>
                     <a:prstGeom prst="rect">
                       <a:avLst/>
@@ -9655,7 +8760,7 @@
       <w:pPr>
         <w:pStyle w:val="Heading3"/>
       </w:pPr>
-      <w:bookmarkStart w:id="7" w:name="_Toc487129335"/>
+      <w:bookmarkStart w:id="7" w:name="_Toc487273466"/>
       <w:r>
         <w:t>Risks</w:t>
       </w:r>
@@ -9674,7 +8779,13 @@
     </w:p>
     <w:p>
       <w:r>
-        <w:t xml:space="preserve">If the software is not exploited, malicious QR codes combined with permissive readers </w:t>
+        <w:t xml:space="preserve">If the software is not exploited, </w:t>
+      </w:r>
+      <w:r>
+        <w:t>having a permissive reader scan a harmful QR code</w:t>
+      </w:r>
+      <w:r>
+        <w:t xml:space="preserve"> </w:t>
       </w:r>
       <w:r>
         <w:t>can expose the computer’s content and the user’s private information. This process is known by the name of “</w:t>
@@ -9705,22 +8816,20 @@
         <w:t xml:space="preserve"> </w:t>
       </w:r>
       <w:r>
-        <w:t xml:space="preserve">It can as well send e-mails, SMS messages, </w:t>
+        <w:t xml:space="preserve">It can as well send e-mails, SMS messages, Instant messages or DDOS packages as part of a </w:t>
+      </w:r>
+      <w:r>
+        <w:t>network of private computers all being infected in order to corrupt</w:t>
+      </w:r>
+      <w:r>
+        <w:t xml:space="preserve"> the confidentiality settings and leading to identity theft. All these intrusive processes can run in the background while the user thinks he opened a harmless web </w:t>
       </w:r>
       <w:proofErr w:type="gramStart"/>
       <w:r>
-        <w:t>Instant</w:t>
+        <w:t>page[</w:t>
       </w:r>
       <w:proofErr w:type="gramEnd"/>
       <w:r>
-        <w:t xml:space="preserve"> messages or DDOS packages as part of a botnet corrupting the confidentiality settings and leading to identity theft. All these intrusive processes can run in the background while the user thinks he opened a harmless web </w:t>
-      </w:r>
-      <w:proofErr w:type="gramStart"/>
-      <w:r>
-        <w:t>page[</w:t>
-      </w:r>
-      <w:proofErr w:type="gramEnd"/>
-      <w:r>
         <w:t>2</w:t>
       </w:r>
       <w:r>
@@ -9731,7 +8840,7 @@
       <w:pPr>
         <w:pStyle w:val="Heading3"/>
       </w:pPr>
-      <w:bookmarkStart w:id="8" w:name="_Toc487129336"/>
+      <w:bookmarkStart w:id="8" w:name="_Toc487273467"/>
       <w:r>
         <w:t>Uses</w:t>
       </w:r>
@@ -9744,7 +8853,7 @@
           <w:rStyle w:val="apple-style-span"/>
         </w:rPr>
       </w:pPr>
-      <w:bookmarkStart w:id="9" w:name="_Toc487129337"/>
+      <w:bookmarkStart w:id="9" w:name="_Toc487273468"/>
       <w:r>
         <w:rPr>
           <w:rStyle w:val="apple-style-span"/>
@@ -9762,8 +8871,9 @@
       <w:pPr>
         <w:pStyle w:val="Heading4"/>
       </w:pPr>
-      <w:bookmarkStart w:id="10" w:name="_Toc487129338"/>
-      <w:r>
+      <w:bookmarkStart w:id="10" w:name="_Toc487273469"/>
+      <w:r>
+        <w:lastRenderedPageBreak/>
         <w:t>QR code payment</w:t>
       </w:r>
       <w:bookmarkEnd w:id="10"/>
@@ -9775,109 +8885,128 @@
     </w:p>
     <w:p>
       <w:r>
+        <w:t>The QR code payment was broadly used in the Czech Republic in November 2012 when an open format for exchanging payment information was released and approved by the Czech Banking Association as an official solution for paying using QR codes.</w:t>
+      </w:r>
+    </w:p>
+    <w:p>
+      <w:r>
+        <w:t xml:space="preserve">QR codes are often used in </w:t>
+      </w:r>
+      <w:r>
+        <w:t>the field of cryptographic currencies such as Bitcoins. Cryptographic keys, transaction information and other information are shared between digital wallets this way.</w:t>
+      </w:r>
+    </w:p>
+    <w:p>
+      <w:pPr>
+        <w:pStyle w:val="Heading4"/>
+      </w:pPr>
+      <w:bookmarkStart w:id="11" w:name="_Toc487273470"/>
+      <w:r>
+        <w:t>Encryption</w:t>
+      </w:r>
+      <w:bookmarkEnd w:id="11"/>
+    </w:p>
+    <w:p>
+      <w:r>
+        <w:t>An android app can encrypt and decrypt QR codes using the DES algorithm. One particular case where encrypted QR codes are used is in the Japanese Immigration system, where they are used for passport visas. Otherwise, encrypted QR codes are not generally used.</w:t>
+      </w:r>
+    </w:p>
+    <w:p>
+      <w:pPr>
+        <w:pStyle w:val="Heading4"/>
+      </w:pPr>
+      <w:bookmarkStart w:id="12" w:name="_Toc487273471"/>
+      <w:r>
+        <w:t>Funerary use</w:t>
+      </w:r>
+      <w:bookmarkEnd w:id="12"/>
+    </w:p>
+    <w:p>
+      <w:proofErr w:type="spellStart"/>
+      <w:r>
+        <w:t>Ishiniokoe</w:t>
+      </w:r>
+      <w:proofErr w:type="spellEnd"/>
+      <w:r>
+        <w:t xml:space="preserve"> in Japan started selling tombstones </w:t>
+      </w:r>
+      <w:r>
+        <w:t>containing</w:t>
+      </w:r>
+      <w:r>
+        <w:t xml:space="preserve"> QR codes in 2008. Those codes would lead to a digital grave site of the deceased.</w:t>
+      </w:r>
+    </w:p>
+    <w:p>
+      <w:pPr>
+        <w:pStyle w:val="Heading4"/>
+      </w:pPr>
+      <w:bookmarkStart w:id="13" w:name="_Toc487273472"/>
+      <w:r>
+        <w:t>Website authentication</w:t>
+      </w:r>
+      <w:bookmarkEnd w:id="13"/>
+    </w:p>
+    <w:p>
+      <w:r>
+        <w:t xml:space="preserve">The website generates a QR code and the user can scan that code inside a mobile app. After scanning the code, the user is authenticated on the website as well. This procedure is used by </w:t>
+      </w:r>
+      <w:proofErr w:type="spellStart"/>
+      <w:r>
+        <w:t>Whatsapp</w:t>
+      </w:r>
+      <w:proofErr w:type="spellEnd"/>
+      <w:r>
+        <w:t xml:space="preserve"> web application.</w:t>
+      </w:r>
+    </w:p>
+    <w:p>
+      <w:pPr>
+        <w:pStyle w:val="Heading4"/>
+      </w:pPr>
+      <w:bookmarkStart w:id="14" w:name="_Toc487273473"/>
+      <w:r>
+        <w:t>URLs</w:t>
+      </w:r>
+      <w:bookmarkEnd w:id="14"/>
+    </w:p>
+    <w:p>
+      <w:r>
+        <w:t>Since the QR code is a faster method of accessing a website than manually entering the URL</w:t>
+      </w:r>
+      <w:r>
+        <w:t xml:space="preserve"> it quickly became an interest for the publicity industry. Excluding the simple commodity of the fast website access, publicity companies hope to turn the ad into a selling process, by bringing the user to the company’s website</w:t>
+      </w:r>
+      <w:r>
+        <w:t>.</w:t>
+      </w:r>
+    </w:p>
+    <w:p>
+      <w:pPr>
+        <w:spacing w:after="160" w:line="259" w:lineRule="auto"/>
+        <w:ind w:firstLine="0"/>
+        <w:jc w:val="left"/>
+      </w:pPr>
+      <w:r>
+        <w:br w:type="page"/>
+      </w:r>
+    </w:p>
+    <w:p>
+      <w:pPr>
+        <w:pStyle w:val="Heading2"/>
+      </w:pPr>
+      <w:bookmarkStart w:id="15" w:name="_Toc487273474"/>
+      <w:r>
         <w:lastRenderedPageBreak/>
-        <w:t>The QR code payment was broadly used in the Czech Republic in November 2012 when an open format for exchanging payment information was released and approved by the Czech Banking Association as an official solution for paying using QR codes.</w:t>
-      </w:r>
-    </w:p>
-    <w:p>
-      <w:r>
-        <w:t xml:space="preserve">QR codes are often used in </w:t>
-      </w:r>
-      <w:r>
-        <w:t>the field of cryptographic currencies such as Bitcoins. Cryptographic keys, transaction information and other information are shared between digital wallets this way.</w:t>
-      </w:r>
+        <w:t>State of the art</w:t>
+      </w:r>
+      <w:bookmarkEnd w:id="15"/>
     </w:p>
     <w:p>
       <w:pPr>
         <w:pStyle w:val="Heading4"/>
       </w:pPr>
-      <w:bookmarkStart w:id="11" w:name="_Toc487129339"/>
-      <w:r>
-        <w:t>Encryption</w:t>
-      </w:r>
-      <w:bookmarkEnd w:id="11"/>
-    </w:p>
-    <w:p>
-      <w:r>
-        <w:t>An android app can encrypt and decrypt QR codes using the DES algorithm. One particular case where encrypted QR codes are used is in the Japanese Immigration system, where they are used for passport visas. Otherwise, encrypted QR codes are not generally used.</w:t>
-      </w:r>
-    </w:p>
-    <w:p>
-      <w:pPr>
-        <w:pStyle w:val="Heading4"/>
-      </w:pPr>
-      <w:bookmarkStart w:id="12" w:name="_Toc487129340"/>
-      <w:r>
-        <w:t>Funerary use</w:t>
-      </w:r>
-      <w:bookmarkEnd w:id="12"/>
-    </w:p>
-    <w:p>
-      <w:proofErr w:type="spellStart"/>
-      <w:r>
-        <w:t>Ishiniokoe</w:t>
-      </w:r>
-      <w:proofErr w:type="spellEnd"/>
-      <w:r>
-        <w:t xml:space="preserve"> in Yamanashi Prefecture, Japan started selling tombstones with QR codes in 2008. Those codes would lead to a digital grave site of the deceased.</w:t>
-      </w:r>
-    </w:p>
-    <w:p>
-      <w:pPr>
-        <w:pStyle w:val="Heading4"/>
-      </w:pPr>
-      <w:bookmarkStart w:id="13" w:name="_Toc487129341"/>
-      <w:r>
-        <w:t>Website authentication</w:t>
-      </w:r>
-      <w:bookmarkEnd w:id="13"/>
-    </w:p>
-    <w:p>
-      <w:r>
-        <w:t xml:space="preserve">The website generates a QR code and the user can scan that code inside a mobile app. After scanning the code, the user is authenticated on the website as well. This procedure is used by </w:t>
-      </w:r>
-      <w:proofErr w:type="spellStart"/>
-      <w:r>
-        <w:t>Whatsapp</w:t>
-      </w:r>
-      <w:proofErr w:type="spellEnd"/>
-      <w:r>
-        <w:t xml:space="preserve"> web application.</w:t>
-      </w:r>
-    </w:p>
-    <w:p>
-      <w:pPr>
-        <w:pStyle w:val="Heading4"/>
-      </w:pPr>
-      <w:bookmarkStart w:id="14" w:name="_Toc487129342"/>
-      <w:r>
-        <w:t>URLs</w:t>
-      </w:r>
-      <w:bookmarkEnd w:id="14"/>
-    </w:p>
-    <w:p>
-      <w:r>
-        <w:t>Since the QR code is a faster method of accessing a website than manually entering the URL</w:t>
-      </w:r>
-      <w:r>
-        <w:t xml:space="preserve"> it quickly became an interest for the publicity industry. Excluding the simple commodity of the fast website access, publicity companies hope to turn the ad into a selling process, by bringing the user to the company’s website</w:t>
-      </w:r>
-    </w:p>
-    <w:p>
-      <w:pPr>
-        <w:pStyle w:val="Heading2"/>
-      </w:pPr>
-      <w:bookmarkStart w:id="15" w:name="_Toc487129343"/>
-      <w:r>
-        <w:t>State of the art</w:t>
-      </w:r>
-      <w:bookmarkEnd w:id="15"/>
-    </w:p>
-    <w:p>
-      <w:pPr>
-        <w:pStyle w:val="Heading4"/>
-      </w:pPr>
-      <w:bookmarkStart w:id="16" w:name="_Toc487129344"/>
+      <w:bookmarkStart w:id="16" w:name="_Toc487273475"/>
       <w:r>
         <w:t>Current student dorms accommodation app used by the TUCN.</w:t>
       </w:r>
@@ -9950,36 +9079,33 @@
     </w:p>
     <w:p>
       <w:r>
-        <w:t xml:space="preserve">This application is pretty outdated, having a pretty old user interface which is not only unappealing but also pretty hard to get used to. But one of the biggest issues of this </w:t>
-      </w:r>
-      <w:r>
+        <w:t>This application is pretty outdated, having a pretty old user interface which is not only unappealing but also pretty hard to get used to. But one of the biggest issues of this application is that the user accounts passwords are not encrypted at all. In the User table of the database you can see the username and the password string without encryption. In case someone manages to access the database he can cause a lot of harm to the system without too much trouble because he can simply copy and paste the password from the table.</w:t>
+      </w:r>
+    </w:p>
+    <w:p>
+      <w:r>
+        <w:t>Every year the current application crashes resulting in losing all the data from the database and the accommodation has to be restarted by going through each file for each student that has already been accommodated and re-adding their data in the database then assign the rooms previously given to them. This usually leads in 9 or 10 dead hours in which no student will get accommodated and the queue will only get longer and longer plus that the process can be delayed which is really unpleasant.</w:t>
+      </w:r>
+    </w:p>
+    <w:p>
+      <w:r>
+        <w:t>The Pharmacy and Medicine University in Cluj-Napoca is using an online application for the dorm accommodation process. In their application the student can even chose which room he wants to be accommodated in.</w:t>
+      </w:r>
+    </w:p>
+    <w:p>
+      <w:r>
+        <w:t>Other technical universities across the country such as the one in Iasi and Timisoara are using a similar accommodation application like the Technical University of Cluj-Napoca.</w:t>
+      </w:r>
+    </w:p>
+    <w:p>
+      <w:pPr>
+        <w:jc w:val="center"/>
+      </w:pPr>
+      <w:r>
+        <w:rPr>
+          <w:noProof/>
+        </w:rPr>
         <w:lastRenderedPageBreak/>
-        <w:t>application is that the user accounts passwords are not encrypted at all. In the User table of the database you can see the username and the password string without encryption. In case someone manages to access the database he can cause a lot of harm to the system without too much trouble because he can simply copy and paste the password from the table.</w:t>
-      </w:r>
-    </w:p>
-    <w:p>
-      <w:r>
-        <w:t>Every year the current application crashes resulting in losing all the data from the database and the accommodation has to be restarted by going through each file for each student that has already been accommodated and re-adding their data in the database then assign the rooms previously given to them. This usually leads in 9 or 10 dead hours in which no student will get accommodated and the queue will only get longer and longer plus that the process can be delayed which is really unpleasant.</w:t>
-      </w:r>
-    </w:p>
-    <w:p>
-      <w:r>
-        <w:t>The Pharmacy and Medicine University in Cluj-Napoca is using an online application for the dorm accommodation process. In their application the student can even chose which room he wants to be accommodated in.</w:t>
-      </w:r>
-    </w:p>
-    <w:p>
-      <w:r>
-        <w:t>Other technical universities across the country such as the one in Iasi and Timisoara are using a similar accommodation application like the Technical University of Cluj-Napoca.</w:t>
-      </w:r>
-    </w:p>
-    <w:p>
-      <w:pPr>
-        <w:jc w:val="center"/>
-      </w:pPr>
-      <w:r>
-        <w:rPr>
-          <w:noProof/>
-        </w:rPr>
         <w:drawing>
           <wp:inline distT="0" distB="0" distL="0" distR="0">
             <wp:extent cx="4298950" cy="3938295"/>
@@ -10034,121 +9160,166 @@
     </w:p>
     <w:p>
       <w:pPr>
+        <w:spacing w:after="160" w:line="259" w:lineRule="auto"/>
+        <w:ind w:firstLine="0"/>
+        <w:jc w:val="left"/>
+        <w:rPr>
+          <w:i/>
+          <w:iCs/>
+          <w:color w:val="000000" w:themeColor="text1"/>
+          <w:szCs w:val="18"/>
+        </w:rPr>
+      </w:pPr>
+      <w:r>
+        <w:br w:type="page"/>
+      </w:r>
+    </w:p>
+    <w:p>
+      <w:pPr>
+        <w:pStyle w:val="Caption"/>
+        <w:jc w:val="center"/>
+      </w:pPr>
+    </w:p>
+    <w:p>
+      <w:pPr>
         <w:pStyle w:val="Heading1"/>
       </w:pPr>
-      <w:bookmarkStart w:id="17" w:name="_Toc487129345"/>
+      <w:bookmarkStart w:id="17" w:name="_Toc487273476"/>
+      <w:r>
+        <w:t>Analysis</w:t>
+      </w:r>
+      <w:r>
+        <w:t xml:space="preserve"> and Theoretical Foundation</w:t>
+      </w:r>
+      <w:bookmarkEnd w:id="17"/>
+    </w:p>
+    <w:p>
+      <w:pPr>
+        <w:pStyle w:val="Heading2"/>
+      </w:pPr>
+      <w:bookmarkStart w:id="18" w:name="_Toc487273477"/>
+      <w:r>
+        <w:t>ASP .NET MVC</w:t>
+      </w:r>
+      <w:bookmarkEnd w:id="18"/>
+      <w:r>
+        <w:t xml:space="preserve"> </w:t>
+      </w:r>
+    </w:p>
+    <w:p>
+      <w:pPr>
+        <w:pStyle w:val="Heading3"/>
+      </w:pPr>
+      <w:bookmarkStart w:id="19" w:name="_Toc487273478"/>
+      <w:r>
+        <w:t>The MVC pattern</w:t>
+      </w:r>
+      <w:bookmarkEnd w:id="19"/>
+    </w:p>
+    <w:p>
+      <w:r>
+        <w:t>The MVC pattern was used for developing this application in order to decouple the business logic from the data models and the views.</w:t>
+      </w:r>
+    </w:p>
+    <w:p>
+      <w:r>
+        <w:t>Model-View-Controller (MVC</w:t>
+      </w:r>
+      <w:r>
+        <w:t>) is an architectural pattern which influenced the computer science domain over the last decades. Originally named Thing-Model-View-Editor in 1979, it was later on simplified to Model-View-Controller. It’s an elegant and powerful method of separating the logic in an application which works really</w:t>
+      </w:r>
+      <w:r>
+        <w:t xml:space="preserve"> well with web applications. It i</w:t>
+      </w:r>
+      <w:r>
+        <w:t>s explicit concern separation increases the complexity level of an application’s design by a small amount but the extraordinary benefits justify the extra effort. Since it was introduced, the MVC pattern has been used in more and more frameworks. MVC can be found as well as Java and C++, on MAC OS and windows and it can be found as well included in a broad variety of frameworks.</w:t>
+      </w:r>
+    </w:p>
+    <w:p>
+      <w:pPr>
+        <w:pStyle w:val="Heading3"/>
+      </w:pPr>
+      <w:bookmarkStart w:id="20" w:name="_Toc487273479"/>
+      <w:r>
+        <w:t>ASP .NET MVC</w:t>
+      </w:r>
+      <w:bookmarkEnd w:id="20"/>
+      <w:r>
+        <w:t xml:space="preserve"> </w:t>
+      </w:r>
+    </w:p>
+    <w:p>
+      <w:r>
+        <w:t>ASP .NET is a web platform providing all the necessary services in order to build an enterprise server based web app. ASP .NET is developed based on the .NET framework so that all the framework’s facilities are available to the ASP .NET applications</w:t>
+      </w:r>
+    </w:p>
+    <w:p>
+      <w:r>
+        <w:t xml:space="preserve">Web applications developed with ASP .NET are ran by the .NET framework and not by the OS. This makes the apps type-safe and has the advantage of having automated memory for garbage collection. In addition, the .NET framework provides us with a structured error management and supports multithreading. </w:t>
+      </w:r>
+      <w:r>
+        <w:t>Information about classes, members, and in general, all our code is stored as metadata in kits generated during the compilation.</w:t>
+      </w:r>
+    </w:p>
+    <w:p>
+      <w:r>
+        <w:t xml:space="preserve">To launch ASP .NET web applications </w:t>
+      </w:r>
+      <w:r>
+        <w:t>one</w:t>
+      </w:r>
+      <w:r>
+        <w:t xml:space="preserve"> can use one of the various existing techniques, in example Web Deploy, or the most basic method, copying of the files onto the server. After all the applications are on the server, the Microsoft web server</w:t>
+      </w:r>
+      <w:r>
+        <w:t xml:space="preserve"> </w:t>
+      </w:r>
+      <w:r>
+        <w:t>(Inter</w:t>
+      </w:r>
+      <w:r>
+        <w:t>net Information Services or IIS</w:t>
+      </w:r>
+      <w:r>
+        <w:t>) must be configured. The previously mentioned server will host all our ASP .NET applications and will make them available to the clients.</w:t>
+      </w:r>
+    </w:p>
+    <w:p>
+      <w:r>
+        <w:t xml:space="preserve">One notable fact is that ASP .NET is completely object oriented. The written code will have access to all the objects in the .NET framework and it also can implement all the benefits of an object oriented development </w:t>
+      </w:r>
+      <w:r>
+        <w:t>environment (</w:t>
+      </w:r>
+      <w:r>
+        <w:t>inheritance</w:t>
+      </w:r>
+      <w:r>
+        <w:t>, polymorphism and encapsulation</w:t>
+      </w:r>
+      <w:r>
+        <w:t>).</w:t>
+      </w:r>
+      <w:r>
+        <w:t xml:space="preserve"> </w:t>
+      </w:r>
+      <w:r>
+        <w:t>[</w:t>
+      </w:r>
+      <w:r>
+        <w:t>3</w:t>
+      </w:r>
+      <w:r>
+        <w:t>]</w:t>
+      </w:r>
+    </w:p>
+    <w:p>
+      <w:r>
+        <w:t xml:space="preserve">ASP .NET MVC is a web application development framework which is using the Model-View-Controller pattern. It is developed on top of the ASP .NET framework. The </w:t>
+      </w:r>
       <w:r>
         <w:lastRenderedPageBreak/>
-        <w:t>Analysis</w:t>
-      </w:r>
-      <w:r>
-        <w:t xml:space="preserve"> and Theoretical Foundation</w:t>
-      </w:r>
-      <w:bookmarkEnd w:id="17"/>
-    </w:p>
-    <w:p>
-      <w:pPr>
-        <w:pStyle w:val="Heading2"/>
-      </w:pPr>
-      <w:bookmarkStart w:id="18" w:name="_Toc487129346"/>
-      <w:r>
-        <w:t>ASP .NET MVC</w:t>
-      </w:r>
-      <w:bookmarkEnd w:id="18"/>
-      <w:r>
-        <w:t xml:space="preserve"> </w:t>
-      </w:r>
-    </w:p>
-    <w:p>
-      <w:pPr>
-        <w:pStyle w:val="Heading3"/>
-      </w:pPr>
-      <w:bookmarkStart w:id="19" w:name="_Toc487129347"/>
-      <w:r>
-        <w:t>The MVC pattern</w:t>
-      </w:r>
-      <w:bookmarkEnd w:id="19"/>
-    </w:p>
-    <w:p>
-      <w:r>
-        <w:t>Model-View-</w:t>
-      </w:r>
-      <w:proofErr w:type="gramStart"/>
-      <w:r>
-        <w:t>Controller(</w:t>
-      </w:r>
-      <w:proofErr w:type="gramEnd"/>
-      <w:r>
-        <w:t xml:space="preserve"> MVC ) is an architectural pattern which influenced the computer science domain over the last decades. Originally named Thing-Model-View-Editor in 1979, it was later on simplified to Model-View-Controller. It’s an elegant and powerful method of separating the logic in an application which works really</w:t>
-      </w:r>
-      <w:r>
-        <w:t xml:space="preserve"> well with web applications. It i</w:t>
-      </w:r>
-      <w:r>
-        <w:t>s explicit concern separation increases the complexity level of an application’s design by a small amount but the extraordinary benefits justify the extra effort. Since it was introduced, the MVC pattern has been used in more and more frameworks. MVC can be found as well as Java and C++, on MAC OS and windows and it can be found as well included in a broad variety of frameworks.</w:t>
-      </w:r>
-    </w:p>
-    <w:p>
-      <w:pPr>
-        <w:pStyle w:val="Heading3"/>
-      </w:pPr>
-      <w:bookmarkStart w:id="20" w:name="_Toc487129348"/>
-      <w:r>
-        <w:t>ASP .NET MVC</w:t>
-      </w:r>
-      <w:bookmarkEnd w:id="20"/>
-      <w:r>
-        <w:t xml:space="preserve"> </w:t>
-      </w:r>
-    </w:p>
-    <w:p>
-      <w:r>
-        <w:t>ASP .NET is a web platform providing all the necessary services in order to build an enterprise server based web app. ASP .NET is developed based on the .NET framework so that all the framework’s facilities are available to the ASP .NET applications</w:t>
-      </w:r>
-    </w:p>
-    <w:p>
-      <w:r>
-        <w:t xml:space="preserve">Web applications developed with ASP .NET are ran by the .NET framework and not by the OS. This makes the apps type-safe and has the advantage of having automated memory for garbage collection. In addition, the .NET framework provides us with a structured error management and supports multithreading. </w:t>
-      </w:r>
-      <w:r>
-        <w:t>Information about classes, members, and in general, all our code is stored as metadata in kits generated during the compilation.</w:t>
-      </w:r>
-    </w:p>
-    <w:p>
-      <w:r>
-        <w:t xml:space="preserve">To launch ASP .NET web applications we can use one of the various existing techniques, in example Web Deploy, or the most basic method, copying of the files onto the server. After all the applications are on the server, the Microsoft web </w:t>
-      </w:r>
-      <w:proofErr w:type="gramStart"/>
-      <w:r>
-        <w:t>server(</w:t>
-      </w:r>
-      <w:proofErr w:type="gramEnd"/>
-      <w:r>
-        <w:t xml:space="preserve"> Internet Information Services or IIS ) must be configured. The previously mentioned server will host all our ASP .NET applications and will make them available to the clients.</w:t>
-      </w:r>
-    </w:p>
-    <w:p>
-      <w:r>
-        <w:t xml:space="preserve">One notable fact is that ASP .NET is completely object oriented. The written code will have access to all the objects in the .NET framework and it also can implement all the benefits of an object oriented development </w:t>
-      </w:r>
-      <w:proofErr w:type="gramStart"/>
-      <w:r>
-        <w:t>environment(</w:t>
-      </w:r>
-      <w:proofErr w:type="gramEnd"/>
-      <w:r>
-        <w:t xml:space="preserve"> inheritance, polymorphism, encapsulation ).[</w:t>
-      </w:r>
-      <w:r>
-        <w:t>3</w:t>
-      </w:r>
-      <w:r>
-        <w:t>]</w:t>
-      </w:r>
-    </w:p>
-    <w:p>
-      <w:r>
-        <w:t>ASP .NET MVC is a web application development framework which is using the Model-View-Controller pattern. It is developed on top of the ASP .NET framework. The main purpose of this pattern is to isolate the business logic from the interface for a better maintenance</w:t>
+        <w:t>main purpose of this pattern is to isolate the business logic from the interface for a better maintenance</w:t>
       </w:r>
       <w:r>
         <w:t>, improved testing and simplifying the structure of the application.</w:t>
@@ -10156,20 +9327,14 @@
     </w:p>
     <w:p>
       <w:r>
-        <w:t>The Model-View-</w:t>
-      </w:r>
-      <w:proofErr w:type="gramStart"/>
-      <w:r>
-        <w:t>Controller(</w:t>
-      </w:r>
-      <w:proofErr w:type="gramEnd"/>
-      <w:r>
-        <w:t xml:space="preserve"> MVC ) pattern is an architectural design principle which separates the application’s components into three levels. This separation offers more control over the individual parts of the application, allowing a faster and better development, improvement and testing of the specified parts.</w:t>
-      </w:r>
-    </w:p>
-    <w:p>
-      <w:r>
-        <w:lastRenderedPageBreak/>
+        <w:t>The Model-View-Controller (MVC</w:t>
+      </w:r>
+      <w:r>
+        <w:t>) pattern is an architectural design principle which separates the application’s components into three levels. This separation offers more control over the individual parts of the application, allowing a faster and better development, improvement and testing of the specified parts.</w:t>
+      </w:r>
+    </w:p>
+    <w:p>
+      <w:r>
         <w:t>The MVC pattern in ASP .NET would consist of the following:</w:t>
       </w:r>
     </w:p>
@@ -10194,7 +9359,13 @@
         </w:numPr>
       </w:pPr>
       <w:r>
-        <w:t>The View: A template for dynamic generation of the HTML. We could say that the view is responsible for transforming one or more models into a visual representation</w:t>
+        <w:t xml:space="preserve">The View: A template for dynamic generation of the HTML. </w:t>
+      </w:r>
+      <w:r>
+        <w:t>One</w:t>
+      </w:r>
+      <w:r>
+        <w:t xml:space="preserve"> could say that the view is responsible for transforming one or more models into a visual representation</w:t>
       </w:r>
     </w:p>
     <w:p>
@@ -10212,15 +9383,13 @@
         <w:t>ship</w:t>
       </w:r>
       <w:r>
-        <w:t xml:space="preserve"> between the view and the model. It reacts on the data entered by the user, communicates with the model and decides which view should be displayed </w:t>
-      </w:r>
-      <w:proofErr w:type="gramStart"/>
-      <w:r>
-        <w:t>( in</w:t>
-      </w:r>
-      <w:proofErr w:type="gramEnd"/>
-      <w:r>
-        <w:t xml:space="preserve"> the case the view exists ). In ASP .NET MVC this class is conventionally named with the “Controller” suffix.</w:t>
+        <w:t xml:space="preserve"> between the view and the model. It reacts on the data entered by the user, communicates with the model and decides w</w:t>
+      </w:r>
+      <w:r>
+        <w:t>hich view should be displayed (in the case the view exists</w:t>
+      </w:r>
+      <w:r>
+        <w:t>). In ASP .NET MVC this class is conventionally named with the “Controller” suffix.</w:t>
       </w:r>
     </w:p>
     <w:p>
@@ -10293,14 +9462,34 @@
       </w:r>
     </w:p>
     <w:p>
+      <w:pPr>
+        <w:spacing w:after="160" w:line="259" w:lineRule="auto"/>
+        <w:ind w:firstLine="0"/>
+        <w:jc w:val="left"/>
+        <w:rPr>
+          <w:i/>
+          <w:iCs/>
+          <w:color w:val="000000" w:themeColor="text1"/>
+          <w:szCs w:val="18"/>
+        </w:rPr>
+      </w:pPr>
+      <w:r>
+        <w:br w:type="page"/>
+      </w:r>
+    </w:p>
+    <w:p>
+      <w:pPr>
+        <w:pStyle w:val="Caption"/>
+        <w:jc w:val="center"/>
+      </w:pPr>
+    </w:p>
+    <w:p>
       <w:r>
         <w:t xml:space="preserve">ASP .NET has certain abilities that make it the best option if you have to choose between one </w:t>
       </w:r>
-      <w:proofErr w:type="gramStart"/>
-      <w:r>
-        <w:t>or</w:t>
-      </w:r>
-      <w:proofErr w:type="gramEnd"/>
+      <w:r>
+        <w:t>and</w:t>
+      </w:r>
       <w:r>
         <w:t xml:space="preserve"> many of the following:</w:t>
       </w:r>
@@ -10338,33 +9527,36 @@
         </w:numPr>
       </w:pPr>
       <w:r>
-        <w:t xml:space="preserve">Separating concerns. Having all the aspects of the system clearly separated one from another. Because of the pattern it implements, a MVC application is split in different decoupled </w:t>
+        <w:t>Separating concerns. Having all the aspects of the system clearly separated one from another. Because of the pattern it implements, a MVC application is split in different decoupled parts</w:t>
+      </w:r>
+      <w:r>
+        <w:t xml:space="preserve"> (</w:t>
+      </w:r>
+      <w:r>
+        <w:t>mod</w:t>
+      </w:r>
+      <w:r>
+        <w:t>el, views, controllers</w:t>
+      </w:r>
+      <w:r>
+        <w:t>), therefore permitting a much more simplified maintenance process.</w:t>
+      </w:r>
+    </w:p>
+    <w:p>
+      <w:r>
+        <w:t>One of the most important concepts of the MVC application is that there is no relation between requesting a page and a certain file on the server.</w:t>
+      </w:r>
+    </w:p>
+    <w:p>
+      <w:r>
+        <w:t>In MVC applications, when a request is made, a component named routing engine attempts finding the correct route for the current request. A route defines the requests using a string as a pattern and decides which controller and which method in the selected controller should process the request. Once the route is identified the routing engine creates a request handler, which will create a Controller type object to process the requests. The controller will then call the specific method for the requests processing. These methods found in the Controller classes are called action methods. When a request is done being processed, the action method will come up with a result to be passed back to the user. Usually, the result is a HTML code which the user will see in the browser</w:t>
       </w:r>
       <w:proofErr w:type="gramStart"/>
       <w:r>
-        <w:t>parts(</w:t>
+        <w:t>.[</w:t>
       </w:r>
       <w:proofErr w:type="gramEnd"/>
       <w:r>
-        <w:t xml:space="preserve"> model, views, controllers ), therefore permitting a much more simplified maintenance process.</w:t>
-      </w:r>
-    </w:p>
-    <w:p>
-      <w:r>
-        <w:t>One of the most important concepts of the MVC application is that there is no relation between requesting a page and a certain file on the server.</w:t>
-      </w:r>
-    </w:p>
-    <w:p>
-      <w:r>
-        <w:lastRenderedPageBreak/>
-        <w:t>In MVC applications, when a request is made, a component named routing engine attempts finding the correct route for the current request. A route defines the requests using a string as a pattern and decides which controller and which method in the selected controller should process the request. Once the route is identified the routing engine creates a request handler, which will create a Controller type object to process the requests. The controller will then call the specific method for the requests processing. These methods found in the Controller classes are called action methods. When a request is done being processed, the action method will come up with a result to be passed back to the user. Usually, the result is a HTML code which the user will see in the browser</w:t>
-      </w:r>
-      <w:proofErr w:type="gramStart"/>
-      <w:r>
-        <w:t>.[</w:t>
-      </w:r>
-      <w:proofErr w:type="gramEnd"/>
-      <w:r>
         <w:t>4]</w:t>
       </w:r>
     </w:p>
@@ -10372,7 +9564,7 @@
       <w:pPr>
         <w:pStyle w:val="Heading4"/>
       </w:pPr>
-      <w:bookmarkStart w:id="21" w:name="_Toc487129349"/>
+      <w:bookmarkStart w:id="21" w:name="_Toc487273480"/>
       <w:r>
         <w:t>JSON</w:t>
       </w:r>
@@ -10405,9 +9597,6 @@
         <w:ind w:firstLine="0"/>
         <w:jc w:val="left"/>
       </w:pPr>
-      <w:r>
-        <w:br w:type="page"/>
-      </w:r>
     </w:p>
     <w:p>
       <w:pPr>
@@ -10490,7 +9679,7 @@
       <w:pPr>
         <w:pStyle w:val="Heading2"/>
       </w:pPr>
-      <w:bookmarkStart w:id="22" w:name="_Toc487129350"/>
+      <w:bookmarkStart w:id="22" w:name="_Toc487273481"/>
       <w:r>
         <w:t>ASP .NET Web API</w:t>
       </w:r>
@@ -10498,6 +9687,11 @@
     </w:p>
     <w:p>
       <w:r>
+        <w:t>The ASP .NET Web API was used to handle the HTTP requests of the application and for returning the information in the database.</w:t>
+      </w:r>
+    </w:p>
+    <w:p>
+      <w:r>
         <w:t>ASP .NET Web API is a framework that facilitates building HTTP services for a broad range of clients, including mobile devices and browsers.</w:t>
       </w:r>
     </w:p>
@@ -10510,7 +9704,7 @@
       <w:pPr>
         <w:pStyle w:val="Heading3"/>
       </w:pPr>
-      <w:bookmarkStart w:id="23" w:name="_Toc487129351"/>
+      <w:bookmarkStart w:id="23" w:name="_Toc487273482"/>
       <w:r>
         <w:t>Web API Architecture</w:t>
       </w:r>
@@ -10592,7 +9786,7 @@
       <w:pPr>
         <w:pStyle w:val="Heading3"/>
       </w:pPr>
-      <w:bookmarkStart w:id="24" w:name="_Toc487129352"/>
+      <w:bookmarkStart w:id="24" w:name="_Toc487273483"/>
       <w:r>
         <w:lastRenderedPageBreak/>
         <w:t>Content negotiation in Web API</w:t>
@@ -10621,7 +9815,7 @@
       <w:pPr>
         <w:pStyle w:val="Heading3"/>
       </w:pPr>
-      <w:bookmarkStart w:id="25" w:name="_Toc487129353"/>
+      <w:bookmarkStart w:id="25" w:name="_Toc487273484"/>
       <w:r>
         <w:t>Routing in Web API</w:t>
       </w:r>
@@ -10662,11 +9856,16 @@
       <w:pPr>
         <w:pStyle w:val="Heading2"/>
       </w:pPr>
-      <w:bookmarkStart w:id="26" w:name="_Toc487129354"/>
+      <w:bookmarkStart w:id="26" w:name="_Toc487273485"/>
       <w:r>
         <w:t>Entity Framework</w:t>
       </w:r>
       <w:bookmarkEnd w:id="26"/>
+    </w:p>
+    <w:p>
+      <w:r>
+        <w:t>Entity Framework was used in the application in order to have the data structured in objects and properties and avoid writing long SQL queries.</w:t>
+      </w:r>
     </w:p>
     <w:p>
       <w:r>
@@ -10707,7 +9906,7 @@
       <w:pPr>
         <w:pStyle w:val="Heading3"/>
       </w:pPr>
-      <w:bookmarkStart w:id="27" w:name="_Toc487129355"/>
+      <w:bookmarkStart w:id="27" w:name="_Toc487273486"/>
       <w:r>
         <w:t>Architecture</w:t>
       </w:r>
@@ -10754,16 +9953,7 @@
         </w:numPr>
       </w:pPr>
       <w:r>
-        <w:t xml:space="preserve">EDM Parser and </w:t>
-      </w:r>
-      <w:r>
-        <w:t>view mapping</w:t>
-      </w:r>
-      <w:r>
-        <w:t xml:space="preserve"> receiving specifications from the data model and maps it to the relational model allowing coding on the conceptual model. From the relational schema it creates visualization of the data corresponding to the conceptual model. Information from more tables are aggregated into an entity</w:t>
-      </w:r>
-      <w:r>
-        <w:t>.</w:t>
+        <w:t>The data model sends its specification to the EDM Parser and then the view mapper maps them to the relational model. This allows the development on the conceptual model. A visualization of the data corresponding to this model is created using the relational schema, and then an entity is created by aggregating information from two or more tables.</w:t>
       </w:r>
     </w:p>
     <w:p>
@@ -10775,7 +9965,13 @@
         </w:numPr>
       </w:pPr>
       <w:r>
-        <w:t>Queries and updates: processes queries, filters and updates the requests in order to convert them into canonical command trees, which are then converted into native database queries by the mapping provider.</w:t>
+        <w:t>Queries and updates: filters and updates the requests</w:t>
+      </w:r>
+      <w:r>
+        <w:t xml:space="preserve"> after the query has been processed</w:t>
+      </w:r>
+      <w:r>
+        <w:t xml:space="preserve"> in order to convert them into canonical command trees, which are then converted into native database queries by the mapping provider.</w:t>
       </w:r>
     </w:p>
     <w:p>
@@ -10875,16 +10071,7 @@
         </w:numPr>
       </w:pPr>
       <w:r>
-        <w:t xml:space="preserve">Design </w:t>
-      </w:r>
-      <w:r>
-        <w:t>tools</w:t>
-      </w:r>
-      <w:r>
-        <w:t xml:space="preserve"> such as Mapping Designer are also included in ADO .NET Entity Framework which simplify the mapping of the conceptual schema to a relational schema. It can specify as well which properties of one entity type correspond to a database table</w:t>
-      </w:r>
-      <w:r>
-        <w:t>.</w:t>
+        <w:t>In order to simplify the mapping from the conceptual to the relational schema, a variety of design tools are embedded in the ADO .NET Entity Framework. One of these tools is the Mapping Designer which can specify the correspondence between the properties of the entity and the database table.</w:t>
       </w:r>
     </w:p>
     <w:p>
@@ -10896,7 +10083,7 @@
         </w:numPr>
       </w:pPr>
       <w:r>
-        <w:t>Programming layer which exposes EDM as programming constructs to be consumed by programming languages.</w:t>
+        <w:t>The EDM is used as a programming construct by a special layer (programming layer) in order for it to be used by the programming languages.</w:t>
       </w:r>
     </w:p>
     <w:p>
@@ -10999,7 +10186,7 @@
       <w:pPr>
         <w:pStyle w:val="Heading3"/>
       </w:pPr>
-      <w:bookmarkStart w:id="28" w:name="_Toc487129356"/>
+      <w:bookmarkStart w:id="28" w:name="_Toc487273487"/>
       <w:r>
         <w:t>Entity Data Model</w:t>
       </w:r>
@@ -11010,30 +10197,10 @@
         <w:spacing w:line="240" w:lineRule="auto"/>
       </w:pPr>
       <w:r>
-        <w:t xml:space="preserve">Entity Data </w:t>
-      </w:r>
-      <w:proofErr w:type="gramStart"/>
-      <w:r>
-        <w:t>Model(</w:t>
-      </w:r>
-      <w:proofErr w:type="gramEnd"/>
-      <w:r>
-        <w:t xml:space="preserve"> EDM ) specifies the conceptual data model using a technique known as Entity Data Model, which is an extended version of the entity-relationship model </w:t>
-      </w:r>
-      <w:r>
-        <w:tab/>
-        <w:t xml:space="preserve">. The data model mainly describes the entities and their associations. The EDM schema is expressed in Schema Definition </w:t>
-      </w:r>
-      <w:proofErr w:type="gramStart"/>
-      <w:r>
-        <w:t>Language(</w:t>
-      </w:r>
-      <w:proofErr w:type="gramEnd"/>
-      <w:r>
-        <w:t xml:space="preserve"> SDL )</w:t>
-      </w:r>
-      <w:r>
-        <w:t xml:space="preserve">. </w:t>
+        <w:t xml:space="preserve">The Entity Data Model or EDM is a technique used for specifying the conceptual data model. It is a more general version of the Entity Relationship Model. It mainly describes the entities themselves and their associations. </w:t>
+      </w:r>
+      <w:r>
+        <w:t>The Schema Definition Language, or SDL, is used in defining the Entity Data Model.</w:t>
       </w:r>
     </w:p>
     <w:p>
@@ -11056,7 +10223,7 @@
       <w:pPr>
         <w:pStyle w:val="Heading3"/>
       </w:pPr>
-      <w:bookmarkStart w:id="29" w:name="_Toc487129357"/>
+      <w:bookmarkStart w:id="29" w:name="_Toc487273488"/>
       <w:r>
         <w:t>Mapping</w:t>
       </w:r>
@@ -11064,7 +10231,7 @@
     </w:p>
     <w:p>
       <w:r>
-        <w:t>EDM Wizard in Visual Studio initially generates a one to one mapping between the database and the conceptual schemas. In the relational schema the elements are composed of the tables with the keys linking the related tables.</w:t>
+        <w:t>EDM Wizard in Visual Studio initially maps the database and the conceptual schema in a one to one relationship. The relational schema is made of elements that are in fact keys linking related tables.</w:t>
       </w:r>
     </w:p>
     <w:p>
@@ -11077,12 +10244,16 @@
     </w:p>
     <w:p>
       <w:r>
-        <w:t>The logical schema and its mapping with the physical one is represented as an EDM and specified as an XML. ADO .NET Entity Framework uses that EDM to perform the mapping allowing the application to work with the entities.</w:t>
-      </w:r>
-    </w:p>
-    <w:p>
-      <w:r>
-        <w:t xml:space="preserve">ADO .NET Entity Framework performs the joins necessary to have entity reference information from multiple tables. When a certain entity is updated it traces back to the table from which the information came and does SQL update queries to update the modified values. ADO .NET Entity Framework uses </w:t>
+        <w:t>An EDM structured as an XML is used to illustrate the logical schema and the logical schema’s mapping with the physical one. This XML is used for the mapping and it allows the project to use the entities.</w:t>
+      </w:r>
+    </w:p>
+    <w:p>
+      <w:r>
+        <w:t xml:space="preserve">The Entity Framework handles the table joins required for an entity to have information referenced across multiple tables. When a certain entity is updated, a backtracking process is started in order to perform the SQL queries and to update the values in the tables where the information came from. For the theoretical operations and </w:t>
+      </w:r>
+      <w:r>
+        <w:lastRenderedPageBreak/>
+        <w:t xml:space="preserve">queries the Entity Framework uses a derivative scripting language based on SQL, also known as </w:t>
       </w:r>
       <w:proofErr w:type="spellStart"/>
       <w:r>
@@ -11090,26 +10261,14 @@
       </w:r>
       <w:proofErr w:type="spellEnd"/>
       <w:r>
-        <w:t xml:space="preserve"> which is a derivative of SQL in </w:t>
-      </w:r>
-      <w:r>
-        <w:lastRenderedPageBreak/>
-        <w:t xml:space="preserve">order to perform queries, set theoretic operations and update entities and their relationships. The </w:t>
-      </w:r>
-      <w:proofErr w:type="spellStart"/>
-      <w:r>
-        <w:t>eSQL</w:t>
-      </w:r>
-      <w:proofErr w:type="spellEnd"/>
-      <w:r>
-        <w:t xml:space="preserve"> queries are translated into native SQL if required.</w:t>
+        <w:t xml:space="preserve"> that can be translated back into native SQL if required.</w:t>
       </w:r>
     </w:p>
     <w:p>
       <w:pPr>
         <w:pStyle w:val="Heading3"/>
       </w:pPr>
-      <w:bookmarkStart w:id="30" w:name="_Toc487129358"/>
+      <w:bookmarkStart w:id="30" w:name="_Toc487273489"/>
       <w:r>
         <w:t>Entities</w:t>
       </w:r>
@@ -11169,7 +10328,7 @@
       <w:pPr>
         <w:pStyle w:val="Heading3"/>
       </w:pPr>
-      <w:bookmarkStart w:id="31" w:name="_Toc487129359"/>
+      <w:bookmarkStart w:id="31" w:name="_Toc487273490"/>
       <w:r>
         <w:t>Relationships</w:t>
       </w:r>
@@ -11177,17 +10336,26 @@
     </w:p>
     <w:p>
       <w:r>
-        <w:t>Any entity types can be related by Association or Containment. A relationship type can have an operation or action associated with it allowing some action to be performed on an entity in the event of an action being performed on the related entity</w:t>
-      </w:r>
-      <w:r>
-        <w:t>.</w:t>
+        <w:t xml:space="preserve">Association or Containment can be used to relate any entity types between each other. An </w:t>
+      </w:r>
+      <w:r>
+        <w:t xml:space="preserve">action </w:t>
+      </w:r>
+      <w:r>
+        <w:t xml:space="preserve">or an </w:t>
+      </w:r>
+      <w:r>
+        <w:t xml:space="preserve">operation </w:t>
+      </w:r>
+      <w:r>
+        <w:t>can be associated with any relationship type. This allow the action to be performed on the parent entity in case of another action being performed on the child entity or the other way around.</w:t>
       </w:r>
     </w:p>
     <w:p>
       <w:pPr>
         <w:pStyle w:val="Heading2"/>
       </w:pPr>
-      <w:bookmarkStart w:id="32" w:name="_Toc487129360"/>
+      <w:bookmarkStart w:id="32" w:name="_Toc487273491"/>
       <w:r>
         <w:t>Simple Injector</w:t>
       </w:r>
@@ -11195,6 +10363,11 @@
     </w:p>
     <w:p>
       <w:r>
+        <w:t>The Simple Injector library helps with the dependency injection in the project. It prioritizes the loose coupling of the elements.</w:t>
+      </w:r>
+    </w:p>
+    <w:p>
+      <w:r>
         <w:t>Simple injector is a Dependency Injection (DI) library very small, compact and simple to use that can be easily integrated with technologies such as Web API, MVC, WCF, ASP .NET, ASP .NET Core and many others. It implements the dependency injection pattern using loosely coupled components.</w:t>
       </w:r>
     </w:p>
@@ -11221,7 +10394,13 @@
     </w:p>
     <w:p>
       <w:r>
-        <w:t>The Dependency Injection is a design pattern that demonstrates how to loosely couple classes. Even if you use the dependency injection pattern to loosely couple classes you might still wonder why it is so useful. One of the best utilities for this pattern is the ability to quickly create and perform Unit Tests, since every component will be defined by an interface which it inherits. Using these particular interfaces we can then create new classes identical to the ones used in the project in order to perform unit tests and validation/exception management.</w:t>
+        <w:t xml:space="preserve">The Dependency Injection is a design pattern that demonstrates how to loosely couple classes. Even if you use the dependency injection pattern to loosely couple classes you might still wonder why it is so useful. One of the best utilities for this pattern is the ability to quickly create and perform Unit Tests, since every component will be defined by an interface which it inherits. Using these particular interfaces </w:t>
+      </w:r>
+      <w:r>
+        <w:t>one</w:t>
+      </w:r>
+      <w:r>
+        <w:t xml:space="preserve"> can then create new classes identical to the ones used in the project in order to perform unit tests and validation/exception management.</w:t>
       </w:r>
       <w:r>
         <w:t xml:space="preserve"> [11]</w:t>
@@ -11231,7 +10410,7 @@
       <w:pPr>
         <w:pStyle w:val="Heading2"/>
       </w:pPr>
-      <w:bookmarkStart w:id="33" w:name="_Toc487129361"/>
+      <w:bookmarkStart w:id="33" w:name="_Toc487273492"/>
       <w:r>
         <w:t>ECMAScript 2015</w:t>
       </w:r>
@@ -11260,6 +10439,7 @@
     </w:p>
     <w:p>
       <w:r>
+        <w:lastRenderedPageBreak/>
         <w:t xml:space="preserve">ECMAScript is based on a </w:t>
       </w:r>
       <w:r>
@@ -11292,7 +10472,6 @@
     </w:p>
     <w:p>
       <w:r>
-        <w:lastRenderedPageBreak/>
         <w:t xml:space="preserve">The ECMAScript Language Specification development was started in November 1996 and the first edition was adopted by the </w:t>
       </w:r>
       <w:proofErr w:type="spellStart"/>
@@ -11347,13 +10526,26 @@
       <w:pPr>
         <w:pStyle w:val="Heading2"/>
       </w:pPr>
-      <w:bookmarkStart w:id="34" w:name="_Toc487129362"/>
+      <w:bookmarkStart w:id="34" w:name="_Toc487273493"/>
       <w:proofErr w:type="spellStart"/>
       <w:r>
         <w:t>TypeScript</w:t>
       </w:r>
       <w:bookmarkEnd w:id="34"/>
       <w:proofErr w:type="spellEnd"/>
+    </w:p>
+    <w:p>
+      <w:r>
+        <w:t xml:space="preserve">For the project </w:t>
+      </w:r>
+      <w:proofErr w:type="spellStart"/>
+      <w:r>
+        <w:t>TypeScript</w:t>
+      </w:r>
+      <w:proofErr w:type="spellEnd"/>
+      <w:r>
+        <w:t xml:space="preserve"> was used in order to have a more structured JavaScript code.</w:t>
+      </w:r>
     </w:p>
     <w:p>
       <w:proofErr w:type="spellStart"/>
@@ -11441,6 +10633,7 @@
         </w:numPr>
       </w:pPr>
       <w:r>
+        <w:lastRenderedPageBreak/>
         <w:t xml:space="preserve">Free and open source – </w:t>
       </w:r>
       <w:proofErr w:type="spellStart"/>
@@ -11498,104 +10691,121 @@
     </w:p>
     <w:p>
       <w:r>
+        <w:t xml:space="preserve">In conclusion, </w:t>
+      </w:r>
+      <w:proofErr w:type="spellStart"/>
+      <w:r>
+        <w:t>TypeScript</w:t>
+      </w:r>
+      <w:proofErr w:type="spellEnd"/>
+      <w:r>
+        <w:t xml:space="preserve"> is a tool that allows developers to write a code that is more robust, scalable and </w:t>
+      </w:r>
+      <w:r>
+        <w:t>maintainable. It also puts behind us the days when the maintenance of large JavaScript applications ended up in thousands of lines of spaghetti code that can only be maintained by a single developer understanding all the parts</w:t>
+      </w:r>
+      <w:proofErr w:type="gramStart"/>
+      <w:r>
+        <w:t>.[</w:t>
+      </w:r>
+      <w:proofErr w:type="gramEnd"/>
+      <w:r>
+        <w:t>6]</w:t>
+      </w:r>
+    </w:p>
+    <w:p>
+      <w:pPr>
+        <w:pStyle w:val="Heading2"/>
+      </w:pPr>
+      <w:bookmarkStart w:id="35" w:name="_Toc487273494"/>
+      <w:r>
+        <w:t>AngularJS</w:t>
+      </w:r>
+      <w:bookmarkEnd w:id="35"/>
+    </w:p>
+    <w:p>
+      <w:r>
+        <w:t>Angular is the main framework used for the development of the front-end part of the application.</w:t>
+      </w:r>
+    </w:p>
+    <w:p>
+      <w:proofErr w:type="spellStart"/>
+      <w:r>
+        <w:t>AngularJs</w:t>
+      </w:r>
+      <w:proofErr w:type="spellEnd"/>
+      <w:r>
+        <w:t xml:space="preserve"> is an MV JavaScript framework. Since you may already be familiar with the MVC architecture which is model/view/controller</w:t>
+      </w:r>
+      <w:r>
+        <w:t xml:space="preserve"> </w:t>
+      </w:r>
+      <w:r>
+        <w:t xml:space="preserve">it must be pointed out </w:t>
+      </w:r>
+      <w:r>
+        <w:t xml:space="preserve">that in the </w:t>
+      </w:r>
+      <w:proofErr w:type="spellStart"/>
+      <w:r>
+        <w:t>Angular’s</w:t>
+      </w:r>
+      <w:proofErr w:type="spellEnd"/>
+      <w:r>
+        <w:t xml:space="preserve"> case as well as many other frameworks, the controller part is not pretty well defined. The controller is not the middle man between the view and the model like in the standard backend MVC architectures but it is rather a scoped object containing functions and logic helping the application interact together.</w:t>
+      </w:r>
+    </w:p>
+    <w:p>
+      <w:r>
+        <w:t>One has</w:t>
+      </w:r>
+      <w:r>
+        <w:t xml:space="preserve"> to keep in mind that Angular is a front-end framework for running single page applications. This makes it special because it can load new data and interact with it without having to reload the page or having the server figure out how to display the data.</w:t>
+      </w:r>
+    </w:p>
+    <w:p>
+      <w:r>
+        <w:t>The use of data binding and dependency injection helps eliminating a part of the code that otherwise would have to be written. Since all of this happens within the browser this makes Angular to work great with any server side technology.</w:t>
+      </w:r>
+    </w:p>
+    <w:p>
+      <w:r>
+        <w:t>The mismatch between static documents and dynamic application is solved with either a library or a framework. A library is a collection of functions used while writing web apps. The code calls into the library when it is needed (in example jQuery). A framework is basically a web application template where the custom code fills in the details. Unlike the libraries, the framework is in charge and calls the custom code when needed.</w:t>
+      </w:r>
+    </w:p>
+    <w:p>
+      <w:r>
+        <w:t>Angular attempts to minimize the impedance mismatch between HTML and what the application really needs by creating new HTML constructs. Angular teaches the browser new syntax through directives</w:t>
+      </w:r>
+      <w:proofErr w:type="gramStart"/>
+      <w:r>
+        <w:t>.[</w:t>
+      </w:r>
+      <w:proofErr w:type="gramEnd"/>
+      <w:r>
+        <w:t>7]</w:t>
+      </w:r>
+    </w:p>
+    <w:p>
+      <w:pPr>
+        <w:pStyle w:val="Heading3"/>
+      </w:pPr>
+      <w:bookmarkStart w:id="36" w:name="_Toc487273495"/>
+      <w:r>
+        <w:t>Main advantages of AngularJS</w:t>
+      </w:r>
+      <w:bookmarkEnd w:id="36"/>
+    </w:p>
+    <w:p>
+      <w:pPr>
+        <w:ind w:left="431" w:firstLine="0"/>
+      </w:pPr>
+      <w:r>
+        <w:t xml:space="preserve">Angular presents a higher level of abstraction and so it simplifies the application development but the cost of this abstraction is the flexibility. During the process, the developers created AngularJS with the CRUD applications in mind. Thankfully the </w:t>
+      </w:r>
+      <w:r>
         <w:lastRenderedPageBreak/>
-        <w:t xml:space="preserve">In conclusion, </w:t>
-      </w:r>
-      <w:proofErr w:type="spellStart"/>
-      <w:r>
-        <w:t>TypeScript</w:t>
-      </w:r>
-      <w:proofErr w:type="spellEnd"/>
-      <w:r>
-        <w:t xml:space="preserve"> is a tool that allows developers to write a code that is more robust, scalable and </w:t>
-      </w:r>
-      <w:r>
-        <w:t>maintainable. It also puts behind us the days when the maintenance of large JavaScript applications ended up in thousands of lines of spaghetti code that can only be maintained by a single developer understanding all the parts</w:t>
-      </w:r>
-      <w:proofErr w:type="gramStart"/>
-      <w:r>
-        <w:t>.[</w:t>
-      </w:r>
-      <w:proofErr w:type="gramEnd"/>
-      <w:r>
-        <w:t>6]</w:t>
-      </w:r>
-    </w:p>
-    <w:p>
-      <w:pPr>
-        <w:pStyle w:val="Heading2"/>
-      </w:pPr>
-      <w:bookmarkStart w:id="35" w:name="_Toc487129363"/>
-      <w:r>
-        <w:t>AngularJS</w:t>
-      </w:r>
-      <w:bookmarkEnd w:id="35"/>
-    </w:p>
-    <w:p>
-      <w:proofErr w:type="spellStart"/>
-      <w:r>
-        <w:t>AngularJs</w:t>
-      </w:r>
-      <w:proofErr w:type="spellEnd"/>
-      <w:r>
-        <w:t xml:space="preserve"> is an MV JavaScript framework. Since you may already be familiar with the MVC architecture which is model/view/controller</w:t>
-      </w:r>
-      <w:r>
-        <w:t xml:space="preserve"> we need to say that in the </w:t>
-      </w:r>
-      <w:proofErr w:type="spellStart"/>
-      <w:r>
-        <w:t>Angular’s</w:t>
-      </w:r>
-      <w:proofErr w:type="spellEnd"/>
-      <w:r>
-        <w:t xml:space="preserve"> case as well as many other frameworks, the controller part is not pretty well defined. The controller is not the middle man between the view and the model like in the standard backend MVC architectures but it is rather a scoped object containing functions and logic helping the application interact together.</w:t>
-      </w:r>
-    </w:p>
-    <w:p>
-      <w:r>
-        <w:t>We have to keep in mind that Angular is a front-end framework for running single page applications. This makes it special because it can load new data and interact with it without having to reload the page or having the server figure out how to display the data.</w:t>
-      </w:r>
-    </w:p>
-    <w:p>
-      <w:r>
-        <w:t>The use of data binding and dependency injection helps eliminating a part of the code that otherwise would have to be written. Since all of this happens within the browser this makes Angular to work great with any server side technology.</w:t>
-      </w:r>
-    </w:p>
-    <w:p>
-      <w:r>
-        <w:t>The mismatch between static documents and dynamic application is solved with either a library or a framework. A library is a collection of functions used while writing web apps. The code calls into the library when it is needed (in example jQuery). A framework is basically a web application template where the custom code fills in the details. Unlike the libraries, the framework is in charge and calls the custom code when needed.</w:t>
-      </w:r>
-    </w:p>
-    <w:p>
-      <w:r>
-        <w:t>Angular attempts to minimize the impedance mismatch between HTML and what the application really needs by creating new HTML constructs. Angular teaches the browser new syntax through directives</w:t>
-      </w:r>
-      <w:proofErr w:type="gramStart"/>
-      <w:r>
-        <w:t>.[</w:t>
-      </w:r>
-      <w:proofErr w:type="gramEnd"/>
-      <w:r>
-        <w:t>7]</w:t>
-      </w:r>
-    </w:p>
-    <w:p>
-      <w:pPr>
-        <w:pStyle w:val="Heading3"/>
-      </w:pPr>
-      <w:bookmarkStart w:id="36" w:name="_Toc487129364"/>
-      <w:r>
-        <w:t>Main advantages of AngularJS</w:t>
-      </w:r>
-      <w:bookmarkEnd w:id="36"/>
-    </w:p>
-    <w:p>
-      <w:pPr>
-        <w:ind w:left="431" w:firstLine="0"/>
-      </w:pPr>
-      <w:r>
-        <w:t xml:space="preserve">Angular presents a higher level of abstraction and so it simplifies the application development but the cost of this abstraction is the flexibility. During the process, the developers created AngularJS with the CRUD applications in mind. Thankfully the majority of web applications are CRUD applications. </w:t>
+        <w:t xml:space="preserve">majority of web applications are CRUD applications. </w:t>
       </w:r>
       <w:r>
         <w:t>Let’s take a look on what does Angular bring to the table:</w:t>
@@ -11634,7 +10844,6 @@
         </w:numPr>
       </w:pPr>
       <w:r>
-        <w:lastRenderedPageBreak/>
         <w:t xml:space="preserve">Data-binding and variable tracking </w:t>
       </w:r>
       <w:r>
@@ -11680,7 +10889,7 @@
       <w:pPr>
         <w:pStyle w:val="Heading3"/>
       </w:pPr>
-      <w:bookmarkStart w:id="37" w:name="_Toc487129365"/>
+      <w:bookmarkStart w:id="37" w:name="_Toc487273496"/>
       <w:r>
         <w:t>Considerations while writing Angular code</w:t>
       </w:r>
@@ -11746,7 +10955,7 @@
       <w:pPr>
         <w:pStyle w:val="Heading2"/>
       </w:pPr>
-      <w:bookmarkStart w:id="38" w:name="_Toc487129366"/>
+      <w:bookmarkStart w:id="38" w:name="_Toc487273497"/>
       <w:r>
         <w:lastRenderedPageBreak/>
         <w:t>Node.js</w:t>
@@ -11754,10 +10963,15 @@
       <w:bookmarkEnd w:id="38"/>
     </w:p>
     <w:p>
+      <w:r>
+        <w:t>Node.js and the NPM (Node Package Manager) were used for solving the dependencies of the project and for the integration of the needed packages in the project.</w:t>
+      </w:r>
+    </w:p>
+    <w:p>
       <w:pPr>
         <w:pStyle w:val="Heading3"/>
       </w:pPr>
-      <w:bookmarkStart w:id="39" w:name="_Toc487129367"/>
+      <w:bookmarkStart w:id="39" w:name="_Toc487273498"/>
       <w:r>
         <w:t>Introduction to Node.js</w:t>
       </w:r>
@@ -11830,7 +11044,7 @@
       <w:pPr>
         <w:pStyle w:val="Heading3"/>
       </w:pPr>
-      <w:bookmarkStart w:id="40" w:name="_Toc487129368"/>
+      <w:bookmarkStart w:id="40" w:name="_Toc487273499"/>
       <w:r>
         <w:t>Node Package Manager (NPM)</w:t>
       </w:r>
@@ -11884,7 +11098,7 @@
       <w:pPr>
         <w:pStyle w:val="Heading3"/>
       </w:pPr>
-      <w:bookmarkStart w:id="41" w:name="_Toc487129369"/>
+      <w:bookmarkStart w:id="41" w:name="_Toc487273500"/>
       <w:r>
         <w:lastRenderedPageBreak/>
         <w:t xml:space="preserve">The </w:t>
@@ -11997,7 +11211,7 @@
       <w:pPr>
         <w:pStyle w:val="Heading2"/>
       </w:pPr>
-      <w:bookmarkStart w:id="42" w:name="_Toc487129370"/>
+      <w:bookmarkStart w:id="42" w:name="_Toc487273501"/>
       <w:r>
         <w:t>Bootstrap</w:t>
       </w:r>
@@ -12086,7 +11300,7 @@
       <w:pPr>
         <w:pStyle w:val="Heading2"/>
       </w:pPr>
-      <w:bookmarkStart w:id="43" w:name="_Toc487129371"/>
+      <w:bookmarkStart w:id="43" w:name="_Toc487273502"/>
       <w:r>
         <w:lastRenderedPageBreak/>
         <w:t>Gulp</w:t>
@@ -12180,33 +11394,43 @@
         <w:t>9]</w:t>
       </w:r>
     </w:p>
-    <w:p/>
-    <w:p>
-      <w:pPr>
-        <w:pStyle w:val="ListParagraph"/>
-        <w:ind w:left="1287" w:firstLine="0"/>
-      </w:pPr>
+    <w:p>
+      <w:pPr>
+        <w:spacing w:after="160" w:line="259" w:lineRule="auto"/>
+        <w:ind w:firstLine="0"/>
+        <w:jc w:val="left"/>
+      </w:pPr>
+      <w:r>
+        <w:br w:type="page"/>
+      </w:r>
+      <w:bookmarkStart w:id="44" w:name="_GoBack"/>
+      <w:bookmarkEnd w:id="44"/>
     </w:p>
     <w:p>
       <w:pPr>
         <w:pStyle w:val="Heading1"/>
       </w:pPr>
-      <w:bookmarkStart w:id="44" w:name="_Toc487129372"/>
+      <w:bookmarkStart w:id="45" w:name="_Toc487273503"/>
       <w:r>
         <w:lastRenderedPageBreak/>
         <w:t>Detailed Design and Implementation</w:t>
       </w:r>
-      <w:bookmarkEnd w:id="44"/>
+      <w:bookmarkEnd w:id="45"/>
+    </w:p>
+    <w:p>
+      <w:r>
+        <w:t>Following up some of the use cases in the application will be illustrated and explained</w:t>
+      </w:r>
     </w:p>
     <w:p>
       <w:pPr>
         <w:pStyle w:val="Heading2"/>
       </w:pPr>
-      <w:bookmarkStart w:id="45" w:name="_Toc487129373"/>
+      <w:bookmarkStart w:id="46" w:name="_Toc487273504"/>
       <w:r>
         <w:t>Use Cases</w:t>
       </w:r>
-      <w:bookmarkEnd w:id="45"/>
+      <w:bookmarkEnd w:id="46"/>
     </w:p>
     <w:p>
       <w:pPr>
@@ -12272,11 +11496,11 @@
       <w:pPr>
         <w:pStyle w:val="Heading3"/>
       </w:pPr>
-      <w:bookmarkStart w:id="46" w:name="_Toc487129374"/>
+      <w:bookmarkStart w:id="47" w:name="_Toc487273505"/>
       <w:r>
         <w:t>Student</w:t>
       </w:r>
-      <w:bookmarkEnd w:id="46"/>
+      <w:bookmarkEnd w:id="47"/>
       <w:r>
         <w:t xml:space="preserve"> </w:t>
       </w:r>
@@ -12363,11 +11587,11 @@
       <w:pPr>
         <w:pStyle w:val="Heading3"/>
       </w:pPr>
-      <w:bookmarkStart w:id="47" w:name="_Toc487129375"/>
+      <w:bookmarkStart w:id="48" w:name="_Toc487273506"/>
       <w:r>
         <w:t>Administrator and committee member</w:t>
       </w:r>
-      <w:bookmarkEnd w:id="47"/>
+      <w:bookmarkEnd w:id="48"/>
     </w:p>
     <w:p>
       <w:r>
@@ -12378,11 +11602,11 @@
       <w:pPr>
         <w:pStyle w:val="Heading4"/>
       </w:pPr>
-      <w:bookmarkStart w:id="48" w:name="_Toc487129376"/>
+      <w:bookmarkStart w:id="49" w:name="_Toc487273507"/>
       <w:r>
         <w:t>Find and start the accommodation for a student</w:t>
       </w:r>
-      <w:bookmarkEnd w:id="48"/>
+      <w:bookmarkEnd w:id="49"/>
     </w:p>
     <w:p>
       <w:r>
@@ -12393,11 +11617,11 @@
       <w:pPr>
         <w:pStyle w:val="Heading4"/>
       </w:pPr>
-      <w:bookmarkStart w:id="49" w:name="_Toc487129377"/>
+      <w:bookmarkStart w:id="50" w:name="_Toc487273508"/>
       <w:r>
         <w:t>Accommodate the student</w:t>
       </w:r>
-      <w:bookmarkEnd w:id="49"/>
+      <w:bookmarkEnd w:id="50"/>
     </w:p>
     <w:p>
       <w:r>
@@ -12408,11 +11632,11 @@
       <w:pPr>
         <w:pStyle w:val="Heading4"/>
       </w:pPr>
-      <w:bookmarkStart w:id="50" w:name="_Toc487129378"/>
+      <w:bookmarkStart w:id="51" w:name="_Toc487273509"/>
       <w:r>
         <w:t>Check the dorm status</w:t>
       </w:r>
-      <w:bookmarkEnd w:id="50"/>
+      <w:bookmarkEnd w:id="51"/>
     </w:p>
     <w:p>
       <w:r>
@@ -12503,11 +11727,11 @@
       <w:pPr>
         <w:pStyle w:val="Heading2"/>
       </w:pPr>
-      <w:bookmarkStart w:id="51" w:name="_Toc487129379"/>
+      <w:bookmarkStart w:id="52" w:name="_Toc487273510"/>
       <w:r>
         <w:t>System Architecture</w:t>
       </w:r>
-      <w:bookmarkEnd w:id="51"/>
+      <w:bookmarkEnd w:id="52"/>
     </w:p>
     <w:p>
       <w:r>
@@ -12589,15 +11813,27 @@
       <w:pPr>
         <w:pStyle w:val="Heading2"/>
       </w:pPr>
-      <w:bookmarkStart w:id="52" w:name="_Toc487129380"/>
+      <w:bookmarkStart w:id="53" w:name="_Toc487273511"/>
       <w:r>
         <w:t>Database Structure</w:t>
       </w:r>
-      <w:bookmarkEnd w:id="52"/>
-    </w:p>
-    <w:p>
-      <w:r>
-        <w:t xml:space="preserve">For the creation of the database MS SQL Server 2014 was used. The current SQL server was chosen because it is free and it allow the usage of the SQL Management Studio which comes with a user-friendly interface in order to manage the databases. Another reason for which this server was used is because it’s a Microsoft product so we do not </w:t>
+      <w:bookmarkEnd w:id="53"/>
+    </w:p>
+    <w:p>
+      <w:r>
+        <w:t xml:space="preserve">For the creation of the database MS SQL Server 2014 was used. The current SQL server was chosen because it is free and it allow the usage of the SQL Management Studio which comes with a user-friendly interface in order to manage the databases. Another reason for which this server was used is because it’s a Microsoft product so </w:t>
+      </w:r>
+      <w:r>
+        <w:t>one</w:t>
+      </w:r>
+      <w:r>
+        <w:t xml:space="preserve"> do</w:t>
+      </w:r>
+      <w:r>
+        <w:t>es</w:t>
+      </w:r>
+      <w:r>
+        <w:t xml:space="preserve"> not </w:t>
       </w:r>
       <w:r>
         <w:lastRenderedPageBreak/>
@@ -12815,12 +12051,12 @@
       <w:pPr>
         <w:pStyle w:val="Heading2"/>
       </w:pPr>
-      <w:bookmarkStart w:id="53" w:name="_Toc487129381"/>
+      <w:bookmarkStart w:id="54" w:name="_Toc487273512"/>
       <w:r>
         <w:lastRenderedPageBreak/>
         <w:t>Web Application</w:t>
       </w:r>
-      <w:bookmarkEnd w:id="53"/>
+      <w:bookmarkEnd w:id="54"/>
     </w:p>
     <w:p>
       <w:r>
@@ -12966,7 +12202,7 @@
     </w:p>
     <w:p>
       <w:r>
-        <w:t xml:space="preserve">Following up we will explain a few files in the </w:t>
+        <w:t xml:space="preserve">Following up a few files in the </w:t>
       </w:r>
       <w:proofErr w:type="spellStart"/>
       <w:r>
@@ -12974,7 +12210,13 @@
       </w:r>
       <w:proofErr w:type="spellEnd"/>
       <w:r>
-        <w:t xml:space="preserve"> directory.</w:t>
+        <w:t xml:space="preserve"> directory</w:t>
+      </w:r>
+      <w:r>
+        <w:t xml:space="preserve"> will be explained</w:t>
+      </w:r>
+      <w:r>
+        <w:t>.</w:t>
       </w:r>
     </w:p>
     <w:p>
@@ -12990,7 +12232,19 @@
         <w:t xml:space="preserve"> file </w:t>
       </w:r>
       <w:r>
-        <w:t>links the plug-in bundles. The main two categories are the scripts and styles bundles. The styles bundle links all the CSS files in the project such as the bootstrap ones, the theme CSS files and the custom CSS of the application. If we desire to add some third party plugins their CSS files should be as well included here using their relative path in the project structure tree. For the JavaScript files the process is exactly the same as for the CSS files.</w:t>
+        <w:t xml:space="preserve">links the plug-in bundles. The main two categories are the scripts and styles bundles. The styles bundle links all the CSS files in the project such as the bootstrap ones, the theme CSS files and the custom CSS of the application. If </w:t>
+      </w:r>
+      <w:r>
+        <w:t>one</w:t>
+      </w:r>
+      <w:r>
+        <w:t xml:space="preserve"> desire</w:t>
+      </w:r>
+      <w:r>
+        <w:t>s</w:t>
+      </w:r>
+      <w:r>
+        <w:t xml:space="preserve"> to add some third party plugins their CSS files should be as well included here using their relative path in the project structure tree. For the JavaScript files the process is exactly the same as for the CSS files.</w:t>
       </w:r>
     </w:p>
     <w:p>
@@ -13003,7 +12257,13 @@
       </w:r>
       <w:proofErr w:type="spellEnd"/>
       <w:r>
-        <w:t xml:space="preserve"> file handles the authentication/registration constrains. In this file we can find the password validation criteria as well as the error handling in the case when the entered password does not match the required criteria</w:t>
+        <w:t xml:space="preserve"> file handles the authentication/registration constrains. In this file </w:t>
+      </w:r>
+      <w:r>
+        <w:t>one</w:t>
+      </w:r>
+      <w:r>
+        <w:t xml:space="preserve"> can find the password validation criteria as well as the error handling in the case when the entered password does not match the required criteria</w:t>
       </w:r>
     </w:p>
     <w:p>
@@ -13023,12 +12283,12 @@
       <w:pPr>
         <w:pStyle w:val="Heading3"/>
       </w:pPr>
-      <w:bookmarkStart w:id="54" w:name="_Toc487129382"/>
+      <w:bookmarkStart w:id="55" w:name="_Toc487273513"/>
       <w:r>
         <w:lastRenderedPageBreak/>
         <w:t>Implementation of the dependency injection</w:t>
       </w:r>
-      <w:bookmarkEnd w:id="54"/>
+      <w:bookmarkEnd w:id="55"/>
     </w:p>
     <w:p>
       <w:r>
@@ -13048,7 +12308,13 @@
       </w:r>
       <w:proofErr w:type="spellEnd"/>
       <w:r>
-        <w:t xml:space="preserve"> class we instanced the Dependency Resolver to be a new instance of the Simple Injector Web API Dependency Resolver.</w:t>
+        <w:t xml:space="preserve"> class the Dependency Resolver</w:t>
+      </w:r>
+      <w:r>
+        <w:t xml:space="preserve"> was instanced</w:t>
+      </w:r>
+      <w:r>
+        <w:t xml:space="preserve"> to be a new instance of the Simple Injector Web API Dependency Resolver.</w:t>
       </w:r>
     </w:p>
     <w:p>
@@ -13192,27 +12458,33 @@
       <w:pPr>
         <w:pStyle w:val="Heading3"/>
       </w:pPr>
-      <w:bookmarkStart w:id="55" w:name="_Toc487129383"/>
+      <w:bookmarkStart w:id="56" w:name="_Toc487273514"/>
       <w:r>
         <w:t>Entity Framework implementation</w:t>
       </w:r>
-      <w:bookmarkEnd w:id="55"/>
-    </w:p>
-    <w:p>
-      <w:r>
-        <w:t xml:space="preserve">For the database creation and communication, the code first Entity Framework was used. Code first means that you do not design the database structure using tables and relationships but we create the Entity files for each table with their references and then using the </w:t>
+      <w:bookmarkEnd w:id="56"/>
+    </w:p>
+    <w:p>
+      <w:r>
+        <w:t xml:space="preserve">For the database creation and communication, the code first Entity Framework was used. Code first means that you do not design the database structure using tables and relationships but create the Entity files for each table with their references and then using the </w:t>
       </w:r>
       <w:proofErr w:type="spellStart"/>
       <w:r>
-        <w:t>NuGet</w:t>
+        <w:t>NuG</w:t>
+      </w:r>
+      <w:r>
+        <w:t>et</w:t>
       </w:r>
       <w:proofErr w:type="spellEnd"/>
       <w:r>
-        <w:t xml:space="preserve"> Package Manager command line we update the database to the current </w:t>
+        <w:t xml:space="preserve"> Package Manager command line</w:t>
+      </w:r>
+      <w:r>
+        <w:t xml:space="preserve"> update the database to the current status of </w:t>
       </w:r>
       <w:r>
         <w:lastRenderedPageBreak/>
-        <w:t>status of the entities.</w:t>
+        <w:t>the entities.</w:t>
       </w:r>
       <w:r>
         <w:t xml:space="preserve"> This usually ends up in the automatic creation of a new Migration file that contains the SQL code that needs to be executed in a query on the database in order to update it to the current status.</w:t>
@@ -13225,7 +12497,10 @@
     </w:p>
     <w:p>
       <w:r>
-        <w:t>The environment will not allow us to update the database if there are some changes in the entities that are not saved in a migration and it will throw an error message suggesting we need to create a new migration before updating the database.</w:t>
+        <w:t xml:space="preserve">The environment will not allow us to update the database if there are some changes in the entities that are not saved in a migration and it will throw an error message suggesting </w:t>
+      </w:r>
+      <w:r>
+        <w:t>that the creation of a new migration is needed before updating the database.</w:t>
       </w:r>
     </w:p>
     <w:p>
@@ -13253,20 +12528,26 @@
       <w:pPr>
         <w:pStyle w:val="Heading3"/>
       </w:pPr>
-      <w:bookmarkStart w:id="56" w:name="_Toc487129384"/>
+      <w:bookmarkStart w:id="57" w:name="_Toc487273515"/>
       <w:r>
         <w:t>Bootstrap template implementation</w:t>
       </w:r>
-      <w:bookmarkEnd w:id="56"/>
-    </w:p>
-    <w:p>
-      <w:r>
-        <w:t>During the application’s development, on the front-end part the CSS and JavaScript framework known as Bootstrap was chosen. We used Bootstrap because it is fast and simple to use even by developers without much experience with CSS and JavaScript.</w:t>
-      </w:r>
-    </w:p>
-    <w:p>
-      <w:r>
-        <w:t>For the application we used the free admin dashboard template</w:t>
+      <w:bookmarkEnd w:id="57"/>
+    </w:p>
+    <w:p>
+      <w:r>
+        <w:t>During the application’s development, on the front-end part the CSS and JavaScript framework known as Bootstrap was chosen. Bootstrap</w:t>
+      </w:r>
+      <w:r>
+        <w:t xml:space="preserve"> was used</w:t>
+      </w:r>
+      <w:r>
+        <w:t xml:space="preserve"> because it is fast and simple to use even by developers without much experience with CSS and JavaScript.</w:t>
+      </w:r>
+    </w:p>
+    <w:p>
+      <w:r>
+        <w:t>For the application the free admin dashboard template</w:t>
       </w:r>
       <w:r>
         <w:t xml:space="preserve"> </w:t>
@@ -13279,6 +12560,9 @@
         <w:t>Inspinia</w:t>
       </w:r>
       <w:proofErr w:type="spellEnd"/>
+      <w:r>
+        <w:t xml:space="preserve"> was used</w:t>
+      </w:r>
       <w:r>
         <w:t xml:space="preserve">. In order to use the above mentioned template the required CSS and JavaScript files needed to be downloaded in order to use the full range of functionalities offered by the </w:t>
       </w:r>
@@ -13376,14 +12660,14 @@
       <w:pPr>
         <w:pStyle w:val="Heading3"/>
       </w:pPr>
-      <w:bookmarkStart w:id="57" w:name="_Toc487129385"/>
+      <w:bookmarkStart w:id="58" w:name="_Toc487273516"/>
       <w:r>
         <w:t>WEB API</w:t>
       </w:r>
       <w:r>
         <w:t xml:space="preserve"> application implementation details</w:t>
       </w:r>
-      <w:bookmarkEnd w:id="57"/>
+      <w:bookmarkEnd w:id="58"/>
     </w:p>
     <w:p>
       <w:r>
@@ -13418,7 +12702,13 @@
     </w:p>
     <w:p>
       <w:r>
-        <w:t>For the database access and data manipulation we used Entity Framework. This framework was chosen because it is easy to use and maps the database tables in easy to manipulate objects.</w:t>
+        <w:t>For the database access and data manipulation Entity Framework</w:t>
+      </w:r>
+      <w:r>
+        <w:t xml:space="preserve"> was used</w:t>
+      </w:r>
+      <w:r>
+        <w:t>. This framework was chosen because it is easy to use and maps the database tables in easy to manipulate objects.</w:t>
       </w:r>
     </w:p>
     <w:p>
@@ -13442,7 +12732,13 @@
       </w:r>
       <w:proofErr w:type="spellEnd"/>
       <w:r>
-        <w:t xml:space="preserve"> is the table we need to include. When mapping the tables in the database a diagram with the mapped entities and their relationships will be created so that a graphical representation of the database will be available.</w:t>
+        <w:t xml:space="preserve"> is the table </w:t>
+      </w:r>
+      <w:r>
+        <w:t>one</w:t>
+      </w:r>
+      <w:r>
+        <w:t xml:space="preserve"> need to include. When mapping the tables in the database a diagram with the mapped entities and their relationships will be created so that a graphical representation of the database will be available.</w:t>
       </w:r>
     </w:p>
     <w:p>
@@ -13692,14 +12988,14 @@
       <w:pPr>
         <w:pStyle w:val="Heading3"/>
       </w:pPr>
-      <w:bookmarkStart w:id="58" w:name="_Toc487129386"/>
+      <w:bookmarkStart w:id="59" w:name="_Toc487273517"/>
       <w:r>
         <w:t>Front-end</w:t>
       </w:r>
       <w:r>
         <w:t xml:space="preserve"> implementation</w:t>
       </w:r>
-      <w:bookmarkEnd w:id="58"/>
+      <w:bookmarkEnd w:id="59"/>
     </w:p>
     <w:p>
       <w:r>
@@ -13869,7 +13165,13 @@
       </w:r>
       <w:proofErr w:type="spellEnd"/>
       <w:r>
-        <w:t xml:space="preserve"> directory contains the component representing the mirror of the dorm. Here we can find an overview of the dorm showing each floor with its rooms in suggestive colors. When this view initializes (on the </w:t>
+        <w:t xml:space="preserve"> directory contains the component representing the mirror of the dorm. Here </w:t>
+      </w:r>
+      <w:r>
+        <w:t>one</w:t>
+      </w:r>
+      <w:r>
+        <w:t xml:space="preserve"> can find an overview of the dorm showing each floor with its rooms in suggestive colors. When this view initializes (on the </w:t>
       </w:r>
       <w:proofErr w:type="spellStart"/>
       <w:proofErr w:type="gramStart"/>
@@ -13909,7 +13211,13 @@
       </w:r>
       <w:proofErr w:type="spellEnd"/>
       <w:r>
-        <w:t xml:space="preserve"> is basically a for loop for generating repetitive HTML code on template load). Clicking on any room will result in a modal containing information about the room showing up. In this modal we will find details like total number of places and total available places in that room and the list of students already in that room.</w:t>
+        <w:t xml:space="preserve"> is basically a for loop for generating repetitive HTML code on template load). Clicking on any room will result in a modal containing information about the room showing up. In this modal </w:t>
+      </w:r>
+      <w:r>
+        <w:t>one</w:t>
+      </w:r>
+      <w:r>
+        <w:t xml:space="preserve"> will find details like total number of places and total available places in that room and the list of students already in that room.</w:t>
       </w:r>
     </w:p>
     <w:p>
@@ -13953,15 +13261,21 @@
       <w:pPr>
         <w:pStyle w:val="Heading1"/>
       </w:pPr>
-      <w:bookmarkStart w:id="59" w:name="_Toc487129387"/>
+      <w:bookmarkStart w:id="60" w:name="_Toc487273518"/>
       <w:r>
         <w:t>Testing and Validation</w:t>
       </w:r>
-      <w:bookmarkEnd w:id="59"/>
-    </w:p>
-    <w:p>
-      <w:r>
-        <w:t>During the testing we had to test the application as well from a small resolution browser like the ones on a phone without authentication required and from a standard browser with authentication.</w:t>
+      <w:bookmarkEnd w:id="60"/>
+    </w:p>
+    <w:p>
+      <w:r>
+        <w:t xml:space="preserve">During the testing </w:t>
+      </w:r>
+      <w:r>
+        <w:t>the application had to be tested as well as from</w:t>
+      </w:r>
+      <w:r>
+        <w:t xml:space="preserve"> a small resolution browser like the ones on a phone without authentication required and from a standard browser with authentication.</w:t>
       </w:r>
     </w:p>
     <w:p>
@@ -14042,7 +13356,10 @@
     </w:p>
     <w:p>
       <w:r>
-        <w:t>We can see that the data was registered successfully and the user was notified by receiving a success screen on his mobile device.</w:t>
+        <w:t>One</w:t>
+      </w:r>
+      <w:r>
+        <w:t xml:space="preserve"> can see that the data was registered successfully and the user was notified by receiving a success screen on his mobile device.</w:t>
       </w:r>
       <w:r>
         <w:t xml:space="preserve"> The registration form has a smooth flow on a mobile display thanks to the Bootstrap theme used to develop the application.</w:t>
@@ -14560,12 +13877,12 @@
       <w:pPr>
         <w:pStyle w:val="Heading1"/>
       </w:pPr>
-      <w:bookmarkStart w:id="60" w:name="_Toc487129388"/>
+      <w:bookmarkStart w:id="61" w:name="_Toc487273519"/>
       <w:r>
         <w:lastRenderedPageBreak/>
         <w:t>Installation guide</w:t>
       </w:r>
-      <w:bookmarkEnd w:id="60"/>
+      <w:bookmarkEnd w:id="61"/>
     </w:p>
     <w:p>
       <w:r>
@@ -14755,15 +14072,21 @@
       <w:pPr>
         <w:pStyle w:val="Heading1"/>
       </w:pPr>
-      <w:bookmarkStart w:id="61" w:name="_Toc487129389"/>
+      <w:bookmarkStart w:id="62" w:name="_Toc487273520"/>
       <w:r>
         <w:t>Conclusions</w:t>
       </w:r>
-      <w:bookmarkEnd w:id="61"/>
-    </w:p>
-    <w:p>
-      <w:r>
-        <w:t>For the development of the Student Dorm Accommodation Application we used a few libraries and frameworks that take over a part of the projecting and functionality tasks.</w:t>
+      <w:bookmarkEnd w:id="62"/>
+    </w:p>
+    <w:p>
+      <w:r>
+        <w:t>For the development of the Student Dorm Accommodation Application a few libraries and frameworks that take over a part of the projecting and functionality tasks</w:t>
+      </w:r>
+      <w:r>
+        <w:t xml:space="preserve"> were used</w:t>
+      </w:r>
+      <w:r>
+        <w:t>.</w:t>
       </w:r>
     </w:p>
     <w:p>
@@ -14775,11 +14098,11 @@
       <w:pPr>
         <w:pStyle w:val="Heading2"/>
       </w:pPr>
-      <w:bookmarkStart w:id="62" w:name="_Toc487129390"/>
+      <w:bookmarkStart w:id="63" w:name="_Toc487273521"/>
       <w:r>
         <w:t>Further Development</w:t>
       </w:r>
-      <w:bookmarkEnd w:id="62"/>
+      <w:bookmarkEnd w:id="63"/>
     </w:p>
     <w:p>
       <w:r>
@@ -14860,25 +14183,62 @@
       <w:r>
         <w:t>s football reservations payment.</w:t>
       </w:r>
+      <w:bookmarkStart w:id="64" w:name="asd"/>
+      <w:bookmarkEnd w:id="64"/>
+    </w:p>
+    <w:p>
+      <w:pPr>
+        <w:spacing w:after="160" w:line="259" w:lineRule="auto"/>
+        <w:ind w:firstLine="0"/>
+        <w:jc w:val="left"/>
+      </w:pPr>
+      <w:r>
+        <w:br w:type="page"/>
+      </w:r>
+    </w:p>
+    <w:p>
+      <w:pPr>
+        <w:spacing w:after="160" w:line="259" w:lineRule="auto"/>
+        <w:ind w:firstLine="0"/>
+        <w:jc w:val="left"/>
+      </w:pPr>
+    </w:p>
+    <w:p>
+      <w:pPr>
+        <w:spacing w:after="160" w:line="259" w:lineRule="auto"/>
+        <w:ind w:firstLine="0"/>
+        <w:jc w:val="left"/>
+      </w:pPr>
     </w:p>
     <w:p>
       <w:pPr>
         <w:pStyle w:val="Heading1"/>
-      </w:pPr>
-      <w:bookmarkStart w:id="63" w:name="_Toc487129391"/>
-      <w:r>
-        <w:t>Bibliography</w:t>
-      </w:r>
-      <w:bookmarkEnd w:id="63"/>
-    </w:p>
-    <w:p>
-      <w:pPr>
-        <w:pStyle w:val="ListParagraph"/>
         <w:numPr>
           <w:ilvl w:val="0"/>
-          <w:numId w:val="27"/>
+          <w:numId w:val="0"/>
         </w:numPr>
-      </w:pPr>
+        <w:ind w:left="431" w:hanging="431"/>
+      </w:pPr>
+      <w:bookmarkStart w:id="65" w:name="_Toc487273522"/>
+      <w:r>
+        <w:t>Bibliograph</w:t>
+      </w:r>
+      <w:r>
+        <w:t>y</w:t>
+      </w:r>
+      <w:bookmarkEnd w:id="65"/>
+    </w:p>
+    <w:p>
+      <w:pPr>
+        <w:pStyle w:val="ListParagraph"/>
+        <w:ind w:firstLine="0"/>
+      </w:pPr>
+      <w:r>
+        <w:t>[1]</w:t>
+      </w:r>
+      <w:r>
+        <w:t xml:space="preserve"> </w:t>
+      </w:r>
       <w:r>
         <w:t xml:space="preserve">Roebuck, Kevin. </w:t>
       </w:r>
@@ -14887,177 +14247,221 @@
           <w:i/>
           <w:iCs/>
         </w:rPr>
-        <w:t>QR Code: High-impact Strategies: What You Need to Know: Definitions, Adoptions, Impact, Benefits, Maturity, Vendors</w:t>
-      </w:r>
-      <w:r>
-        <w:t>. Place of Publication Not Identified: Publisher Not Identified, 2011. [1]</w:t>
-      </w:r>
-    </w:p>
-    <w:p>
-      <w:pPr>
-        <w:pStyle w:val="ListParagraph"/>
-        <w:numPr>
-          <w:ilvl w:val="0"/>
-          <w:numId w:val="27"/>
-        </w:numPr>
-      </w:pPr>
-      <w:proofErr w:type="spellStart"/>
-      <w:r>
-        <w:t>Surhone</w:t>
-      </w:r>
-      <w:proofErr w:type="spellEnd"/>
-      <w:r>
-        <w:t xml:space="preserve">, Lambert M. </w:t>
+        <w:t xml:space="preserve">QR Code: High-impact Strategies: What You Need to Know: </w:t>
       </w:r>
       <w:r>
         <w:rPr>
           <w:i/>
           <w:iCs/>
         </w:rPr>
-        <w:t>QR Code: Barcode, Denso, Japan, Mobile Phone, Mobile Tagging, Object Hyperlinking, Open Format</w:t>
-      </w:r>
-      <w:r>
-        <w:t xml:space="preserve">. Beau </w:t>
-      </w:r>
-      <w:proofErr w:type="spellStart"/>
-      <w:r>
-        <w:t>Bassin</w:t>
-      </w:r>
-      <w:proofErr w:type="spellEnd"/>
-      <w:r>
-        <w:t xml:space="preserve">: </w:t>
-      </w:r>
-      <w:proofErr w:type="spellStart"/>
-      <w:r>
-        <w:t>Betascript</w:t>
-      </w:r>
-      <w:proofErr w:type="spellEnd"/>
-      <w:r>
-        <w:t xml:space="preserve"> Publ., 2009. [2]</w:t>
-      </w:r>
-    </w:p>
-    <w:p>
-      <w:pPr>
-        <w:pStyle w:val="ListParagraph"/>
-        <w:numPr>
-          <w:ilvl w:val="0"/>
-          <w:numId w:val="27"/>
-        </w:numPr>
-      </w:pPr>
-      <w:r>
-        <w:t xml:space="preserve">Galloway, Jon. </w:t>
+        <w:t xml:space="preserve">    </w:t>
       </w:r>
       <w:r>
         <w:rPr>
           <w:i/>
           <w:iCs/>
         </w:rPr>
-        <w:t>Professional ASP.NET MVC 4</w:t>
-      </w:r>
-      <w:r>
-        <w:t>. Hoboken, NJ: Wiley, 2012. [3]</w:t>
+        <w:t>Definitions, Adoptions, Impact, Benefits, Maturity, Vendors</w:t>
+      </w:r>
+      <w:r>
+        <w:t>. Place of Publication Not Identified: Pub</w:t>
+      </w:r>
+      <w:r>
+        <w:t xml:space="preserve">lisher Not Identified, 2011. </w:t>
       </w:r>
     </w:p>
     <w:p>
       <w:pPr>
         <w:pStyle w:val="ListParagraph"/>
-        <w:numPr>
-          <w:ilvl w:val="0"/>
-          <w:numId w:val="27"/>
-        </w:numPr>
-      </w:pPr>
+        <w:ind w:firstLine="0"/>
+      </w:pPr>
+    </w:p>
+    <w:p>
+      <w:pPr>
+        <w:pStyle w:val="ListParagraph"/>
+        <w:ind w:firstLine="0"/>
+      </w:pPr>
+      <w:r>
+        <w:t xml:space="preserve">[2] </w:t>
+      </w:r>
       <w:proofErr w:type="spellStart"/>
       <w:r>
-        <w:t>Kanjilal</w:t>
+        <w:t>Surhone</w:t>
       </w:r>
       <w:proofErr w:type="spellEnd"/>
       <w:r>
-        <w:t xml:space="preserve">, </w:t>
-      </w:r>
-      <w:proofErr w:type="spellStart"/>
-      <w:r>
-        <w:t>Joydip</w:t>
-      </w:r>
-      <w:proofErr w:type="spellEnd"/>
-      <w:r>
-        <w:t xml:space="preserve">. </w:t>
+        <w:t xml:space="preserve">, Lambert M. </w:t>
       </w:r>
       <w:r>
         <w:rPr>
           <w:i/>
           <w:iCs/>
         </w:rPr>
-        <w:t>ASP.NET Web API: Build RESTful Web Applications and Services on the .NET Framework: Master ASP.NET Web API Using .NET Framework 4.5 and Visual Studio 2013</w:t>
-      </w:r>
-      <w:r>
-        <w:t xml:space="preserve">. Birmingham: </w:t>
+        <w:t>QR Code: Barcode, Denso, Japan, Mobile Phone, Mobile Tagging, Object Hyperlinking, Open Format</w:t>
+      </w:r>
+      <w:r>
+        <w:t xml:space="preserve">. Beau </w:t>
       </w:r>
       <w:proofErr w:type="spellStart"/>
       <w:r>
-        <w:t>Packt</w:t>
+        <w:t>Bas</w:t>
+      </w:r>
+      <w:r>
+        <w:t>sin</w:t>
       </w:r>
       <w:proofErr w:type="spellEnd"/>
       <w:r>
-        <w:t xml:space="preserve"> Pub., 2013. [4]</w:t>
-      </w:r>
-    </w:p>
-    <w:p>
-      <w:pPr>
-        <w:pStyle w:val="Bibliography"/>
-        <w:numPr>
-          <w:ilvl w:val="0"/>
-          <w:numId w:val="27"/>
-        </w:numPr>
-      </w:pPr>
+        <w:t xml:space="preserve">: </w:t>
+      </w:r>
       <w:proofErr w:type="spellStart"/>
       <w:r>
-        <w:t>Shenoy</w:t>
+        <w:t>Betascript</w:t>
       </w:r>
       <w:proofErr w:type="spellEnd"/>
       <w:r>
-        <w:t xml:space="preserve">, </w:t>
-      </w:r>
-      <w:proofErr w:type="spellStart"/>
-      <w:r>
-        <w:t>Aravind</w:t>
-      </w:r>
-      <w:proofErr w:type="spellEnd"/>
-      <w:r>
-        <w:t xml:space="preserve">, and Ulrich </w:t>
-      </w:r>
-      <w:proofErr w:type="spellStart"/>
-      <w:r>
-        <w:t>Sossou</w:t>
-      </w:r>
-      <w:proofErr w:type="spellEnd"/>
-      <w:r>
-        <w:t xml:space="preserve">. </w:t>
+        <w:t xml:space="preserve"> Publ., 2009.</w:t>
+      </w:r>
+    </w:p>
+    <w:p>
+      <w:pPr>
+        <w:pStyle w:val="ListParagraph"/>
+        <w:ind w:firstLine="0"/>
+      </w:pPr>
+    </w:p>
+    <w:p>
+      <w:pPr>
+        <w:pStyle w:val="ListParagraph"/>
+        <w:ind w:firstLine="0"/>
+      </w:pPr>
+      <w:r>
+        <w:t xml:space="preserve">[3] </w:t>
+      </w:r>
+      <w:r>
+        <w:t xml:space="preserve">Galloway, Jon. </w:t>
       </w:r>
       <w:r>
         <w:rPr>
           <w:i/>
           <w:iCs/>
         </w:rPr>
-        <w:t xml:space="preserve">Learning Bootstrap: Unearth the Potential of </w:t>
+        <w:t>Professional ASP.NET MVC 4</w:t>
+      </w:r>
+      <w:r>
+        <w:t>. Hoboken, NJ: Wiley, 2012.</w:t>
+      </w:r>
+    </w:p>
+    <w:p>
+      <w:pPr>
+        <w:pStyle w:val="ListParagraph"/>
+        <w:ind w:firstLine="0"/>
+      </w:pPr>
+    </w:p>
+    <w:p>
+      <w:pPr>
+        <w:pStyle w:val="ListParagraph"/>
+        <w:ind w:firstLine="0"/>
+      </w:pPr>
+      <w:r>
+        <w:t xml:space="preserve">[4] </w:t>
       </w:r>
       <w:proofErr w:type="spellStart"/>
+      <w:r>
+        <w:t>Kanjilal</w:t>
+      </w:r>
+      <w:proofErr w:type="spellEnd"/>
+      <w:r>
+        <w:t xml:space="preserve">, </w:t>
+      </w:r>
+      <w:proofErr w:type="spellStart"/>
+      <w:r>
+        <w:t>Joydip</w:t>
+      </w:r>
+      <w:proofErr w:type="spellEnd"/>
+      <w:r>
+        <w:t xml:space="preserve">. </w:t>
+      </w:r>
       <w:r>
         <w:rPr>
           <w:i/>
           <w:iCs/>
         </w:rPr>
-        <w:t>Boostrap</w:t>
+        <w:t>ASP.NET Web API: Build RESTful Web Applications and Services on the .NET Framework: Master ASP.NET Web API Using .NET Framework 4.5 and Visual Studio 2013</w:t>
+      </w:r>
+      <w:r>
+        <w:t>. B</w:t>
+      </w:r>
+      <w:r>
+        <w:t xml:space="preserve">irmingham: </w:t>
+      </w:r>
+      <w:proofErr w:type="spellStart"/>
+      <w:r>
+        <w:t>Packt</w:t>
       </w:r>
       <w:proofErr w:type="spellEnd"/>
+      <w:r>
+        <w:t xml:space="preserve"> Pub., 2013.</w:t>
+      </w:r>
+    </w:p>
+    <w:p>
+      <w:pPr>
+        <w:pStyle w:val="Bibliography"/>
+        <w:ind w:left="720" w:firstLine="0"/>
+      </w:pPr>
+      <w:r>
+        <w:t xml:space="preserve">[5] </w:t>
+      </w:r>
+      <w:proofErr w:type="spellStart"/>
+      <w:r>
+        <w:t>Shenoy</w:t>
+      </w:r>
+      <w:proofErr w:type="spellEnd"/>
+      <w:r>
+        <w:t xml:space="preserve">, </w:t>
+      </w:r>
+      <w:proofErr w:type="spellStart"/>
+      <w:r>
+        <w:t>Aravind</w:t>
+      </w:r>
+      <w:proofErr w:type="spellEnd"/>
+      <w:r>
+        <w:t xml:space="preserve">, and Ulrich </w:t>
+      </w:r>
+      <w:proofErr w:type="spellStart"/>
+      <w:r>
+        <w:t>Sossou</w:t>
+      </w:r>
+      <w:proofErr w:type="spellEnd"/>
+      <w:r>
+        <w:t xml:space="preserve">. </w:t>
+      </w:r>
       <w:r>
         <w:rPr>
           <w:i/>
           <w:iCs/>
         </w:rPr>
+        <w:t xml:space="preserve">Learning Bootstrap: Unearth the Potential of </w:t>
+      </w:r>
+      <w:proofErr w:type="spellStart"/>
+      <w:r>
+        <w:rPr>
+          <w:i/>
+          <w:iCs/>
+        </w:rPr>
+        <w:t>Boostrap</w:t>
+      </w:r>
+      <w:proofErr w:type="spellEnd"/>
+      <w:r>
+        <w:rPr>
+          <w:i/>
+          <w:iCs/>
+        </w:rPr>
         <w:t xml:space="preserve"> to Create Responsive Web Pages Using Modern Techniques</w:t>
       </w:r>
       <w:r>
-        <w:t xml:space="preserve">. Birmingham, England: </w:t>
+        <w:t>. Birmi</w:t>
+      </w:r>
+      <w:r>
+        <w:t xml:space="preserve">ngham, England: </w:t>
       </w:r>
       <w:proofErr w:type="spellStart"/>
       <w:r>
@@ -15065,17 +14469,23 @@
       </w:r>
       <w:proofErr w:type="spellEnd"/>
       <w:r>
-        <w:t>, 2014. [5]</w:t>
+        <w:t>, 2014.</w:t>
       </w:r>
     </w:p>
     <w:p>
       <w:pPr>
         <w:pStyle w:val="ListParagraph"/>
-        <w:numPr>
-          <w:ilvl w:val="0"/>
-          <w:numId w:val="27"/>
-        </w:numPr>
-      </w:pPr>
+        <w:ind w:firstLine="0"/>
+        <w:rPr>
+          <w:iCs/>
+        </w:rPr>
+      </w:pPr>
+      <w:r>
+        <w:rPr>
+          <w:iCs/>
+        </w:rPr>
+        <w:t xml:space="preserve">[6] </w:t>
+      </w:r>
       <w:r>
         <w:rPr>
           <w:iCs/>
@@ -15131,17 +14541,29 @@
         <w:rPr>
           <w:iCs/>
         </w:rPr>
-        <w:t xml:space="preserve"> [6]</w:t>
+        <w:t xml:space="preserve"> </w:t>
       </w:r>
     </w:p>
     <w:p>
       <w:pPr>
         <w:pStyle w:val="ListParagraph"/>
-        <w:numPr>
-          <w:ilvl w:val="0"/>
-          <w:numId w:val="27"/>
-        </w:numPr>
-      </w:pPr>
+        <w:ind w:firstLine="0"/>
+      </w:pPr>
+    </w:p>
+    <w:p>
+      <w:pPr>
+        <w:pStyle w:val="ListParagraph"/>
+        <w:ind w:firstLine="0"/>
+      </w:pPr>
+      <w:r>
+        <w:t>[7]</w:t>
+      </w:r>
+      <w:r>
+        <w:rPr>
+          <w:i/>
+        </w:rPr>
+        <w:t xml:space="preserve"> </w:t>
+      </w:r>
       <w:r>
         <w:rPr>
           <w:i/>
@@ -15159,18 +14581,21 @@
           <w:t>https://docs.angularjs.org/guide/introduction</w:t>
         </w:r>
       </w:hyperlink>
-      <w:r>
-        <w:t xml:space="preserve"> [7]</w:t>
-      </w:r>
     </w:p>
     <w:p>
       <w:pPr>
         <w:pStyle w:val="ListParagraph"/>
-        <w:numPr>
-          <w:ilvl w:val="0"/>
-          <w:numId w:val="27"/>
-        </w:numPr>
-      </w:pPr>
+        <w:ind w:firstLine="0"/>
+      </w:pPr>
+    </w:p>
+    <w:p>
+      <w:pPr>
+        <w:pStyle w:val="ListParagraph"/>
+        <w:ind w:firstLine="0"/>
+      </w:pPr>
+      <w:r>
+        <w:t xml:space="preserve">[8] </w:t>
+      </w:r>
       <w:r>
         <w:rPr>
           <w:i/>
@@ -15193,21 +14618,24 @@
           <w:rPr>
             <w:rStyle w:val="Hyperlink"/>
           </w:rPr>
-          <w:t>https://www.tutorialspoint.com/nodejs/nodejs_introduction.html [8</w:t>
+          <w:t>https://www.tutorialspoint.com/nodejs/nodejs_introduction.html</w:t>
         </w:r>
       </w:hyperlink>
-      <w:r>
-        <w:t>]</w:t>
-      </w:r>
     </w:p>
     <w:p>
       <w:pPr>
         <w:pStyle w:val="ListParagraph"/>
-        <w:numPr>
-          <w:ilvl w:val="0"/>
-          <w:numId w:val="27"/>
-        </w:numPr>
-      </w:pPr>
+        <w:ind w:firstLine="0"/>
+      </w:pPr>
+    </w:p>
+    <w:p>
+      <w:pPr>
+        <w:pStyle w:val="ListParagraph"/>
+        <w:ind w:firstLine="0"/>
+      </w:pPr>
+      <w:r>
+        <w:t xml:space="preserve">[9] </w:t>
+      </w:r>
       <w:r>
         <w:t xml:space="preserve">Zell </w:t>
       </w:r>
@@ -15245,17 +14673,23 @@
         </w:r>
       </w:hyperlink>
       <w:r>
-        <w:t xml:space="preserve"> [9]</w:t>
+        <w:t xml:space="preserve"> </w:t>
       </w:r>
     </w:p>
     <w:p>
       <w:pPr>
         <w:pStyle w:val="ListParagraph"/>
-        <w:numPr>
-          <w:ilvl w:val="0"/>
-          <w:numId w:val="27"/>
-        </w:numPr>
-      </w:pPr>
+        <w:ind w:firstLine="0"/>
+      </w:pPr>
+    </w:p>
+    <w:p>
+      <w:pPr>
+        <w:pStyle w:val="ListParagraph"/>
+        <w:ind w:firstLine="0"/>
+      </w:pPr>
+      <w:r>
+        <w:t xml:space="preserve">[10] </w:t>
+      </w:r>
       <w:r>
         <w:rPr>
           <w:i/>
@@ -15274,17 +14708,23 @@
         </w:r>
       </w:hyperlink>
       <w:r>
-        <w:t xml:space="preserve"> [10]</w:t>
+        <w:t xml:space="preserve"> </w:t>
       </w:r>
     </w:p>
     <w:p>
       <w:pPr>
         <w:pStyle w:val="ListParagraph"/>
-        <w:numPr>
-          <w:ilvl w:val="0"/>
-          <w:numId w:val="27"/>
-        </w:numPr>
-      </w:pPr>
+        <w:ind w:firstLine="0"/>
+      </w:pPr>
+    </w:p>
+    <w:p>
+      <w:pPr>
+        <w:pStyle w:val="ListParagraph"/>
+        <w:ind w:firstLine="0"/>
+      </w:pPr>
+      <w:r>
+        <w:t xml:space="preserve">[11] </w:t>
+      </w:r>
       <w:r>
         <w:rPr>
           <w:i/>
@@ -15293,33 +14733,204 @@
       </w:r>
       <w:r>
         <w:t xml:space="preserve">on the Simple Injector library website </w:t>
+      </w:r>
+      <w:r>
+        <w:t>https://simpleinjector.readthedocs.io/en/latest/quickstart.html</w:t>
+      </w:r>
+      <w:r>
+        <w:t xml:space="preserve"> </w:t>
+      </w:r>
+    </w:p>
+    <w:p>
+      <w:pPr>
+        <w:pStyle w:val="ListParagraph"/>
+        <w:ind w:firstLine="0"/>
+      </w:pPr>
+    </w:p>
+    <w:p>
+      <w:pPr>
+        <w:pStyle w:val="ListParagraph"/>
+        <w:ind w:firstLine="0"/>
+      </w:pPr>
+      <w:r>
+        <w:t>Figure 2.1</w:t>
+      </w:r>
+      <w:r>
+        <w:rPr>
+          <w:i/>
+        </w:rPr>
+        <w:t xml:space="preserve"> QR code structure and exp</w:t>
+      </w:r>
+      <w:r>
+        <w:rPr>
+          <w:i/>
+        </w:rPr>
+        <w:t>laining</w:t>
+      </w:r>
+      <w:r>
+        <w:rPr>
+          <w:i/>
+        </w:rPr>
+        <w:tab/>
+        <w:t xml:space="preserve"> </w:t>
       </w:r>
       <w:hyperlink r:id="rId39" w:history="1">
         <w:r>
           <w:rPr>
             <w:rStyle w:val="Hyperlink"/>
           </w:rPr>
-          <w:t>https://simpleinjector.readthedocs.io/en/latest/quickstart.html</w:t>
+          <w:t>http://www.lifeofanarchitect.com/wp-content/uploads/2011/05/Anatomy-of-QR-Code.jpg</w:t>
         </w:r>
       </w:hyperlink>
-      <w:r>
-        <w:t xml:space="preserve"> [11]</w:t>
-      </w:r>
-    </w:p>
+    </w:p>
+    <w:p>
+      <w:pPr>
+        <w:pStyle w:val="ListParagraph"/>
+        <w:ind w:firstLine="0"/>
+        <w:rPr>
+          <w:i/>
+        </w:rPr>
+      </w:pPr>
+      <w:r>
+        <w:lastRenderedPageBreak/>
+        <w:t>Figure 3.1</w:t>
+      </w:r>
+      <w:r>
+        <w:rPr>
+          <w:i/>
+        </w:rPr>
+        <w:t xml:space="preserve"> MVC Architecture structure</w:t>
+      </w:r>
+      <w:r>
+        <w:rPr>
+          <w:i/>
+        </w:rPr>
+        <w:t xml:space="preserve"> and relationships</w:t>
+      </w:r>
+      <w:r>
+        <w:rPr>
+          <w:i/>
+        </w:rPr>
+        <w:tab/>
+        <w:t xml:space="preserve"> </w:t>
+      </w:r>
+      <w:hyperlink r:id="rId40" w:history="1">
+        <w:r>
+          <w:rPr>
+            <w:rStyle w:val="Hyperlink"/>
+            <w:i/>
+          </w:rPr>
+          <w:t>http://www.joshholmes.com/blog/content/binary/WindowsLiveWriter/BuildingaSimplePhotoGall.NETMVCFramework_113D2/image_6.png</w:t>
+        </w:r>
+      </w:hyperlink>
+    </w:p>
+    <w:p>
+      <w:pPr>
+        <w:ind w:left="567" w:firstLine="0"/>
+        <w:rPr>
+          <w:i/>
+        </w:rPr>
+      </w:pPr>
+      <w:r>
+        <w:t xml:space="preserve">   </w:t>
+      </w:r>
+      <w:r>
+        <w:t xml:space="preserve">Figure 3.2 </w:t>
+      </w:r>
+      <w:r>
+        <w:rPr>
+          <w:i/>
+        </w:rPr>
+        <w:t xml:space="preserve">ASP .NET Web API structure and pipeline illustration. </w:t>
+      </w:r>
+      <w:r>
+        <w:rPr>
+          <w:i/>
+        </w:rPr>
+        <w:t xml:space="preserve">               </w:t>
+      </w:r>
+      <w:r>
+        <w:rPr>
+          <w:i/>
+        </w:rPr>
+        <w:tab/>
+      </w:r>
+      <w:r>
+        <w:rPr>
+          <w:i/>
+        </w:rPr>
+        <w:tab/>
+      </w:r>
+      <w:hyperlink r:id="rId41" w:history="1">
+        <w:r>
+          <w:rPr>
+            <w:rStyle w:val="Hyperlink"/>
+            <w:i/>
+          </w:rPr>
+          <w:t>http://dotnetmentors.com/Images/asp-net-web-api-request-pipeline.png</w:t>
+        </w:r>
+      </w:hyperlink>
+    </w:p>
+    <w:p>
+      <w:pPr>
+        <w:ind w:left="567" w:firstLine="153"/>
+      </w:pPr>
+      <w:r>
+        <w:t xml:space="preserve">Figure 3.3 </w:t>
+      </w:r>
+      <w:r>
+        <w:rPr>
+          <w:i/>
+        </w:rPr>
+        <w:t>Entity Framework, fram</w:t>
+      </w:r>
+      <w:r>
+        <w:rPr>
+          <w:i/>
+        </w:rPr>
+        <w:t>ework structure and architecture</w:t>
+      </w:r>
+      <w:r>
+        <w:rPr>
+          <w:i/>
+        </w:rPr>
+        <w:tab/>
+      </w:r>
+      <w:r>
+        <w:rPr>
+          <w:i/>
+        </w:rPr>
+        <w:tab/>
+      </w:r>
+      <w:hyperlink r:id="rId42" w:history="1">
+        <w:r>
+          <w:rPr>
+            <w:rStyle w:val="Hyperlink"/>
+            <w:i/>
+          </w:rPr>
+          <w:t>http://www.entityframeworktutorial.net/Images/ef-architecture.PNG</w:t>
+        </w:r>
+      </w:hyperlink>
+    </w:p>
+    <w:p>
+      <w:pPr>
+        <w:pStyle w:val="ListParagraph"/>
+        <w:ind w:left="1287" w:firstLine="0"/>
+      </w:pPr>
+    </w:p>
+    <w:p/>
     <w:p>
       <w:pPr>
         <w:spacing w:after="160" w:line="259" w:lineRule="auto"/>
         <w:ind w:firstLine="0"/>
         <w:jc w:val="left"/>
       </w:pPr>
-      <w:bookmarkStart w:id="64" w:name="_GoBack"/>
-      <w:bookmarkEnd w:id="64"/>
     </w:p>
     <w:sectPr>
-      <w:headerReference w:type="default" r:id="rId40"/>
-      <w:footerReference w:type="default" r:id="rId41"/>
-      <w:headerReference w:type="first" r:id="rId42"/>
-      <w:footerReference w:type="first" r:id="rId43"/>
+      <w:headerReference w:type="default" r:id="rId43"/>
+      <w:footerReference w:type="default" r:id="rId44"/>
+      <w:headerReference w:type="first" r:id="rId45"/>
+      <w:footerReference w:type="first" r:id="rId46"/>
       <w:pgSz w:w="11907" w:h="16840" w:code="9"/>
       <w:pgMar w:top="1418" w:right="1418" w:bottom="1418" w:left="1418" w:header="720" w:footer="720" w:gutter="0"/>
       <w:pgNumType w:start="1"/>
@@ -15420,7 +15031,7 @@
           <w:rPr>
             <w:noProof/>
           </w:rPr>
-          <w:t>42</w:t>
+          <w:t>45</w:t>
         </w:r>
         <w:r>
           <w:rPr>
@@ -15760,14 +15371,27 @@
     <w:pPr>
       <w:pStyle w:val="Headerstyle"/>
     </w:pPr>
-    <w:fldSimple w:instr=" STYLEREF  &quot;Heading 1&quot;  \* MERGEFORMAT ">
-      <w:r>
-        <w:rPr>
-          <w:noProof/>
-        </w:rPr>
-        <w:t>Bibliography</w:t>
-      </w:r>
-    </w:fldSimple>
+    <w:r>
+      <w:fldChar w:fldCharType="begin"/>
+    </w:r>
+    <w:r>
+      <w:instrText xml:space="preserve"> STYLEREF  "Heading 1"  \* MERGEFORMAT </w:instrText>
+    </w:r>
+    <w:r>
+      <w:fldChar w:fldCharType="separate"/>
+    </w:r>
+    <w:r>
+      <w:rPr>
+        <w:noProof/>
+      </w:rPr>
+      <w:t>Bibliography</w:t>
+    </w:r>
+    <w:r>
+      <w:rPr>
+        <w:noProof/>
+      </w:rPr>
+      <w:fldChar w:fldCharType="end"/>
+    </w:r>
   </w:p>
 </w:hdr>
 </file>
@@ -19175,6 +18799,7 @@
   <w:style w:type="character" w:default="1" w:styleId="DefaultParagraphFont">
     <w:name w:val="Default Paragraph Font"/>
     <w:uiPriority w:val="1"/>
+    <w:semiHidden/>
     <w:unhideWhenUsed/>
   </w:style>
   <w:style w:type="table" w:default="1" w:styleId="TableNormal">
@@ -19964,8 +19589,9 @@
     <w:panose1 w:val="02010600030101010101"/>
     <w:charset w:val="86"/>
     <w:family w:val="auto"/>
+    <w:notTrueType/>
     <w:pitch w:val="variable"/>
-    <w:sig w:usb0="00000003" w:usb1="288F0000" w:usb2="00000016" w:usb3="00000000" w:csb0="00040001" w:csb1="00000000"/>
+    <w:sig w:usb0="00000001" w:usb1="080E0000" w:usb2="00000010" w:usb3="00000000" w:csb0="00040000" w:csb1="00000000"/>
   </w:font>
   <w:font w:name="Calibri">
     <w:panose1 w:val="020F0502020204030204"/>
@@ -20017,6 +19643,7 @@
     <w:rsid w:val="00095223"/>
     <w:rsid w:val="000B1120"/>
     <w:rsid w:val="000F2B22"/>
+    <w:rsid w:val="00164534"/>
     <w:rsid w:val="0016770D"/>
     <w:rsid w:val="00193429"/>
     <w:rsid w:val="00201EA6"/>
@@ -20026,6 +19653,7 @@
     <w:rsid w:val="00375029"/>
     <w:rsid w:val="00431E27"/>
     <w:rsid w:val="004C6FA8"/>
+    <w:rsid w:val="004E5963"/>
     <w:rsid w:val="00505443"/>
     <w:rsid w:val="0059663A"/>
     <w:rsid w:val="005B35D2"/>
@@ -20035,6 +19663,7 @@
     <w:rsid w:val="006C5DE3"/>
     <w:rsid w:val="00812971"/>
     <w:rsid w:val="00B742C2"/>
+    <w:rsid w:val="00BA3606"/>
     <w:rsid w:val="00C801F9"/>
     <w:rsid w:val="00E127B7"/>
     <w:rsid w:val="00EA0B8D"/>
@@ -20900,7 +20529,7 @@
 </file>
 
 <file path=customXml/itemProps1.xml><?xml version="1.0" encoding="utf-8"?>
-<ds:datastoreItem xmlns:ds="http://schemas.openxmlformats.org/officeDocument/2006/customXml" ds:itemID="{38CFA00E-1D7D-4607-9404-9426AD4A539A}">
+<ds:datastoreItem xmlns:ds="http://schemas.openxmlformats.org/officeDocument/2006/customXml" ds:itemID="{AB156FDC-C7EB-4AC2-8157-395201720593}">
   <ds:schemaRefs>
     <ds:schemaRef ds:uri="http://schemas.openxmlformats.org/officeDocument/2006/bibliography"/>
   </ds:schemaRefs>
